--- a/TecladoVirtual.docx
+++ b/TecladoVirtual.docx
@@ -37,7 +37,43 @@
           <w:sz w:val="24"/>
           <w:szCs w:val="24"/>
         </w:rPr>
-        <w:t>Escribimos en Google Visual Studio Code y seleccionamos donde dice “Download”.</w:t>
+        <w:t xml:space="preserve">Escribimos en Google Visual Studio </w:t>
+      </w:r>
+      <w:proofErr w:type="spellStart"/>
+      <w:r>
+        <w:rPr>
+          <w:rFonts w:ascii="Arial" w:hAnsi="Arial" w:cs="Arial"/>
+          <w:sz w:val="24"/>
+          <w:szCs w:val="24"/>
+        </w:rPr>
+        <w:t>Code</w:t>
+      </w:r>
+      <w:proofErr w:type="spellEnd"/>
+      <w:r>
+        <w:rPr>
+          <w:rFonts w:ascii="Arial" w:hAnsi="Arial" w:cs="Arial"/>
+          <w:sz w:val="24"/>
+          <w:szCs w:val="24"/>
+        </w:rPr>
+        <w:t xml:space="preserve"> y seleccionamos donde dice “</w:t>
+      </w:r>
+      <w:proofErr w:type="spellStart"/>
+      <w:r>
+        <w:rPr>
+          <w:rFonts w:ascii="Arial" w:hAnsi="Arial" w:cs="Arial"/>
+          <w:sz w:val="24"/>
+          <w:szCs w:val="24"/>
+        </w:rPr>
+        <w:t>Download</w:t>
+      </w:r>
+      <w:proofErr w:type="spellEnd"/>
+      <w:r>
+        <w:rPr>
+          <w:rFonts w:ascii="Arial" w:hAnsi="Arial" w:cs="Arial"/>
+          <w:sz w:val="24"/>
+          <w:szCs w:val="24"/>
+        </w:rPr>
+        <w:t>”.</w:t>
       </w:r>
     </w:p>
     <w:p>
@@ -798,7 +834,29 @@
           <w:szCs w:val="24"/>
           <w:shd w:val="clear" w:color="auto" w:fill="FFFFFF"/>
         </w:rPr>
-        <w:t>Haz clic en Install para iniciar la instalación.</w:t>
+        <w:t xml:space="preserve">Haz clic en </w:t>
+      </w:r>
+      <w:proofErr w:type="spellStart"/>
+      <w:r>
+        <w:rPr>
+          <w:rFonts w:ascii="Arial" w:hAnsi="Arial" w:cs="Arial"/>
+          <w:color w:val="000000"/>
+          <w:sz w:val="24"/>
+          <w:szCs w:val="24"/>
+          <w:shd w:val="clear" w:color="auto" w:fill="FFFFFF"/>
+        </w:rPr>
+        <w:t>Install</w:t>
+      </w:r>
+      <w:proofErr w:type="spellEnd"/>
+      <w:r>
+        <w:rPr>
+          <w:rFonts w:ascii="Arial" w:hAnsi="Arial" w:cs="Arial"/>
+          <w:color w:val="000000"/>
+          <w:sz w:val="24"/>
+          <w:szCs w:val="24"/>
+          <w:shd w:val="clear" w:color="auto" w:fill="FFFFFF"/>
+        </w:rPr>
+        <w:t xml:space="preserve"> para iniciar la instalación.</w:t>
       </w:r>
     </w:p>
     <w:p>
@@ -921,6 +979,7 @@
         </w:rPr>
         <w:t>El programa está instalado y listo para usar. Haz clic en </w:t>
       </w:r>
+      <w:proofErr w:type="spellStart"/>
       <w:r>
         <w:rPr>
           <w:rFonts w:ascii="Arial" w:hAnsi="Arial" w:cs="Arial"/>
@@ -929,7 +988,18 @@
           <w:szCs w:val="24"/>
           <w:shd w:val="clear" w:color="auto" w:fill="FFFFFF"/>
         </w:rPr>
-        <w:t>Finish para finalizar la instalación y lanzar el programa.</w:t>
+        <w:t>Finish</w:t>
+      </w:r>
+      <w:proofErr w:type="spellEnd"/>
+      <w:r>
+        <w:rPr>
+          <w:rFonts w:ascii="Arial" w:hAnsi="Arial" w:cs="Arial"/>
+          <w:color w:val="000000"/>
+          <w:sz w:val="24"/>
+          <w:szCs w:val="24"/>
+          <w:shd w:val="clear" w:color="auto" w:fill="FFFFFF"/>
+        </w:rPr>
+        <w:t xml:space="preserve"> para finalizar la instalación y lanzar el programa.</w:t>
       </w:r>
     </w:p>
     <w:p>
@@ -1037,15 +1107,35 @@
           <w:sz w:val="24"/>
           <w:szCs w:val="24"/>
         </w:rPr>
-        <w:t>Paso 1:</w:t>
-      </w:r>
-      <w:r>
-        <w:rPr>
-          <w:rFonts w:ascii="Arial" w:hAnsi="Arial" w:cs="Arial"/>
-          <w:sz w:val="24"/>
-          <w:szCs w:val="24"/>
-        </w:rPr>
-        <w:t>Creamos una carpeta raíz. En nuestro caso la llamaremos “Contador”.</w:t>
+        <w:t xml:space="preserve">Paso </w:t>
+      </w:r>
+      <w:proofErr w:type="gramStart"/>
+      <w:r>
+        <w:rPr>
+          <w:rFonts w:ascii="Arial" w:hAnsi="Arial" w:cs="Arial"/>
+          <w:b/>
+          <w:bCs/>
+          <w:sz w:val="24"/>
+          <w:szCs w:val="24"/>
+        </w:rPr>
+        <w:t>1:</w:t>
+      </w:r>
+      <w:r>
+        <w:rPr>
+          <w:rFonts w:ascii="Arial" w:hAnsi="Arial" w:cs="Arial"/>
+          <w:sz w:val="24"/>
+          <w:szCs w:val="24"/>
+        </w:rPr>
+        <w:t>Creamos</w:t>
+      </w:r>
+      <w:proofErr w:type="gramEnd"/>
+      <w:r>
+        <w:rPr>
+          <w:rFonts w:ascii="Arial" w:hAnsi="Arial" w:cs="Arial"/>
+          <w:sz w:val="24"/>
+          <w:szCs w:val="24"/>
+        </w:rPr>
+        <w:t xml:space="preserve"> una carpeta raíz. En nuestro caso la llamaremos “”.</w:t>
       </w:r>
     </w:p>
     <w:p>
@@ -1064,13 +1154,12 @@
       <w:r>
         <w:rPr>
           <w:noProof/>
-          <w14:ligatures w14:val="standardContextual"/>
         </w:rPr>
         <w:drawing>
-          <wp:inline distT="0" distB="0" distL="0" distR="0" wp14:anchorId="5BE01C94" wp14:editId="3FB5503A">
-            <wp:extent cx="4972744" cy="304843"/>
+          <wp:inline distT="0" distB="0" distL="0" distR="0" wp14:anchorId="5A2654E4" wp14:editId="0B939B67">
+            <wp:extent cx="4953691" cy="209579"/>
             <wp:effectExtent l="0" t="0" r="0" b="0"/>
-            <wp:docPr id="1504295151" name="Imagen 1"/>
+            <wp:docPr id="1229452399" name="Imagen 1"/>
             <wp:cNvGraphicFramePr>
               <a:graphicFrameLocks xmlns:a="http://schemas.openxmlformats.org/drawingml/2006/main" noChangeAspect="1"/>
             </wp:cNvGraphicFramePr>
@@ -1078,17 +1167,11 @@
               <a:graphicData uri="http://schemas.openxmlformats.org/drawingml/2006/picture">
                 <pic:pic xmlns:pic="http://schemas.openxmlformats.org/drawingml/2006/picture">
                   <pic:nvPicPr>
-                    <pic:cNvPr id="1504295151" name="Imagen 1504295151"/>
+                    <pic:cNvPr id="1229452399" name=""/>
                     <pic:cNvPicPr/>
                   </pic:nvPicPr>
                   <pic:blipFill>
-                    <a:blip r:embed="rId13">
-                      <a:extLst>
-                        <a:ext uri="{28A0092B-C50C-407E-A947-70E740481C1C}">
-                          <a14:useLocalDpi xmlns:a14="http://schemas.microsoft.com/office/drawing/2010/main" val="0"/>
-                        </a:ext>
-                      </a:extLst>
-                    </a:blip>
+                    <a:blip r:embed="rId13"/>
                     <a:stretch>
                       <a:fillRect/>
                     </a:stretch>
@@ -1096,7 +1179,7 @@
                   <pic:spPr>
                     <a:xfrm>
                       <a:off x="0" y="0"/>
-                      <a:ext cx="4972744" cy="304843"/>
+                      <a:ext cx="4953691" cy="209579"/>
                     </a:xfrm>
                     <a:prstGeom prst="rect">
                       <a:avLst/>
@@ -1127,15 +1210,125 @@
           <w:sz w:val="24"/>
           <w:szCs w:val="24"/>
         </w:rPr>
-        <w:t>Paso 2:</w:t>
-      </w:r>
-      <w:r>
-        <w:rPr>
-          <w:rFonts w:ascii="Arial" w:hAnsi="Arial" w:cs="Arial"/>
-          <w:sz w:val="24"/>
-          <w:szCs w:val="24"/>
-        </w:rPr>
-        <w:t>Dentro de esta, crearemos tres carpetas. Uno llamado css: Donde irán los archivos  que se encargaran del diseño de la pagina;  el segundo llamado js: Donde irán los archivos que contengan toda la lógica e interacción del aplicativo, y el tercero llamado img que es donde meteremos imágenes</w:t>
+        <w:t xml:space="preserve">Paso </w:t>
+      </w:r>
+      <w:proofErr w:type="gramStart"/>
+      <w:r>
+        <w:rPr>
+          <w:rFonts w:ascii="Arial" w:hAnsi="Arial" w:cs="Arial"/>
+          <w:b/>
+          <w:bCs/>
+          <w:sz w:val="24"/>
+          <w:szCs w:val="24"/>
+        </w:rPr>
+        <w:t>2:</w:t>
+      </w:r>
+      <w:r>
+        <w:rPr>
+          <w:rFonts w:ascii="Arial" w:hAnsi="Arial" w:cs="Arial"/>
+          <w:sz w:val="24"/>
+          <w:szCs w:val="24"/>
+        </w:rPr>
+        <w:t>Dentro</w:t>
+      </w:r>
+      <w:proofErr w:type="gramEnd"/>
+      <w:r>
+        <w:rPr>
+          <w:rFonts w:ascii="Arial" w:hAnsi="Arial" w:cs="Arial"/>
+          <w:sz w:val="24"/>
+          <w:szCs w:val="24"/>
+        </w:rPr>
+        <w:t xml:space="preserve"> de esta, crearemos tres carpetas. Uno llamado </w:t>
+      </w:r>
+      <w:proofErr w:type="spellStart"/>
+      <w:r>
+        <w:rPr>
+          <w:rFonts w:ascii="Arial" w:hAnsi="Arial" w:cs="Arial"/>
+          <w:sz w:val="24"/>
+          <w:szCs w:val="24"/>
+        </w:rPr>
+        <w:t>css</w:t>
+      </w:r>
+      <w:proofErr w:type="spellEnd"/>
+      <w:r>
+        <w:rPr>
+          <w:rFonts w:ascii="Arial" w:hAnsi="Arial" w:cs="Arial"/>
+          <w:sz w:val="24"/>
+          <w:szCs w:val="24"/>
+        </w:rPr>
+        <w:t xml:space="preserve">: Donde irán los </w:t>
+      </w:r>
+      <w:proofErr w:type="gramStart"/>
+      <w:r>
+        <w:rPr>
+          <w:rFonts w:ascii="Arial" w:hAnsi="Arial" w:cs="Arial"/>
+          <w:sz w:val="24"/>
+          <w:szCs w:val="24"/>
+        </w:rPr>
+        <w:t>archivos  que</w:t>
+      </w:r>
+      <w:proofErr w:type="gramEnd"/>
+      <w:r>
+        <w:rPr>
+          <w:rFonts w:ascii="Arial" w:hAnsi="Arial" w:cs="Arial"/>
+          <w:sz w:val="24"/>
+          <w:szCs w:val="24"/>
+        </w:rPr>
+        <w:t xml:space="preserve"> se encargaran del diseño de la </w:t>
+      </w:r>
+      <w:proofErr w:type="spellStart"/>
+      <w:r>
+        <w:rPr>
+          <w:rFonts w:ascii="Arial" w:hAnsi="Arial" w:cs="Arial"/>
+          <w:sz w:val="24"/>
+          <w:szCs w:val="24"/>
+        </w:rPr>
+        <w:t>pagina</w:t>
+      </w:r>
+      <w:proofErr w:type="spellEnd"/>
+      <w:r>
+        <w:rPr>
+          <w:rFonts w:ascii="Arial" w:hAnsi="Arial" w:cs="Arial"/>
+          <w:sz w:val="24"/>
+          <w:szCs w:val="24"/>
+        </w:rPr>
+        <w:t xml:space="preserve">;  el segundo llamado </w:t>
+      </w:r>
+      <w:proofErr w:type="spellStart"/>
+      <w:r>
+        <w:rPr>
+          <w:rFonts w:ascii="Arial" w:hAnsi="Arial" w:cs="Arial"/>
+          <w:sz w:val="24"/>
+          <w:szCs w:val="24"/>
+        </w:rPr>
+        <w:t>js</w:t>
+      </w:r>
+      <w:proofErr w:type="spellEnd"/>
+      <w:r>
+        <w:rPr>
+          <w:rFonts w:ascii="Arial" w:hAnsi="Arial" w:cs="Arial"/>
+          <w:sz w:val="24"/>
+          <w:szCs w:val="24"/>
+        </w:rPr>
+        <w:t xml:space="preserve">: Donde irán los archivos que contengan toda la lógica e interacción del aplicativo, y el tercero llamado </w:t>
+      </w:r>
+      <w:proofErr w:type="spellStart"/>
+      <w:r>
+        <w:rPr>
+          <w:rFonts w:ascii="Arial" w:hAnsi="Arial" w:cs="Arial"/>
+          <w:sz w:val="24"/>
+          <w:szCs w:val="24"/>
+        </w:rPr>
+        <w:t>img</w:t>
+      </w:r>
+      <w:proofErr w:type="spellEnd"/>
+      <w:r>
+        <w:rPr>
+          <w:rFonts w:ascii="Arial" w:hAnsi="Arial" w:cs="Arial"/>
+          <w:sz w:val="24"/>
+          <w:szCs w:val="24"/>
+        </w:rPr>
+        <w:t xml:space="preserve"> que es donde meteremos imágenes</w:t>
       </w:r>
     </w:p>
     <w:p>
@@ -1223,15 +1416,53 @@
           <w:sz w:val="24"/>
           <w:szCs w:val="24"/>
         </w:rPr>
-        <w:t>Paso 3</w:t>
-      </w:r>
-      <w:r>
-        <w:rPr>
-          <w:rFonts w:ascii="Arial" w:hAnsi="Arial" w:cs="Arial"/>
-          <w:sz w:val="24"/>
-          <w:szCs w:val="24"/>
-        </w:rPr>
-        <w:t>:En el buscador de archivos escribimos “cmd” y se nos abrirá la consola.</w:t>
+        <w:t xml:space="preserve">Paso </w:t>
+      </w:r>
+      <w:proofErr w:type="gramStart"/>
+      <w:r>
+        <w:rPr>
+          <w:rFonts w:ascii="Arial" w:hAnsi="Arial" w:cs="Arial"/>
+          <w:b/>
+          <w:bCs/>
+          <w:sz w:val="24"/>
+          <w:szCs w:val="24"/>
+        </w:rPr>
+        <w:t>3</w:t>
+      </w:r>
+      <w:r>
+        <w:rPr>
+          <w:rFonts w:ascii="Arial" w:hAnsi="Arial" w:cs="Arial"/>
+          <w:sz w:val="24"/>
+          <w:szCs w:val="24"/>
+        </w:rPr>
+        <w:t>:En</w:t>
+      </w:r>
+      <w:proofErr w:type="gramEnd"/>
+      <w:r>
+        <w:rPr>
+          <w:rFonts w:ascii="Arial" w:hAnsi="Arial" w:cs="Arial"/>
+          <w:sz w:val="24"/>
+          <w:szCs w:val="24"/>
+        </w:rPr>
+        <w:t xml:space="preserve"> el buscador de archivos escribimos “</w:t>
+      </w:r>
+      <w:proofErr w:type="spellStart"/>
+      <w:r>
+        <w:rPr>
+          <w:rFonts w:ascii="Arial" w:hAnsi="Arial" w:cs="Arial"/>
+          <w:sz w:val="24"/>
+          <w:szCs w:val="24"/>
+        </w:rPr>
+        <w:t>cmd</w:t>
+      </w:r>
+      <w:proofErr w:type="spellEnd"/>
+      <w:r>
+        <w:rPr>
+          <w:rFonts w:ascii="Arial" w:hAnsi="Arial" w:cs="Arial"/>
+          <w:sz w:val="24"/>
+          <w:szCs w:val="24"/>
+        </w:rPr>
+        <w:t>” y se nos abrirá la consola.</w:t>
       </w:r>
     </w:p>
     <w:p>
@@ -1391,38 +1622,75 @@
           <w:szCs w:val="24"/>
         </w:rPr>
         <w:lastRenderedPageBreak/>
-        <w:t>Paso 4:</w:t>
-      </w:r>
-      <w:r>
-        <w:rPr>
-          <w:rFonts w:ascii="Arial" w:hAnsi="Arial" w:cs="Arial"/>
-          <w:sz w:val="24"/>
-          <w:szCs w:val="24"/>
-        </w:rPr>
-        <w:t>Escribimos en la consola “code .”.</w:t>
-      </w:r>
-    </w:p>
-    <w:p>
-      <w:pPr>
-        <w:rPr>
-          <w:rFonts w:ascii="Arial" w:hAnsi="Arial" w:cs="Arial"/>
-          <w:sz w:val="24"/>
-          <w:szCs w:val="24"/>
-        </w:rPr>
-      </w:pPr>
-      <w:r>
-        <w:rPr>
-          <w:rFonts w:ascii="Arial" w:hAnsi="Arial" w:cs="Arial"/>
-          <w:noProof/>
-          <w:sz w:val="24"/>
-          <w:szCs w:val="24"/>
-          <w14:ligatures w14:val="standardContextual"/>
+        <w:t xml:space="preserve">Paso </w:t>
+      </w:r>
+      <w:proofErr w:type="gramStart"/>
+      <w:r>
+        <w:rPr>
+          <w:rFonts w:ascii="Arial" w:hAnsi="Arial" w:cs="Arial"/>
+          <w:b/>
+          <w:bCs/>
+          <w:sz w:val="24"/>
+          <w:szCs w:val="24"/>
+        </w:rPr>
+        <w:t>4:</w:t>
+      </w:r>
+      <w:r>
+        <w:rPr>
+          <w:rFonts w:ascii="Arial" w:hAnsi="Arial" w:cs="Arial"/>
+          <w:sz w:val="24"/>
+          <w:szCs w:val="24"/>
+        </w:rPr>
+        <w:t>Escribimos</w:t>
+      </w:r>
+      <w:proofErr w:type="gramEnd"/>
+      <w:r>
+        <w:rPr>
+          <w:rFonts w:ascii="Arial" w:hAnsi="Arial" w:cs="Arial"/>
+          <w:sz w:val="24"/>
+          <w:szCs w:val="24"/>
+        </w:rPr>
+        <w:t xml:space="preserve"> en la consola “</w:t>
+      </w:r>
+      <w:proofErr w:type="spellStart"/>
+      <w:r>
+        <w:rPr>
+          <w:rFonts w:ascii="Arial" w:hAnsi="Arial" w:cs="Arial"/>
+          <w:sz w:val="24"/>
+          <w:szCs w:val="24"/>
+        </w:rPr>
+        <w:t>code</w:t>
+      </w:r>
+      <w:proofErr w:type="spellEnd"/>
+      <w:r>
+        <w:rPr>
+          <w:rFonts w:ascii="Arial" w:hAnsi="Arial" w:cs="Arial"/>
+          <w:sz w:val="24"/>
+          <w:szCs w:val="24"/>
+        </w:rPr>
+        <w:t xml:space="preserve"> .”.</w:t>
+      </w:r>
+    </w:p>
+    <w:p>
+      <w:pPr>
+        <w:rPr>
+          <w:rFonts w:ascii="Arial" w:hAnsi="Arial" w:cs="Arial"/>
+          <w:sz w:val="24"/>
+          <w:szCs w:val="24"/>
+        </w:rPr>
+      </w:pPr>
+      <w:r>
+        <w:rPr>
+          <w:rFonts w:ascii="Arial" w:hAnsi="Arial" w:cs="Arial"/>
+          <w:noProof/>
+          <w:sz w:val="24"/>
+          <w:szCs w:val="24"/>
         </w:rPr>
         <w:drawing>
-          <wp:inline distT="0" distB="0" distL="0" distR="0" wp14:anchorId="60F465C2" wp14:editId="1AF0BD63">
-            <wp:extent cx="5612130" cy="1287145"/>
-            <wp:effectExtent l="0" t="0" r="7620" b="8255"/>
-            <wp:docPr id="1582742232" name="Imagen 2" descr="Texto&#10;&#10;Descripción generada automáticamente"/>
+          <wp:inline distT="0" distB="0" distL="0" distR="0" wp14:anchorId="53D2B0EA" wp14:editId="54D9E5B6">
+            <wp:extent cx="4534533" cy="1105054"/>
+            <wp:effectExtent l="0" t="0" r="0" b="0"/>
+            <wp:docPr id="1661490300" name="Imagen 1" descr="Texto&#10;&#10;Descripción generada automáticamente"/>
             <wp:cNvGraphicFramePr>
               <a:graphicFrameLocks xmlns:a="http://schemas.openxmlformats.org/drawingml/2006/main" noChangeAspect="1"/>
             </wp:cNvGraphicFramePr>
@@ -1430,17 +1698,11 @@
               <a:graphicData uri="http://schemas.openxmlformats.org/drawingml/2006/picture">
                 <pic:pic xmlns:pic="http://schemas.openxmlformats.org/drawingml/2006/picture">
                   <pic:nvPicPr>
-                    <pic:cNvPr id="1582742232" name="Imagen 2" descr="Texto&#10;&#10;Descripción generada automáticamente"/>
+                    <pic:cNvPr id="1661490300" name="Imagen 1" descr="Texto&#10;&#10;Descripción generada automáticamente"/>
                     <pic:cNvPicPr/>
                   </pic:nvPicPr>
                   <pic:blipFill>
-                    <a:blip r:embed="rId16">
-                      <a:extLst>
-                        <a:ext uri="{28A0092B-C50C-407E-A947-70E740481C1C}">
-                          <a14:useLocalDpi xmlns:a14="http://schemas.microsoft.com/office/drawing/2010/main" val="0"/>
-                        </a:ext>
-                      </a:extLst>
-                    </a:blip>
+                    <a:blip r:embed="rId16"/>
                     <a:stretch>
                       <a:fillRect/>
                     </a:stretch>
@@ -1448,7 +1710,7 @@
                   <pic:spPr>
                     <a:xfrm>
                       <a:off x="0" y="0"/>
-                      <a:ext cx="5612130" cy="1287145"/>
+                      <a:ext cx="4534533" cy="1105054"/>
                     </a:xfrm>
                     <a:prstGeom prst="rect">
                       <a:avLst/>
@@ -1504,39 +1766,48 @@
           <w:sz w:val="24"/>
           <w:szCs w:val="24"/>
         </w:rPr>
-        <w:t>Se abre la carpeta en el visual estudio code</w:t>
-      </w:r>
-    </w:p>
-    <w:p>
-      <w:pPr>
-        <w:rPr>
-          <w:rFonts w:ascii="Arial" w:hAnsi="Arial" w:cs="Arial"/>
-          <w:sz w:val="24"/>
-          <w:szCs w:val="24"/>
-        </w:rPr>
-      </w:pPr>
-    </w:p>
-    <w:p>
-      <w:pPr>
-        <w:rPr>
-          <w:rFonts w:ascii="Arial" w:hAnsi="Arial" w:cs="Arial"/>
-          <w:sz w:val="24"/>
-          <w:szCs w:val="24"/>
-        </w:rPr>
-      </w:pPr>
-      <w:r>
-        <w:rPr>
-          <w:rFonts w:ascii="Arial" w:hAnsi="Arial" w:cs="Arial"/>
-          <w:noProof/>
-          <w:sz w:val="24"/>
-          <w:szCs w:val="24"/>
-          <w14:ligatures w14:val="standardContextual"/>
+        <w:t xml:space="preserve">Se abre la carpeta en el visual estudio </w:t>
+      </w:r>
+      <w:proofErr w:type="spellStart"/>
+      <w:r>
+        <w:rPr>
+          <w:rFonts w:ascii="Arial" w:hAnsi="Arial" w:cs="Arial"/>
+          <w:sz w:val="24"/>
+          <w:szCs w:val="24"/>
+        </w:rPr>
+        <w:t>code</w:t>
+      </w:r>
+      <w:proofErr w:type="spellEnd"/>
+    </w:p>
+    <w:p>
+      <w:pPr>
+        <w:rPr>
+          <w:rFonts w:ascii="Arial" w:hAnsi="Arial" w:cs="Arial"/>
+          <w:sz w:val="24"/>
+          <w:szCs w:val="24"/>
+        </w:rPr>
+      </w:pPr>
+    </w:p>
+    <w:p>
+      <w:pPr>
+        <w:rPr>
+          <w:rFonts w:ascii="Arial" w:hAnsi="Arial" w:cs="Arial"/>
+          <w:sz w:val="24"/>
+          <w:szCs w:val="24"/>
+        </w:rPr>
+      </w:pPr>
+      <w:r>
+        <w:rPr>
+          <w:rFonts w:ascii="Arial" w:hAnsi="Arial" w:cs="Arial"/>
+          <w:noProof/>
+          <w:sz w:val="24"/>
+          <w:szCs w:val="24"/>
         </w:rPr>
         <w:drawing>
-          <wp:inline distT="0" distB="0" distL="0" distR="0" wp14:anchorId="209E46C0" wp14:editId="730CE7AC">
-            <wp:extent cx="5612130" cy="2599055"/>
+          <wp:inline distT="0" distB="0" distL="0" distR="0" wp14:anchorId="534F91A0" wp14:editId="6A8B862C">
+            <wp:extent cx="5612130" cy="1943735"/>
             <wp:effectExtent l="0" t="0" r="7620" b="0"/>
-            <wp:docPr id="1471562257" name="Imagen 3" descr="Captura de pantalla de un celular&#10;&#10;Descripción generada automáticamente"/>
+            <wp:docPr id="556390598" name="Imagen 1"/>
             <wp:cNvGraphicFramePr>
               <a:graphicFrameLocks xmlns:a="http://schemas.openxmlformats.org/drawingml/2006/main" noChangeAspect="1"/>
             </wp:cNvGraphicFramePr>
@@ -1544,17 +1815,11 @@
               <a:graphicData uri="http://schemas.openxmlformats.org/drawingml/2006/picture">
                 <pic:pic xmlns:pic="http://schemas.openxmlformats.org/drawingml/2006/picture">
                   <pic:nvPicPr>
-                    <pic:cNvPr id="1471562257" name="Imagen 3" descr="Captura de pantalla de un celular&#10;&#10;Descripción generada automáticamente"/>
+                    <pic:cNvPr id="556390598" name=""/>
                     <pic:cNvPicPr/>
                   </pic:nvPicPr>
                   <pic:blipFill>
-                    <a:blip r:embed="rId17">
-                      <a:extLst>
-                        <a:ext uri="{28A0092B-C50C-407E-A947-70E740481C1C}">
-                          <a14:useLocalDpi xmlns:a14="http://schemas.microsoft.com/office/drawing/2010/main" val="0"/>
-                        </a:ext>
-                      </a:extLst>
-                    </a:blip>
+                    <a:blip r:embed="rId17"/>
                     <a:stretch>
                       <a:fillRect/>
                     </a:stretch>
@@ -1562,7 +1827,7 @@
                   <pic:spPr>
                     <a:xfrm>
                       <a:off x="0" y="0"/>
-                      <a:ext cx="5612130" cy="2599055"/>
+                      <a:ext cx="5612130" cy="1943735"/>
                     </a:xfrm>
                     <a:prstGeom prst="rect">
                       <a:avLst/>
@@ -1583,128 +1848,68 @@
           <w:szCs w:val="24"/>
         </w:rPr>
       </w:pPr>
-    </w:p>
-    <w:p>
-      <w:pPr>
-        <w:rPr>
-          <w:rFonts w:ascii="Arial" w:hAnsi="Arial" w:cs="Arial"/>
-          <w:sz w:val="24"/>
-          <w:szCs w:val="24"/>
-        </w:rPr>
-      </w:pPr>
-    </w:p>
-    <w:p>
-      <w:pPr>
-        <w:rPr>
-          <w:rFonts w:ascii="Arial" w:hAnsi="Arial" w:cs="Arial"/>
-          <w:sz w:val="24"/>
-          <w:szCs w:val="24"/>
-        </w:rPr>
-      </w:pPr>
-    </w:p>
-    <w:p>
-      <w:pPr>
-        <w:rPr>
-          <w:rFonts w:ascii="Arial" w:hAnsi="Arial" w:cs="Arial"/>
-          <w:sz w:val="24"/>
-          <w:szCs w:val="24"/>
-        </w:rPr>
-      </w:pPr>
-    </w:p>
-    <w:p>
-      <w:pPr>
-        <w:rPr>
-          <w:rFonts w:ascii="Arial" w:hAnsi="Arial" w:cs="Arial"/>
-          <w:sz w:val="24"/>
-          <w:szCs w:val="24"/>
-        </w:rPr>
-      </w:pPr>
-    </w:p>
-    <w:p>
-      <w:pPr>
-        <w:rPr>
-          <w:rFonts w:ascii="Arial" w:hAnsi="Arial" w:cs="Arial"/>
-          <w:sz w:val="24"/>
-          <w:szCs w:val="24"/>
-        </w:rPr>
-      </w:pPr>
-    </w:p>
-    <w:p>
-      <w:pPr>
-        <w:rPr>
-          <w:rFonts w:ascii="Arial" w:hAnsi="Arial" w:cs="Arial"/>
-          <w:sz w:val="24"/>
-          <w:szCs w:val="24"/>
-        </w:rPr>
-      </w:pPr>
-    </w:p>
-    <w:p>
-      <w:pPr>
-        <w:rPr>
-          <w:rFonts w:ascii="Arial" w:hAnsi="Arial" w:cs="Arial"/>
-          <w:sz w:val="24"/>
-          <w:szCs w:val="24"/>
-        </w:rPr>
-      </w:pPr>
-    </w:p>
-    <w:p>
-      <w:pPr>
-        <w:rPr>
-          <w:rFonts w:ascii="Arial" w:hAnsi="Arial" w:cs="Arial"/>
-          <w:sz w:val="24"/>
-          <w:szCs w:val="24"/>
-        </w:rPr>
-      </w:pPr>
-    </w:p>
-    <w:p>
-      <w:pPr>
-        <w:rPr>
-          <w:rFonts w:ascii="Arial" w:hAnsi="Arial" w:cs="Arial"/>
-          <w:sz w:val="24"/>
-          <w:szCs w:val="24"/>
-        </w:rPr>
-      </w:pPr>
-      <w:r>
-        <w:rPr>
-          <w:rFonts w:ascii="Arial" w:hAnsi="Arial" w:cs="Arial"/>
-          <w:b/>
-          <w:bCs/>
-          <w:sz w:val="24"/>
-          <w:szCs w:val="24"/>
-        </w:rPr>
-        <w:lastRenderedPageBreak/>
-        <w:t>Paso 6:</w:t>
-      </w:r>
-      <w:r>
-        <w:rPr>
-          <w:rFonts w:ascii="Arial" w:hAnsi="Arial" w:cs="Arial"/>
-          <w:sz w:val="24"/>
-          <w:szCs w:val="24"/>
-        </w:rPr>
-        <w:t>Creamos un nuevo archivo en la carpeta raíz llamado “index.html” y en este escribimos “html:5”</w:t>
-      </w:r>
-    </w:p>
-    <w:p>
-      <w:pPr>
-        <w:rPr>
-          <w:rFonts w:ascii="Arial" w:hAnsi="Arial" w:cs="Arial"/>
-          <w:sz w:val="24"/>
-          <w:szCs w:val="24"/>
-        </w:rPr>
-      </w:pPr>
-      <w:r>
-        <w:rPr>
-          <w:rFonts w:ascii="Arial" w:hAnsi="Arial" w:cs="Arial"/>
-          <w:noProof/>
-          <w:sz w:val="24"/>
-          <w:szCs w:val="24"/>
-          <w14:ligatures w14:val="standardContextual"/>
+      <w:r>
+        <w:rPr>
+          <w:rFonts w:ascii="Arial" w:hAnsi="Arial" w:cs="Arial"/>
+          <w:b/>
+          <w:bCs/>
+          <w:sz w:val="24"/>
+          <w:szCs w:val="24"/>
+        </w:rPr>
+        <w:t xml:space="preserve">Paso </w:t>
+      </w:r>
+      <w:proofErr w:type="gramStart"/>
+      <w:r>
+        <w:rPr>
+          <w:rFonts w:ascii="Arial" w:hAnsi="Arial" w:cs="Arial"/>
+          <w:b/>
+          <w:bCs/>
+          <w:sz w:val="24"/>
+          <w:szCs w:val="24"/>
+        </w:rPr>
+        <w:t>6:</w:t>
+      </w:r>
+      <w:r>
+        <w:rPr>
+          <w:rFonts w:ascii="Arial" w:hAnsi="Arial" w:cs="Arial"/>
+          <w:sz w:val="24"/>
+          <w:szCs w:val="24"/>
+        </w:rPr>
+        <w:t>Creamos</w:t>
+      </w:r>
+      <w:proofErr w:type="gramEnd"/>
+      <w:r>
+        <w:rPr>
+          <w:rFonts w:ascii="Arial" w:hAnsi="Arial" w:cs="Arial"/>
+          <w:sz w:val="24"/>
+          <w:szCs w:val="24"/>
+        </w:rPr>
+        <w:t xml:space="preserve"> un nuevo archivo en la carpeta raíz llamado “index.html” y en este escribimos “html:5”</w:t>
+      </w:r>
+      <w:r>
+        <w:rPr>
+          <w:noProof/>
+          <w14:ligatures w14:val="standardContextual"/>
+        </w:rPr>
+        <w:t xml:space="preserve"> </w:t>
+      </w:r>
+      <w:r>
+        <w:rPr>
+          <w:rFonts w:ascii="Arial" w:hAnsi="Arial" w:cs="Arial"/>
+          <w:sz w:val="24"/>
+          <w:szCs w:val="24"/>
         </w:rPr>
         <w:drawing>
-          <wp:inline distT="0" distB="0" distL="0" distR="0" wp14:anchorId="5120ACF7" wp14:editId="6D9866C1">
-            <wp:extent cx="5612130" cy="3876675"/>
-            <wp:effectExtent l="0" t="0" r="7620" b="9525"/>
-            <wp:docPr id="163203376" name="Imagen 4" descr="Interfaz de usuario gráfica, Texto, Aplicación, Teams&#10;&#10;Descripción generada automáticamente"/>
+          <wp:inline distT="0" distB="0" distL="0" distR="0" wp14:anchorId="5FE6BE20" wp14:editId="3218B954">
+            <wp:extent cx="4689447" cy="3055568"/>
+            <wp:effectExtent l="0" t="0" r="0" b="0"/>
+            <wp:docPr id="1315769700" name="Imagen 1315769700">
+              <a:extLst xmlns:a="http://schemas.openxmlformats.org/drawingml/2006/main">
+                <a:ext uri="{FF2B5EF4-FFF2-40B4-BE49-F238E27FC236}">
+                  <a16:creationId xmlns:a16="http://schemas.microsoft.com/office/drawing/2014/main" id="{8FF3ED4A-1D71-76C1-9E08-8BC6BC12B4B9}"/>
+                </a:ext>
+              </a:extLst>
+            </wp:docPr>
             <wp:cNvGraphicFramePr>
               <a:graphicFrameLocks xmlns:a="http://schemas.openxmlformats.org/drawingml/2006/main" noChangeAspect="1"/>
             </wp:cNvGraphicFramePr>
@@ -1712,17 +1917,19 @@
               <a:graphicData uri="http://schemas.openxmlformats.org/drawingml/2006/picture">
                 <pic:pic xmlns:pic="http://schemas.openxmlformats.org/drawingml/2006/picture">
                   <pic:nvPicPr>
-                    <pic:cNvPr id="163203376" name="Imagen 4" descr="Interfaz de usuario gráfica, Texto, Aplicación, Teams&#10;&#10;Descripción generada automáticamente"/>
-                    <pic:cNvPicPr/>
+                    <pic:cNvPr id="6" name="Imagen 5">
+                      <a:extLst>
+                        <a:ext uri="{FF2B5EF4-FFF2-40B4-BE49-F238E27FC236}">
+                          <a16:creationId xmlns:a16="http://schemas.microsoft.com/office/drawing/2014/main" id="{8FF3ED4A-1D71-76C1-9E08-8BC6BC12B4B9}"/>
+                        </a:ext>
+                      </a:extLst>
+                    </pic:cNvPr>
+                    <pic:cNvPicPr>
+                      <a:picLocks noChangeAspect="1"/>
+                    </pic:cNvPicPr>
                   </pic:nvPicPr>
                   <pic:blipFill>
-                    <a:blip r:embed="rId18">
-                      <a:extLst>
-                        <a:ext uri="{28A0092B-C50C-407E-A947-70E740481C1C}">
-                          <a14:useLocalDpi xmlns:a14="http://schemas.microsoft.com/office/drawing/2010/main" val="0"/>
-                        </a:ext>
-                      </a:extLst>
-                    </a:blip>
+                    <a:blip r:embed="rId18"/>
                     <a:stretch>
                       <a:fillRect/>
                     </a:stretch>
@@ -1730,7 +1937,7 @@
                   <pic:spPr>
                     <a:xfrm>
                       <a:off x="0" y="0"/>
-                      <a:ext cx="5612130" cy="3876675"/>
+                      <a:ext cx="4689447" cy="3055568"/>
                     </a:xfrm>
                     <a:prstGeom prst="rect">
                       <a:avLst/>
@@ -1768,29 +1975,74 @@
           <w:sz w:val="24"/>
           <w:szCs w:val="24"/>
         </w:rPr>
-        <w:t>Paso 7:</w:t>
-      </w:r>
-      <w:r>
-        <w:rPr>
-          <w:rFonts w:ascii="Arial" w:hAnsi="Arial" w:cs="Arial"/>
-          <w:sz w:val="24"/>
-          <w:szCs w:val="24"/>
-        </w:rPr>
-        <w:t>Esto habrá creado el código base de un archivo html en el cual podremos empezar a trabaja</w:t>
-      </w:r>
-      <w:r>
-        <w:rPr>
-          <w:rFonts w:ascii="Arial" w:hAnsi="Arial" w:cs="Arial"/>
-          <w:noProof/>
-          <w:sz w:val="24"/>
-          <w:szCs w:val="24"/>
-          <w14:ligatures w14:val="standardContextual"/>
+        <w:lastRenderedPageBreak/>
+        <w:t xml:space="preserve">Paso </w:t>
+      </w:r>
+      <w:proofErr w:type="gramStart"/>
+      <w:r>
+        <w:rPr>
+          <w:rFonts w:ascii="Arial" w:hAnsi="Arial" w:cs="Arial"/>
+          <w:b/>
+          <w:bCs/>
+          <w:sz w:val="24"/>
+          <w:szCs w:val="24"/>
+        </w:rPr>
+        <w:t>7:</w:t>
+      </w:r>
+      <w:r>
+        <w:rPr>
+          <w:rFonts w:ascii="Arial" w:hAnsi="Arial" w:cs="Arial"/>
+          <w:sz w:val="24"/>
+          <w:szCs w:val="24"/>
+        </w:rPr>
+        <w:t>Esto</w:t>
+      </w:r>
+      <w:proofErr w:type="gramEnd"/>
+      <w:r>
+        <w:rPr>
+          <w:rFonts w:ascii="Arial" w:hAnsi="Arial" w:cs="Arial"/>
+          <w:sz w:val="24"/>
+          <w:szCs w:val="24"/>
+        </w:rPr>
+        <w:t xml:space="preserve"> habrá creado el código base de un archivo </w:t>
+      </w:r>
+      <w:proofErr w:type="spellStart"/>
+      <w:r>
+        <w:rPr>
+          <w:rFonts w:ascii="Arial" w:hAnsi="Arial" w:cs="Arial"/>
+          <w:sz w:val="24"/>
+          <w:szCs w:val="24"/>
+        </w:rPr>
+        <w:t>html</w:t>
+      </w:r>
+      <w:proofErr w:type="spellEnd"/>
+      <w:r>
+        <w:rPr>
+          <w:rFonts w:ascii="Arial" w:hAnsi="Arial" w:cs="Arial"/>
+          <w:sz w:val="24"/>
+          <w:szCs w:val="24"/>
+        </w:rPr>
+        <w:t xml:space="preserve"> en el cual podremos empezar a trabaja</w:t>
+      </w:r>
+      <w:r>
+        <w:rPr>
+          <w:noProof/>
+          <w14:ligatures w14:val="standardContextual"/>
+        </w:rPr>
+        <w:t xml:space="preserve"> </w:t>
+      </w:r>
+      <w:r>
+        <w:rPr>
+          <w:rFonts w:ascii="Arial" w:hAnsi="Arial" w:cs="Arial"/>
+          <w:noProof/>
+          <w:sz w:val="24"/>
+          <w:szCs w:val="24"/>
         </w:rPr>
         <w:drawing>
-          <wp:inline distT="0" distB="0" distL="0" distR="0" wp14:anchorId="0AAAF0F4" wp14:editId="5AEA7769">
-            <wp:extent cx="5612130" cy="3039745"/>
-            <wp:effectExtent l="0" t="0" r="7620" b="8255"/>
-            <wp:docPr id="225483971" name="Imagen 8" descr="Texto&#10;&#10;Descripción generada automáticamente"/>
+          <wp:inline distT="0" distB="0" distL="0" distR="0" wp14:anchorId="5B4854F3" wp14:editId="60DB57EC">
+            <wp:extent cx="5612130" cy="2919095"/>
+            <wp:effectExtent l="0" t="0" r="7620" b="0"/>
+            <wp:docPr id="1845526034" name="Imagen 1"/>
             <wp:cNvGraphicFramePr>
               <a:graphicFrameLocks xmlns:a="http://schemas.openxmlformats.org/drawingml/2006/main" noChangeAspect="1"/>
             </wp:cNvGraphicFramePr>
@@ -1798,17 +2050,11 @@
               <a:graphicData uri="http://schemas.openxmlformats.org/drawingml/2006/picture">
                 <pic:pic xmlns:pic="http://schemas.openxmlformats.org/drawingml/2006/picture">
                   <pic:nvPicPr>
-                    <pic:cNvPr id="225483971" name="Imagen 8" descr="Texto&#10;&#10;Descripción generada automáticamente"/>
+                    <pic:cNvPr id="1845526034" name=""/>
                     <pic:cNvPicPr/>
                   </pic:nvPicPr>
                   <pic:blipFill>
-                    <a:blip r:embed="rId19" cstate="print">
-                      <a:extLst>
-                        <a:ext uri="{28A0092B-C50C-407E-A947-70E740481C1C}">
-                          <a14:useLocalDpi xmlns:a14="http://schemas.microsoft.com/office/drawing/2010/main" val="0"/>
-                        </a:ext>
-                      </a:extLst>
-                    </a:blip>
+                    <a:blip r:embed="rId19"/>
                     <a:stretch>
                       <a:fillRect/>
                     </a:stretch>
@@ -1816,7 +2062,7 @@
                   <pic:spPr>
                     <a:xfrm>
                       <a:off x="0" y="0"/>
-                      <a:ext cx="5612130" cy="3039745"/>
+                      <a:ext cx="5612130" cy="2919095"/>
                     </a:xfrm>
                     <a:prstGeom prst="rect">
                       <a:avLst/>
@@ -1845,7 +2091,6 @@
           <w:sz w:val="24"/>
           <w:szCs w:val="24"/>
         </w:rPr>
-        <w:lastRenderedPageBreak/>
         <w:t>Paso 8:</w:t>
       </w:r>
       <w:r>
@@ -1864,30 +2109,52 @@
           <w:sz w:val="24"/>
           <w:szCs w:val="24"/>
         </w:rPr>
-        <w:t>creamos un archivo style.css en la carpeta css.</w:t>
-      </w:r>
-    </w:p>
-    <w:p>
-      <w:pPr>
-        <w:rPr>
-          <w:rFonts w:ascii="Arial" w:hAnsi="Arial" w:cs="Arial"/>
-          <w:sz w:val="24"/>
-          <w:szCs w:val="24"/>
-        </w:rPr>
-      </w:pPr>
-      <w:r>
-        <w:rPr>
-          <w:rFonts w:ascii="Arial" w:hAnsi="Arial" w:cs="Arial"/>
-          <w:noProof/>
-          <w:sz w:val="24"/>
-          <w:szCs w:val="24"/>
-          <w14:ligatures w14:val="standardContextual"/>
+        <w:t xml:space="preserve">creamos un archivo style.css en la carpeta </w:t>
+      </w:r>
+      <w:proofErr w:type="spellStart"/>
+      <w:r>
+        <w:rPr>
+          <w:rFonts w:ascii="Arial" w:hAnsi="Arial" w:cs="Arial"/>
+          <w:sz w:val="24"/>
+          <w:szCs w:val="24"/>
+        </w:rPr>
+        <w:t>css</w:t>
+      </w:r>
+      <w:proofErr w:type="spellEnd"/>
+      <w:r>
+        <w:rPr>
+          <w:rFonts w:ascii="Arial" w:hAnsi="Arial" w:cs="Arial"/>
+          <w:sz w:val="24"/>
+          <w:szCs w:val="24"/>
+        </w:rPr>
+        <w:t>.</w:t>
+      </w:r>
+    </w:p>
+    <w:p>
+      <w:pPr>
+        <w:rPr>
+          <w:rFonts w:ascii="Arial" w:hAnsi="Arial" w:cs="Arial"/>
+          <w:sz w:val="24"/>
+          <w:szCs w:val="24"/>
+        </w:rPr>
+      </w:pPr>
+      <w:r>
+        <w:rPr>
+          <w:rFonts w:ascii="Arial" w:hAnsi="Arial" w:cs="Arial"/>
+          <w:sz w:val="24"/>
+          <w:szCs w:val="24"/>
         </w:rPr>
         <w:drawing>
-          <wp:inline distT="0" distB="0" distL="0" distR="0" wp14:anchorId="6FF3EEE1" wp14:editId="7C20119D">
-            <wp:extent cx="2838846" cy="2715004"/>
-            <wp:effectExtent l="0" t="0" r="0" b="9525"/>
-            <wp:docPr id="511729334" name="Imagen 5" descr="Interfaz de usuario gráfica, Aplicación&#10;&#10;Descripción generada automáticamente"/>
+          <wp:inline distT="0" distB="0" distL="0" distR="0" wp14:anchorId="386BBFE2" wp14:editId="18AD0C42">
+            <wp:extent cx="5111682" cy="2061501"/>
+            <wp:effectExtent l="0" t="0" r="0" b="0"/>
+            <wp:docPr id="2068175862" name="Imagen 2068175862" descr="Interfaz de usuario gráfica, Aplicación&#10;&#10;Descripción generada automáticamente">
+              <a:extLst xmlns:a="http://schemas.openxmlformats.org/drawingml/2006/main">
+                <a:ext uri="{FF2B5EF4-FFF2-40B4-BE49-F238E27FC236}">
+                  <a16:creationId xmlns:a16="http://schemas.microsoft.com/office/drawing/2014/main" id="{06E8607D-EC65-2858-30FD-E3529EF2EA47}"/>
+                </a:ext>
+              </a:extLst>
+            </wp:docPr>
             <wp:cNvGraphicFramePr>
               <a:graphicFrameLocks xmlns:a="http://schemas.openxmlformats.org/drawingml/2006/main" noChangeAspect="1"/>
             </wp:cNvGraphicFramePr>
@@ -1895,17 +2162,19 @@
               <a:graphicData uri="http://schemas.openxmlformats.org/drawingml/2006/picture">
                 <pic:pic xmlns:pic="http://schemas.openxmlformats.org/drawingml/2006/picture">
                   <pic:nvPicPr>
-                    <pic:cNvPr id="511729334" name="Imagen 5" descr="Interfaz de usuario gráfica, Aplicación&#10;&#10;Descripción generada automáticamente"/>
-                    <pic:cNvPicPr/>
+                    <pic:cNvPr id="2068175862" name="Imagen 2068175862" descr="Interfaz de usuario gráfica, Aplicación&#10;&#10;Descripción generada automáticamente">
+                      <a:extLst>
+                        <a:ext uri="{FF2B5EF4-FFF2-40B4-BE49-F238E27FC236}">
+                          <a16:creationId xmlns:a16="http://schemas.microsoft.com/office/drawing/2014/main" id="{06E8607D-EC65-2858-30FD-E3529EF2EA47}"/>
+                        </a:ext>
+                      </a:extLst>
+                    </pic:cNvPr>
+                    <pic:cNvPicPr>
+                      <a:picLocks noChangeAspect="1"/>
+                    </pic:cNvPicPr>
                   </pic:nvPicPr>
                   <pic:blipFill>
-                    <a:blip r:embed="rId20">
-                      <a:extLst>
-                        <a:ext uri="{28A0092B-C50C-407E-A947-70E740481C1C}">
-                          <a14:useLocalDpi xmlns:a14="http://schemas.microsoft.com/office/drawing/2010/main" val="0"/>
-                        </a:ext>
-                      </a:extLst>
-                    </a:blip>
+                    <a:blip r:embed="rId20"/>
                     <a:stretch>
                       <a:fillRect/>
                     </a:stretch>
@@ -1913,7 +2182,7 @@
                   <pic:spPr>
                     <a:xfrm>
                       <a:off x="0" y="0"/>
-                      <a:ext cx="2838846" cy="2715004"/>
+                      <a:ext cx="5111682" cy="2061501"/>
                     </a:xfrm>
                     <a:prstGeom prst="rect">
                       <a:avLst/>
@@ -2026,6 +2295,50 @@
       <w:pPr>
         <w:rPr>
           <w:rFonts w:ascii="Arial" w:hAnsi="Arial" w:cs="Arial"/>
+          <w:b/>
+          <w:bCs/>
+          <w:sz w:val="24"/>
+          <w:szCs w:val="24"/>
+        </w:rPr>
+      </w:pPr>
+    </w:p>
+    <w:p>
+      <w:pPr>
+        <w:rPr>
+          <w:rFonts w:ascii="Arial" w:hAnsi="Arial" w:cs="Arial"/>
+          <w:b/>
+          <w:bCs/>
+          <w:sz w:val="24"/>
+          <w:szCs w:val="24"/>
+        </w:rPr>
+      </w:pPr>
+    </w:p>
+    <w:p>
+      <w:pPr>
+        <w:rPr>
+          <w:rFonts w:ascii="Arial" w:hAnsi="Arial" w:cs="Arial"/>
+          <w:b/>
+          <w:bCs/>
+          <w:sz w:val="24"/>
+          <w:szCs w:val="24"/>
+        </w:rPr>
+      </w:pPr>
+    </w:p>
+    <w:p>
+      <w:pPr>
+        <w:rPr>
+          <w:rFonts w:ascii="Arial" w:hAnsi="Arial" w:cs="Arial"/>
+          <w:b/>
+          <w:bCs/>
+          <w:sz w:val="24"/>
+          <w:szCs w:val="24"/>
+        </w:rPr>
+      </w:pPr>
+    </w:p>
+    <w:p>
+      <w:pPr>
+        <w:rPr>
+          <w:rFonts w:ascii="Arial" w:hAnsi="Arial" w:cs="Arial"/>
           <w:sz w:val="24"/>
           <w:szCs w:val="24"/>
         </w:rPr>
@@ -2056,30 +2369,52 @@
           <w:sz w:val="24"/>
           <w:szCs w:val="24"/>
         </w:rPr>
-        <w:t>creamos un archivo en la carpeta js llamado app.js</w:t>
-      </w:r>
-    </w:p>
-    <w:p>
-      <w:pPr>
-        <w:rPr>
-          <w:rFonts w:ascii="Arial" w:hAnsi="Arial" w:cs="Arial"/>
-          <w:sz w:val="24"/>
-          <w:szCs w:val="24"/>
-        </w:rPr>
-      </w:pPr>
-      <w:r>
-        <w:rPr>
-          <w:rFonts w:ascii="Arial" w:hAnsi="Arial" w:cs="Arial"/>
-          <w:noProof/>
-          <w:sz w:val="24"/>
-          <w:szCs w:val="24"/>
-          <w14:ligatures w14:val="standardContextual"/>
+        <w:t xml:space="preserve">creamos un archivo en la carpeta </w:t>
+      </w:r>
+      <w:proofErr w:type="spellStart"/>
+      <w:r>
+        <w:rPr>
+          <w:rFonts w:ascii="Arial" w:hAnsi="Arial" w:cs="Arial"/>
+          <w:sz w:val="24"/>
+          <w:szCs w:val="24"/>
+        </w:rPr>
+        <w:t>js</w:t>
+      </w:r>
+      <w:proofErr w:type="spellEnd"/>
+      <w:r>
+        <w:rPr>
+          <w:rFonts w:ascii="Arial" w:hAnsi="Arial" w:cs="Arial"/>
+          <w:sz w:val="24"/>
+          <w:szCs w:val="24"/>
+        </w:rPr>
+        <w:t xml:space="preserve"> llamado app.js</w:t>
+      </w:r>
+    </w:p>
+    <w:p>
+      <w:pPr>
+        <w:rPr>
+          <w:rFonts w:ascii="Arial" w:hAnsi="Arial" w:cs="Arial"/>
+          <w:sz w:val="24"/>
+          <w:szCs w:val="24"/>
+        </w:rPr>
+      </w:pPr>
+      <w:r>
+        <w:rPr>
+          <w:rFonts w:ascii="Arial" w:hAnsi="Arial" w:cs="Arial"/>
+          <w:sz w:val="24"/>
+          <w:szCs w:val="24"/>
         </w:rPr>
         <w:drawing>
-          <wp:inline distT="0" distB="0" distL="0" distR="0" wp14:anchorId="1FF04680" wp14:editId="5FCD5FEF">
-            <wp:extent cx="2800741" cy="2876951"/>
-            <wp:effectExtent l="0" t="0" r="0" b="0"/>
-            <wp:docPr id="1408734803" name="Imagen 8" descr="Interfaz de usuario gráfica, Texto, Aplicación&#10;&#10;Descripción generada automáticamente"/>
+          <wp:inline distT="0" distB="0" distL="0" distR="0" wp14:anchorId="28604C42" wp14:editId="115A4FDA">
+            <wp:extent cx="3650786" cy="2720194"/>
+            <wp:effectExtent l="0" t="0" r="6985" b="4445"/>
+            <wp:docPr id="1217383884" name="Imagen 1217383884" descr="Interfaz de usuario gráfica, Aplicación&#10;&#10;Descripción generada automáticamente">
+              <a:extLst xmlns:a="http://schemas.openxmlformats.org/drawingml/2006/main">
+                <a:ext uri="{FF2B5EF4-FFF2-40B4-BE49-F238E27FC236}">
+                  <a16:creationId xmlns:a16="http://schemas.microsoft.com/office/drawing/2014/main" id="{27930E61-AC65-F145-AD4B-5A9E012DA6C6}"/>
+                </a:ext>
+              </a:extLst>
+            </wp:docPr>
             <wp:cNvGraphicFramePr>
               <a:graphicFrameLocks xmlns:a="http://schemas.openxmlformats.org/drawingml/2006/main" noChangeAspect="1"/>
             </wp:cNvGraphicFramePr>
@@ -2087,17 +2422,19 @@
               <a:graphicData uri="http://schemas.openxmlformats.org/drawingml/2006/picture">
                 <pic:pic xmlns:pic="http://schemas.openxmlformats.org/drawingml/2006/picture">
                   <pic:nvPicPr>
-                    <pic:cNvPr id="1408734803" name="Imagen 8" descr="Interfaz de usuario gráfica, Texto, Aplicación&#10;&#10;Descripción generada automáticamente"/>
-                    <pic:cNvPicPr/>
+                    <pic:cNvPr id="1217383884" name="Imagen 1217383884" descr="Interfaz de usuario gráfica, Aplicación&#10;&#10;Descripción generada automáticamente">
+                      <a:extLst>
+                        <a:ext uri="{FF2B5EF4-FFF2-40B4-BE49-F238E27FC236}">
+                          <a16:creationId xmlns:a16="http://schemas.microsoft.com/office/drawing/2014/main" id="{27930E61-AC65-F145-AD4B-5A9E012DA6C6}"/>
+                        </a:ext>
+                      </a:extLst>
+                    </pic:cNvPr>
+                    <pic:cNvPicPr>
+                      <a:picLocks noChangeAspect="1"/>
+                    </pic:cNvPicPr>
                   </pic:nvPicPr>
                   <pic:blipFill>
-                    <a:blip r:embed="rId22">
-                      <a:extLst>
-                        <a:ext uri="{28A0092B-C50C-407E-A947-70E740481C1C}">
-                          <a14:useLocalDpi xmlns:a14="http://schemas.microsoft.com/office/drawing/2010/main" val="0"/>
-                        </a:ext>
-                      </a:extLst>
-                    </a:blip>
+                    <a:blip r:embed="rId22"/>
                     <a:stretch>
                       <a:fillRect/>
                     </a:stretch>
@@ -2105,7 +2442,7 @@
                   <pic:spPr>
                     <a:xfrm>
                       <a:off x="0" y="0"/>
-                      <a:ext cx="2800741" cy="2876951"/>
+                      <a:ext cx="3650786" cy="2720194"/>
                     </a:xfrm>
                     <a:prstGeom prst="rect">
                       <a:avLst/>
@@ -2143,7 +2480,6 @@
           <w:sz w:val="24"/>
           <w:szCs w:val="24"/>
         </w:rPr>
-        <w:lastRenderedPageBreak/>
         <w:t>Paso 11:</w:t>
       </w:r>
       <w:r>
@@ -2237,18 +2573,107 @@
       <w:pPr>
         <w:rPr>
           <w:rFonts w:ascii="Arial" w:hAnsi="Arial" w:cs="Arial"/>
-          <w:sz w:val="24"/>
-          <w:szCs w:val="24"/>
-        </w:rPr>
-      </w:pPr>
-      <w:r>
-        <w:rPr>
-          <w:rFonts w:ascii="Arial" w:hAnsi="Arial" w:cs="Arial"/>
-          <w:b/>
-          <w:bCs/>
-          <w:sz w:val="24"/>
-          <w:szCs w:val="24"/>
-        </w:rPr>
+          <w:b/>
+          <w:bCs/>
+          <w:sz w:val="24"/>
+          <w:szCs w:val="24"/>
+        </w:rPr>
+      </w:pPr>
+    </w:p>
+    <w:p>
+      <w:pPr>
+        <w:rPr>
+          <w:rFonts w:ascii="Arial" w:hAnsi="Arial" w:cs="Arial"/>
+          <w:b/>
+          <w:bCs/>
+          <w:sz w:val="24"/>
+          <w:szCs w:val="24"/>
+        </w:rPr>
+      </w:pPr>
+    </w:p>
+    <w:p>
+      <w:pPr>
+        <w:rPr>
+          <w:rFonts w:ascii="Arial" w:hAnsi="Arial" w:cs="Arial"/>
+          <w:b/>
+          <w:bCs/>
+          <w:sz w:val="24"/>
+          <w:szCs w:val="24"/>
+        </w:rPr>
+      </w:pPr>
+    </w:p>
+    <w:p>
+      <w:pPr>
+        <w:rPr>
+          <w:rFonts w:ascii="Arial" w:hAnsi="Arial" w:cs="Arial"/>
+          <w:b/>
+          <w:bCs/>
+          <w:sz w:val="24"/>
+          <w:szCs w:val="24"/>
+        </w:rPr>
+      </w:pPr>
+    </w:p>
+    <w:p>
+      <w:pPr>
+        <w:rPr>
+          <w:rFonts w:ascii="Arial" w:hAnsi="Arial" w:cs="Arial"/>
+          <w:b/>
+          <w:bCs/>
+          <w:sz w:val="24"/>
+          <w:szCs w:val="24"/>
+        </w:rPr>
+      </w:pPr>
+    </w:p>
+    <w:p>
+      <w:pPr>
+        <w:rPr>
+          <w:rFonts w:ascii="Arial" w:hAnsi="Arial" w:cs="Arial"/>
+          <w:b/>
+          <w:bCs/>
+          <w:sz w:val="24"/>
+          <w:szCs w:val="24"/>
+        </w:rPr>
+      </w:pPr>
+    </w:p>
+    <w:p>
+      <w:pPr>
+        <w:rPr>
+          <w:rFonts w:ascii="Arial" w:hAnsi="Arial" w:cs="Arial"/>
+          <w:b/>
+          <w:bCs/>
+          <w:sz w:val="24"/>
+          <w:szCs w:val="24"/>
+        </w:rPr>
+      </w:pPr>
+    </w:p>
+    <w:p>
+      <w:pPr>
+        <w:rPr>
+          <w:rFonts w:ascii="Arial" w:hAnsi="Arial" w:cs="Arial"/>
+          <w:b/>
+          <w:bCs/>
+          <w:sz w:val="24"/>
+          <w:szCs w:val="24"/>
+        </w:rPr>
+      </w:pPr>
+    </w:p>
+    <w:p>
+      <w:pPr>
+        <w:rPr>
+          <w:rFonts w:ascii="Arial" w:hAnsi="Arial" w:cs="Arial"/>
+          <w:sz w:val="24"/>
+          <w:szCs w:val="24"/>
+        </w:rPr>
+      </w:pPr>
+      <w:r>
+        <w:rPr>
+          <w:rFonts w:ascii="Arial" w:hAnsi="Arial" w:cs="Arial"/>
+          <w:b/>
+          <w:bCs/>
+          <w:sz w:val="24"/>
+          <w:szCs w:val="24"/>
+        </w:rPr>
+        <w:lastRenderedPageBreak/>
         <w:t>Paso 12:</w:t>
       </w:r>
       <w:r>
@@ -2267,8 +2692,18 @@
           <w:sz w:val="24"/>
           <w:szCs w:val="24"/>
         </w:rPr>
-        <w:t>en el lado derecho encontraremos un apartado de extensiones en el visual studio</w:t>
-      </w:r>
+        <w:t xml:space="preserve">en el lado derecho encontraremos un apartado de extensiones en el visual </w:t>
+      </w:r>
+      <w:proofErr w:type="spellStart"/>
+      <w:r>
+        <w:rPr>
+          <w:rFonts w:ascii="Arial" w:hAnsi="Arial" w:cs="Arial"/>
+          <w:sz w:val="24"/>
+          <w:szCs w:val="24"/>
+        </w:rPr>
+        <w:t>studio</w:t>
+      </w:r>
+      <w:proofErr w:type="spellEnd"/>
     </w:p>
     <w:p>
       <w:pPr>
@@ -2340,33 +2775,6 @@
     </w:p>
     <w:p>
       <w:pPr>
-        <w:rPr>
-          <w:rFonts w:ascii="Arial" w:hAnsi="Arial" w:cs="Arial"/>
-          <w:sz w:val="24"/>
-          <w:szCs w:val="24"/>
-        </w:rPr>
-      </w:pPr>
-    </w:p>
-    <w:p>
-      <w:pPr>
-        <w:rPr>
-          <w:rFonts w:ascii="Arial" w:hAnsi="Arial" w:cs="Arial"/>
-          <w:sz w:val="24"/>
-          <w:szCs w:val="24"/>
-        </w:rPr>
-      </w:pPr>
-    </w:p>
-    <w:p>
-      <w:pPr>
-        <w:rPr>
-          <w:rFonts w:ascii="Arial" w:hAnsi="Arial" w:cs="Arial"/>
-          <w:sz w:val="24"/>
-          <w:szCs w:val="24"/>
-        </w:rPr>
-      </w:pPr>
-    </w:p>
-    <w:p>
-      <w:pPr>
         <w:jc w:val="both"/>
         <w:rPr>
           <w:rFonts w:ascii="Arial" w:hAnsi="Arial" w:cs="Arial"/>
@@ -2382,7 +2790,6 @@
           <w:sz w:val="24"/>
           <w:szCs w:val="24"/>
         </w:rPr>
-        <w:lastRenderedPageBreak/>
         <w:t>Paso 13:</w:t>
       </w:r>
       <w:r>
@@ -2401,7 +2808,61 @@
           <w:sz w:val="24"/>
           <w:szCs w:val="24"/>
         </w:rPr>
-        <w:t>en las extensiones buscamos “live server” click en la primera opción y los descargamos</w:t>
+        <w:t>en las extensiones buscamos “</w:t>
+      </w:r>
+      <w:proofErr w:type="spellStart"/>
+      <w:r>
+        <w:rPr>
+          <w:rFonts w:ascii="Arial" w:hAnsi="Arial" w:cs="Arial"/>
+          <w:sz w:val="24"/>
+          <w:szCs w:val="24"/>
+        </w:rPr>
+        <w:t>live</w:t>
+      </w:r>
+      <w:proofErr w:type="spellEnd"/>
+      <w:r>
+        <w:rPr>
+          <w:rFonts w:ascii="Arial" w:hAnsi="Arial" w:cs="Arial"/>
+          <w:sz w:val="24"/>
+          <w:szCs w:val="24"/>
+        </w:rPr>
+        <w:t xml:space="preserve"> </w:t>
+      </w:r>
+      <w:proofErr w:type="gramStart"/>
+      <w:r>
+        <w:rPr>
+          <w:rFonts w:ascii="Arial" w:hAnsi="Arial" w:cs="Arial"/>
+          <w:sz w:val="24"/>
+          <w:szCs w:val="24"/>
+        </w:rPr>
+        <w:t>server</w:t>
+      </w:r>
+      <w:proofErr w:type="gramEnd"/>
+      <w:r>
+        <w:rPr>
+          <w:rFonts w:ascii="Arial" w:hAnsi="Arial" w:cs="Arial"/>
+          <w:sz w:val="24"/>
+          <w:szCs w:val="24"/>
+        </w:rPr>
+        <w:t xml:space="preserve">” </w:t>
+      </w:r>
+      <w:proofErr w:type="spellStart"/>
+      <w:r>
+        <w:rPr>
+          <w:rFonts w:ascii="Arial" w:hAnsi="Arial" w:cs="Arial"/>
+          <w:sz w:val="24"/>
+          <w:szCs w:val="24"/>
+        </w:rPr>
+        <w:t>click</w:t>
+      </w:r>
+      <w:proofErr w:type="spellEnd"/>
+      <w:r>
+        <w:rPr>
+          <w:rFonts w:ascii="Arial" w:hAnsi="Arial" w:cs="Arial"/>
+          <w:sz w:val="24"/>
+          <w:szCs w:val="24"/>
+        </w:rPr>
+        <w:t xml:space="preserve"> en la primera opción y los descargamos</w:t>
       </w:r>
     </w:p>
     <w:p>
@@ -2468,6 +2929,33 @@
       <w:pPr>
         <w:jc w:val="both"/>
         <w:rPr>
+          <w:b/>
+          <w:bCs/>
+        </w:rPr>
+      </w:pPr>
+    </w:p>
+    <w:p>
+      <w:pPr>
+        <w:jc w:val="both"/>
+        <w:rPr>
+          <w:b/>
+          <w:bCs/>
+        </w:rPr>
+      </w:pPr>
+    </w:p>
+    <w:p>
+      <w:pPr>
+        <w:jc w:val="both"/>
+        <w:rPr>
+          <w:b/>
+          <w:bCs/>
+        </w:rPr>
+      </w:pPr>
+    </w:p>
+    <w:p>
+      <w:pPr>
+        <w:jc w:val="both"/>
+        <w:rPr>
           <w:sz w:val="24"/>
           <w:szCs w:val="24"/>
         </w:rPr>
@@ -2491,16 +2979,62 @@
           <w:sz w:val="24"/>
           <w:szCs w:val="24"/>
         </w:rPr>
-        <w:t xml:space="preserve">creamos un div con el id app el cual contendrá un input que será </w:t>
-      </w:r>
-      <w:r>
-        <w:rPr>
-          <w:rFonts w:ascii="Arial" w:hAnsi="Arial" w:cs="Arial"/>
-          <w:sz w:val="24"/>
-          <w:szCs w:val="24"/>
-        </w:rPr>
-        <w:t>el que contendrá el texto y un div</w:t>
-      </w:r>
+        <w:t xml:space="preserve">creamos un </w:t>
+      </w:r>
+      <w:proofErr w:type="spellStart"/>
+      <w:r>
+        <w:rPr>
+          <w:rFonts w:ascii="Arial" w:hAnsi="Arial" w:cs="Arial"/>
+          <w:sz w:val="24"/>
+          <w:szCs w:val="24"/>
+        </w:rPr>
+        <w:t>div</w:t>
+      </w:r>
+      <w:proofErr w:type="spellEnd"/>
+      <w:r>
+        <w:rPr>
+          <w:rFonts w:ascii="Arial" w:hAnsi="Arial" w:cs="Arial"/>
+          <w:sz w:val="24"/>
+          <w:szCs w:val="24"/>
+        </w:rPr>
+        <w:t xml:space="preserve"> con el id </w:t>
+      </w:r>
+      <w:proofErr w:type="gramStart"/>
+      <w:r>
+        <w:rPr>
+          <w:rFonts w:ascii="Arial" w:hAnsi="Arial" w:cs="Arial"/>
+          <w:sz w:val="24"/>
+          <w:szCs w:val="24"/>
+        </w:rPr>
+        <w:t>app</w:t>
+      </w:r>
+      <w:proofErr w:type="gramEnd"/>
+      <w:r>
+        <w:rPr>
+          <w:rFonts w:ascii="Arial" w:hAnsi="Arial" w:cs="Arial"/>
+          <w:sz w:val="24"/>
+          <w:szCs w:val="24"/>
+        </w:rPr>
+        <w:t xml:space="preserve"> el cual contendrá un input que será </w:t>
+      </w:r>
+      <w:r>
+        <w:rPr>
+          <w:rFonts w:ascii="Arial" w:hAnsi="Arial" w:cs="Arial"/>
+          <w:sz w:val="24"/>
+          <w:szCs w:val="24"/>
+        </w:rPr>
+        <w:t xml:space="preserve">el que contendrá el texto y un </w:t>
+      </w:r>
+      <w:proofErr w:type="spellStart"/>
+      <w:r>
+        <w:rPr>
+          <w:rFonts w:ascii="Arial" w:hAnsi="Arial" w:cs="Arial"/>
+          <w:sz w:val="24"/>
+          <w:szCs w:val="24"/>
+        </w:rPr>
+        <w:t>div</w:t>
+      </w:r>
+      <w:proofErr w:type="spellEnd"/>
       <w:r>
         <w:rPr>
           <w:rFonts w:ascii="Arial" w:hAnsi="Arial" w:cs="Arial"/>
@@ -2561,65 +3095,158 @@
       </w:r>
     </w:p>
     <w:p>
-      <w:r>
-        <w:rPr>
-          <w:noProof/>
-          <w14:ligatures w14:val="standardContextual"/>
-        </w:rPr>
-        <w:drawing>
-          <wp:inline distT="0" distB="0" distL="0" distR="0" wp14:anchorId="5CB4E8B5" wp14:editId="0547FD1A">
-            <wp:extent cx="5612130" cy="2938780"/>
-            <wp:effectExtent l="0" t="0" r="7620" b="0"/>
-            <wp:docPr id="847704240" name="Imagen 1" descr="Interfaz de usuario gráfica, Texto, Aplicación&#10;&#10;Descripción generada automáticamente"/>
-            <wp:cNvGraphicFramePr>
-              <a:graphicFrameLocks xmlns:a="http://schemas.openxmlformats.org/drawingml/2006/main" noChangeAspect="1"/>
-            </wp:cNvGraphicFramePr>
-            <a:graphic xmlns:a="http://schemas.openxmlformats.org/drawingml/2006/main">
-              <a:graphicData uri="http://schemas.openxmlformats.org/drawingml/2006/picture">
-                <pic:pic xmlns:pic="http://schemas.openxmlformats.org/drawingml/2006/picture">
-                  <pic:nvPicPr>
-                    <pic:cNvPr id="847704240" name="Imagen 1" descr="Interfaz de usuario gráfica, Texto, Aplicación&#10;&#10;Descripción generada automáticamente"/>
-                    <pic:cNvPicPr/>
-                  </pic:nvPicPr>
-                  <pic:blipFill>
-                    <a:blip r:embed="rId27"/>
-                    <a:stretch>
-                      <a:fillRect/>
-                    </a:stretch>
-                  </pic:blipFill>
-                  <pic:spPr>
-                    <a:xfrm>
-                      <a:off x="0" y="0"/>
-                      <a:ext cx="5612130" cy="2938780"/>
-                    </a:xfrm>
-                    <a:prstGeom prst="rect">
-                      <a:avLst/>
-                    </a:prstGeom>
-                  </pic:spPr>
-                </pic:pic>
-              </a:graphicData>
-            </a:graphic>
-          </wp:inline>
-        </w:drawing>
-      </w:r>
-    </w:p>
-    <w:p/>
-    <w:p>
-      <w:pPr>
-        <w:jc w:val="both"/>
-      </w:pPr>
-    </w:p>
-    <w:p>
-      <w:pPr>
-        <w:jc w:val="both"/>
-        <w:rPr>
-          <w:rFonts w:ascii="Arial" w:hAnsi="Arial" w:cs="Arial"/>
-          <w:color w:val="A9B1D6"/>
-          <w:sz w:val="24"/>
-          <w:szCs w:val="24"/>
-          <w:lang w:eastAsia="es-CO"/>
-        </w:rPr>
-      </w:pPr>
+      <w:pPr>
+        <w:rPr>
+          <w:noProof/>
+          <w14:ligatures w14:val="standardContextual"/>
+        </w:rPr>
+      </w:pPr>
+    </w:p>
+    <w:p>
+      <w:pPr>
+        <w:rPr>
+          <w:noProof/>
+          <w14:ligatures w14:val="standardContextual"/>
+        </w:rPr>
+      </w:pPr>
+    </w:p>
+    <w:p>
+      <w:pPr>
+        <w:rPr>
+          <w:noProof/>
+          <w14:ligatures w14:val="standardContextual"/>
+        </w:rPr>
+      </w:pPr>
+    </w:p>
+    <w:p>
+      <w:pPr>
+        <w:rPr>
+          <w:noProof/>
+          <w14:ligatures w14:val="standardContextual"/>
+        </w:rPr>
+      </w:pPr>
+    </w:p>
+    <w:p>
+      <w:pPr>
+        <w:rPr>
+          <w:noProof/>
+          <w14:ligatures w14:val="standardContextual"/>
+        </w:rPr>
+      </w:pPr>
+    </w:p>
+    <w:p>
+      <w:pPr>
+        <w:rPr>
+          <w:noProof/>
+          <w14:ligatures w14:val="standardContextual"/>
+        </w:rPr>
+      </w:pPr>
+    </w:p>
+    <w:p>
+      <w:pPr>
+        <w:rPr>
+          <w:noProof/>
+          <w14:ligatures w14:val="standardContextual"/>
+        </w:rPr>
+      </w:pPr>
+    </w:p>
+    <w:p>
+      <w:pPr>
+        <w:rPr>
+          <w:noProof/>
+          <w14:ligatures w14:val="standardContextual"/>
+        </w:rPr>
+      </w:pPr>
+    </w:p>
+    <w:p>
+      <w:pPr>
+        <w:rPr>
+          <w:noProof/>
+          <w14:ligatures w14:val="standardContextual"/>
+        </w:rPr>
+      </w:pPr>
+    </w:p>
+    <w:p>
+      <w:pPr>
+        <w:rPr>
+          <w:noProof/>
+          <w14:ligatures w14:val="standardContextual"/>
+        </w:rPr>
+      </w:pPr>
+    </w:p>
+    <w:p>
+      <w:pPr>
+        <w:rPr>
+          <w:noProof/>
+          <w14:ligatures w14:val="standardContextual"/>
+        </w:rPr>
+      </w:pPr>
+    </w:p>
+    <w:p>
+      <w:pPr>
+        <w:rPr>
+          <w:noProof/>
+          <w14:ligatures w14:val="standardContextual"/>
+        </w:rPr>
+      </w:pPr>
+    </w:p>
+    <w:p>
+      <w:pPr>
+        <w:rPr>
+          <w:noProof/>
+          <w14:ligatures w14:val="standardContextual"/>
+        </w:rPr>
+      </w:pPr>
+    </w:p>
+    <w:p>
+      <w:pPr>
+        <w:rPr>
+          <w:noProof/>
+          <w14:ligatures w14:val="standardContextual"/>
+        </w:rPr>
+      </w:pPr>
+    </w:p>
+    <w:p>
+      <w:pPr>
+        <w:rPr>
+          <w:noProof/>
+          <w14:ligatures w14:val="standardContextual"/>
+        </w:rPr>
+      </w:pPr>
+    </w:p>
+    <w:p>
+      <w:pPr>
+        <w:rPr>
+          <w:noProof/>
+          <w14:ligatures w14:val="standardContextual"/>
+        </w:rPr>
+      </w:pPr>
+    </w:p>
+    <w:p>
+      <w:pPr>
+        <w:rPr>
+          <w:noProof/>
+          <w14:ligatures w14:val="standardContextual"/>
+        </w:rPr>
+      </w:pPr>
+    </w:p>
+    <w:p>
+      <w:pPr>
+        <w:rPr>
+          <w:noProof/>
+          <w14:ligatures w14:val="standardContextual"/>
+        </w:rPr>
+      </w:pPr>
+    </w:p>
+    <w:p>
+      <w:pPr>
+        <w:rPr>
+          <w:noProof/>
+          <w14:ligatures w14:val="standardContextual"/>
+        </w:rPr>
+      </w:pPr>
+    </w:p>
+    <w:p>
       <w:r>
         <w:rPr>
           <w:b/>
@@ -2680,7 +3307,27 @@
           <w:szCs w:val="24"/>
           <w:lang w:eastAsia="es-CO"/>
         </w:rPr>
-        <w:t>arreglo keys que</w:t>
+        <w:t xml:space="preserve">arreglo </w:t>
+      </w:r>
+      <w:proofErr w:type="spellStart"/>
+      <w:r>
+        <w:rPr>
+          <w:rFonts w:ascii="Arial" w:hAnsi="Arial" w:cs="Arial"/>
+          <w:sz w:val="24"/>
+          <w:szCs w:val="24"/>
+          <w:lang w:eastAsia="es-CO"/>
+        </w:rPr>
+        <w:t>keys</w:t>
+      </w:r>
+      <w:proofErr w:type="spellEnd"/>
+      <w:r>
+        <w:rPr>
+          <w:rFonts w:ascii="Arial" w:hAnsi="Arial" w:cs="Arial"/>
+          <w:sz w:val="24"/>
+          <w:szCs w:val="24"/>
+          <w:lang w:eastAsia="es-CO"/>
+        </w:rPr>
+        <w:t xml:space="preserve"> que</w:t>
       </w:r>
       <w:r>
         <w:rPr>
@@ -3549,6 +4196,7 @@
         </w:rPr>
         <w:t xml:space="preserve"> </w:t>
       </w:r>
+      <w:proofErr w:type="spellStart"/>
       <w:r>
         <w:rPr>
           <w:rFonts w:ascii="Arial" w:hAnsi="Arial" w:cs="Arial"/>
@@ -3558,6 +4206,7 @@
         </w:rPr>
         <w:t>subarreglo</w:t>
       </w:r>
+      <w:proofErr w:type="spellEnd"/>
       <w:r>
         <w:rPr>
           <w:rFonts w:ascii="Arial" w:hAnsi="Arial" w:cs="Arial"/>
@@ -3644,6 +4293,8 @@
         </w:rPr>
         <w:t xml:space="preserve"> </w:t>
       </w:r>
+      <w:proofErr w:type="spellStart"/>
+      <w:proofErr w:type="gramStart"/>
       <w:r>
         <w:rPr>
           <w:rFonts w:ascii="Arial" w:hAnsi="Arial" w:cs="Arial"/>
@@ -3672,6 +4323,8 @@
         </w:rPr>
         <w:t>La</w:t>
       </w:r>
+      <w:proofErr w:type="spellEnd"/>
+      <w:proofErr w:type="gramEnd"/>
       <w:r>
         <w:rPr>
           <w:rFonts w:ascii="Arial" w:hAnsi="Arial" w:cs="Arial"/>
@@ -3901,7 +4554,7 @@
                     <pic:cNvPicPr/>
                   </pic:nvPicPr>
                   <pic:blipFill>
-                    <a:blip r:embed="rId28">
+                    <a:blip r:embed="rId27">
                       <a:extLst>
                         <a:ext uri="{28A0092B-C50C-407E-A947-70E740481C1C}">
                           <a14:useLocalDpi xmlns:a14="http://schemas.microsoft.com/office/drawing/2010/main" val="0"/>
@@ -3955,7 +4608,7 @@
                     <pic:cNvPicPr/>
                   </pic:nvPicPr>
                   <pic:blipFill>
-                    <a:blip r:embed="rId29"/>
+                    <a:blip r:embed="rId28"/>
                     <a:stretch>
                       <a:fillRect/>
                     </a:stretch>
@@ -4084,7 +4737,7 @@
                     <pic:cNvPicPr/>
                   </pic:nvPicPr>
                   <pic:blipFill>
-                    <a:blip r:embed="rId30"/>
+                    <a:blip r:embed="rId29"/>
                     <a:stretch>
                       <a:fillRect/>
                     </a:stretch>
@@ -4268,34 +4921,7 @@
           <w:szCs w:val="24"/>
           <w14:ligatures w14:val="standardContextual"/>
         </w:rPr>
-        <w:t xml:space="preserve"> </w:t>
-      </w:r>
-      <w:r>
-        <w:rPr>
-          <w:noProof/>
-          <w:sz w:val="24"/>
-          <w:szCs w:val="24"/>
-          <w14:ligatures w14:val="standardContextual"/>
-        </w:rPr>
-        <w:t>(linea 8</w:t>
-      </w:r>
-      <w:r>
-        <w:rPr>
-          <w:noProof/>
-          <w:sz w:val="24"/>
-          <w:szCs w:val="24"/>
-          <w14:ligatures w14:val="standardContextual"/>
-        </w:rPr>
-        <w:t>1</w:t>
-      </w:r>
-      <w:r>
-        <w:rPr>
-          <w:noProof/>
-          <w:sz w:val="24"/>
-          <w:szCs w:val="24"/>
-          <w14:ligatures w14:val="standardContextual"/>
-        </w:rPr>
-        <w:t>)</w:t>
+        <w:t xml:space="preserve"> (linea 81)</w:t>
       </w:r>
       <w:r>
         <w:rPr>
@@ -4358,25 +4984,7 @@
           <w:szCs w:val="24"/>
           <w14:ligatures w14:val="standardContextual"/>
         </w:rPr>
-        <w:t>(linea 8</w:t>
-      </w:r>
-      <w:r>
-        <w:rPr>
-          <w:noProof/>
-          <w:sz w:val="24"/>
-          <w:szCs w:val="24"/>
-          <w14:ligatures w14:val="standardContextual"/>
-        </w:rPr>
-        <w:t>5 y 87</w:t>
-      </w:r>
-      <w:r>
-        <w:rPr>
-          <w:noProof/>
-          <w:sz w:val="24"/>
-          <w:szCs w:val="24"/>
-          <w14:ligatures w14:val="standardContextual"/>
-        </w:rPr>
-        <w:t>)</w:t>
+        <w:t>(linea 85 y 87)</w:t>
       </w:r>
       <w:r>
         <w:rPr>
@@ -4511,25 +5119,7 @@
           <w:szCs w:val="24"/>
           <w14:ligatures w14:val="standardContextual"/>
         </w:rPr>
-        <w:t xml:space="preserve">(linea </w:t>
-      </w:r>
-      <w:r>
-        <w:rPr>
-          <w:noProof/>
-          <w:sz w:val="24"/>
-          <w:szCs w:val="24"/>
-          <w14:ligatures w14:val="standardContextual"/>
-        </w:rPr>
-        <w:t>112 a la 121</w:t>
-      </w:r>
-      <w:r>
-        <w:rPr>
-          <w:noProof/>
-          <w:sz w:val="24"/>
-          <w:szCs w:val="24"/>
-          <w14:ligatures w14:val="standardContextual"/>
-        </w:rPr>
-        <w:t>)</w:t>
+        <w:t>(linea 112 a la 121)</w:t>
       </w:r>
     </w:p>
     <w:p>
@@ -4568,7 +5158,7 @@
                     <pic:cNvPicPr/>
                   </pic:nvPicPr>
                   <pic:blipFill>
-                    <a:blip r:embed="rId31">
+                    <a:blip r:embed="rId30">
                       <a:extLst>
                         <a:ext uri="{28A0092B-C50C-407E-A947-70E740481C1C}">
                           <a14:useLocalDpi xmlns:a14="http://schemas.microsoft.com/office/drawing/2010/main" val="0"/>
@@ -4750,7 +5340,7 @@
                     <pic:cNvPicPr/>
                   </pic:nvPicPr>
                   <pic:blipFill>
-                    <a:blip r:embed="rId32">
+                    <a:blip r:embed="rId31">
                       <a:extLst>
                         <a:ext uri="{28A0092B-C50C-407E-A947-70E740481C1C}">
                           <a14:useLocalDpi xmlns:a14="http://schemas.microsoft.com/office/drawing/2010/main" val="0"/>
@@ -4883,7 +5473,7 @@
                     <pic:cNvPicPr/>
                   </pic:nvPicPr>
                   <pic:blipFill>
-                    <a:blip r:embed="rId33">
+                    <a:blip r:embed="rId32">
                       <a:extLst>
                         <a:ext uri="{28A0092B-C50C-407E-A947-70E740481C1C}">
                           <a14:useLocalDpi xmlns:a14="http://schemas.microsoft.com/office/drawing/2010/main" val="0"/>
@@ -5071,7 +5661,25 @@
           <w:noProof/>
           <w14:ligatures w14:val="standardContextual"/>
         </w:rPr>
-        <w:t>Pso 19:</w:t>
+        <w:t>P</w:t>
+      </w:r>
+      <w:r>
+        <w:rPr>
+          <w:b/>
+          <w:bCs/>
+          <w:noProof/>
+          <w14:ligatures w14:val="standardContextual"/>
+        </w:rPr>
+        <w:t>a</w:t>
+      </w:r>
+      <w:r>
+        <w:rPr>
+          <w:b/>
+          <w:bCs/>
+          <w:noProof/>
+          <w14:ligatures w14:val="standardContextual"/>
+        </w:rPr>
+        <w:t>so 19:</w:t>
       </w:r>
       <w:r>
         <w:rPr>
@@ -5208,7 +5816,7 @@
                     <pic:cNvPicPr/>
                   </pic:nvPicPr>
                   <pic:blipFill>
-                    <a:blip r:embed="rId34">
+                    <a:blip r:embed="rId33">
                       <a:extLst>
                         <a:ext uri="{28A0092B-C50C-407E-A947-70E740481C1C}">
                           <a14:useLocalDpi xmlns:a14="http://schemas.microsoft.com/office/drawing/2010/main" val="0"/>
@@ -5290,7 +5898,7 @@
                     <pic:cNvPicPr/>
                   </pic:nvPicPr>
                   <pic:blipFill>
-                    <a:blip r:embed="rId35"/>
+                    <a:blip r:embed="rId34"/>
                     <a:stretch>
                       <a:fillRect/>
                     </a:stretch>
@@ -5345,7 +5953,79 @@
           <w:sz w:val="24"/>
           <w:szCs w:val="24"/>
         </w:rPr>
-        <w:t>selecciona todos los elementos HTML con la clase "key" y les añade un event listener para el evento "click"</w:t>
+        <w:t>selecciona todos los elementos HTML con la clase "</w:t>
+      </w:r>
+      <w:proofErr w:type="spellStart"/>
+      <w:r>
+        <w:rPr>
+          <w:rFonts w:ascii="Arial" w:hAnsi="Arial" w:cs="Arial"/>
+          <w:sz w:val="24"/>
+          <w:szCs w:val="24"/>
+        </w:rPr>
+        <w:t>key</w:t>
+      </w:r>
+      <w:proofErr w:type="spellEnd"/>
+      <w:r>
+        <w:rPr>
+          <w:rFonts w:ascii="Arial" w:hAnsi="Arial" w:cs="Arial"/>
+          <w:sz w:val="24"/>
+          <w:szCs w:val="24"/>
+        </w:rPr>
+        <w:t xml:space="preserve">" y les añade un </w:t>
+      </w:r>
+      <w:proofErr w:type="spellStart"/>
+      <w:r>
+        <w:rPr>
+          <w:rFonts w:ascii="Arial" w:hAnsi="Arial" w:cs="Arial"/>
+          <w:sz w:val="24"/>
+          <w:szCs w:val="24"/>
+        </w:rPr>
+        <w:t>event</w:t>
+      </w:r>
+      <w:proofErr w:type="spellEnd"/>
+      <w:r>
+        <w:rPr>
+          <w:rFonts w:ascii="Arial" w:hAnsi="Arial" w:cs="Arial"/>
+          <w:sz w:val="24"/>
+          <w:szCs w:val="24"/>
+        </w:rPr>
+        <w:t xml:space="preserve"> </w:t>
+      </w:r>
+      <w:proofErr w:type="spellStart"/>
+      <w:r>
+        <w:rPr>
+          <w:rFonts w:ascii="Arial" w:hAnsi="Arial" w:cs="Arial"/>
+          <w:sz w:val="24"/>
+          <w:szCs w:val="24"/>
+        </w:rPr>
+        <w:t>listener</w:t>
+      </w:r>
+      <w:proofErr w:type="spellEnd"/>
+      <w:r>
+        <w:rPr>
+          <w:rFonts w:ascii="Arial" w:hAnsi="Arial" w:cs="Arial"/>
+          <w:sz w:val="24"/>
+          <w:szCs w:val="24"/>
+        </w:rPr>
+        <w:t xml:space="preserve"> para el evento "</w:t>
+      </w:r>
+      <w:proofErr w:type="spellStart"/>
+      <w:r>
+        <w:rPr>
+          <w:rFonts w:ascii="Arial" w:hAnsi="Arial" w:cs="Arial"/>
+          <w:sz w:val="24"/>
+          <w:szCs w:val="24"/>
+        </w:rPr>
+        <w:t>click</w:t>
+      </w:r>
+      <w:proofErr w:type="spellEnd"/>
+      <w:r>
+        <w:rPr>
+          <w:rFonts w:ascii="Arial" w:hAnsi="Arial" w:cs="Arial"/>
+          <w:sz w:val="24"/>
+          <w:szCs w:val="24"/>
+        </w:rPr>
+        <w:t>"</w:t>
       </w:r>
       <w:r>
         <w:rPr>
@@ -5417,7 +6097,25 @@
           <w:sz w:val="24"/>
           <w:szCs w:val="24"/>
         </w:rPr>
-        <w:t xml:space="preserve">contenido de key </w:t>
+        <w:t xml:space="preserve">contenido de </w:t>
+      </w:r>
+      <w:proofErr w:type="spellStart"/>
+      <w:r>
+        <w:rPr>
+          <w:rFonts w:ascii="Arial" w:hAnsi="Arial" w:cs="Arial"/>
+          <w:sz w:val="24"/>
+          <w:szCs w:val="24"/>
+        </w:rPr>
+        <w:t>key</w:t>
+      </w:r>
+      <w:proofErr w:type="spellEnd"/>
+      <w:r>
+        <w:rPr>
+          <w:rFonts w:ascii="Arial" w:hAnsi="Arial" w:cs="Arial"/>
+          <w:sz w:val="24"/>
+          <w:szCs w:val="24"/>
+        </w:rPr>
+        <w:t xml:space="preserve"> </w:t>
       </w:r>
       <w:r>
         <w:rPr>
@@ -5433,15 +6131,7 @@
           <w:sz w:val="24"/>
           <w:szCs w:val="24"/>
         </w:rPr>
-        <w:t xml:space="preserve"> </w:t>
-      </w:r>
-      <w:r>
-        <w:rPr>
-          <w:rFonts w:ascii="Arial" w:hAnsi="Arial" w:cs="Arial"/>
-          <w:sz w:val="24"/>
-          <w:szCs w:val="24"/>
-        </w:rPr>
-        <w:t xml:space="preserve">(línea </w:t>
+        <w:t xml:space="preserve"> (línea </w:t>
       </w:r>
       <w:r>
         <w:rPr>
@@ -5459,6 +6149,7 @@
         </w:rPr>
         <w:t xml:space="preserve"> </w:t>
       </w:r>
+      <w:proofErr w:type="gramStart"/>
       <w:r>
         <w:rPr>
           <w:rFonts w:ascii="Arial" w:hAnsi="Arial" w:cs="Arial"/>
@@ -5483,6 +6174,7 @@
         </w:rPr>
         <w:t>71</w:t>
       </w:r>
+      <w:proofErr w:type="gramEnd"/>
       <w:r>
         <w:rPr>
           <w:rFonts w:ascii="Arial" w:hAnsi="Arial" w:cs="Arial"/>
@@ -5497,8 +6189,36 @@
           <w:sz w:val="24"/>
           <w:szCs w:val="24"/>
         </w:rPr>
-        <w:t>, si es esta vacio es porque representa el espacio por ende agrega un espacio a current</w:t>
-      </w:r>
+        <w:t xml:space="preserve">, si es esta </w:t>
+      </w:r>
+      <w:proofErr w:type="spellStart"/>
+      <w:r>
+        <w:rPr>
+          <w:rFonts w:ascii="Arial" w:hAnsi="Arial" w:cs="Arial"/>
+          <w:sz w:val="24"/>
+          <w:szCs w:val="24"/>
+        </w:rPr>
+        <w:t>vacio</w:t>
+      </w:r>
+      <w:proofErr w:type="spellEnd"/>
+      <w:r>
+        <w:rPr>
+          <w:rFonts w:ascii="Arial" w:hAnsi="Arial" w:cs="Arial"/>
+          <w:sz w:val="24"/>
+          <w:szCs w:val="24"/>
+        </w:rPr>
+        <w:t xml:space="preserve"> es porque representa el espacio por ende agrega un espacio a </w:t>
+      </w:r>
+      <w:proofErr w:type="spellStart"/>
+      <w:r>
+        <w:rPr>
+          <w:rFonts w:ascii="Arial" w:hAnsi="Arial" w:cs="Arial"/>
+          <w:sz w:val="24"/>
+          <w:szCs w:val="24"/>
+        </w:rPr>
+        <w:t>current</w:t>
+      </w:r>
+      <w:proofErr w:type="spellEnd"/>
       <w:r>
         <w:rPr>
           <w:rFonts w:ascii="Arial" w:hAnsi="Arial" w:cs="Arial"/>
@@ -5529,7 +6249,25 @@
           <w:sz w:val="24"/>
           <w:szCs w:val="24"/>
         </w:rPr>
-        <w:t xml:space="preserve">valor a current y si shift esta activado se desactiva </w:t>
+        <w:t xml:space="preserve">valor a </w:t>
+      </w:r>
+      <w:proofErr w:type="spellStart"/>
+      <w:r>
+        <w:rPr>
+          <w:rFonts w:ascii="Arial" w:hAnsi="Arial" w:cs="Arial"/>
+          <w:sz w:val="24"/>
+          <w:szCs w:val="24"/>
+        </w:rPr>
+        <w:t>current</w:t>
+      </w:r>
+      <w:proofErr w:type="spellEnd"/>
+      <w:r>
+        <w:rPr>
+          <w:rFonts w:ascii="Arial" w:hAnsi="Arial" w:cs="Arial"/>
+          <w:sz w:val="24"/>
+          <w:szCs w:val="24"/>
+        </w:rPr>
+        <w:t xml:space="preserve"> y si shift esta activado se desactiva </w:t>
       </w:r>
     </w:p>
     <w:p>
@@ -5568,7 +6306,7 @@
                     <pic:cNvPicPr/>
                   </pic:nvPicPr>
                   <pic:blipFill>
-                    <a:blip r:embed="rId36">
+                    <a:blip r:embed="rId35">
                       <a:extLst>
                         <a:ext uri="{28A0092B-C50C-407E-A947-70E740481C1C}">
                           <a14:useLocalDpi xmlns:a14="http://schemas.microsoft.com/office/drawing/2010/main" val="0"/>
@@ -5850,7 +6588,7 @@
                     <pic:cNvPicPr/>
                   </pic:nvPicPr>
                   <pic:blipFill>
-                    <a:blip r:embed="rId37">
+                    <a:blip r:embed="rId36">
                       <a:extLst>
                         <a:ext uri="{28A0092B-C50C-407E-A947-70E740481C1C}">
                           <a14:useLocalDpi xmlns:a14="http://schemas.microsoft.com/office/drawing/2010/main" val="0"/>
@@ -6007,13 +6745,13 @@
           <w14:ligatures w14:val="standardContextual"/>
         </w:rPr>
         <w:drawing>
-          <wp:anchor distT="0" distB="0" distL="114300" distR="114300" simplePos="0" relativeHeight="251666432" behindDoc="1" locked="0" layoutInCell="1" allowOverlap="1" wp14:anchorId="55D4D10E" wp14:editId="2EAE7CB1">
+          <wp:anchor distT="0" distB="0" distL="114300" distR="114300" simplePos="0" relativeHeight="251666432" behindDoc="1" locked="0" layoutInCell="1" allowOverlap="1" wp14:anchorId="55D4D10E" wp14:editId="26B22152">
             <wp:simplePos x="0" y="0"/>
             <wp:positionH relativeFrom="margin">
-              <wp:posOffset>-889305</wp:posOffset>
+              <wp:posOffset>-910265</wp:posOffset>
             </wp:positionH>
             <wp:positionV relativeFrom="paragraph">
-              <wp:posOffset>642537</wp:posOffset>
+              <wp:posOffset>542748</wp:posOffset>
             </wp:positionV>
             <wp:extent cx="7483241" cy="2075291"/>
             <wp:effectExtent l="0" t="0" r="3810" b="1270"/>
@@ -6030,7 +6768,7 @@
                     <pic:cNvPicPr/>
                   </pic:nvPicPr>
                   <pic:blipFill>
-                    <a:blip r:embed="rId38">
+                    <a:blip r:embed="rId37">
                       <a:extLst>
                         <a:ext uri="{28A0092B-C50C-407E-A947-70E740481C1C}">
                           <a14:useLocalDpi xmlns:a14="http://schemas.microsoft.com/office/drawing/2010/main" val="0"/>
@@ -6044,7 +6782,7 @@
                   <pic:spPr>
                     <a:xfrm>
                       <a:off x="0" y="0"/>
-                      <a:ext cx="7503064" cy="2080788"/>
+                      <a:ext cx="7483241" cy="2075291"/>
                     </a:xfrm>
                     <a:prstGeom prst="rect">
                       <a:avLst/>
@@ -6102,31 +6840,35 @@
           <w:szCs w:val="24"/>
           <w14:ligatures w14:val="standardContextual"/>
         </w:rPr>
-        <w:t xml:space="preserve"> con un forEach</w:t>
-      </w:r>
-      <w:r>
-        <w:rPr>
-          <w:rFonts w:ascii="Arial" w:hAnsi="Arial" w:cs="Arial"/>
-          <w:sz w:val="24"/>
-          <w:szCs w:val="24"/>
-        </w:rPr>
-        <w:t xml:space="preserve">(línea </w:t>
-      </w:r>
-      <w:r>
-        <w:rPr>
-          <w:rFonts w:ascii="Arial" w:hAnsi="Arial" w:cs="Arial"/>
-          <w:sz w:val="24"/>
-          <w:szCs w:val="24"/>
-        </w:rPr>
-        <w:t>205</w:t>
-      </w:r>
-      <w:r>
-        <w:rPr>
-          <w:rFonts w:ascii="Arial" w:hAnsi="Arial" w:cs="Arial"/>
-          <w:sz w:val="24"/>
-          <w:szCs w:val="24"/>
-        </w:rPr>
-        <w:t>)</w:t>
+        <w:t xml:space="preserve"> con un </w:t>
+      </w:r>
+      <w:proofErr w:type="gramStart"/>
+      <w:r>
+        <w:rPr>
+          <w:rFonts w:ascii="Arial" w:hAnsi="Arial" w:cs="Arial"/>
+          <w:noProof/>
+          <w:sz w:val="24"/>
+          <w:szCs w:val="24"/>
+          <w14:ligatures w14:val="standardContextual"/>
+        </w:rPr>
+        <w:t>forEach</w:t>
+      </w:r>
+      <w:r>
+        <w:rPr>
+          <w:rFonts w:ascii="Arial" w:hAnsi="Arial" w:cs="Arial"/>
+          <w:sz w:val="24"/>
+          <w:szCs w:val="24"/>
+        </w:rPr>
+        <w:t>(</w:t>
+      </w:r>
+      <w:proofErr w:type="gramEnd"/>
+      <w:r>
+        <w:rPr>
+          <w:rFonts w:ascii="Arial" w:hAnsi="Arial" w:cs="Arial"/>
+          <w:sz w:val="24"/>
+          <w:szCs w:val="24"/>
+        </w:rPr>
+        <w:t>línea 205)</w:t>
       </w:r>
       <w:r>
         <w:rPr>
@@ -6202,88 +6944,97 @@
           <w:sz w:val="24"/>
           <w:szCs w:val="24"/>
         </w:rPr>
-        <w:t>o que significa que ahora current contiene una referencia al elemento input</w:t>
-      </w:r>
-    </w:p>
-    <w:p>
-      <w:pPr>
-        <w:rPr>
-          <w:noProof/>
-          <w14:ligatures w14:val="standardContextual"/>
-        </w:rPr>
-      </w:pPr>
-    </w:p>
-    <w:p>
-      <w:pPr>
-        <w:rPr>
-          <w:noProof/>
-          <w14:ligatures w14:val="standardContextual"/>
-        </w:rPr>
-      </w:pPr>
-    </w:p>
-    <w:p>
-      <w:pPr>
-        <w:rPr>
-          <w:noProof/>
-          <w14:ligatures w14:val="standardContextual"/>
-        </w:rPr>
-      </w:pPr>
-    </w:p>
-    <w:p>
-      <w:pPr>
-        <w:rPr>
-          <w:noProof/>
-          <w14:ligatures w14:val="standardContextual"/>
-        </w:rPr>
-      </w:pPr>
-    </w:p>
-    <w:p>
-      <w:pPr>
-        <w:rPr>
-          <w:noProof/>
-          <w14:ligatures w14:val="standardContextual"/>
-        </w:rPr>
-      </w:pPr>
-    </w:p>
-    <w:p>
-      <w:pPr>
-        <w:rPr>
-          <w:noProof/>
-          <w14:ligatures w14:val="standardContextual"/>
-        </w:rPr>
-      </w:pPr>
-    </w:p>
-    <w:p>
-      <w:pPr>
-        <w:rPr>
-          <w:noProof/>
-          <w14:ligatures w14:val="standardContextual"/>
-        </w:rPr>
-      </w:pPr>
-    </w:p>
-    <w:p>
-      <w:pPr>
-        <w:rPr>
-          <w:noProof/>
-          <w14:ligatures w14:val="standardContextual"/>
-        </w:rPr>
-      </w:pPr>
-    </w:p>
-    <w:p>
-      <w:pPr>
-        <w:rPr>
-          <w:noProof/>
-          <w14:ligatures w14:val="standardContextual"/>
-        </w:rPr>
-      </w:pPr>
-      <w:r>
-        <w:rPr>
-          <w:noProof/>
-          <w14:ligatures w14:val="standardContextual"/>
-        </w:rPr>
-        <w:lastRenderedPageBreak/>
+        <w:t xml:space="preserve">o que significa que ahora </w:t>
+      </w:r>
+      <w:proofErr w:type="spellStart"/>
+      <w:r>
+        <w:rPr>
+          <w:rFonts w:ascii="Arial" w:hAnsi="Arial" w:cs="Arial"/>
+          <w:sz w:val="24"/>
+          <w:szCs w:val="24"/>
+        </w:rPr>
+        <w:t>current</w:t>
+      </w:r>
+      <w:proofErr w:type="spellEnd"/>
+      <w:r>
+        <w:rPr>
+          <w:rFonts w:ascii="Arial" w:hAnsi="Arial" w:cs="Arial"/>
+          <w:sz w:val="24"/>
+          <w:szCs w:val="24"/>
+        </w:rPr>
+        <w:t xml:space="preserve"> contiene una referencia al elemento input</w:t>
+      </w:r>
+    </w:p>
+    <w:p>
+      <w:pPr>
+        <w:rPr>
+          <w:noProof/>
+          <w14:ligatures w14:val="standardContextual"/>
+        </w:rPr>
+      </w:pPr>
+    </w:p>
+    <w:p>
+      <w:pPr>
+        <w:rPr>
+          <w:noProof/>
+          <w14:ligatures w14:val="standardContextual"/>
+        </w:rPr>
+      </w:pPr>
+    </w:p>
+    <w:p>
+      <w:pPr>
+        <w:rPr>
+          <w:noProof/>
+          <w14:ligatures w14:val="standardContextual"/>
+        </w:rPr>
+      </w:pPr>
+    </w:p>
+    <w:p>
+      <w:pPr>
+        <w:rPr>
+          <w:noProof/>
+          <w14:ligatures w14:val="standardContextual"/>
+        </w:rPr>
+      </w:pPr>
+    </w:p>
+    <w:p>
+      <w:pPr>
+        <w:rPr>
+          <w:noProof/>
+          <w14:ligatures w14:val="standardContextual"/>
+        </w:rPr>
+      </w:pPr>
+    </w:p>
+    <w:p>
+      <w:pPr>
+        <w:rPr>
+          <w:noProof/>
+          <w14:ligatures w14:val="standardContextual"/>
+        </w:rPr>
+      </w:pPr>
+    </w:p>
+    <w:p>
+      <w:pPr>
+        <w:rPr>
+          <w:noProof/>
+          <w14:ligatures w14:val="standardContextual"/>
+        </w:rPr>
+      </w:pPr>
+    </w:p>
+    <w:p>
+      <w:pPr>
+        <w:rPr>
+          <w:noProof/>
+          <w14:ligatures w14:val="standardContextual"/>
+        </w:rPr>
+      </w:pPr>
+      <w:r>
+        <w:rPr>
+          <w:noProof/>
+          <w14:ligatures w14:val="standardContextual"/>
+        </w:rPr>
         <w:drawing>
-          <wp:inline distT="0" distB="0" distL="0" distR="0" wp14:anchorId="3D66B4A9" wp14:editId="6AFA5E27">
+          <wp:inline distT="0" distB="0" distL="0" distR="0" wp14:anchorId="76AD9A10" wp14:editId="425F508A">
             <wp:extent cx="5612130" cy="2492375"/>
             <wp:effectExtent l="0" t="0" r="7620" b="3175"/>
             <wp:docPr id="359354157" name="Imagen 1" descr="Aplicación&#10;&#10;Descripción generada automáticamente con confianza baja"/>
@@ -6298,7 +7049,7 @@
                     <pic:cNvPicPr/>
                   </pic:nvPicPr>
                   <pic:blipFill>
-                    <a:blip r:embed="rId39"/>
+                    <a:blip r:embed="rId38"/>
                     <a:stretch>
                       <a:fillRect/>
                     </a:stretch>
@@ -6330,6 +7081,14 @@
     <w:p>
       <w:pPr>
         <w:rPr>
+          <w:noProof/>
+          <w14:ligatures w14:val="standardContextual"/>
+        </w:rPr>
+      </w:pPr>
+    </w:p>
+    <w:p>
+      <w:pPr>
+        <w:rPr>
           <w:rFonts w:ascii="Arial" w:hAnsi="Arial" w:cs="Arial"/>
           <w:color w:val="000000"/>
           <w:sz w:val="24"/>
@@ -6384,7 +7143,29 @@
           <w:szCs w:val="24"/>
           <w:shd w:val="clear" w:color="auto" w:fill="FFFFFF"/>
         </w:rPr>
-        <w:t>Se definen propiedades como el color de fondo, el color del texto, el borde, el radio del borde, la alineación vertical y horizontal del contenido , y el cursor que se muestra cuando se pasa sobre la tecla .</w:t>
+        <w:t xml:space="preserve">Se definen propiedades como el color de fondo, el color del texto, el borde, el radio del borde, la alineación vertical y horizontal del </w:t>
+      </w:r>
+      <w:proofErr w:type="gramStart"/>
+      <w:r>
+        <w:rPr>
+          <w:rFonts w:ascii="Arial" w:hAnsi="Arial" w:cs="Arial"/>
+          <w:color w:val="000000"/>
+          <w:sz w:val="24"/>
+          <w:szCs w:val="24"/>
+          <w:shd w:val="clear" w:color="auto" w:fill="FFFFFF"/>
+        </w:rPr>
+        <w:t>contenido ,</w:t>
+      </w:r>
+      <w:proofErr w:type="gramEnd"/>
+      <w:r>
+        <w:rPr>
+          <w:rFonts w:ascii="Arial" w:hAnsi="Arial" w:cs="Arial"/>
+          <w:color w:val="000000"/>
+          <w:sz w:val="24"/>
+          <w:szCs w:val="24"/>
+          <w:shd w:val="clear" w:color="auto" w:fill="FFFFFF"/>
+        </w:rPr>
+        <w:t> y el cursor que se muestra cuando se pasa sobre la tecla .</w:t>
       </w:r>
     </w:p>
     <w:p>
@@ -6423,7 +7204,7 @@
                     <pic:cNvPicPr/>
                   </pic:nvPicPr>
                   <pic:blipFill>
-                    <a:blip r:embed="rId40">
+                    <a:blip r:embed="rId39">
                       <a:extLst>
                         <a:ext uri="{28A0092B-C50C-407E-A947-70E740481C1C}">
                           <a14:useLocalDpi xmlns:a14="http://schemas.microsoft.com/office/drawing/2010/main" val="0"/>
@@ -6692,40 +7473,19 @@
     <w:p>
       <w:pPr>
         <w:rPr>
-          <w:rFonts w:ascii="Arial" w:hAnsi="Arial" w:cs="Arial"/>
-          <w:b/>
-          <w:bCs/>
-          <w:noProof/>
-          <w14:ligatures w14:val="standardContextual"/>
-        </w:rPr>
-      </w:pPr>
-    </w:p>
-    <w:p>
-      <w:pPr>
-        <w:rPr>
-          <w:rFonts w:ascii="Arial" w:hAnsi="Arial" w:cs="Arial"/>
-          <w:b/>
-          <w:bCs/>
-          <w:noProof/>
-          <w14:ligatures w14:val="standardContextual"/>
-        </w:rPr>
-      </w:pPr>
-    </w:p>
-    <w:p>
-      <w:pPr>
-        <w:rPr>
-          <w:noProof/>
-          <w14:ligatures w14:val="standardContextual"/>
-        </w:rPr>
-      </w:pPr>
-      <w:r>
-        <w:rPr>
-          <w:rFonts w:ascii="Arial" w:hAnsi="Arial" w:cs="Arial"/>
-          <w:b/>
-          <w:bCs/>
-          <w:noProof/>
-          <w14:ligatures w14:val="standardContextual"/>
-        </w:rPr>
+          <w:noProof/>
+          <w14:ligatures w14:val="standardContextual"/>
+        </w:rPr>
+      </w:pPr>
+      <w:r>
+        <w:rPr>
+          <w:rFonts w:ascii="Arial" w:hAnsi="Arial" w:cs="Arial"/>
+          <w:b/>
+          <w:bCs/>
+          <w:noProof/>
+          <w14:ligatures w14:val="standardContextual"/>
+        </w:rPr>
+        <w:lastRenderedPageBreak/>
         <w:t>Paso 23:</w:t>
       </w:r>
       <w:r>
@@ -6798,24 +7558,7 @@
           <w:sz w:val="24"/>
           <w:szCs w:val="24"/>
         </w:rPr>
-        <w:t>p</w:t>
-      </w:r>
-      <w:r>
-        <w:rPr>
-          <w:rFonts w:ascii="Arial" w:hAnsi="Arial" w:cs="Arial"/>
-          <w:sz w:val="24"/>
-          <w:szCs w:val="24"/>
-        </w:rPr>
-        <w:t xml:space="preserve">ermite modificar el </w:t>
-      </w:r>
-      <w:r>
-        <w:rPr>
-          <w:rFonts w:ascii="Arial" w:hAnsi="Arial" w:cs="Arial"/>
-          <w:sz w:val="24"/>
-          <w:szCs w:val="24"/>
-        </w:rPr>
-        <w:lastRenderedPageBreak/>
-        <w:t>comportamiento de un elemento HTML, cambiándolo al que le indiquemos</w:t>
+        <w:t>permite modificar el comportamiento de un elemento HTML, cambiándolo al que le indiquemos</w:t>
       </w:r>
       <w:r>
         <w:rPr>
@@ -6838,7 +7581,7 @@
                     <pic:cNvPicPr/>
                   </pic:nvPicPr>
                   <pic:blipFill>
-                    <a:blip r:embed="rId41"/>
+                    <a:blip r:embed="rId40"/>
                     <a:stretch>
                       <a:fillRect/>
                     </a:stretch>
@@ -6875,6 +7618,7 @@
           <w:noProof/>
           <w14:ligatures w14:val="standardContextual"/>
         </w:rPr>
+        <w:lastRenderedPageBreak/>
         <w:t>Paso</w:t>
       </w:r>
       <w:r>
@@ -6928,7 +7672,6 @@
           <w:noProof/>
           <w14:ligatures w14:val="standardContextual"/>
         </w:rPr>
-        <w:lastRenderedPageBreak/>
         <w:drawing>
           <wp:inline distT="0" distB="0" distL="0" distR="0" wp14:anchorId="134E86C7" wp14:editId="3931822A">
             <wp:extent cx="5612130" cy="4587875"/>
@@ -6945,7 +7688,7 @@
                     <pic:cNvPicPr/>
                   </pic:nvPicPr>
                   <pic:blipFill>
-                    <a:blip r:embed="rId42"/>
+                    <a:blip r:embed="rId41"/>
                     <a:stretch>
                       <a:fillRect/>
                     </a:stretch>
@@ -7004,7 +7747,7 @@
                     <pic:cNvPicPr/>
                   </pic:nvPicPr>
                   <pic:blipFill>
-                    <a:blip r:embed="rId43" cstate="print">
+                    <a:blip r:embed="rId42" cstate="print">
                       <a:extLst>
                         <a:ext uri="{28A0092B-C50C-407E-A947-70E740481C1C}">
                           <a14:useLocalDpi xmlns:a14="http://schemas.microsoft.com/office/drawing/2010/main" val="0"/>

--- a/TecladoVirtual.docx
+++ b/TecladoVirtual.docx
@@ -37,43 +37,7 @@
           <w:sz w:val="24"/>
           <w:szCs w:val="24"/>
         </w:rPr>
-        <w:t xml:space="preserve">Escribimos en Google Visual Studio </w:t>
-      </w:r>
-      <w:proofErr w:type="spellStart"/>
-      <w:r>
-        <w:rPr>
-          <w:rFonts w:ascii="Arial" w:hAnsi="Arial" w:cs="Arial"/>
-          <w:sz w:val="24"/>
-          <w:szCs w:val="24"/>
-        </w:rPr>
-        <w:t>Code</w:t>
-      </w:r>
-      <w:proofErr w:type="spellEnd"/>
-      <w:r>
-        <w:rPr>
-          <w:rFonts w:ascii="Arial" w:hAnsi="Arial" w:cs="Arial"/>
-          <w:sz w:val="24"/>
-          <w:szCs w:val="24"/>
-        </w:rPr>
-        <w:t xml:space="preserve"> y seleccionamos donde dice “</w:t>
-      </w:r>
-      <w:proofErr w:type="spellStart"/>
-      <w:r>
-        <w:rPr>
-          <w:rFonts w:ascii="Arial" w:hAnsi="Arial" w:cs="Arial"/>
-          <w:sz w:val="24"/>
-          <w:szCs w:val="24"/>
-        </w:rPr>
-        <w:t>Download</w:t>
-      </w:r>
-      <w:proofErr w:type="spellEnd"/>
-      <w:r>
-        <w:rPr>
-          <w:rFonts w:ascii="Arial" w:hAnsi="Arial" w:cs="Arial"/>
-          <w:sz w:val="24"/>
-          <w:szCs w:val="24"/>
-        </w:rPr>
-        <w:t>”.</w:t>
+        <w:t>Escribimos en Google Visual Studio Code y seleccionamos donde dice “Download”.</w:t>
       </w:r>
     </w:p>
     <w:p>
@@ -834,29 +798,7 @@
           <w:szCs w:val="24"/>
           <w:shd w:val="clear" w:color="auto" w:fill="FFFFFF"/>
         </w:rPr>
-        <w:t xml:space="preserve">Haz clic en </w:t>
-      </w:r>
-      <w:proofErr w:type="spellStart"/>
-      <w:r>
-        <w:rPr>
-          <w:rFonts w:ascii="Arial" w:hAnsi="Arial" w:cs="Arial"/>
-          <w:color w:val="000000"/>
-          <w:sz w:val="24"/>
-          <w:szCs w:val="24"/>
-          <w:shd w:val="clear" w:color="auto" w:fill="FFFFFF"/>
-        </w:rPr>
-        <w:t>Install</w:t>
-      </w:r>
-      <w:proofErr w:type="spellEnd"/>
-      <w:r>
-        <w:rPr>
-          <w:rFonts w:ascii="Arial" w:hAnsi="Arial" w:cs="Arial"/>
-          <w:color w:val="000000"/>
-          <w:sz w:val="24"/>
-          <w:szCs w:val="24"/>
-          <w:shd w:val="clear" w:color="auto" w:fill="FFFFFF"/>
-        </w:rPr>
-        <w:t xml:space="preserve"> para iniciar la instalación.</w:t>
+        <w:t>Haz clic en Install para iniciar la instalación.</w:t>
       </w:r>
     </w:p>
     <w:p>
@@ -979,7 +921,6 @@
         </w:rPr>
         <w:t>El programa está instalado y listo para usar. Haz clic en </w:t>
       </w:r>
-      <w:proofErr w:type="spellStart"/>
       <w:r>
         <w:rPr>
           <w:rFonts w:ascii="Arial" w:hAnsi="Arial" w:cs="Arial"/>
@@ -988,18 +929,7 @@
           <w:szCs w:val="24"/>
           <w:shd w:val="clear" w:color="auto" w:fill="FFFFFF"/>
         </w:rPr>
-        <w:t>Finish</w:t>
-      </w:r>
-      <w:proofErr w:type="spellEnd"/>
-      <w:r>
-        <w:rPr>
-          <w:rFonts w:ascii="Arial" w:hAnsi="Arial" w:cs="Arial"/>
-          <w:color w:val="000000"/>
-          <w:sz w:val="24"/>
-          <w:szCs w:val="24"/>
-          <w:shd w:val="clear" w:color="auto" w:fill="FFFFFF"/>
-        </w:rPr>
-        <w:t xml:space="preserve"> para finalizar la instalación y lanzar el programa.</w:t>
+        <w:t>Finish para finalizar la instalación y lanzar el programa.</w:t>
       </w:r>
     </w:p>
     <w:p>
@@ -1080,21 +1010,21 @@
     </w:p>
     <w:p>
       <w:pPr>
-        <w:jc w:val="center"/>
-        <w:rPr>
-          <w:rFonts w:ascii="Arial" w:hAnsi="Arial" w:cs="Arial"/>
-          <w:b/>
-          <w:bCs/>
-          <w:sz w:val="24"/>
-          <w:szCs w:val="24"/>
-        </w:rPr>
-      </w:pPr>
-    </w:p>
-    <w:p>
-      <w:pPr>
         <w:jc w:val="both"/>
         <w:rPr>
           <w:rFonts w:ascii="Arial" w:hAnsi="Arial" w:cs="Arial"/>
+          <w:b/>
+          <w:bCs/>
+          <w:sz w:val="24"/>
+          <w:szCs w:val="24"/>
+        </w:rPr>
+      </w:pPr>
+    </w:p>
+    <w:p>
+      <w:pPr>
+        <w:jc w:val="both"/>
+        <w:rPr>
+          <w:rFonts w:ascii="Arial" w:hAnsi="Arial" w:cs="Arial"/>
           <w:sz w:val="24"/>
           <w:szCs w:val="24"/>
         </w:rPr>
@@ -1109,7 +1039,6 @@
         </w:rPr>
         <w:t xml:space="preserve">Paso </w:t>
       </w:r>
-      <w:proofErr w:type="gramStart"/>
       <w:r>
         <w:rPr>
           <w:rFonts w:ascii="Arial" w:hAnsi="Arial" w:cs="Arial"/>
@@ -1126,16 +1055,31 @@
           <w:sz w:val="24"/>
           <w:szCs w:val="24"/>
         </w:rPr>
-        <w:t>Creamos</w:t>
-      </w:r>
-      <w:proofErr w:type="gramEnd"/>
-      <w:r>
-        <w:rPr>
-          <w:rFonts w:ascii="Arial" w:hAnsi="Arial" w:cs="Arial"/>
-          <w:sz w:val="24"/>
-          <w:szCs w:val="24"/>
-        </w:rPr>
-        <w:t xml:space="preserve"> una carpeta raíz. En nuestro caso la llamaremos “”.</w:t>
+        <w:t xml:space="preserve"> Creamos</w:t>
+      </w:r>
+      <w:r>
+        <w:rPr>
+          <w:rFonts w:ascii="Arial" w:hAnsi="Arial" w:cs="Arial"/>
+          <w:sz w:val="24"/>
+          <w:szCs w:val="24"/>
+        </w:rPr>
+        <w:t xml:space="preserve"> una carpeta raíz. En nuestro caso la llamaremos “</w:t>
+      </w:r>
+      <w:r>
+        <w:rPr>
+          <w:rFonts w:ascii="Arial" w:hAnsi="Arial" w:cs="Arial"/>
+          <w:sz w:val="24"/>
+          <w:szCs w:val="24"/>
+        </w:rPr>
+        <w:t>Teclado</w:t>
+      </w:r>
+      <w:r>
+        <w:rPr>
+          <w:rFonts w:ascii="Arial" w:hAnsi="Arial" w:cs="Arial"/>
+          <w:sz w:val="24"/>
+          <w:szCs w:val="24"/>
+        </w:rPr>
+        <w:t>”.</w:t>
       </w:r>
     </w:p>
     <w:p>
@@ -1210,125 +1154,15 @@
           <w:sz w:val="24"/>
           <w:szCs w:val="24"/>
         </w:rPr>
-        <w:t xml:space="preserve">Paso </w:t>
-      </w:r>
-      <w:proofErr w:type="gramStart"/>
-      <w:r>
-        <w:rPr>
-          <w:rFonts w:ascii="Arial" w:hAnsi="Arial" w:cs="Arial"/>
-          <w:b/>
-          <w:bCs/>
-          <w:sz w:val="24"/>
-          <w:szCs w:val="24"/>
-        </w:rPr>
-        <w:t>2:</w:t>
-      </w:r>
-      <w:r>
-        <w:rPr>
-          <w:rFonts w:ascii="Arial" w:hAnsi="Arial" w:cs="Arial"/>
-          <w:sz w:val="24"/>
-          <w:szCs w:val="24"/>
-        </w:rPr>
-        <w:t>Dentro</w:t>
-      </w:r>
-      <w:proofErr w:type="gramEnd"/>
-      <w:r>
-        <w:rPr>
-          <w:rFonts w:ascii="Arial" w:hAnsi="Arial" w:cs="Arial"/>
-          <w:sz w:val="24"/>
-          <w:szCs w:val="24"/>
-        </w:rPr>
-        <w:t xml:space="preserve"> de esta, crearemos tres carpetas. Uno llamado </w:t>
-      </w:r>
-      <w:proofErr w:type="spellStart"/>
-      <w:r>
-        <w:rPr>
-          <w:rFonts w:ascii="Arial" w:hAnsi="Arial" w:cs="Arial"/>
-          <w:sz w:val="24"/>
-          <w:szCs w:val="24"/>
-        </w:rPr>
-        <w:t>css</w:t>
-      </w:r>
-      <w:proofErr w:type="spellEnd"/>
-      <w:r>
-        <w:rPr>
-          <w:rFonts w:ascii="Arial" w:hAnsi="Arial" w:cs="Arial"/>
-          <w:sz w:val="24"/>
-          <w:szCs w:val="24"/>
-        </w:rPr>
-        <w:t xml:space="preserve">: Donde irán los </w:t>
-      </w:r>
-      <w:proofErr w:type="gramStart"/>
-      <w:r>
-        <w:rPr>
-          <w:rFonts w:ascii="Arial" w:hAnsi="Arial" w:cs="Arial"/>
-          <w:sz w:val="24"/>
-          <w:szCs w:val="24"/>
-        </w:rPr>
-        <w:t>archivos  que</w:t>
-      </w:r>
-      <w:proofErr w:type="gramEnd"/>
-      <w:r>
-        <w:rPr>
-          <w:rFonts w:ascii="Arial" w:hAnsi="Arial" w:cs="Arial"/>
-          <w:sz w:val="24"/>
-          <w:szCs w:val="24"/>
-        </w:rPr>
-        <w:t xml:space="preserve"> se encargaran del diseño de la </w:t>
-      </w:r>
-      <w:proofErr w:type="spellStart"/>
-      <w:r>
-        <w:rPr>
-          <w:rFonts w:ascii="Arial" w:hAnsi="Arial" w:cs="Arial"/>
-          <w:sz w:val="24"/>
-          <w:szCs w:val="24"/>
-        </w:rPr>
-        <w:t>pagina</w:t>
-      </w:r>
-      <w:proofErr w:type="spellEnd"/>
-      <w:r>
-        <w:rPr>
-          <w:rFonts w:ascii="Arial" w:hAnsi="Arial" w:cs="Arial"/>
-          <w:sz w:val="24"/>
-          <w:szCs w:val="24"/>
-        </w:rPr>
-        <w:t xml:space="preserve">;  el segundo llamado </w:t>
-      </w:r>
-      <w:proofErr w:type="spellStart"/>
-      <w:r>
-        <w:rPr>
-          <w:rFonts w:ascii="Arial" w:hAnsi="Arial" w:cs="Arial"/>
-          <w:sz w:val="24"/>
-          <w:szCs w:val="24"/>
-        </w:rPr>
-        <w:t>js</w:t>
-      </w:r>
-      <w:proofErr w:type="spellEnd"/>
-      <w:r>
-        <w:rPr>
-          <w:rFonts w:ascii="Arial" w:hAnsi="Arial" w:cs="Arial"/>
-          <w:sz w:val="24"/>
-          <w:szCs w:val="24"/>
-        </w:rPr>
-        <w:t xml:space="preserve">: Donde irán los archivos que contengan toda la lógica e interacción del aplicativo, y el tercero llamado </w:t>
-      </w:r>
-      <w:proofErr w:type="spellStart"/>
-      <w:r>
-        <w:rPr>
-          <w:rFonts w:ascii="Arial" w:hAnsi="Arial" w:cs="Arial"/>
-          <w:sz w:val="24"/>
-          <w:szCs w:val="24"/>
-        </w:rPr>
-        <w:t>img</w:t>
-      </w:r>
-      <w:proofErr w:type="spellEnd"/>
-      <w:r>
-        <w:rPr>
-          <w:rFonts w:ascii="Arial" w:hAnsi="Arial" w:cs="Arial"/>
-          <w:sz w:val="24"/>
-          <w:szCs w:val="24"/>
-        </w:rPr>
-        <w:t xml:space="preserve"> que es donde meteremos imágenes</w:t>
+        <w:t>Paso 2:</w:t>
+      </w:r>
+      <w:r>
+        <w:rPr>
+          <w:rFonts w:ascii="Arial" w:hAnsi="Arial" w:cs="Arial"/>
+          <w:sz w:val="24"/>
+          <w:szCs w:val="24"/>
+        </w:rPr>
+        <w:t>Dentro de esta, crearemos tres carpetas. Uno llamado css: Donde irán los archivos  que se encargaran del diseño de la pagina;  el segundo llamado js: Donde irán los archivos que contengan toda la lógica e interacción del aplicativo, y el tercero llamado img que es donde meteremos imágenes</w:t>
       </w:r>
     </w:p>
     <w:p>
@@ -1416,53 +1250,15 @@
           <w:sz w:val="24"/>
           <w:szCs w:val="24"/>
         </w:rPr>
-        <w:t xml:space="preserve">Paso </w:t>
-      </w:r>
-      <w:proofErr w:type="gramStart"/>
-      <w:r>
-        <w:rPr>
-          <w:rFonts w:ascii="Arial" w:hAnsi="Arial" w:cs="Arial"/>
-          <w:b/>
-          <w:bCs/>
-          <w:sz w:val="24"/>
-          <w:szCs w:val="24"/>
-        </w:rPr>
-        <w:t>3</w:t>
-      </w:r>
-      <w:r>
-        <w:rPr>
-          <w:rFonts w:ascii="Arial" w:hAnsi="Arial" w:cs="Arial"/>
-          <w:sz w:val="24"/>
-          <w:szCs w:val="24"/>
-        </w:rPr>
-        <w:t>:En</w:t>
-      </w:r>
-      <w:proofErr w:type="gramEnd"/>
-      <w:r>
-        <w:rPr>
-          <w:rFonts w:ascii="Arial" w:hAnsi="Arial" w:cs="Arial"/>
-          <w:sz w:val="24"/>
-          <w:szCs w:val="24"/>
-        </w:rPr>
-        <w:t xml:space="preserve"> el buscador de archivos escribimos “</w:t>
-      </w:r>
-      <w:proofErr w:type="spellStart"/>
-      <w:r>
-        <w:rPr>
-          <w:rFonts w:ascii="Arial" w:hAnsi="Arial" w:cs="Arial"/>
-          <w:sz w:val="24"/>
-          <w:szCs w:val="24"/>
-        </w:rPr>
-        <w:t>cmd</w:t>
-      </w:r>
-      <w:proofErr w:type="spellEnd"/>
-      <w:r>
-        <w:rPr>
-          <w:rFonts w:ascii="Arial" w:hAnsi="Arial" w:cs="Arial"/>
-          <w:sz w:val="24"/>
-          <w:szCs w:val="24"/>
-        </w:rPr>
-        <w:t>” y se nos abrirá la consola.</w:t>
+        <w:t>Paso 3</w:t>
+      </w:r>
+      <w:r>
+        <w:rPr>
+          <w:rFonts w:ascii="Arial" w:hAnsi="Arial" w:cs="Arial"/>
+          <w:sz w:val="24"/>
+          <w:szCs w:val="24"/>
+        </w:rPr>
+        <w:t>:En el buscador de archivos escribimos “cmd” y se nos abrirá la consola.</w:t>
       </w:r>
     </w:p>
     <w:p>
@@ -1622,53 +1418,15 @@
           <w:szCs w:val="24"/>
         </w:rPr>
         <w:lastRenderedPageBreak/>
-        <w:t xml:space="preserve">Paso </w:t>
-      </w:r>
-      <w:proofErr w:type="gramStart"/>
-      <w:r>
-        <w:rPr>
-          <w:rFonts w:ascii="Arial" w:hAnsi="Arial" w:cs="Arial"/>
-          <w:b/>
-          <w:bCs/>
-          <w:sz w:val="24"/>
-          <w:szCs w:val="24"/>
-        </w:rPr>
-        <w:t>4:</w:t>
-      </w:r>
-      <w:r>
-        <w:rPr>
-          <w:rFonts w:ascii="Arial" w:hAnsi="Arial" w:cs="Arial"/>
-          <w:sz w:val="24"/>
-          <w:szCs w:val="24"/>
-        </w:rPr>
-        <w:t>Escribimos</w:t>
-      </w:r>
-      <w:proofErr w:type="gramEnd"/>
-      <w:r>
-        <w:rPr>
-          <w:rFonts w:ascii="Arial" w:hAnsi="Arial" w:cs="Arial"/>
-          <w:sz w:val="24"/>
-          <w:szCs w:val="24"/>
-        </w:rPr>
-        <w:t xml:space="preserve"> en la consola “</w:t>
-      </w:r>
-      <w:proofErr w:type="spellStart"/>
-      <w:r>
-        <w:rPr>
-          <w:rFonts w:ascii="Arial" w:hAnsi="Arial" w:cs="Arial"/>
-          <w:sz w:val="24"/>
-          <w:szCs w:val="24"/>
-        </w:rPr>
-        <w:t>code</w:t>
-      </w:r>
-      <w:proofErr w:type="spellEnd"/>
-      <w:r>
-        <w:rPr>
-          <w:rFonts w:ascii="Arial" w:hAnsi="Arial" w:cs="Arial"/>
-          <w:sz w:val="24"/>
-          <w:szCs w:val="24"/>
-        </w:rPr>
-        <w:t xml:space="preserve"> .”.</w:t>
+        <w:t>Paso 4:</w:t>
+      </w:r>
+      <w:r>
+        <w:rPr>
+          <w:rFonts w:ascii="Arial" w:hAnsi="Arial" w:cs="Arial"/>
+          <w:sz w:val="24"/>
+          <w:szCs w:val="24"/>
+        </w:rPr>
+        <w:t>Escribimos en la consola “code .”.</w:t>
       </w:r>
     </w:p>
     <w:p>
@@ -1766,18 +1524,8 @@
           <w:sz w:val="24"/>
           <w:szCs w:val="24"/>
         </w:rPr>
-        <w:t xml:space="preserve">Se abre la carpeta en el visual estudio </w:t>
-      </w:r>
-      <w:proofErr w:type="spellStart"/>
-      <w:r>
-        <w:rPr>
-          <w:rFonts w:ascii="Arial" w:hAnsi="Arial" w:cs="Arial"/>
-          <w:sz w:val="24"/>
-          <w:szCs w:val="24"/>
-        </w:rPr>
-        <w:t>code</w:t>
-      </w:r>
-      <w:proofErr w:type="spellEnd"/>
+        <w:t>Se abre la carpeta en el visual estudio code</w:t>
+      </w:r>
     </w:p>
     <w:p>
       <w:pPr>
@@ -1856,35 +1604,15 @@
           <w:sz w:val="24"/>
           <w:szCs w:val="24"/>
         </w:rPr>
-        <w:t xml:space="preserve">Paso </w:t>
-      </w:r>
-      <w:proofErr w:type="gramStart"/>
-      <w:r>
-        <w:rPr>
-          <w:rFonts w:ascii="Arial" w:hAnsi="Arial" w:cs="Arial"/>
-          <w:b/>
-          <w:bCs/>
-          <w:sz w:val="24"/>
-          <w:szCs w:val="24"/>
-        </w:rPr>
-        <w:t>6:</w:t>
-      </w:r>
-      <w:r>
-        <w:rPr>
-          <w:rFonts w:ascii="Arial" w:hAnsi="Arial" w:cs="Arial"/>
-          <w:sz w:val="24"/>
-          <w:szCs w:val="24"/>
-        </w:rPr>
-        <w:t>Creamos</w:t>
-      </w:r>
-      <w:proofErr w:type="gramEnd"/>
-      <w:r>
-        <w:rPr>
-          <w:rFonts w:ascii="Arial" w:hAnsi="Arial" w:cs="Arial"/>
-          <w:sz w:val="24"/>
-          <w:szCs w:val="24"/>
-        </w:rPr>
-        <w:t xml:space="preserve"> un nuevo archivo en la carpeta raíz llamado “index.html” y en este escribimos “html:5”</w:t>
+        <w:t>Paso 6:</w:t>
+      </w:r>
+      <w:r>
+        <w:rPr>
+          <w:rFonts w:ascii="Arial" w:hAnsi="Arial" w:cs="Arial"/>
+          <w:sz w:val="24"/>
+          <w:szCs w:val="24"/>
+        </w:rPr>
+        <w:t>Creamos un nuevo archivo en la carpeta raíz llamado “index.html” y en este escribimos “html:5”</w:t>
       </w:r>
       <w:r>
         <w:rPr>
@@ -1896,6 +1624,7 @@
       <w:r>
         <w:rPr>
           <w:rFonts w:ascii="Arial" w:hAnsi="Arial" w:cs="Arial"/>
+          <w:noProof/>
           <w:sz w:val="24"/>
           <w:szCs w:val="24"/>
         </w:rPr>
@@ -1976,53 +1705,15 @@
           <w:szCs w:val="24"/>
         </w:rPr>
         <w:lastRenderedPageBreak/>
-        <w:t xml:space="preserve">Paso </w:t>
-      </w:r>
-      <w:proofErr w:type="gramStart"/>
-      <w:r>
-        <w:rPr>
-          <w:rFonts w:ascii="Arial" w:hAnsi="Arial" w:cs="Arial"/>
-          <w:b/>
-          <w:bCs/>
-          <w:sz w:val="24"/>
-          <w:szCs w:val="24"/>
-        </w:rPr>
-        <w:t>7:</w:t>
-      </w:r>
-      <w:r>
-        <w:rPr>
-          <w:rFonts w:ascii="Arial" w:hAnsi="Arial" w:cs="Arial"/>
-          <w:sz w:val="24"/>
-          <w:szCs w:val="24"/>
-        </w:rPr>
-        <w:t>Esto</w:t>
-      </w:r>
-      <w:proofErr w:type="gramEnd"/>
-      <w:r>
-        <w:rPr>
-          <w:rFonts w:ascii="Arial" w:hAnsi="Arial" w:cs="Arial"/>
-          <w:sz w:val="24"/>
-          <w:szCs w:val="24"/>
-        </w:rPr>
-        <w:t xml:space="preserve"> habrá creado el código base de un archivo </w:t>
-      </w:r>
-      <w:proofErr w:type="spellStart"/>
-      <w:r>
-        <w:rPr>
-          <w:rFonts w:ascii="Arial" w:hAnsi="Arial" w:cs="Arial"/>
-          <w:sz w:val="24"/>
-          <w:szCs w:val="24"/>
-        </w:rPr>
-        <w:t>html</w:t>
-      </w:r>
-      <w:proofErr w:type="spellEnd"/>
-      <w:r>
-        <w:rPr>
-          <w:rFonts w:ascii="Arial" w:hAnsi="Arial" w:cs="Arial"/>
-          <w:sz w:val="24"/>
-          <w:szCs w:val="24"/>
-        </w:rPr>
-        <w:t xml:space="preserve"> en el cual podremos empezar a trabaja</w:t>
+        <w:t>Paso 7:</w:t>
+      </w:r>
+      <w:r>
+        <w:rPr>
+          <w:rFonts w:ascii="Arial" w:hAnsi="Arial" w:cs="Arial"/>
+          <w:sz w:val="24"/>
+          <w:szCs w:val="24"/>
+        </w:rPr>
+        <w:t>Esto habrá creado el código base de un archivo html en el cual podremos empezar a trabaja</w:t>
       </w:r>
       <w:r>
         <w:rPr>
@@ -2109,38 +1800,21 @@
           <w:sz w:val="24"/>
           <w:szCs w:val="24"/>
         </w:rPr>
-        <w:t xml:space="preserve">creamos un archivo style.css en la carpeta </w:t>
-      </w:r>
-      <w:proofErr w:type="spellStart"/>
-      <w:r>
-        <w:rPr>
-          <w:rFonts w:ascii="Arial" w:hAnsi="Arial" w:cs="Arial"/>
-          <w:sz w:val="24"/>
-          <w:szCs w:val="24"/>
-        </w:rPr>
-        <w:t>css</w:t>
-      </w:r>
-      <w:proofErr w:type="spellEnd"/>
-      <w:r>
-        <w:rPr>
-          <w:rFonts w:ascii="Arial" w:hAnsi="Arial" w:cs="Arial"/>
-          <w:sz w:val="24"/>
-          <w:szCs w:val="24"/>
-        </w:rPr>
-        <w:t>.</w:t>
-      </w:r>
-    </w:p>
-    <w:p>
-      <w:pPr>
-        <w:rPr>
-          <w:rFonts w:ascii="Arial" w:hAnsi="Arial" w:cs="Arial"/>
-          <w:sz w:val="24"/>
-          <w:szCs w:val="24"/>
-        </w:rPr>
-      </w:pPr>
-      <w:r>
-        <w:rPr>
-          <w:rFonts w:ascii="Arial" w:hAnsi="Arial" w:cs="Arial"/>
+        <w:t>creamos un archivo style.css en la carpeta css.</w:t>
+      </w:r>
+    </w:p>
+    <w:p>
+      <w:pPr>
+        <w:rPr>
+          <w:rFonts w:ascii="Arial" w:hAnsi="Arial" w:cs="Arial"/>
+          <w:sz w:val="24"/>
+          <w:szCs w:val="24"/>
+        </w:rPr>
+      </w:pPr>
+      <w:r>
+        <w:rPr>
+          <w:rFonts w:ascii="Arial" w:hAnsi="Arial" w:cs="Arial"/>
+          <w:noProof/>
           <w:sz w:val="24"/>
           <w:szCs w:val="24"/>
         </w:rPr>
@@ -2369,38 +2043,21 @@
           <w:sz w:val="24"/>
           <w:szCs w:val="24"/>
         </w:rPr>
-        <w:t xml:space="preserve">creamos un archivo en la carpeta </w:t>
-      </w:r>
-      <w:proofErr w:type="spellStart"/>
-      <w:r>
-        <w:rPr>
-          <w:rFonts w:ascii="Arial" w:hAnsi="Arial" w:cs="Arial"/>
-          <w:sz w:val="24"/>
-          <w:szCs w:val="24"/>
-        </w:rPr>
-        <w:t>js</w:t>
-      </w:r>
-      <w:proofErr w:type="spellEnd"/>
-      <w:r>
-        <w:rPr>
-          <w:rFonts w:ascii="Arial" w:hAnsi="Arial" w:cs="Arial"/>
-          <w:sz w:val="24"/>
-          <w:szCs w:val="24"/>
-        </w:rPr>
-        <w:t xml:space="preserve"> llamado app.js</w:t>
-      </w:r>
-    </w:p>
-    <w:p>
-      <w:pPr>
-        <w:rPr>
-          <w:rFonts w:ascii="Arial" w:hAnsi="Arial" w:cs="Arial"/>
-          <w:sz w:val="24"/>
-          <w:szCs w:val="24"/>
-        </w:rPr>
-      </w:pPr>
-      <w:r>
-        <w:rPr>
-          <w:rFonts w:ascii="Arial" w:hAnsi="Arial" w:cs="Arial"/>
+        <w:t>creamos un archivo en la carpeta js llamado app.js</w:t>
+      </w:r>
+    </w:p>
+    <w:p>
+      <w:pPr>
+        <w:rPr>
+          <w:rFonts w:ascii="Arial" w:hAnsi="Arial" w:cs="Arial"/>
+          <w:sz w:val="24"/>
+          <w:szCs w:val="24"/>
+        </w:rPr>
+      </w:pPr>
+      <w:r>
+        <w:rPr>
+          <w:rFonts w:ascii="Arial" w:hAnsi="Arial" w:cs="Arial"/>
+          <w:noProof/>
           <w:sz w:val="24"/>
           <w:szCs w:val="24"/>
         </w:rPr>
@@ -2692,18 +2349,8 @@
           <w:sz w:val="24"/>
           <w:szCs w:val="24"/>
         </w:rPr>
-        <w:t xml:space="preserve">en el lado derecho encontraremos un apartado de extensiones en el visual </w:t>
-      </w:r>
-      <w:proofErr w:type="spellStart"/>
-      <w:r>
-        <w:rPr>
-          <w:rFonts w:ascii="Arial" w:hAnsi="Arial" w:cs="Arial"/>
-          <w:sz w:val="24"/>
-          <w:szCs w:val="24"/>
-        </w:rPr>
-        <w:t>studio</w:t>
-      </w:r>
-      <w:proofErr w:type="spellEnd"/>
+        <w:t>en el lado derecho encontraremos un apartado de extensiones en el visual studio</w:t>
+      </w:r>
     </w:p>
     <w:p>
       <w:pPr>
@@ -2766,15 +2413,6 @@
     </w:p>
     <w:p>
       <w:pPr>
-        <w:rPr>
-          <w:rFonts w:ascii="Arial" w:hAnsi="Arial" w:cs="Arial"/>
-          <w:sz w:val="24"/>
-          <w:szCs w:val="24"/>
-        </w:rPr>
-      </w:pPr>
-    </w:p>
-    <w:p>
-      <w:pPr>
         <w:jc w:val="both"/>
         <w:rPr>
           <w:rFonts w:ascii="Arial" w:hAnsi="Arial" w:cs="Arial"/>
@@ -2808,61 +2446,7 @@
           <w:sz w:val="24"/>
           <w:szCs w:val="24"/>
         </w:rPr>
-        <w:t>en las extensiones buscamos “</w:t>
-      </w:r>
-      <w:proofErr w:type="spellStart"/>
-      <w:r>
-        <w:rPr>
-          <w:rFonts w:ascii="Arial" w:hAnsi="Arial" w:cs="Arial"/>
-          <w:sz w:val="24"/>
-          <w:szCs w:val="24"/>
-        </w:rPr>
-        <w:t>live</w:t>
-      </w:r>
-      <w:proofErr w:type="spellEnd"/>
-      <w:r>
-        <w:rPr>
-          <w:rFonts w:ascii="Arial" w:hAnsi="Arial" w:cs="Arial"/>
-          <w:sz w:val="24"/>
-          <w:szCs w:val="24"/>
-        </w:rPr>
-        <w:t xml:space="preserve"> </w:t>
-      </w:r>
-      <w:proofErr w:type="gramStart"/>
-      <w:r>
-        <w:rPr>
-          <w:rFonts w:ascii="Arial" w:hAnsi="Arial" w:cs="Arial"/>
-          <w:sz w:val="24"/>
-          <w:szCs w:val="24"/>
-        </w:rPr>
-        <w:t>server</w:t>
-      </w:r>
-      <w:proofErr w:type="gramEnd"/>
-      <w:r>
-        <w:rPr>
-          <w:rFonts w:ascii="Arial" w:hAnsi="Arial" w:cs="Arial"/>
-          <w:sz w:val="24"/>
-          <w:szCs w:val="24"/>
-        </w:rPr>
-        <w:t xml:space="preserve">” </w:t>
-      </w:r>
-      <w:proofErr w:type="spellStart"/>
-      <w:r>
-        <w:rPr>
-          <w:rFonts w:ascii="Arial" w:hAnsi="Arial" w:cs="Arial"/>
-          <w:sz w:val="24"/>
-          <w:szCs w:val="24"/>
-        </w:rPr>
-        <w:t>click</w:t>
-      </w:r>
-      <w:proofErr w:type="spellEnd"/>
-      <w:r>
-        <w:rPr>
-          <w:rFonts w:ascii="Arial" w:hAnsi="Arial" w:cs="Arial"/>
-          <w:sz w:val="24"/>
-          <w:szCs w:val="24"/>
-        </w:rPr>
-        <w:t xml:space="preserve"> en la primera opción y los descargamos</w:t>
+        <w:t>en las extensiones buscamos “live server” click en la primera opción y los descargamos</w:t>
       </w:r>
     </w:p>
     <w:p>
@@ -2882,7 +2466,7 @@
           <w14:ligatures w14:val="standardContextual"/>
         </w:rPr>
         <w:drawing>
-          <wp:inline distT="0" distB="0" distL="0" distR="0" wp14:anchorId="682F2277" wp14:editId="734A2251">
+          <wp:inline distT="0" distB="0" distL="0" distR="0" wp14:anchorId="682F2277" wp14:editId="28AED197">
             <wp:extent cx="5612130" cy="1116330"/>
             <wp:effectExtent l="0" t="0" r="7620" b="7620"/>
             <wp:docPr id="1852874681" name="Imagen 11" descr="Interfaz de usuario gráfica, Aplicación&#10;&#10;Descripción generada automáticamente"/>
@@ -2954,6 +2538,29 @@
     </w:p>
     <w:p>
       <w:pPr>
+        <w:jc w:val="center"/>
+        <w:rPr>
+          <w:rFonts w:ascii="Arial" w:hAnsi="Arial" w:cs="Arial"/>
+          <w:b/>
+          <w:bCs/>
+          <w:sz w:val="32"/>
+          <w:szCs w:val="32"/>
+        </w:rPr>
+      </w:pPr>
+      <w:r>
+        <w:rPr>
+          <w:rFonts w:ascii="Arial" w:hAnsi="Arial" w:cs="Arial"/>
+          <w:b/>
+          <w:bCs/>
+          <w:sz w:val="32"/>
+          <w:szCs w:val="32"/>
+        </w:rPr>
+        <w:lastRenderedPageBreak/>
+        <w:t>Estructura HTML</w:t>
+      </w:r>
+    </w:p>
+    <w:p>
+      <w:pPr>
         <w:jc w:val="both"/>
         <w:rPr>
           <w:sz w:val="24"/>
@@ -2979,62 +2586,16 @@
           <w:sz w:val="24"/>
           <w:szCs w:val="24"/>
         </w:rPr>
-        <w:t xml:space="preserve">creamos un </w:t>
-      </w:r>
-      <w:proofErr w:type="spellStart"/>
-      <w:r>
-        <w:rPr>
-          <w:rFonts w:ascii="Arial" w:hAnsi="Arial" w:cs="Arial"/>
-          <w:sz w:val="24"/>
-          <w:szCs w:val="24"/>
-        </w:rPr>
-        <w:t>div</w:t>
-      </w:r>
-      <w:proofErr w:type="spellEnd"/>
-      <w:r>
-        <w:rPr>
-          <w:rFonts w:ascii="Arial" w:hAnsi="Arial" w:cs="Arial"/>
-          <w:sz w:val="24"/>
-          <w:szCs w:val="24"/>
-        </w:rPr>
-        <w:t xml:space="preserve"> con el id </w:t>
-      </w:r>
-      <w:proofErr w:type="gramStart"/>
-      <w:r>
-        <w:rPr>
-          <w:rFonts w:ascii="Arial" w:hAnsi="Arial" w:cs="Arial"/>
-          <w:sz w:val="24"/>
-          <w:szCs w:val="24"/>
-        </w:rPr>
-        <w:t>app</w:t>
-      </w:r>
-      <w:proofErr w:type="gramEnd"/>
-      <w:r>
-        <w:rPr>
-          <w:rFonts w:ascii="Arial" w:hAnsi="Arial" w:cs="Arial"/>
-          <w:sz w:val="24"/>
-          <w:szCs w:val="24"/>
-        </w:rPr>
-        <w:t xml:space="preserve"> el cual contendrá un input que será </w:t>
-      </w:r>
-      <w:r>
-        <w:rPr>
-          <w:rFonts w:ascii="Arial" w:hAnsi="Arial" w:cs="Arial"/>
-          <w:sz w:val="24"/>
-          <w:szCs w:val="24"/>
-        </w:rPr>
-        <w:t xml:space="preserve">el que contendrá el texto y un </w:t>
-      </w:r>
-      <w:proofErr w:type="spellStart"/>
-      <w:r>
-        <w:rPr>
-          <w:rFonts w:ascii="Arial" w:hAnsi="Arial" w:cs="Arial"/>
-          <w:sz w:val="24"/>
-          <w:szCs w:val="24"/>
-        </w:rPr>
-        <w:t>div</w:t>
-      </w:r>
-      <w:proofErr w:type="spellEnd"/>
+        <w:t xml:space="preserve">creamos un div con el id app el cual contendrá un input que será </w:t>
+      </w:r>
+      <w:r>
+        <w:rPr>
+          <w:rFonts w:ascii="Arial" w:hAnsi="Arial" w:cs="Arial"/>
+          <w:sz w:val="24"/>
+          <w:szCs w:val="24"/>
+        </w:rPr>
+        <w:t>el que contendrá el texto y un div</w:t>
+      </w:r>
       <w:r>
         <w:rPr>
           <w:rFonts w:ascii="Arial" w:hAnsi="Arial" w:cs="Arial"/>
@@ -3058,10 +2619,10 @@
           <w:noProof/>
         </w:rPr>
         <w:drawing>
-          <wp:inline distT="0" distB="0" distL="0" distR="0" wp14:anchorId="6F60AA64" wp14:editId="0897F3F0">
-            <wp:extent cx="5612130" cy="1684020"/>
-            <wp:effectExtent l="0" t="0" r="7620" b="0"/>
-            <wp:docPr id="2014046819" name="Imagen 1"/>
+          <wp:inline distT="0" distB="0" distL="0" distR="0" wp14:anchorId="0D273261" wp14:editId="33C46D4F">
+            <wp:extent cx="5087060" cy="1819529"/>
+            <wp:effectExtent l="0" t="0" r="0" b="9525"/>
+            <wp:docPr id="1350515286" name="Imagen 1"/>
             <wp:cNvGraphicFramePr>
               <a:graphicFrameLocks xmlns:a="http://schemas.openxmlformats.org/drawingml/2006/main" noChangeAspect="1"/>
             </wp:cNvGraphicFramePr>
@@ -3069,7 +2630,7 @@
               <a:graphicData uri="http://schemas.openxmlformats.org/drawingml/2006/picture">
                 <pic:pic xmlns:pic="http://schemas.openxmlformats.org/drawingml/2006/picture">
                   <pic:nvPicPr>
-                    <pic:cNvPr id="2014046819" name=""/>
+                    <pic:cNvPr id="1350515286" name=""/>
                     <pic:cNvPicPr/>
                   </pic:nvPicPr>
                   <pic:blipFill>
@@ -3081,7 +2642,7 @@
                   <pic:spPr>
                     <a:xfrm>
                       <a:off x="0" y="0"/>
-                      <a:ext cx="5612130" cy="1684020"/>
+                      <a:ext cx="5087060" cy="1819529"/>
                     </a:xfrm>
                     <a:prstGeom prst="rect">
                       <a:avLst/>
@@ -3095,170 +2656,205 @@
       </w:r>
     </w:p>
     <w:p>
-      <w:pPr>
-        <w:rPr>
-          <w:noProof/>
-          <w14:ligatures w14:val="standardContextual"/>
-        </w:rPr>
-      </w:pPr>
-    </w:p>
-    <w:p>
-      <w:pPr>
-        <w:rPr>
-          <w:noProof/>
-          <w14:ligatures w14:val="standardContextual"/>
-        </w:rPr>
-      </w:pPr>
-    </w:p>
-    <w:p>
-      <w:pPr>
-        <w:rPr>
-          <w:noProof/>
-          <w14:ligatures w14:val="standardContextual"/>
-        </w:rPr>
-      </w:pPr>
-    </w:p>
-    <w:p>
-      <w:pPr>
-        <w:rPr>
-          <w:noProof/>
-          <w14:ligatures w14:val="standardContextual"/>
-        </w:rPr>
-      </w:pPr>
-    </w:p>
-    <w:p>
-      <w:pPr>
-        <w:rPr>
-          <w:noProof/>
-          <w14:ligatures w14:val="standardContextual"/>
-        </w:rPr>
-      </w:pPr>
-    </w:p>
-    <w:p>
-      <w:pPr>
-        <w:rPr>
-          <w:noProof/>
-          <w14:ligatures w14:val="standardContextual"/>
-        </w:rPr>
-      </w:pPr>
-    </w:p>
-    <w:p>
-      <w:pPr>
-        <w:rPr>
-          <w:noProof/>
-          <w14:ligatures w14:val="standardContextual"/>
-        </w:rPr>
-      </w:pPr>
-    </w:p>
-    <w:p>
-      <w:pPr>
-        <w:rPr>
-          <w:noProof/>
-          <w14:ligatures w14:val="standardContextual"/>
-        </w:rPr>
-      </w:pPr>
-    </w:p>
-    <w:p>
-      <w:pPr>
-        <w:rPr>
-          <w:noProof/>
-          <w14:ligatures w14:val="standardContextual"/>
-        </w:rPr>
-      </w:pPr>
-    </w:p>
-    <w:p>
-      <w:pPr>
-        <w:rPr>
-          <w:noProof/>
-          <w14:ligatures w14:val="standardContextual"/>
-        </w:rPr>
-      </w:pPr>
-    </w:p>
-    <w:p>
-      <w:pPr>
-        <w:rPr>
-          <w:noProof/>
-          <w14:ligatures w14:val="standardContextual"/>
-        </w:rPr>
-      </w:pPr>
-    </w:p>
-    <w:p>
-      <w:pPr>
-        <w:rPr>
-          <w:noProof/>
-          <w14:ligatures w14:val="standardContextual"/>
-        </w:rPr>
-      </w:pPr>
-    </w:p>
-    <w:p>
-      <w:pPr>
-        <w:rPr>
-          <w:noProof/>
-          <w14:ligatures w14:val="standardContextual"/>
-        </w:rPr>
-      </w:pPr>
-    </w:p>
-    <w:p>
-      <w:pPr>
-        <w:rPr>
-          <w:noProof/>
-          <w14:ligatures w14:val="standardContextual"/>
-        </w:rPr>
-      </w:pPr>
-    </w:p>
-    <w:p>
-      <w:pPr>
-        <w:rPr>
-          <w:noProof/>
-          <w14:ligatures w14:val="standardContextual"/>
-        </w:rPr>
-      </w:pPr>
-    </w:p>
-    <w:p>
-      <w:pPr>
-        <w:rPr>
-          <w:noProof/>
-          <w14:ligatures w14:val="standardContextual"/>
-        </w:rPr>
-      </w:pPr>
-    </w:p>
-    <w:p>
-      <w:pPr>
-        <w:rPr>
-          <w:noProof/>
-          <w14:ligatures w14:val="standardContextual"/>
-        </w:rPr>
-      </w:pPr>
-    </w:p>
-    <w:p>
-      <w:pPr>
-        <w:rPr>
-          <w:noProof/>
-          <w14:ligatures w14:val="standardContextual"/>
-        </w:rPr>
-      </w:pPr>
-    </w:p>
-    <w:p>
-      <w:pPr>
-        <w:rPr>
-          <w:noProof/>
-          <w14:ligatures w14:val="standardContextual"/>
-        </w:rPr>
-      </w:pPr>
-    </w:p>
-    <w:p>
-      <w:r>
-        <w:rPr>
-          <w:b/>
-          <w:bCs/>
-        </w:rPr>
-        <w:lastRenderedPageBreak/>
-        <w:t>Paso 15:</w:t>
-      </w:r>
-      <w:r>
-        <w:rPr>
-          <w:b/>
-          <w:bCs/>
+      <w:r>
+        <w:rPr>
+          <w:noProof/>
+        </w:rPr>
+        <w:drawing>
+          <wp:inline distT="0" distB="0" distL="0" distR="0" wp14:anchorId="373E6643" wp14:editId="015817A5">
+            <wp:extent cx="5612130" cy="2102485"/>
+            <wp:effectExtent l="0" t="0" r="7620" b="0"/>
+            <wp:docPr id="355175404" name="Imagen 1" descr="Interfaz de usuario gráfica, Aplicación&#10;&#10;Descripción generada automáticamente"/>
+            <wp:cNvGraphicFramePr>
+              <a:graphicFrameLocks xmlns:a="http://schemas.openxmlformats.org/drawingml/2006/main" noChangeAspect="1"/>
+            </wp:cNvGraphicFramePr>
+            <a:graphic xmlns:a="http://schemas.openxmlformats.org/drawingml/2006/main">
+              <a:graphicData uri="http://schemas.openxmlformats.org/drawingml/2006/picture">
+                <pic:pic xmlns:pic="http://schemas.openxmlformats.org/drawingml/2006/picture">
+                  <pic:nvPicPr>
+                    <pic:cNvPr id="355175404" name="Imagen 1" descr="Interfaz de usuario gráfica, Aplicación&#10;&#10;Descripción generada automáticamente"/>
+                    <pic:cNvPicPr/>
+                  </pic:nvPicPr>
+                  <pic:blipFill>
+                    <a:blip r:embed="rId27"/>
+                    <a:stretch>
+                      <a:fillRect/>
+                    </a:stretch>
+                  </pic:blipFill>
+                  <pic:spPr>
+                    <a:xfrm>
+                      <a:off x="0" y="0"/>
+                      <a:ext cx="5612130" cy="2102485"/>
+                    </a:xfrm>
+                    <a:prstGeom prst="rect">
+                      <a:avLst/>
+                    </a:prstGeom>
+                  </pic:spPr>
+                </pic:pic>
+              </a:graphicData>
+            </a:graphic>
+          </wp:inline>
+        </w:drawing>
+      </w:r>
+    </w:p>
+    <w:p>
+      <w:pPr>
+        <w:rPr>
+          <w:noProof/>
+          <w14:ligatures w14:val="standardContextual"/>
+        </w:rPr>
+      </w:pPr>
+    </w:p>
+    <w:p>
+      <w:pPr>
+        <w:rPr>
+          <w:noProof/>
+          <w14:ligatures w14:val="standardContextual"/>
+        </w:rPr>
+      </w:pPr>
+    </w:p>
+    <w:p>
+      <w:pPr>
+        <w:rPr>
+          <w:noProof/>
+          <w14:ligatures w14:val="standardContextual"/>
+        </w:rPr>
+      </w:pPr>
+    </w:p>
+    <w:p>
+      <w:pPr>
+        <w:rPr>
+          <w:noProof/>
+          <w14:ligatures w14:val="standardContextual"/>
+        </w:rPr>
+      </w:pPr>
+    </w:p>
+    <w:p>
+      <w:pPr>
+        <w:rPr>
+          <w:noProof/>
+          <w14:ligatures w14:val="standardContextual"/>
+        </w:rPr>
+      </w:pPr>
+    </w:p>
+    <w:p>
+      <w:pPr>
+        <w:rPr>
+          <w:noProof/>
+          <w14:ligatures w14:val="standardContextual"/>
+        </w:rPr>
+      </w:pPr>
+    </w:p>
+    <w:p>
+      <w:pPr>
+        <w:rPr>
+          <w:noProof/>
+          <w14:ligatures w14:val="standardContextual"/>
+        </w:rPr>
+      </w:pPr>
+    </w:p>
+    <w:p>
+      <w:pPr>
+        <w:rPr>
+          <w:noProof/>
+          <w14:ligatures w14:val="standardContextual"/>
+        </w:rPr>
+      </w:pPr>
+    </w:p>
+    <w:p>
+      <w:pPr>
+        <w:rPr>
+          <w:noProof/>
+          <w14:ligatures w14:val="standardContextual"/>
+        </w:rPr>
+      </w:pPr>
+    </w:p>
+    <w:p>
+      <w:pPr>
+        <w:rPr>
+          <w:noProof/>
+          <w14:ligatures w14:val="standardContextual"/>
+        </w:rPr>
+      </w:pPr>
+    </w:p>
+    <w:p>
+      <w:pPr>
+        <w:rPr>
+          <w:noProof/>
+          <w14:ligatures w14:val="standardContextual"/>
+        </w:rPr>
+      </w:pPr>
+    </w:p>
+    <w:p>
+      <w:pPr>
+        <w:rPr>
+          <w:noProof/>
+          <w14:ligatures w14:val="standardContextual"/>
+        </w:rPr>
+      </w:pPr>
+    </w:p>
+    <w:p>
+      <w:pPr>
+        <w:rPr>
+          <w:b/>
+          <w:bCs/>
+        </w:rPr>
+      </w:pPr>
+    </w:p>
+    <w:p>
+      <w:pPr>
+        <w:jc w:val="center"/>
+        <w:rPr>
+          <w:rFonts w:ascii="Arial" w:hAnsi="Arial" w:cs="Arial"/>
+          <w:b/>
+          <w:bCs/>
+          <w:sz w:val="32"/>
+          <w:szCs w:val="32"/>
+        </w:rPr>
+      </w:pPr>
+      <w:r>
+        <w:rPr>
+          <w:rFonts w:ascii="Arial" w:hAnsi="Arial" w:cs="Arial"/>
+          <w:b/>
+          <w:bCs/>
+          <w:sz w:val="32"/>
+          <w:szCs w:val="32"/>
+        </w:rPr>
+        <w:t>Estructura JS</w:t>
+      </w:r>
+    </w:p>
+    <w:p>
+      <w:pPr>
+        <w:jc w:val="both"/>
+        <w:rPr>
+          <w:rFonts w:ascii="Arial" w:hAnsi="Arial" w:cs="Arial"/>
+          <w:color w:val="89DDFF"/>
+          <w:sz w:val="24"/>
+          <w:szCs w:val="24"/>
+          <w:lang w:eastAsia="es-CO"/>
+        </w:rPr>
+      </w:pPr>
+      <w:r>
+        <w:rPr>
+          <w:b/>
+          <w:bCs/>
+        </w:rPr>
+        <w:t>Paso 15</w:t>
+      </w:r>
+      <w:r>
+        <w:rPr>
+          <w:rFonts w:ascii="Arial" w:hAnsi="Arial" w:cs="Arial"/>
+          <w:sz w:val="24"/>
+          <w:szCs w:val="24"/>
+        </w:rPr>
+        <w:t>: En el archivo js</w:t>
+      </w:r>
+      <w:r>
+        <w:rPr>
+          <w:b/>
+          <w:bCs/>
+          <w:sz w:val="24"/>
+          <w:szCs w:val="24"/>
         </w:rPr>
         <w:t xml:space="preserve">  </w:t>
       </w:r>
@@ -3269,7 +2865,16 @@
           <w:szCs w:val="24"/>
           <w:lang w:eastAsia="es-CO"/>
         </w:rPr>
-        <w:t>Define</w:t>
+        <w:t>d</w:t>
+      </w:r>
+      <w:r>
+        <w:rPr>
+          <w:rFonts w:ascii="Arial" w:hAnsi="Arial" w:cs="Arial"/>
+          <w:sz w:val="24"/>
+          <w:szCs w:val="24"/>
+          <w:lang w:eastAsia="es-CO"/>
+        </w:rPr>
+        <w:t>efine</w:t>
       </w:r>
       <w:r>
         <w:rPr>
@@ -3307,27 +2912,7 @@
           <w:szCs w:val="24"/>
           <w:lang w:eastAsia="es-CO"/>
         </w:rPr>
-        <w:t xml:space="preserve">arreglo </w:t>
-      </w:r>
-      <w:proofErr w:type="spellStart"/>
-      <w:r>
-        <w:rPr>
-          <w:rFonts w:ascii="Arial" w:hAnsi="Arial" w:cs="Arial"/>
-          <w:sz w:val="24"/>
-          <w:szCs w:val="24"/>
-          <w:lang w:eastAsia="es-CO"/>
-        </w:rPr>
-        <w:t>keys</w:t>
-      </w:r>
-      <w:proofErr w:type="spellEnd"/>
-      <w:r>
-        <w:rPr>
-          <w:rFonts w:ascii="Arial" w:hAnsi="Arial" w:cs="Arial"/>
-          <w:sz w:val="24"/>
-          <w:szCs w:val="24"/>
-          <w:lang w:eastAsia="es-CO"/>
-        </w:rPr>
-        <w:t xml:space="preserve"> que</w:t>
+        <w:t>arreglo keys que</w:t>
       </w:r>
       <w:r>
         <w:rPr>
@@ -4196,7 +3781,6 @@
         </w:rPr>
         <w:t xml:space="preserve"> </w:t>
       </w:r>
-      <w:proofErr w:type="spellStart"/>
       <w:r>
         <w:rPr>
           <w:rFonts w:ascii="Arial" w:hAnsi="Arial" w:cs="Arial"/>
@@ -4206,7 +3790,6 @@
         </w:rPr>
         <w:t>subarreglo</w:t>
       </w:r>
-      <w:proofErr w:type="spellEnd"/>
       <w:r>
         <w:rPr>
           <w:rFonts w:ascii="Arial" w:hAnsi="Arial" w:cs="Arial"/>
@@ -4293,8 +3876,6 @@
         </w:rPr>
         <w:t xml:space="preserve"> </w:t>
       </w:r>
-      <w:proofErr w:type="spellStart"/>
-      <w:proofErr w:type="gramStart"/>
       <w:r>
         <w:rPr>
           <w:rFonts w:ascii="Arial" w:hAnsi="Arial" w:cs="Arial"/>
@@ -4323,8 +3904,6 @@
         </w:rPr>
         <w:t>La</w:t>
       </w:r>
-      <w:proofErr w:type="spellEnd"/>
-      <w:proofErr w:type="gramEnd"/>
       <w:r>
         <w:rPr>
           <w:rFonts w:ascii="Arial" w:hAnsi="Arial" w:cs="Arial"/>
@@ -4520,8 +4099,11 @@
       <w:pPr>
         <w:jc w:val="both"/>
         <w:rPr>
-          <w:noProof/>
-          <w14:ligatures w14:val="standardContextual"/>
+          <w:rFonts w:ascii="Arial" w:hAnsi="Arial" w:cs="Arial"/>
+          <w:color w:val="89DDFF"/>
+          <w:sz w:val="24"/>
+          <w:szCs w:val="24"/>
+          <w:lang w:eastAsia="es-CO"/>
         </w:rPr>
       </w:pPr>
       <w:r>
@@ -4531,16 +4113,16 @@
           <w:noProof/>
         </w:rPr>
         <w:drawing>
-          <wp:anchor distT="0" distB="0" distL="114300" distR="114300" simplePos="0" relativeHeight="251660288" behindDoc="0" locked="0" layoutInCell="1" allowOverlap="1" wp14:anchorId="1F356F3B" wp14:editId="15BA0807">
+          <wp:anchor distT="0" distB="0" distL="114300" distR="114300" simplePos="0" relativeHeight="251660288" behindDoc="0" locked="0" layoutInCell="1" allowOverlap="1" wp14:anchorId="1F356F3B" wp14:editId="69DD60E3">
             <wp:simplePos x="0" y="0"/>
             <wp:positionH relativeFrom="margin">
-              <wp:posOffset>2911420</wp:posOffset>
+              <wp:posOffset>2762377</wp:posOffset>
             </wp:positionH>
             <wp:positionV relativeFrom="paragraph">
-              <wp:posOffset>11982</wp:posOffset>
+              <wp:posOffset>56438</wp:posOffset>
             </wp:positionV>
-            <wp:extent cx="2862469" cy="6836190"/>
-            <wp:effectExtent l="0" t="0" r="0" b="3175"/>
+            <wp:extent cx="2779243" cy="6637429"/>
+            <wp:effectExtent l="0" t="0" r="2540" b="0"/>
             <wp:wrapNone/>
             <wp:docPr id="1679671782" name="Imagen 1" descr="Interfaz de usuario gráfica&#10;&#10;Descripción generada automáticamente con confianza media"/>
             <wp:cNvGraphicFramePr>
@@ -4554,7 +4136,7 @@
                     <pic:cNvPicPr/>
                   </pic:nvPicPr>
                   <pic:blipFill>
-                    <a:blip r:embed="rId27">
+                    <a:blip r:embed="rId28">
                       <a:extLst>
                         <a:ext uri="{28A0092B-C50C-407E-A947-70E740481C1C}">
                           <a14:useLocalDpi xmlns:a14="http://schemas.microsoft.com/office/drawing/2010/main" val="0"/>
@@ -4568,7 +4150,7 @@
                   <pic:spPr>
                     <a:xfrm>
                       <a:off x="0" y="0"/>
-                      <a:ext cx="2872747" cy="6860736"/>
+                      <a:ext cx="2779243" cy="6637429"/>
                     </a:xfrm>
                     <a:prstGeom prst="rect">
                       <a:avLst/>
@@ -4593,9 +4175,17 @@
           <w:noProof/>
         </w:rPr>
         <w:drawing>
-          <wp:inline distT="0" distB="0" distL="0" distR="0" wp14:anchorId="55467146" wp14:editId="2150510F">
-            <wp:extent cx="2520564" cy="6949058"/>
-            <wp:effectExtent l="0" t="0" r="0" b="4445"/>
+          <wp:anchor distT="0" distB="0" distL="114300" distR="114300" simplePos="0" relativeHeight="251679744" behindDoc="1" locked="0" layoutInCell="1" allowOverlap="1" wp14:anchorId="55467146" wp14:editId="6DF1B448">
+            <wp:simplePos x="0" y="0"/>
+            <wp:positionH relativeFrom="column">
+              <wp:posOffset>-180975</wp:posOffset>
+            </wp:positionH>
+            <wp:positionV relativeFrom="paragraph">
+              <wp:posOffset>81305</wp:posOffset>
+            </wp:positionV>
+            <wp:extent cx="2310130" cy="6369685"/>
+            <wp:effectExtent l="0" t="0" r="0" b="0"/>
+            <wp:wrapNone/>
             <wp:docPr id="1056783462" name="Imagen 1"/>
             <wp:cNvGraphicFramePr>
               <a:graphicFrameLocks xmlns:a="http://schemas.openxmlformats.org/drawingml/2006/main" noChangeAspect="1"/>
@@ -4608,7 +4198,13 @@
                     <pic:cNvPicPr/>
                   </pic:nvPicPr>
                   <pic:blipFill>
-                    <a:blip r:embed="rId28"/>
+                    <a:blip r:embed="rId29">
+                      <a:extLst>
+                        <a:ext uri="{28A0092B-C50C-407E-A947-70E740481C1C}">
+                          <a14:useLocalDpi xmlns:a14="http://schemas.microsoft.com/office/drawing/2010/main" val="0"/>
+                        </a:ext>
+                      </a:extLst>
+                    </a:blip>
                     <a:stretch>
                       <a:fillRect/>
                     </a:stretch>
@@ -4616,7 +4212,7 @@
                   <pic:spPr>
                     <a:xfrm>
                       <a:off x="0" y="0"/>
-                      <a:ext cx="2543101" cy="7011192"/>
+                      <a:ext cx="2310130" cy="6369685"/>
                     </a:xfrm>
                     <a:prstGeom prst="rect">
                       <a:avLst/>
@@ -4625,9 +4221,30 @@
                 </pic:pic>
               </a:graphicData>
             </a:graphic>
-          </wp:inline>
+          </wp:anchor>
         </w:drawing>
       </w:r>
+    </w:p>
+    <w:p>
+      <w:pPr>
+        <w:jc w:val="both"/>
+        <w:rPr>
+          <w:rFonts w:ascii="Arial" w:hAnsi="Arial" w:cs="Arial"/>
+          <w:color w:val="89DDFF"/>
+          <w:sz w:val="24"/>
+          <w:szCs w:val="24"/>
+          <w:lang w:eastAsia="es-CO"/>
+        </w:rPr>
+      </w:pPr>
+    </w:p>
+    <w:p>
+      <w:pPr>
+        <w:jc w:val="both"/>
+        <w:rPr>
+          <w:noProof/>
+          <w14:ligatures w14:val="standardContextual"/>
+        </w:rPr>
+      </w:pPr>
       <w:r>
         <w:rPr>
           <w:noProof/>
@@ -4638,29 +4255,231 @@
     </w:p>
     <w:p>
       <w:pPr>
-        <w:rPr>
-          <w:noProof/>
-          <w14:ligatures w14:val="standardContextual"/>
-        </w:rPr>
-      </w:pPr>
-    </w:p>
-    <w:p>
-      <w:pPr>
         <w:jc w:val="both"/>
         <w:rPr>
-          <w:noProof/>
-          <w:sz w:val="24"/>
-          <w:szCs w:val="24"/>
-          <w14:ligatures w14:val="standardContextual"/>
-        </w:rPr>
-      </w:pPr>
-      <w:r>
-        <w:rPr>
-          <w:b/>
-          <w:bCs/>
-          <w:noProof/>
-          <w14:ligatures w14:val="standardContextual"/>
-        </w:rPr>
+          <w:b/>
+          <w:bCs/>
+          <w:noProof/>
+          <w14:ligatures w14:val="standardContextual"/>
+        </w:rPr>
+      </w:pPr>
+    </w:p>
+    <w:p>
+      <w:pPr>
+        <w:jc w:val="both"/>
+        <w:rPr>
+          <w:b/>
+          <w:bCs/>
+          <w:noProof/>
+          <w14:ligatures w14:val="standardContextual"/>
+        </w:rPr>
+      </w:pPr>
+    </w:p>
+    <w:p>
+      <w:pPr>
+        <w:jc w:val="both"/>
+        <w:rPr>
+          <w:b/>
+          <w:bCs/>
+          <w:noProof/>
+          <w14:ligatures w14:val="standardContextual"/>
+        </w:rPr>
+      </w:pPr>
+    </w:p>
+    <w:p>
+      <w:pPr>
+        <w:jc w:val="both"/>
+        <w:rPr>
+          <w:b/>
+          <w:bCs/>
+          <w:noProof/>
+          <w14:ligatures w14:val="standardContextual"/>
+        </w:rPr>
+      </w:pPr>
+    </w:p>
+    <w:p>
+      <w:pPr>
+        <w:jc w:val="both"/>
+        <w:rPr>
+          <w:b/>
+          <w:bCs/>
+          <w:noProof/>
+          <w14:ligatures w14:val="standardContextual"/>
+        </w:rPr>
+      </w:pPr>
+    </w:p>
+    <w:p>
+      <w:pPr>
+        <w:jc w:val="both"/>
+        <w:rPr>
+          <w:b/>
+          <w:bCs/>
+          <w:noProof/>
+          <w14:ligatures w14:val="standardContextual"/>
+        </w:rPr>
+      </w:pPr>
+    </w:p>
+    <w:p>
+      <w:pPr>
+        <w:jc w:val="both"/>
+        <w:rPr>
+          <w:b/>
+          <w:bCs/>
+          <w:noProof/>
+          <w14:ligatures w14:val="standardContextual"/>
+        </w:rPr>
+      </w:pPr>
+    </w:p>
+    <w:p>
+      <w:pPr>
+        <w:jc w:val="both"/>
+        <w:rPr>
+          <w:b/>
+          <w:bCs/>
+          <w:noProof/>
+          <w14:ligatures w14:val="standardContextual"/>
+        </w:rPr>
+      </w:pPr>
+    </w:p>
+    <w:p>
+      <w:pPr>
+        <w:jc w:val="both"/>
+        <w:rPr>
+          <w:b/>
+          <w:bCs/>
+          <w:noProof/>
+          <w14:ligatures w14:val="standardContextual"/>
+        </w:rPr>
+      </w:pPr>
+    </w:p>
+    <w:p>
+      <w:pPr>
+        <w:jc w:val="both"/>
+        <w:rPr>
+          <w:b/>
+          <w:bCs/>
+          <w:noProof/>
+          <w14:ligatures w14:val="standardContextual"/>
+        </w:rPr>
+      </w:pPr>
+    </w:p>
+    <w:p>
+      <w:pPr>
+        <w:jc w:val="both"/>
+        <w:rPr>
+          <w:b/>
+          <w:bCs/>
+          <w:noProof/>
+          <w14:ligatures w14:val="standardContextual"/>
+        </w:rPr>
+      </w:pPr>
+    </w:p>
+    <w:p>
+      <w:pPr>
+        <w:jc w:val="both"/>
+        <w:rPr>
+          <w:b/>
+          <w:bCs/>
+          <w:noProof/>
+          <w14:ligatures w14:val="standardContextual"/>
+        </w:rPr>
+      </w:pPr>
+    </w:p>
+    <w:p>
+      <w:pPr>
+        <w:jc w:val="both"/>
+        <w:rPr>
+          <w:b/>
+          <w:bCs/>
+          <w:noProof/>
+          <w14:ligatures w14:val="standardContextual"/>
+        </w:rPr>
+      </w:pPr>
+    </w:p>
+    <w:p>
+      <w:pPr>
+        <w:jc w:val="both"/>
+        <w:rPr>
+          <w:b/>
+          <w:bCs/>
+          <w:noProof/>
+          <w14:ligatures w14:val="standardContextual"/>
+        </w:rPr>
+      </w:pPr>
+    </w:p>
+    <w:p>
+      <w:pPr>
+        <w:jc w:val="both"/>
+        <w:rPr>
+          <w:b/>
+          <w:bCs/>
+          <w:noProof/>
+          <w14:ligatures w14:val="standardContextual"/>
+        </w:rPr>
+      </w:pPr>
+    </w:p>
+    <w:p>
+      <w:pPr>
+        <w:jc w:val="both"/>
+        <w:rPr>
+          <w:b/>
+          <w:bCs/>
+          <w:noProof/>
+          <w14:ligatures w14:val="standardContextual"/>
+        </w:rPr>
+      </w:pPr>
+    </w:p>
+    <w:p>
+      <w:pPr>
+        <w:jc w:val="both"/>
+        <w:rPr>
+          <w:b/>
+          <w:bCs/>
+          <w:noProof/>
+          <w14:ligatures w14:val="standardContextual"/>
+        </w:rPr>
+      </w:pPr>
+    </w:p>
+    <w:p>
+      <w:pPr>
+        <w:jc w:val="both"/>
+        <w:rPr>
+          <w:b/>
+          <w:bCs/>
+          <w:noProof/>
+          <w14:ligatures w14:val="standardContextual"/>
+        </w:rPr>
+      </w:pPr>
+    </w:p>
+    <w:p>
+      <w:pPr>
+        <w:jc w:val="both"/>
+        <w:rPr>
+          <w:b/>
+          <w:bCs/>
+          <w:noProof/>
+          <w14:ligatures w14:val="standardContextual"/>
+        </w:rPr>
+      </w:pPr>
+    </w:p>
+    <w:p>
+      <w:pPr>
+        <w:jc w:val="both"/>
+        <w:rPr>
+          <w:noProof/>
+          <w:sz w:val="24"/>
+          <w:szCs w:val="24"/>
+          <w14:ligatures w14:val="standardContextual"/>
+        </w:rPr>
+      </w:pPr>
+      <w:r>
+        <w:rPr>
+          <w:b/>
+          <w:bCs/>
+          <w:noProof/>
+          <w14:ligatures w14:val="standardContextual"/>
+        </w:rPr>
+        <w:lastRenderedPageBreak/>
         <w:t>Paso 16:</w:t>
       </w:r>
       <w:r>
@@ -4711,6 +4530,7 @@
     </w:p>
     <w:p>
       <w:pPr>
+        <w:jc w:val="both"/>
         <w:rPr>
           <w:noProof/>
           <w14:ligatures w14:val="standardContextual"/>
@@ -4737,7 +4557,7 @@
                     <pic:cNvPicPr/>
                   </pic:nvPicPr>
                   <pic:blipFill>
-                    <a:blip r:embed="rId29"/>
+                    <a:blip r:embed="rId30"/>
                     <a:stretch>
                       <a:fillRect/>
                     </a:stretch>
@@ -4760,17 +4580,33 @@
     </w:p>
     <w:p>
       <w:pPr>
-        <w:rPr>
-          <w:noProof/>
-          <w14:ligatures w14:val="standardContextual"/>
-        </w:rPr>
-      </w:pPr>
-    </w:p>
-    <w:p>
-      <w:pPr>
         <w:jc w:val="both"/>
         <w:rPr>
-          <w:noProof/>
+          <w:b/>
+          <w:bCs/>
+          <w:noProof/>
+          <w14:ligatures w14:val="standardContextual"/>
+        </w:rPr>
+      </w:pPr>
+    </w:p>
+    <w:p>
+      <w:pPr>
+        <w:jc w:val="both"/>
+        <w:rPr>
+          <w:b/>
+          <w:bCs/>
+          <w:noProof/>
+          <w14:ligatures w14:val="standardContextual"/>
+        </w:rPr>
+      </w:pPr>
+    </w:p>
+    <w:p>
+      <w:pPr>
+        <w:jc w:val="both"/>
+        <w:rPr>
+          <w:noProof/>
+          <w:sz w:val="24"/>
+          <w:szCs w:val="24"/>
           <w14:ligatures w14:val="standardContextual"/>
         </w:rPr>
       </w:pPr>
@@ -4858,295 +4694,40 @@
           <w:szCs w:val="24"/>
           <w14:ligatures w14:val="standardContextual"/>
         </w:rPr>
-        <w:t xml:space="preserve">, </w:t>
-      </w:r>
-      <w:r>
-        <w:rPr>
-          <w:noProof/>
-          <w:sz w:val="24"/>
-          <w:szCs w:val="24"/>
-          <w14:ligatures w14:val="standardContextual"/>
-        </w:rPr>
-        <w:t>inicializamos una constante para el contendor del teclado</w:t>
-      </w:r>
-      <w:r>
-        <w:rPr>
-          <w:noProof/>
-          <w:sz w:val="24"/>
-          <w:szCs w:val="24"/>
-          <w14:ligatures w14:val="standardContextual"/>
-        </w:rPr>
-        <w:t>(linea</w:t>
-      </w:r>
-      <w:r>
-        <w:rPr>
-          <w:noProof/>
-          <w:sz w:val="24"/>
-          <w:szCs w:val="24"/>
-          <w14:ligatures w14:val="standardContextual"/>
-        </w:rPr>
-        <w:t xml:space="preserve"> 78</w:t>
-      </w:r>
-      <w:r>
-        <w:rPr>
-          <w:noProof/>
-          <w:sz w:val="24"/>
-          <w:szCs w:val="24"/>
-          <w14:ligatures w14:val="standardContextual"/>
-        </w:rPr>
-        <w:t>)</w:t>
-      </w:r>
-      <w:r>
-        <w:rPr>
-          <w:noProof/>
-          <w:sz w:val="24"/>
-          <w:szCs w:val="24"/>
-          <w14:ligatures w14:val="standardContextual"/>
-        </w:rPr>
-        <w:t xml:space="preserve"> y una variable </w:t>
-      </w:r>
-      <w:r>
-        <w:rPr>
-          <w:noProof/>
-          <w:sz w:val="24"/>
-          <w:szCs w:val="24"/>
-          <w14:ligatures w14:val="standardContextual"/>
-        </w:rPr>
-        <w:t>la cual crea un epacio vacio en el teclado</w:t>
-      </w:r>
-      <w:r>
-        <w:rPr>
-          <w:noProof/>
-          <w:sz w:val="24"/>
-          <w:szCs w:val="24"/>
-          <w14:ligatures w14:val="standardContextual"/>
-        </w:rPr>
-        <w:t xml:space="preserve"> (linea 81)</w:t>
-      </w:r>
-      <w:r>
-        <w:rPr>
-          <w:noProof/>
-          <w:sz w:val="24"/>
-          <w:szCs w:val="24"/>
-          <w14:ligatures w14:val="standardContextual"/>
-        </w:rPr>
-        <w:t xml:space="preserve">, </w:t>
-      </w:r>
-      <w:r>
-        <w:rPr>
-          <w:noProof/>
-          <w:sz w:val="24"/>
-          <w:szCs w:val="24"/>
-          <w14:ligatures w14:val="standardContextual"/>
-        </w:rPr>
-        <w:t xml:space="preserve">ahora la constante layers recorre nuestro </w:t>
-      </w:r>
-      <w:r>
-        <w:rPr>
-          <w:noProof/>
-          <w:sz w:val="24"/>
-          <w:szCs w:val="24"/>
-          <w14:ligatures w14:val="standardContextual"/>
-        </w:rPr>
-        <w:t>array con</w:t>
-      </w:r>
-      <w:r>
-        <w:rPr>
-          <w:noProof/>
-          <w:sz w:val="24"/>
-          <w:szCs w:val="24"/>
-          <w14:ligatures w14:val="standardContextual"/>
-        </w:rPr>
-        <w:t xml:space="preserve"> el metodo</w:t>
-      </w:r>
-      <w:r>
-        <w:rPr>
-          <w:noProof/>
-          <w:sz w:val="24"/>
-          <w:szCs w:val="24"/>
-          <w14:ligatures w14:val="standardContextual"/>
-        </w:rPr>
-        <w:t xml:space="preserve"> “map” dado a que es un array tridimencional hay que usar </w:t>
-      </w:r>
-      <w:r>
-        <w:rPr>
-          <w:noProof/>
-          <w:sz w:val="24"/>
-          <w:szCs w:val="24"/>
-          <w14:ligatures w14:val="standardContextual"/>
-        </w:rPr>
-        <w:t>otro map</w:t>
-      </w:r>
-      <w:r>
-        <w:rPr>
-          <w:noProof/>
-          <w:sz w:val="24"/>
-          <w:szCs w:val="24"/>
-          <w14:ligatures w14:val="standardContextual"/>
-        </w:rPr>
-        <w:t>(linea 85 y 87)</w:t>
-      </w:r>
-      <w:r>
-        <w:rPr>
-          <w:noProof/>
-          <w:sz w:val="24"/>
-          <w:szCs w:val="24"/>
-          <w14:ligatures w14:val="standardContextual"/>
-        </w:rPr>
-        <w:t>, con los condiconales validare</w:t>
-      </w:r>
-      <w:r>
-        <w:rPr>
-          <w:noProof/>
-          <w:sz w:val="24"/>
-          <w:szCs w:val="24"/>
-          <w14:ligatures w14:val="standardContextual"/>
-        </w:rPr>
-        <w:t xml:space="preserve">mos si el shift, mayus y el espacio </w:t>
-      </w:r>
-      <w:r>
-        <w:rPr>
-          <w:noProof/>
-          <w:sz w:val="24"/>
-          <w:szCs w:val="24"/>
-          <w14:ligatures w14:val="standardContextual"/>
-        </w:rPr>
-        <w:t>estan ac</w:t>
-      </w:r>
-      <w:r>
-        <w:rPr>
-          <w:noProof/>
-          <w:sz w:val="24"/>
-          <w:szCs w:val="24"/>
-          <w14:ligatures w14:val="standardContextual"/>
-        </w:rPr>
-        <w:t>c</w:t>
-      </w:r>
-      <w:r>
-        <w:rPr>
-          <w:noProof/>
-          <w:sz w:val="24"/>
-          <w:szCs w:val="24"/>
-          <w14:ligatures w14:val="standardContextual"/>
-        </w:rPr>
-        <w:t>t</w:t>
-      </w:r>
-      <w:r>
-        <w:rPr>
-          <w:noProof/>
-          <w:sz w:val="24"/>
-          <w:szCs w:val="24"/>
-          <w14:ligatures w14:val="standardContextual"/>
-        </w:rPr>
-        <w:t>i</w:t>
-      </w:r>
-      <w:r>
-        <w:rPr>
-          <w:noProof/>
-          <w:sz w:val="24"/>
-          <w:szCs w:val="24"/>
-          <w14:ligatures w14:val="standardContextual"/>
-        </w:rPr>
-        <w:t xml:space="preserve">vados </w:t>
-      </w:r>
-      <w:r>
-        <w:rPr>
-          <w:noProof/>
-          <w:sz w:val="24"/>
-          <w:szCs w:val="24"/>
-          <w14:ligatures w14:val="standardContextual"/>
-        </w:rPr>
-        <w:t xml:space="preserve">(linea </w:t>
-      </w:r>
-      <w:r>
-        <w:rPr>
-          <w:noProof/>
-          <w:sz w:val="24"/>
-          <w:szCs w:val="24"/>
-          <w14:ligatures w14:val="standardContextual"/>
-        </w:rPr>
-        <w:t>89, 94 y 100</w:t>
-      </w:r>
-      <w:r>
-        <w:rPr>
-          <w:noProof/>
-          <w:sz w:val="24"/>
-          <w:szCs w:val="24"/>
-          <w14:ligatures w14:val="standardContextual"/>
-        </w:rPr>
-        <w:t xml:space="preserve">) </w:t>
-      </w:r>
-      <w:r>
-        <w:rPr>
-          <w:noProof/>
-          <w:sz w:val="24"/>
-          <w:szCs w:val="24"/>
-          <w14:ligatures w14:val="standardContextual"/>
-        </w:rPr>
-        <w:t>en el caso del espacio se evalua con el operador ternario</w:t>
-      </w:r>
-      <w:r>
-        <w:rPr>
-          <w:noProof/>
-          <w:sz w:val="24"/>
-          <w:szCs w:val="24"/>
-          <w14:ligatures w14:val="standardContextual"/>
-        </w:rPr>
-        <w:t xml:space="preserve"> si el shift esta activado</w:t>
-      </w:r>
-      <w:r>
-        <w:rPr>
-          <w:noProof/>
-          <w:sz w:val="24"/>
-          <w:szCs w:val="24"/>
-          <w14:ligatures w14:val="standardContextual"/>
-        </w:rPr>
-        <w:t xml:space="preserve"> o si el mayus esta activado</w:t>
-      </w:r>
-      <w:r>
-        <w:rPr>
-          <w:noProof/>
-          <w:sz w:val="24"/>
-          <w:szCs w:val="24"/>
-          <w14:ligatures w14:val="standardContextual"/>
-        </w:rPr>
-        <w:t xml:space="preserve"> </w:t>
-      </w:r>
-      <w:r>
-        <w:rPr>
-          <w:noProof/>
-          <w:sz w:val="24"/>
-          <w:szCs w:val="24"/>
-          <w14:ligatures w14:val="standardContextual"/>
-        </w:rPr>
-        <w:t>(linea 112 a la 121)</w:t>
-      </w:r>
-    </w:p>
-    <w:p>
-      <w:pPr>
-        <w:rPr>
-          <w:noProof/>
-          <w14:ligatures w14:val="standardContextual"/>
-        </w:rPr>
-      </w:pPr>
-      <w:r>
-        <w:rPr>
-          <w:noProof/>
+        <w:t xml:space="preserve"> dentro de esta ira todo el codigo de la aplicacion</w:t>
+      </w:r>
+      <w:r>
+        <w:rPr>
+          <w:noProof/>
+          <w:sz w:val="24"/>
+          <w:szCs w:val="24"/>
+          <w14:ligatures w14:val="standardContextual"/>
+        </w:rPr>
+        <w:t>.</w:t>
+      </w:r>
+    </w:p>
+    <w:p>
+      <w:pPr>
+        <w:jc w:val="both"/>
+        <w:rPr>
+          <w:noProof/>
+          <w:sz w:val="24"/>
+          <w:szCs w:val="24"/>
+          <w14:ligatures w14:val="standardContextual"/>
+        </w:rPr>
+      </w:pPr>
+      <w:r>
+        <w:rPr>
+          <w:noProof/>
+          <w:sz w:val="24"/>
+          <w:szCs w:val="24"/>
           <w14:ligatures w14:val="standardContextual"/>
         </w:rPr>
         <w:drawing>
-          <wp:anchor distT="0" distB="0" distL="114300" distR="114300" simplePos="0" relativeHeight="251661312" behindDoc="0" locked="0" layoutInCell="1" allowOverlap="1" wp14:anchorId="5F9A36C2" wp14:editId="54AE69F0">
-            <wp:simplePos x="0" y="0"/>
-            <wp:positionH relativeFrom="margin">
-              <wp:align>center</wp:align>
-            </wp:positionH>
-            <wp:positionV relativeFrom="paragraph">
-              <wp:posOffset>29428</wp:posOffset>
-            </wp:positionV>
-            <wp:extent cx="7354521" cy="4468633"/>
-            <wp:effectExtent l="0" t="0" r="0" b="8255"/>
-            <wp:wrapNone/>
-            <wp:docPr id="341876379" name="Imagen 1"/>
+          <wp:inline distT="0" distB="0" distL="0" distR="0" wp14:anchorId="4881A41A" wp14:editId="308164BE">
+            <wp:extent cx="4448796" cy="962159"/>
+            <wp:effectExtent l="0" t="0" r="9525" b="9525"/>
+            <wp:docPr id="86835449" name="Imagen 1" descr="Interfaz de usuario gráfica, Texto&#10;&#10;Descripción generada automáticamente"/>
             <wp:cNvGraphicFramePr>
               <a:graphicFrameLocks xmlns:a="http://schemas.openxmlformats.org/drawingml/2006/main" noChangeAspect="1"/>
             </wp:cNvGraphicFramePr>
@@ -5154,11 +4735,885 @@
               <a:graphicData uri="http://schemas.openxmlformats.org/drawingml/2006/picture">
                 <pic:pic xmlns:pic="http://schemas.openxmlformats.org/drawingml/2006/picture">
                   <pic:nvPicPr>
-                    <pic:cNvPr id="341876379" name=""/>
+                    <pic:cNvPr id="86835449" name="Imagen 1" descr="Interfaz de usuario gráfica, Texto&#10;&#10;Descripción generada automáticamente"/>
                     <pic:cNvPicPr/>
                   </pic:nvPicPr>
                   <pic:blipFill>
-                    <a:blip r:embed="rId30">
+                    <a:blip r:embed="rId31"/>
+                    <a:stretch>
+                      <a:fillRect/>
+                    </a:stretch>
+                  </pic:blipFill>
+                  <pic:spPr>
+                    <a:xfrm>
+                      <a:off x="0" y="0"/>
+                      <a:ext cx="4448796" cy="962159"/>
+                    </a:xfrm>
+                    <a:prstGeom prst="rect">
+                      <a:avLst/>
+                    </a:prstGeom>
+                  </pic:spPr>
+                </pic:pic>
+              </a:graphicData>
+            </a:graphic>
+          </wp:inline>
+        </w:drawing>
+      </w:r>
+    </w:p>
+    <w:p>
+      <w:pPr>
+        <w:jc w:val="both"/>
+        <w:rPr>
+          <w:rFonts w:ascii="Arial" w:hAnsi="Arial" w:cs="Arial"/>
+          <w:b/>
+          <w:bCs/>
+          <w:noProof/>
+          <w14:ligatures w14:val="standardContextual"/>
+        </w:rPr>
+      </w:pPr>
+    </w:p>
+    <w:p>
+      <w:pPr>
+        <w:jc w:val="both"/>
+        <w:rPr>
+          <w:noProof/>
+          <w:sz w:val="24"/>
+          <w:szCs w:val="24"/>
+          <w14:ligatures w14:val="standardContextual"/>
+        </w:rPr>
+      </w:pPr>
+      <w:r>
+        <w:rPr>
+          <w:rFonts w:ascii="Arial" w:hAnsi="Arial" w:cs="Arial"/>
+          <w:b/>
+          <w:bCs/>
+          <w:noProof/>
+          <w14:ligatures w14:val="standardContextual"/>
+        </w:rPr>
+        <w:t>Paso</w:t>
+      </w:r>
+      <w:r>
+        <w:rPr>
+          <w:noProof/>
+          <w:sz w:val="24"/>
+          <w:szCs w:val="24"/>
+          <w14:ligatures w14:val="standardContextual"/>
+        </w:rPr>
+        <w:t xml:space="preserve"> </w:t>
+      </w:r>
+      <w:r>
+        <w:rPr>
+          <w:b/>
+          <w:bCs/>
+          <w:noProof/>
+          <w:sz w:val="24"/>
+          <w:szCs w:val="24"/>
+          <w14:ligatures w14:val="standardContextual"/>
+        </w:rPr>
+        <w:t>18</w:t>
+      </w:r>
+      <w:r>
+        <w:rPr>
+          <w:noProof/>
+          <w:sz w:val="24"/>
+          <w:szCs w:val="24"/>
+          <w14:ligatures w14:val="standardContextual"/>
+        </w:rPr>
+        <w:t>:</w:t>
+      </w:r>
+      <w:r>
+        <w:rPr>
+          <w:noProof/>
+          <w:sz w:val="24"/>
+          <w:szCs w:val="24"/>
+          <w14:ligatures w14:val="standardContextual"/>
+        </w:rPr>
+        <w:t xml:space="preserve">Dentro de la funcion renderKeyboard </w:t>
+      </w:r>
+      <w:r>
+        <w:rPr>
+          <w:noProof/>
+          <w:sz w:val="24"/>
+          <w:szCs w:val="24"/>
+          <w14:ligatures w14:val="standardContextual"/>
+        </w:rPr>
+        <w:t>inicializamos una constante para el contendor del teclado</w:t>
+      </w:r>
+      <w:r>
+        <w:rPr>
+          <w:noProof/>
+          <w:sz w:val="24"/>
+          <w:szCs w:val="24"/>
+          <w14:ligatures w14:val="standardContextual"/>
+        </w:rPr>
+        <w:t>(linea</w:t>
+      </w:r>
+      <w:r>
+        <w:rPr>
+          <w:noProof/>
+          <w:sz w:val="24"/>
+          <w:szCs w:val="24"/>
+          <w14:ligatures w14:val="standardContextual"/>
+        </w:rPr>
+        <w:t xml:space="preserve"> 78</w:t>
+      </w:r>
+      <w:r>
+        <w:rPr>
+          <w:noProof/>
+          <w:sz w:val="24"/>
+          <w:szCs w:val="24"/>
+          <w14:ligatures w14:val="standardContextual"/>
+        </w:rPr>
+        <w:t>)</w:t>
+      </w:r>
+      <w:r>
+        <w:rPr>
+          <w:noProof/>
+          <w:sz w:val="24"/>
+          <w:szCs w:val="24"/>
+          <w14:ligatures w14:val="standardContextual"/>
+        </w:rPr>
+        <w:t xml:space="preserve"> y una variable </w:t>
+      </w:r>
+      <w:r>
+        <w:rPr>
+          <w:noProof/>
+          <w:sz w:val="24"/>
+          <w:szCs w:val="24"/>
+          <w14:ligatures w14:val="standardContextual"/>
+        </w:rPr>
+        <w:t>la cual crea un epacio vacio en el teclado</w:t>
+      </w:r>
+      <w:r>
+        <w:rPr>
+          <w:noProof/>
+          <w:sz w:val="24"/>
+          <w:szCs w:val="24"/>
+          <w14:ligatures w14:val="standardContextual"/>
+        </w:rPr>
+        <w:t xml:space="preserve"> (linea 81)</w:t>
+      </w:r>
+    </w:p>
+    <w:p>
+      <w:pPr>
+        <w:jc w:val="both"/>
+        <w:rPr>
+          <w:noProof/>
+          <w:sz w:val="24"/>
+          <w:szCs w:val="24"/>
+          <w14:ligatures w14:val="standardContextual"/>
+        </w:rPr>
+      </w:pPr>
+      <w:r>
+        <w:rPr>
+          <w:noProof/>
+          <w:sz w:val="24"/>
+          <w:szCs w:val="24"/>
+          <w14:ligatures w14:val="standardContextual"/>
+        </w:rPr>
+        <w:drawing>
+          <wp:inline distT="0" distB="0" distL="0" distR="0" wp14:anchorId="0B73B81F" wp14:editId="57379810">
+            <wp:extent cx="5612130" cy="857885"/>
+            <wp:effectExtent l="0" t="0" r="7620" b="0"/>
+            <wp:docPr id="585634030" name="Imagen 1" descr="Texto&#10;&#10;Descripción generada automáticamente"/>
+            <wp:cNvGraphicFramePr>
+              <a:graphicFrameLocks xmlns:a="http://schemas.openxmlformats.org/drawingml/2006/main" noChangeAspect="1"/>
+            </wp:cNvGraphicFramePr>
+            <a:graphic xmlns:a="http://schemas.openxmlformats.org/drawingml/2006/main">
+              <a:graphicData uri="http://schemas.openxmlformats.org/drawingml/2006/picture">
+                <pic:pic xmlns:pic="http://schemas.openxmlformats.org/drawingml/2006/picture">
+                  <pic:nvPicPr>
+                    <pic:cNvPr id="585634030" name="Imagen 1" descr="Texto&#10;&#10;Descripción generada automáticamente"/>
+                    <pic:cNvPicPr/>
+                  </pic:nvPicPr>
+                  <pic:blipFill>
+                    <a:blip r:embed="rId32"/>
+                    <a:stretch>
+                      <a:fillRect/>
+                    </a:stretch>
+                  </pic:blipFill>
+                  <pic:spPr>
+                    <a:xfrm>
+                      <a:off x="0" y="0"/>
+                      <a:ext cx="5612130" cy="857885"/>
+                    </a:xfrm>
+                    <a:prstGeom prst="rect">
+                      <a:avLst/>
+                    </a:prstGeom>
+                  </pic:spPr>
+                </pic:pic>
+              </a:graphicData>
+            </a:graphic>
+          </wp:inline>
+        </w:drawing>
+      </w:r>
+    </w:p>
+    <w:p>
+      <w:pPr>
+        <w:jc w:val="both"/>
+        <w:rPr>
+          <w:rFonts w:ascii="Arial" w:hAnsi="Arial" w:cs="Arial"/>
+          <w:b/>
+          <w:bCs/>
+          <w:noProof/>
+          <w14:ligatures w14:val="standardContextual"/>
+        </w:rPr>
+      </w:pPr>
+    </w:p>
+    <w:p>
+      <w:pPr>
+        <w:jc w:val="both"/>
+        <w:rPr>
+          <w:noProof/>
+          <w:sz w:val="24"/>
+          <w:szCs w:val="24"/>
+          <w14:ligatures w14:val="standardContextual"/>
+        </w:rPr>
+      </w:pPr>
+      <w:r>
+        <w:rPr>
+          <w:rFonts w:ascii="Arial" w:hAnsi="Arial" w:cs="Arial"/>
+          <w:b/>
+          <w:bCs/>
+          <w:noProof/>
+          <w14:ligatures w14:val="standardContextual"/>
+        </w:rPr>
+        <w:t>Paso</w:t>
+      </w:r>
+      <w:r>
+        <w:rPr>
+          <w:noProof/>
+          <w:sz w:val="24"/>
+          <w:szCs w:val="24"/>
+          <w14:ligatures w14:val="standardContextual"/>
+        </w:rPr>
+        <w:t xml:space="preserve"> </w:t>
+      </w:r>
+      <w:r>
+        <w:rPr>
+          <w:b/>
+          <w:bCs/>
+          <w:noProof/>
+          <w:sz w:val="24"/>
+          <w:szCs w:val="24"/>
+          <w14:ligatures w14:val="standardContextual"/>
+        </w:rPr>
+        <w:t>19:</w:t>
+      </w:r>
+      <w:r>
+        <w:rPr>
+          <w:noProof/>
+          <w:sz w:val="24"/>
+          <w:szCs w:val="24"/>
+          <w14:ligatures w14:val="standardContextual"/>
+        </w:rPr>
+        <w:t xml:space="preserve">ahora </w:t>
+      </w:r>
+      <w:r>
+        <w:rPr>
+          <w:noProof/>
+          <w:sz w:val="24"/>
+          <w:szCs w:val="24"/>
+          <w14:ligatures w14:val="standardContextual"/>
+        </w:rPr>
+        <w:t xml:space="preserve">inicializamos </w:t>
+      </w:r>
+      <w:r>
+        <w:rPr>
+          <w:noProof/>
+          <w:sz w:val="24"/>
+          <w:szCs w:val="24"/>
+          <w14:ligatures w14:val="standardContextual"/>
+        </w:rPr>
+        <w:t xml:space="preserve">la constante layers </w:t>
+      </w:r>
+      <w:r>
+        <w:rPr>
+          <w:noProof/>
+          <w:sz w:val="24"/>
+          <w:szCs w:val="24"/>
+          <w14:ligatures w14:val="standardContextual"/>
+        </w:rPr>
+        <w:t xml:space="preserve">la cual </w:t>
+      </w:r>
+      <w:r>
+        <w:rPr>
+          <w:noProof/>
+          <w:sz w:val="24"/>
+          <w:szCs w:val="24"/>
+          <w14:ligatures w14:val="standardContextual"/>
+        </w:rPr>
+        <w:t xml:space="preserve">recorre </w:t>
+      </w:r>
+      <w:r>
+        <w:rPr>
+          <w:noProof/>
+          <w:sz w:val="24"/>
+          <w:szCs w:val="24"/>
+          <w14:ligatures w14:val="standardContextual"/>
+        </w:rPr>
+        <w:t>el</w:t>
+      </w:r>
+      <w:r>
+        <w:rPr>
+          <w:noProof/>
+          <w:sz w:val="24"/>
+          <w:szCs w:val="24"/>
+          <w14:ligatures w14:val="standardContextual"/>
+        </w:rPr>
+        <w:t xml:space="preserve"> </w:t>
+      </w:r>
+      <w:r>
+        <w:rPr>
+          <w:noProof/>
+          <w:sz w:val="24"/>
+          <w:szCs w:val="24"/>
+          <w14:ligatures w14:val="standardContextual"/>
+        </w:rPr>
+        <w:t>array con</w:t>
+      </w:r>
+      <w:r>
+        <w:rPr>
+          <w:noProof/>
+          <w:sz w:val="24"/>
+          <w:szCs w:val="24"/>
+          <w14:ligatures w14:val="standardContextual"/>
+        </w:rPr>
+        <w:t xml:space="preserve"> el metodo</w:t>
+      </w:r>
+      <w:r>
+        <w:rPr>
+          <w:noProof/>
+          <w:sz w:val="24"/>
+          <w:szCs w:val="24"/>
+          <w14:ligatures w14:val="standardContextual"/>
+        </w:rPr>
+        <w:t xml:space="preserve"> “map”</w:t>
+      </w:r>
+      <w:r>
+        <w:rPr>
+          <w:noProof/>
+          <w:sz w:val="24"/>
+          <w:szCs w:val="24"/>
+          <w14:ligatures w14:val="standardContextual"/>
+        </w:rPr>
+        <w:t xml:space="preserve"> y una funcion flecha</w:t>
+      </w:r>
+      <w:r>
+        <w:rPr>
+          <w:noProof/>
+          <w:sz w:val="24"/>
+          <w:szCs w:val="24"/>
+          <w14:ligatures w14:val="standardContextual"/>
+        </w:rPr>
+        <w:t xml:space="preserve"> dado a que es un array tridimen</w:t>
+      </w:r>
+      <w:r>
+        <w:rPr>
+          <w:noProof/>
+          <w:sz w:val="24"/>
+          <w:szCs w:val="24"/>
+          <w14:ligatures w14:val="standardContextual"/>
+        </w:rPr>
+        <w:t>s</w:t>
+      </w:r>
+      <w:r>
+        <w:rPr>
+          <w:noProof/>
+          <w:sz w:val="24"/>
+          <w:szCs w:val="24"/>
+          <w14:ligatures w14:val="standardContextual"/>
+        </w:rPr>
+        <w:t xml:space="preserve">ional hay que usar </w:t>
+      </w:r>
+      <w:r>
+        <w:rPr>
+          <w:noProof/>
+          <w:sz w:val="24"/>
+          <w:szCs w:val="24"/>
+          <w14:ligatures w14:val="standardContextual"/>
+        </w:rPr>
+        <w:t>dos</w:t>
+      </w:r>
+      <w:r>
+        <w:rPr>
+          <w:noProof/>
+          <w:sz w:val="24"/>
+          <w:szCs w:val="24"/>
+          <w14:ligatures w14:val="standardContextual"/>
+        </w:rPr>
+        <w:t xml:space="preserve"> map</w:t>
+      </w:r>
+      <w:r>
+        <w:rPr>
+          <w:noProof/>
+          <w:sz w:val="24"/>
+          <w:szCs w:val="24"/>
+          <w14:ligatures w14:val="standardContextual"/>
+        </w:rPr>
+        <w:t xml:space="preserve"> para recorre las filas y las columnas</w:t>
+      </w:r>
+      <w:r>
+        <w:rPr>
+          <w:noProof/>
+          <w:sz w:val="24"/>
+          <w:szCs w:val="24"/>
+          <w14:ligatures w14:val="standardContextual"/>
+        </w:rPr>
+        <w:t>(linea 85 y 87)</w:t>
+      </w:r>
+    </w:p>
+    <w:p>
+      <w:pPr>
+        <w:jc w:val="both"/>
+        <w:rPr>
+          <w:noProof/>
+          <w:sz w:val="24"/>
+          <w:szCs w:val="24"/>
+          <w14:ligatures w14:val="standardContextual"/>
+        </w:rPr>
+      </w:pPr>
+      <w:r>
+        <w:rPr>
+          <w:noProof/>
+          <w:sz w:val="24"/>
+          <w:szCs w:val="24"/>
+          <w14:ligatures w14:val="standardContextual"/>
+        </w:rPr>
+        <w:drawing>
+          <wp:inline distT="0" distB="0" distL="0" distR="0" wp14:anchorId="2CDD8084" wp14:editId="5C59E367">
+            <wp:extent cx="5612130" cy="1100455"/>
+            <wp:effectExtent l="0" t="0" r="7620" b="4445"/>
+            <wp:docPr id="630234471" name="Imagen 1" descr="Texto&#10;&#10;Descripción generada automáticamente"/>
+            <wp:cNvGraphicFramePr>
+              <a:graphicFrameLocks xmlns:a="http://schemas.openxmlformats.org/drawingml/2006/main" noChangeAspect="1"/>
+            </wp:cNvGraphicFramePr>
+            <a:graphic xmlns:a="http://schemas.openxmlformats.org/drawingml/2006/main">
+              <a:graphicData uri="http://schemas.openxmlformats.org/drawingml/2006/picture">
+                <pic:pic xmlns:pic="http://schemas.openxmlformats.org/drawingml/2006/picture">
+                  <pic:nvPicPr>
+                    <pic:cNvPr id="630234471" name="Imagen 1" descr="Texto&#10;&#10;Descripción generada automáticamente"/>
+                    <pic:cNvPicPr/>
+                  </pic:nvPicPr>
+                  <pic:blipFill>
+                    <a:blip r:embed="rId33"/>
+                    <a:stretch>
+                      <a:fillRect/>
+                    </a:stretch>
+                  </pic:blipFill>
+                  <pic:spPr>
+                    <a:xfrm>
+                      <a:off x="0" y="0"/>
+                      <a:ext cx="5612130" cy="1100455"/>
+                    </a:xfrm>
+                    <a:prstGeom prst="rect">
+                      <a:avLst/>
+                    </a:prstGeom>
+                  </pic:spPr>
+                </pic:pic>
+              </a:graphicData>
+            </a:graphic>
+          </wp:inline>
+        </w:drawing>
+      </w:r>
+    </w:p>
+    <w:p>
+      <w:pPr>
+        <w:jc w:val="both"/>
+        <w:rPr>
+          <w:noProof/>
+          <w:sz w:val="24"/>
+          <w:szCs w:val="24"/>
+          <w14:ligatures w14:val="standardContextual"/>
+        </w:rPr>
+      </w:pPr>
+      <w:r>
+        <w:rPr>
+          <w:rFonts w:ascii="Arial" w:hAnsi="Arial" w:cs="Arial"/>
+          <w:b/>
+          <w:bCs/>
+          <w:noProof/>
+          <w14:ligatures w14:val="standardContextual"/>
+        </w:rPr>
+        <w:lastRenderedPageBreak/>
+        <w:t>Paso</w:t>
+      </w:r>
+      <w:r>
+        <w:rPr>
+          <w:noProof/>
+          <w:sz w:val="24"/>
+          <w:szCs w:val="24"/>
+          <w14:ligatures w14:val="standardContextual"/>
+        </w:rPr>
+        <w:t xml:space="preserve"> </w:t>
+      </w:r>
+      <w:r>
+        <w:rPr>
+          <w:noProof/>
+          <w:sz w:val="24"/>
+          <w:szCs w:val="24"/>
+          <w14:ligatures w14:val="standardContextual"/>
+        </w:rPr>
+        <w:t xml:space="preserve"> </w:t>
+      </w:r>
+      <w:r>
+        <w:rPr>
+          <w:b/>
+          <w:bCs/>
+          <w:noProof/>
+          <w:sz w:val="24"/>
+          <w:szCs w:val="24"/>
+          <w14:ligatures w14:val="standardContextual"/>
+        </w:rPr>
+        <w:t>20:</w:t>
+      </w:r>
+      <w:r>
+        <w:rPr>
+          <w:noProof/>
+          <w:sz w:val="24"/>
+          <w:szCs w:val="24"/>
+          <w14:ligatures w14:val="standardContextual"/>
+        </w:rPr>
+        <w:t>con los condic</w:t>
+      </w:r>
+      <w:r>
+        <w:rPr>
+          <w:noProof/>
+          <w:sz w:val="24"/>
+          <w:szCs w:val="24"/>
+          <w14:ligatures w14:val="standardContextual"/>
+        </w:rPr>
+        <w:t>i</w:t>
+      </w:r>
+      <w:r>
+        <w:rPr>
+          <w:noProof/>
+          <w:sz w:val="24"/>
+          <w:szCs w:val="24"/>
+          <w14:ligatures w14:val="standardContextual"/>
+        </w:rPr>
+        <w:t>nales validare</w:t>
+      </w:r>
+      <w:r>
+        <w:rPr>
+          <w:noProof/>
+          <w:sz w:val="24"/>
+          <w:szCs w:val="24"/>
+          <w14:ligatures w14:val="standardContextual"/>
+        </w:rPr>
+        <w:t xml:space="preserve">mos si el shift, mayus y el espacio </w:t>
+      </w:r>
+      <w:r>
+        <w:rPr>
+          <w:noProof/>
+          <w:sz w:val="24"/>
+          <w:szCs w:val="24"/>
+          <w14:ligatures w14:val="standardContextual"/>
+        </w:rPr>
+        <w:t>estan a</w:t>
+      </w:r>
+      <w:r>
+        <w:rPr>
+          <w:noProof/>
+          <w:sz w:val="24"/>
+          <w:szCs w:val="24"/>
+          <w14:ligatures w14:val="standardContextual"/>
+        </w:rPr>
+        <w:t>c</w:t>
+      </w:r>
+      <w:r>
+        <w:rPr>
+          <w:noProof/>
+          <w:sz w:val="24"/>
+          <w:szCs w:val="24"/>
+          <w14:ligatures w14:val="standardContextual"/>
+        </w:rPr>
+        <w:t>t</w:t>
+      </w:r>
+      <w:r>
+        <w:rPr>
+          <w:noProof/>
+          <w:sz w:val="24"/>
+          <w:szCs w:val="24"/>
+          <w14:ligatures w14:val="standardContextual"/>
+        </w:rPr>
+        <w:t>i</w:t>
+      </w:r>
+      <w:r>
+        <w:rPr>
+          <w:noProof/>
+          <w:sz w:val="24"/>
+          <w:szCs w:val="24"/>
+          <w14:ligatures w14:val="standardContextual"/>
+        </w:rPr>
+        <w:t xml:space="preserve">vados </w:t>
+      </w:r>
+      <w:r>
+        <w:rPr>
+          <w:noProof/>
+          <w:sz w:val="24"/>
+          <w:szCs w:val="24"/>
+          <w14:ligatures w14:val="standardContextual"/>
+        </w:rPr>
+        <w:t xml:space="preserve">(linea </w:t>
+      </w:r>
+      <w:r>
+        <w:rPr>
+          <w:noProof/>
+          <w:sz w:val="24"/>
+          <w:szCs w:val="24"/>
+          <w14:ligatures w14:val="standardContextual"/>
+        </w:rPr>
+        <w:t>89, 94 y 100</w:t>
+      </w:r>
+      <w:r>
+        <w:rPr>
+          <w:noProof/>
+          <w:sz w:val="24"/>
+          <w:szCs w:val="24"/>
+          <w14:ligatures w14:val="standardContextual"/>
+        </w:rPr>
+        <w:t xml:space="preserve">) </w:t>
+      </w:r>
+    </w:p>
+    <w:p>
+      <w:pPr>
+        <w:jc w:val="both"/>
+        <w:rPr>
+          <w:noProof/>
+          <w:sz w:val="24"/>
+          <w:szCs w:val="24"/>
+          <w14:ligatures w14:val="standardContextual"/>
+        </w:rPr>
+      </w:pPr>
+    </w:p>
+    <w:p>
+      <w:pPr>
+        <w:jc w:val="both"/>
+        <w:rPr>
+          <w:noProof/>
+          <w:sz w:val="24"/>
+          <w:szCs w:val="24"/>
+          <w14:ligatures w14:val="standardContextual"/>
+        </w:rPr>
+      </w:pPr>
+      <w:r>
+        <w:rPr>
+          <w:noProof/>
+          <w:sz w:val="24"/>
+          <w:szCs w:val="24"/>
+          <w14:ligatures w14:val="standardContextual"/>
+        </w:rPr>
+        <w:drawing>
+          <wp:inline distT="0" distB="0" distL="0" distR="0" wp14:anchorId="14221678" wp14:editId="1EB35EB4">
+            <wp:extent cx="5612130" cy="2012315"/>
+            <wp:effectExtent l="0" t="0" r="7620" b="6985"/>
+            <wp:docPr id="1781159886" name="Imagen 1" descr="Texto&#10;&#10;Descripción generada automáticamente"/>
+            <wp:cNvGraphicFramePr>
+              <a:graphicFrameLocks xmlns:a="http://schemas.openxmlformats.org/drawingml/2006/main" noChangeAspect="1"/>
+            </wp:cNvGraphicFramePr>
+            <a:graphic xmlns:a="http://schemas.openxmlformats.org/drawingml/2006/main">
+              <a:graphicData uri="http://schemas.openxmlformats.org/drawingml/2006/picture">
+                <pic:pic xmlns:pic="http://schemas.openxmlformats.org/drawingml/2006/picture">
+                  <pic:nvPicPr>
+                    <pic:cNvPr id="1781159886" name="Imagen 1" descr="Texto&#10;&#10;Descripción generada automáticamente"/>
+                    <pic:cNvPicPr/>
+                  </pic:nvPicPr>
+                  <pic:blipFill>
+                    <a:blip r:embed="rId34"/>
+                    <a:stretch>
+                      <a:fillRect/>
+                    </a:stretch>
+                  </pic:blipFill>
+                  <pic:spPr>
+                    <a:xfrm>
+                      <a:off x="0" y="0"/>
+                      <a:ext cx="5612130" cy="2012315"/>
+                    </a:xfrm>
+                    <a:prstGeom prst="rect">
+                      <a:avLst/>
+                    </a:prstGeom>
+                  </pic:spPr>
+                </pic:pic>
+              </a:graphicData>
+            </a:graphic>
+          </wp:inline>
+        </w:drawing>
+      </w:r>
+    </w:p>
+    <w:p>
+      <w:pPr>
+        <w:jc w:val="both"/>
+        <w:rPr>
+          <w:noProof/>
+          <w:sz w:val="24"/>
+          <w:szCs w:val="24"/>
+          <w14:ligatures w14:val="standardContextual"/>
+        </w:rPr>
+      </w:pPr>
+    </w:p>
+    <w:p>
+      <w:pPr>
+        <w:jc w:val="both"/>
+        <w:rPr>
+          <w:noProof/>
+          <w:sz w:val="24"/>
+          <w:szCs w:val="24"/>
+          <w14:ligatures w14:val="standardContextual"/>
+        </w:rPr>
+      </w:pPr>
+    </w:p>
+    <w:p>
+      <w:pPr>
+        <w:jc w:val="both"/>
+        <w:rPr>
+          <w:rFonts w:ascii="Arial" w:hAnsi="Arial" w:cs="Arial"/>
+          <w:noProof/>
+          <w:sz w:val="24"/>
+          <w:szCs w:val="24"/>
+          <w14:ligatures w14:val="standardContextual"/>
+        </w:rPr>
+      </w:pPr>
+    </w:p>
+    <w:p>
+      <w:pPr>
+        <w:jc w:val="both"/>
+        <w:rPr>
+          <w:rFonts w:ascii="Arial" w:hAnsi="Arial" w:cs="Arial"/>
+          <w:noProof/>
+          <w14:ligatures w14:val="standardContextual"/>
+        </w:rPr>
+      </w:pPr>
+      <w:r>
+        <w:rPr>
+          <w:rFonts w:ascii="Arial" w:hAnsi="Arial" w:cs="Arial"/>
+          <w:b/>
+          <w:bCs/>
+          <w:noProof/>
+          <w14:ligatures w14:val="standardContextual"/>
+        </w:rPr>
+        <w:t>Paso</w:t>
+      </w:r>
+      <w:r>
+        <w:rPr>
+          <w:rFonts w:ascii="Arial" w:hAnsi="Arial" w:cs="Arial"/>
+          <w:noProof/>
+          <w:sz w:val="24"/>
+          <w:szCs w:val="24"/>
+          <w14:ligatures w14:val="standardContextual"/>
+        </w:rPr>
+        <w:t xml:space="preserve"> </w:t>
+      </w:r>
+      <w:r>
+        <w:rPr>
+          <w:rFonts w:ascii="Arial" w:hAnsi="Arial" w:cs="Arial"/>
+          <w:b/>
+          <w:bCs/>
+          <w:noProof/>
+          <w:sz w:val="24"/>
+          <w:szCs w:val="24"/>
+          <w14:ligatures w14:val="standardContextual"/>
+        </w:rPr>
+        <w:t>21</w:t>
+      </w:r>
+      <w:r>
+        <w:rPr>
+          <w:rFonts w:ascii="Arial" w:hAnsi="Arial" w:cs="Arial"/>
+          <w:noProof/>
+          <w:sz w:val="24"/>
+          <w:szCs w:val="24"/>
+          <w14:ligatures w14:val="standardContextual"/>
+        </w:rPr>
+        <w:t>:</w:t>
+      </w:r>
+      <w:r>
+        <w:rPr>
+          <w:rFonts w:ascii="Arial" w:hAnsi="Arial" w:cs="Arial"/>
+          <w:noProof/>
+          <w:sz w:val="24"/>
+          <w:szCs w:val="24"/>
+          <w14:ligatures w14:val="standardContextual"/>
+        </w:rPr>
+        <w:t>se evalua con el operador ternario</w:t>
+      </w:r>
+      <w:r>
+        <w:rPr>
+          <w:rFonts w:ascii="Arial" w:hAnsi="Arial" w:cs="Arial"/>
+          <w:noProof/>
+          <w:sz w:val="24"/>
+          <w:szCs w:val="24"/>
+          <w14:ligatures w14:val="standardContextual"/>
+        </w:rPr>
+        <w:t xml:space="preserve"> si el shift esta activado</w:t>
+      </w:r>
+      <w:r>
+        <w:rPr>
+          <w:rFonts w:ascii="Arial" w:hAnsi="Arial" w:cs="Arial"/>
+          <w:noProof/>
+          <w:sz w:val="24"/>
+          <w:szCs w:val="24"/>
+          <w14:ligatures w14:val="standardContextual"/>
+        </w:rPr>
+        <w:t xml:space="preserve"> o si el mayus esta activado</w:t>
+      </w:r>
+      <w:r>
+        <w:rPr>
+          <w:rFonts w:ascii="Arial" w:hAnsi="Arial" w:cs="Arial"/>
+          <w:noProof/>
+          <w:sz w:val="24"/>
+          <w:szCs w:val="24"/>
+          <w14:ligatures w14:val="standardContextual"/>
+        </w:rPr>
+        <w:t xml:space="preserve"> </w:t>
+      </w:r>
+      <w:r>
+        <w:rPr>
+          <w:rFonts w:ascii="Arial" w:hAnsi="Arial" w:cs="Arial"/>
+          <w:noProof/>
+          <w:sz w:val="24"/>
+          <w:szCs w:val="24"/>
+          <w14:ligatures w14:val="standardContextual"/>
+        </w:rPr>
+        <w:t>(linea 112 a la 121)</w:t>
+      </w:r>
+    </w:p>
+    <w:p>
+      <w:pPr>
+        <w:rPr>
+          <w:noProof/>
+          <w14:ligatures w14:val="standardContextual"/>
+        </w:rPr>
+      </w:pPr>
+      <w:r>
+        <w:rPr>
+          <w:noProof/>
+          <w14:ligatures w14:val="standardContextual"/>
+        </w:rPr>
+        <w:drawing>
+          <wp:anchor distT="0" distB="0" distL="114300" distR="114300" simplePos="0" relativeHeight="251676672" behindDoc="1" locked="0" layoutInCell="1" allowOverlap="1" wp14:anchorId="5175538C" wp14:editId="7A8C9FF3">
+            <wp:simplePos x="0" y="0"/>
+            <wp:positionH relativeFrom="column">
+              <wp:posOffset>-802157</wp:posOffset>
+            </wp:positionH>
+            <wp:positionV relativeFrom="paragraph">
+              <wp:posOffset>81864</wp:posOffset>
+            </wp:positionV>
+            <wp:extent cx="7283924" cy="2889504"/>
+            <wp:effectExtent l="0" t="0" r="0" b="6350"/>
+            <wp:wrapNone/>
+            <wp:docPr id="2046518790" name="Imagen 1"/>
+            <wp:cNvGraphicFramePr>
+              <a:graphicFrameLocks xmlns:a="http://schemas.openxmlformats.org/drawingml/2006/main" noChangeAspect="1"/>
+            </wp:cNvGraphicFramePr>
+            <a:graphic xmlns:a="http://schemas.openxmlformats.org/drawingml/2006/main">
+              <a:graphicData uri="http://schemas.openxmlformats.org/drawingml/2006/picture">
+                <pic:pic xmlns:pic="http://schemas.openxmlformats.org/drawingml/2006/picture">
+                  <pic:nvPicPr>
+                    <pic:cNvPr id="2046518790" name=""/>
+                    <pic:cNvPicPr/>
+                  </pic:nvPicPr>
+                  <pic:blipFill>
+                    <a:blip r:embed="rId35">
                       <a:extLst>
                         <a:ext uri="{28A0092B-C50C-407E-A947-70E740481C1C}">
                           <a14:useLocalDpi xmlns:a14="http://schemas.microsoft.com/office/drawing/2010/main" val="0"/>
@@ -5172,7 +5627,7 @@
                   <pic:spPr>
                     <a:xfrm>
                       <a:off x="0" y="0"/>
-                      <a:ext cx="7354521" cy="4468633"/>
+                      <a:ext cx="7304755" cy="2897768"/>
                     </a:xfrm>
                     <a:prstGeom prst="rect">
                       <a:avLst/>
@@ -5258,205 +5713,315 @@
     <w:p>
       <w:pPr>
         <w:rPr>
-          <w:noProof/>
-          <w14:ligatures w14:val="standardContextual"/>
-        </w:rPr>
-      </w:pPr>
-    </w:p>
-    <w:p>
-      <w:pPr>
-        <w:rPr>
-          <w:noProof/>
-          <w14:ligatures w14:val="standardContextual"/>
-        </w:rPr>
-      </w:pPr>
-    </w:p>
-    <w:p>
-      <w:pPr>
-        <w:rPr>
-          <w:noProof/>
-          <w14:ligatures w14:val="standardContextual"/>
-        </w:rPr>
-      </w:pPr>
-    </w:p>
-    <w:p>
-      <w:pPr>
-        <w:rPr>
-          <w:noProof/>
-          <w14:ligatures w14:val="standardContextual"/>
-        </w:rPr>
-      </w:pPr>
-    </w:p>
-    <w:p>
-      <w:pPr>
-        <w:rPr>
-          <w:noProof/>
-          <w14:ligatures w14:val="standardContextual"/>
-        </w:rPr>
-      </w:pPr>
-    </w:p>
-    <w:p>
-      <w:pPr>
-        <w:rPr>
-          <w:noProof/>
-          <w14:ligatures w14:val="standardContextual"/>
-        </w:rPr>
-      </w:pPr>
-    </w:p>
-    <w:p>
-      <w:pPr>
-        <w:rPr>
-          <w:noProof/>
-          <w14:ligatures w14:val="standardContextual"/>
-        </w:rPr>
-      </w:pPr>
-      <w:r>
-        <w:rPr>
-          <w:noProof/>
+          <w:b/>
+          <w:bCs/>
+          <w:noProof/>
+          <w14:ligatures w14:val="standardContextual"/>
+        </w:rPr>
+      </w:pPr>
+    </w:p>
+    <w:p>
+      <w:pPr>
+        <w:rPr>
+          <w:b/>
+          <w:bCs/>
+          <w:noProof/>
+          <w14:ligatures w14:val="standardContextual"/>
+        </w:rPr>
+      </w:pPr>
+    </w:p>
+    <w:p>
+      <w:pPr>
+        <w:rPr>
+          <w:b/>
+          <w:bCs/>
+          <w:noProof/>
+          <w14:ligatures w14:val="standardContextual"/>
+        </w:rPr>
+      </w:pPr>
+    </w:p>
+    <w:p>
+      <w:pPr>
+        <w:rPr>
+          <w:b/>
+          <w:bCs/>
+          <w:noProof/>
+          <w14:ligatures w14:val="standardContextual"/>
+        </w:rPr>
+      </w:pPr>
+    </w:p>
+    <w:p>
+      <w:pPr>
+        <w:jc w:val="both"/>
+        <w:rPr>
+          <w:rFonts w:ascii="Arial" w:hAnsi="Arial" w:cs="Arial"/>
+          <w:noProof/>
+          <w:sz w:val="24"/>
+          <w:szCs w:val="24"/>
+          <w14:ligatures w14:val="standardContextual"/>
+        </w:rPr>
+      </w:pPr>
+      <w:r>
+        <w:rPr>
+          <w:rFonts w:ascii="Arial" w:hAnsi="Arial" w:cs="Arial"/>
+          <w:b/>
+          <w:bCs/>
+          <w:noProof/>
+          <w:sz w:val="24"/>
+          <w:szCs w:val="24"/>
           <w14:ligatures w14:val="standardContextual"/>
         </w:rPr>
         <w:lastRenderedPageBreak/>
+        <w:t xml:space="preserve">Paso </w:t>
+      </w:r>
+      <w:r>
+        <w:rPr>
+          <w:rFonts w:ascii="Arial" w:hAnsi="Arial" w:cs="Arial"/>
+          <w:b/>
+          <w:bCs/>
+          <w:noProof/>
+          <w:sz w:val="24"/>
+          <w:szCs w:val="24"/>
+          <w14:ligatures w14:val="standardContextual"/>
+        </w:rPr>
+        <w:t>22</w:t>
+      </w:r>
+      <w:r>
+        <w:rPr>
+          <w:rFonts w:ascii="Arial" w:hAnsi="Arial" w:cs="Arial"/>
+          <w:b/>
+          <w:bCs/>
+          <w:noProof/>
+          <w:sz w:val="24"/>
+          <w:szCs w:val="24"/>
+          <w14:ligatures w14:val="standardContextual"/>
+        </w:rPr>
+        <w:t>:</w:t>
+      </w:r>
+      <w:r>
+        <w:rPr>
+          <w:rFonts w:ascii="Arial" w:hAnsi="Arial" w:cs="Arial"/>
+          <w:noProof/>
+          <w:sz w:val="24"/>
+          <w:szCs w:val="24"/>
+          <w14:ligatures w14:val="standardContextual"/>
+        </w:rPr>
+        <w:t xml:space="preserve"> </w:t>
+      </w:r>
+      <w:r>
+        <w:rPr>
+          <w:rFonts w:ascii="Arial" w:hAnsi="Arial" w:cs="Arial"/>
+          <w:noProof/>
+          <w:sz w:val="24"/>
+          <w:szCs w:val="24"/>
+          <w14:ligatures w14:val="standardContextual"/>
+        </w:rPr>
+        <w:t xml:space="preserve"> </w:t>
+      </w:r>
+      <w:r>
+        <w:rPr>
+          <w:rFonts w:ascii="Arial" w:hAnsi="Arial" w:cs="Arial"/>
+          <w:noProof/>
+          <w:sz w:val="24"/>
+          <w:szCs w:val="24"/>
+          <w14:ligatures w14:val="standardContextual"/>
+        </w:rPr>
+        <w:t>con el metodo push</w:t>
+      </w:r>
+      <w:r>
+        <w:rPr>
+          <w:rFonts w:ascii="Arial" w:hAnsi="Arial" w:cs="Arial"/>
+          <w:noProof/>
+          <w:sz w:val="24"/>
+          <w:szCs w:val="24"/>
+          <w14:ligatures w14:val="standardContextual"/>
+        </w:rPr>
+        <w:t xml:space="preserve"> (linea 128)</w:t>
+      </w:r>
+      <w:r>
+        <w:rPr>
+          <w:rFonts w:ascii="Arial" w:hAnsi="Arial" w:cs="Arial"/>
+          <w:noProof/>
+          <w:sz w:val="24"/>
+          <w:szCs w:val="24"/>
+          <w14:ligatures w14:val="standardContextual"/>
+        </w:rPr>
+        <w:t xml:space="preserve"> agregamos uno o mas el</w:t>
+      </w:r>
+      <w:r>
+        <w:rPr>
+          <w:rFonts w:ascii="Arial" w:hAnsi="Arial" w:cs="Arial"/>
+          <w:noProof/>
+          <w:sz w:val="24"/>
+          <w:szCs w:val="24"/>
+          <w14:ligatures w14:val="standardContextual"/>
+        </w:rPr>
+        <w:t xml:space="preserve">emento al final de un array </w:t>
+      </w:r>
+      <w:r>
+        <w:rPr>
+          <w:rFonts w:ascii="Arial" w:hAnsi="Arial" w:cs="Arial"/>
+          <w:noProof/>
+          <w:sz w:val="24"/>
+          <w:szCs w:val="24"/>
+          <w14:ligatures w14:val="standardContextual"/>
+        </w:rPr>
+        <w:t>en cambio con el metodo uns</w:t>
+      </w:r>
+      <w:r>
+        <w:rPr>
+          <w:rFonts w:ascii="Arial" w:hAnsi="Arial" w:cs="Arial"/>
+          <w:noProof/>
+          <w:sz w:val="24"/>
+          <w:szCs w:val="24"/>
+          <w14:ligatures w14:val="standardContextual"/>
+        </w:rPr>
+        <w:t xml:space="preserve">hift </w:t>
+      </w:r>
+      <w:r>
+        <w:rPr>
+          <w:rFonts w:ascii="Arial" w:hAnsi="Arial" w:cs="Arial"/>
+          <w:noProof/>
+          <w:sz w:val="24"/>
+          <w:szCs w:val="24"/>
+          <w14:ligatures w14:val="standardContextual"/>
+        </w:rPr>
+        <w:t>(linea</w:t>
+      </w:r>
+      <w:r>
+        <w:rPr>
+          <w:rFonts w:ascii="Arial" w:hAnsi="Arial" w:cs="Arial"/>
+          <w:noProof/>
+          <w:sz w:val="24"/>
+          <w:szCs w:val="24"/>
+          <w14:ligatures w14:val="standardContextual"/>
+        </w:rPr>
+        <w:t xml:space="preserve"> 130</w:t>
+      </w:r>
+      <w:r>
+        <w:rPr>
+          <w:rFonts w:ascii="Arial" w:hAnsi="Arial" w:cs="Arial"/>
+          <w:noProof/>
+          <w:sz w:val="24"/>
+          <w:szCs w:val="24"/>
+          <w14:ligatures w14:val="standardContextual"/>
+        </w:rPr>
+        <w:t>)</w:t>
+      </w:r>
+      <w:r>
+        <w:rPr>
+          <w:rFonts w:ascii="Arial" w:hAnsi="Arial" w:cs="Arial"/>
+          <w:noProof/>
+          <w:sz w:val="24"/>
+          <w:szCs w:val="24"/>
+          <w14:ligatures w14:val="standardContextual"/>
+        </w:rPr>
+        <w:t>agregamos uno o mas elemento al comienzo del array</w:t>
+      </w:r>
+      <w:r>
+        <w:rPr>
+          <w:rFonts w:ascii="Arial" w:hAnsi="Arial" w:cs="Arial"/>
+          <w:noProof/>
+          <w:sz w:val="24"/>
+          <w:szCs w:val="24"/>
+          <w14:ligatures w14:val="standardContextual"/>
+        </w:rPr>
+        <w:t>, en este caso agreamos a empty dos eleme</w:t>
+      </w:r>
+      <w:r>
+        <w:rPr>
+          <w:rFonts w:ascii="Arial" w:hAnsi="Arial" w:cs="Arial"/>
+          <w:noProof/>
+          <w:sz w:val="24"/>
+          <w:szCs w:val="24"/>
+          <w14:ligatures w14:val="standardContextual"/>
+        </w:rPr>
+        <w:t>n</w:t>
+      </w:r>
+      <w:r>
+        <w:rPr>
+          <w:rFonts w:ascii="Arial" w:hAnsi="Arial" w:cs="Arial"/>
+          <w:noProof/>
+          <w:sz w:val="24"/>
+          <w:szCs w:val="24"/>
+          <w14:ligatures w14:val="standardContextual"/>
+        </w:rPr>
+        <w:t xml:space="preserve">tos </w:t>
+      </w:r>
+      <w:r>
+        <w:rPr>
+          <w:rFonts w:ascii="Arial" w:hAnsi="Arial" w:cs="Arial"/>
+          <w:noProof/>
+          <w:sz w:val="24"/>
+          <w:szCs w:val="24"/>
+          <w14:ligatures w14:val="standardContextual"/>
+        </w:rPr>
+        <w:t>el de la po</w:t>
+      </w:r>
+      <w:r>
+        <w:rPr>
+          <w:rFonts w:ascii="Arial" w:hAnsi="Arial" w:cs="Arial"/>
+          <w:noProof/>
+          <w:sz w:val="24"/>
+          <w:szCs w:val="24"/>
+          <w14:ligatures w14:val="standardContextual"/>
+        </w:rPr>
+        <w:t>s</w:t>
+      </w:r>
+      <w:r>
+        <w:rPr>
+          <w:rFonts w:ascii="Arial" w:hAnsi="Arial" w:cs="Arial"/>
+          <w:noProof/>
+          <w:sz w:val="24"/>
+          <w:szCs w:val="24"/>
+          <w14:ligatures w14:val="standardContextual"/>
+        </w:rPr>
+        <w:t>i</w:t>
+      </w:r>
+      <w:r>
+        <w:rPr>
+          <w:rFonts w:ascii="Arial" w:hAnsi="Arial" w:cs="Arial"/>
+          <w:noProof/>
+          <w:sz w:val="24"/>
+          <w:szCs w:val="24"/>
+          <w14:ligatures w14:val="standardContextual"/>
+        </w:rPr>
+        <w:t>ci</w:t>
+      </w:r>
+      <w:r>
+        <w:rPr>
+          <w:rFonts w:ascii="Arial" w:hAnsi="Arial" w:cs="Arial"/>
+          <w:noProof/>
+          <w:sz w:val="24"/>
+          <w:szCs w:val="24"/>
+          <w14:ligatures w14:val="standardContextual"/>
+        </w:rPr>
+        <w:t>on 0 al final y el de la pocision 1 al comienzo.</w:t>
+      </w:r>
+    </w:p>
+    <w:p>
+      <w:pPr>
+        <w:rPr>
+          <w:noProof/>
+          <w14:ligatures w14:val="standardContextual"/>
+        </w:rPr>
+      </w:pPr>
+      <w:r>
+        <w:rPr>
+          <w:rFonts w:ascii="Arial" w:hAnsi="Arial" w:cs="Arial"/>
+          <w:noProof/>
+          <w:sz w:val="24"/>
+          <w:szCs w:val="24"/>
+          <w14:ligatures w14:val="standardContextual"/>
+        </w:rPr>
         <w:drawing>
-          <wp:anchor distT="0" distB="0" distL="114300" distR="114300" simplePos="0" relativeHeight="251662336" behindDoc="1" locked="0" layoutInCell="1" allowOverlap="1" wp14:anchorId="68B6EBF4" wp14:editId="7BF8D809">
+          <wp:anchor distT="0" distB="0" distL="114300" distR="114300" simplePos="0" relativeHeight="251663360" behindDoc="1" locked="0" layoutInCell="1" allowOverlap="1" wp14:anchorId="5EE2368F" wp14:editId="270F0737">
             <wp:simplePos x="0" y="0"/>
             <wp:positionH relativeFrom="margin">
-              <wp:align>center</wp:align>
+              <wp:posOffset>-983336</wp:posOffset>
             </wp:positionH>
             <wp:positionV relativeFrom="paragraph">
-              <wp:posOffset>-717744</wp:posOffset>
-            </wp:positionV>
-            <wp:extent cx="7315466" cy="2663631"/>
-            <wp:effectExtent l="0" t="0" r="0" b="3810"/>
-            <wp:wrapNone/>
-            <wp:docPr id="98683890" name="Imagen 1" descr="Texto&#10;&#10;Descripción generada automáticamente"/>
-            <wp:cNvGraphicFramePr>
-              <a:graphicFrameLocks xmlns:a="http://schemas.openxmlformats.org/drawingml/2006/main" noChangeAspect="1"/>
-            </wp:cNvGraphicFramePr>
-            <a:graphic xmlns:a="http://schemas.openxmlformats.org/drawingml/2006/main">
-              <a:graphicData uri="http://schemas.openxmlformats.org/drawingml/2006/picture">
-                <pic:pic xmlns:pic="http://schemas.openxmlformats.org/drawingml/2006/picture">
-                  <pic:nvPicPr>
-                    <pic:cNvPr id="98683890" name="Imagen 1" descr="Texto&#10;&#10;Descripción generada automáticamente"/>
-                    <pic:cNvPicPr/>
-                  </pic:nvPicPr>
-                  <pic:blipFill>
-                    <a:blip r:embed="rId31">
-                      <a:extLst>
-                        <a:ext uri="{28A0092B-C50C-407E-A947-70E740481C1C}">
-                          <a14:useLocalDpi xmlns:a14="http://schemas.microsoft.com/office/drawing/2010/main" val="0"/>
-                        </a:ext>
-                      </a:extLst>
-                    </a:blip>
-                    <a:stretch>
-                      <a:fillRect/>
-                    </a:stretch>
-                  </pic:blipFill>
-                  <pic:spPr>
-                    <a:xfrm>
-                      <a:off x="0" y="0"/>
-                      <a:ext cx="7315466" cy="2663631"/>
-                    </a:xfrm>
-                    <a:prstGeom prst="rect">
-                      <a:avLst/>
-                    </a:prstGeom>
-                  </pic:spPr>
-                </pic:pic>
-              </a:graphicData>
-            </a:graphic>
-            <wp14:sizeRelH relativeFrom="margin">
-              <wp14:pctWidth>0</wp14:pctWidth>
-            </wp14:sizeRelH>
-            <wp14:sizeRelV relativeFrom="margin">
-              <wp14:pctHeight>0</wp14:pctHeight>
-            </wp14:sizeRelV>
-          </wp:anchor>
-        </w:drawing>
-      </w:r>
-    </w:p>
-    <w:p>
-      <w:pPr>
-        <w:rPr>
-          <w:noProof/>
-          <w14:ligatures w14:val="standardContextual"/>
-        </w:rPr>
-      </w:pPr>
-    </w:p>
-    <w:p>
-      <w:pPr>
-        <w:rPr>
-          <w:noProof/>
-          <w14:ligatures w14:val="standardContextual"/>
-        </w:rPr>
-      </w:pPr>
-    </w:p>
-    <w:p>
-      <w:pPr>
-        <w:rPr>
-          <w:noProof/>
-          <w14:ligatures w14:val="standardContextual"/>
-        </w:rPr>
-      </w:pPr>
-    </w:p>
-    <w:p>
-      <w:pPr>
-        <w:rPr>
-          <w:noProof/>
-          <w14:ligatures w14:val="standardContextual"/>
-        </w:rPr>
-      </w:pPr>
-    </w:p>
-    <w:p>
-      <w:pPr>
-        <w:rPr>
-          <w:noProof/>
-          <w14:ligatures w14:val="standardContextual"/>
-        </w:rPr>
-      </w:pPr>
-    </w:p>
-    <w:p>
-      <w:pPr>
-        <w:rPr>
-          <w:noProof/>
-          <w14:ligatures w14:val="standardContextual"/>
-        </w:rPr>
-      </w:pPr>
-    </w:p>
-    <w:p>
-      <w:pPr>
-        <w:rPr>
-          <w:noProof/>
-          <w14:ligatures w14:val="standardContextual"/>
-        </w:rPr>
-      </w:pPr>
-    </w:p>
-    <w:p>
-      <w:pPr>
-        <w:rPr>
-          <w:noProof/>
-          <w14:ligatures w14:val="standardContextual"/>
-        </w:rPr>
-      </w:pPr>
-    </w:p>
-    <w:p>
-      <w:pPr>
-        <w:rPr>
-          <w:noProof/>
-          <w14:ligatures w14:val="standardContextual"/>
-        </w:rPr>
-      </w:pPr>
-      <w:r>
-        <w:rPr>
-          <w:noProof/>
-          <w14:ligatures w14:val="standardContextual"/>
-        </w:rPr>
-        <w:drawing>
-          <wp:anchor distT="0" distB="0" distL="114300" distR="114300" simplePos="0" relativeHeight="251663360" behindDoc="1" locked="0" layoutInCell="1" allowOverlap="1" wp14:anchorId="5EE2368F" wp14:editId="4545C3E6">
-            <wp:simplePos x="0" y="0"/>
-            <wp:positionH relativeFrom="margin">
-              <wp:align>center</wp:align>
-            </wp:positionH>
-            <wp:positionV relativeFrom="paragraph">
-              <wp:posOffset>593172</wp:posOffset>
+              <wp:posOffset>2108</wp:posOffset>
             </wp:positionV>
             <wp:extent cx="7465628" cy="1105231"/>
             <wp:effectExtent l="0" t="0" r="2540" b="0"/>
@@ -5473,7 +6038,7 @@
                     <pic:cNvPicPr/>
                   </pic:nvPicPr>
                   <pic:blipFill>
-                    <a:blip r:embed="rId32">
+                    <a:blip r:embed="rId36">
                       <a:extLst>
                         <a:ext uri="{28A0092B-C50C-407E-A947-70E740481C1C}">
                           <a14:useLocalDpi xmlns:a14="http://schemas.microsoft.com/office/drawing/2010/main" val="0"/>
@@ -5505,306 +6070,216 @@
           </wp:anchor>
         </w:drawing>
       </w:r>
-      <w:r>
-        <w:rPr>
-          <w:b/>
-          <w:bCs/>
-          <w:noProof/>
-          <w14:ligatures w14:val="standardContextual"/>
-        </w:rPr>
-        <w:t>Paso 18:</w:t>
-      </w:r>
-      <w:r>
-        <w:rPr>
-          <w:noProof/>
+    </w:p>
+    <w:p>
+      <w:pPr>
+        <w:rPr>
+          <w:noProof/>
+          <w14:ligatures w14:val="standardContextual"/>
+        </w:rPr>
+      </w:pPr>
+    </w:p>
+    <w:p>
+      <w:pPr>
+        <w:rPr>
+          <w:noProof/>
+          <w14:ligatures w14:val="standardContextual"/>
+        </w:rPr>
+      </w:pPr>
+    </w:p>
+    <w:p>
+      <w:pPr>
+        <w:rPr>
+          <w:rFonts w:ascii="Arial" w:hAnsi="Arial" w:cs="Arial"/>
+          <w:b/>
+          <w:bCs/>
+          <w:noProof/>
+          <w:sz w:val="24"/>
+          <w:szCs w:val="24"/>
+          <w14:ligatures w14:val="standardContextual"/>
+        </w:rPr>
+      </w:pPr>
+    </w:p>
+    <w:p>
+      <w:pPr>
+        <w:jc w:val="both"/>
+        <w:rPr>
+          <w:rFonts w:ascii="Arial" w:hAnsi="Arial" w:cs="Arial"/>
+          <w:noProof/>
+          <w:sz w:val="24"/>
+          <w:szCs w:val="24"/>
+          <w14:ligatures w14:val="standardContextual"/>
+        </w:rPr>
+      </w:pPr>
+      <w:r>
+        <w:rPr>
+          <w:rFonts w:ascii="Arial" w:hAnsi="Arial" w:cs="Arial"/>
+          <w:b/>
+          <w:bCs/>
+          <w:noProof/>
+          <w:sz w:val="24"/>
+          <w:szCs w:val="24"/>
+          <w14:ligatures w14:val="standardContextual"/>
+        </w:rPr>
+        <w:t>P</w:t>
+      </w:r>
+      <w:r>
+        <w:rPr>
+          <w:rFonts w:ascii="Arial" w:hAnsi="Arial" w:cs="Arial"/>
+          <w:b/>
+          <w:bCs/>
+          <w:noProof/>
+          <w:sz w:val="24"/>
+          <w:szCs w:val="24"/>
+          <w14:ligatures w14:val="standardContextual"/>
+        </w:rPr>
+        <w:t>a</w:t>
+      </w:r>
+      <w:r>
+        <w:rPr>
+          <w:rFonts w:ascii="Arial" w:hAnsi="Arial" w:cs="Arial"/>
+          <w:b/>
+          <w:bCs/>
+          <w:noProof/>
+          <w:sz w:val="24"/>
+          <w:szCs w:val="24"/>
+          <w14:ligatures w14:val="standardContextual"/>
+        </w:rPr>
+        <w:t xml:space="preserve">so </w:t>
+      </w:r>
+      <w:r>
+        <w:rPr>
+          <w:rFonts w:ascii="Arial" w:hAnsi="Arial" w:cs="Arial"/>
+          <w:b/>
+          <w:bCs/>
+          <w:noProof/>
+          <w:sz w:val="24"/>
+          <w:szCs w:val="24"/>
+          <w14:ligatures w14:val="standardContextual"/>
+        </w:rPr>
+        <w:t>23</w:t>
+      </w:r>
+      <w:r>
+        <w:rPr>
+          <w:rFonts w:ascii="Arial" w:hAnsi="Arial" w:cs="Arial"/>
+          <w:b/>
+          <w:bCs/>
+          <w:noProof/>
+          <w:sz w:val="24"/>
+          <w:szCs w:val="24"/>
+          <w14:ligatures w14:val="standardContextual"/>
+        </w:rPr>
+        <w:t>:</w:t>
+      </w:r>
+      <w:r>
+        <w:rPr>
+          <w:rFonts w:ascii="Arial" w:hAnsi="Arial" w:cs="Arial"/>
+          <w:noProof/>
+          <w:sz w:val="24"/>
+          <w:szCs w:val="24"/>
           <w14:ligatures w14:val="standardContextual"/>
         </w:rPr>
         <w:t xml:space="preserve"> </w:t>
       </w:r>
       <w:r>
         <w:rPr>
-          <w:noProof/>
+          <w:rFonts w:ascii="Arial" w:hAnsi="Arial" w:cs="Arial"/>
+          <w:noProof/>
+          <w:sz w:val="24"/>
+          <w:szCs w:val="24"/>
+          <w14:ligatures w14:val="standardContextual"/>
+        </w:rPr>
+        <w:t xml:space="preserve"> la variable htmlLayers mapea el array layers </w:t>
+      </w:r>
+      <w:r>
+        <w:rPr>
+          <w:rFonts w:ascii="Arial" w:hAnsi="Arial" w:cs="Arial"/>
+          <w:noProof/>
+          <w:sz w:val="24"/>
+          <w:szCs w:val="24"/>
+          <w14:ligatures w14:val="standardContextual"/>
+        </w:rPr>
+        <w:t>y lo conecta en una sola cadena</w:t>
+      </w:r>
+      <w:r>
+        <w:rPr>
+          <w:rFonts w:ascii="Arial" w:hAnsi="Arial" w:cs="Arial"/>
+          <w:noProof/>
+          <w:sz w:val="24"/>
+          <w:szCs w:val="24"/>
           <w14:ligatures w14:val="standardContextual"/>
         </w:rPr>
         <w:t xml:space="preserve"> </w:t>
       </w:r>
       <w:r>
         <w:rPr>
-          <w:noProof/>
-          <w14:ligatures w14:val="standardContextual"/>
-        </w:rPr>
-        <w:t>con el metodo push</w:t>
-      </w:r>
-      <w:r>
-        <w:rPr>
-          <w:noProof/>
-          <w14:ligatures w14:val="standardContextual"/>
-        </w:rPr>
-        <w:t xml:space="preserve"> (linea 128)</w:t>
-      </w:r>
-      <w:r>
-        <w:rPr>
-          <w:noProof/>
-          <w14:ligatures w14:val="standardContextual"/>
-        </w:rPr>
-        <w:t xml:space="preserve"> agregamos uno o mas el</w:t>
-      </w:r>
-      <w:r>
-        <w:rPr>
-          <w:noProof/>
-          <w14:ligatures w14:val="standardContextual"/>
-        </w:rPr>
-        <w:t xml:space="preserve">emento al final de un array </w:t>
-      </w:r>
-      <w:r>
-        <w:rPr>
-          <w:noProof/>
-          <w14:ligatures w14:val="standardContextual"/>
-        </w:rPr>
-        <w:t>en cambio con el metodo uns</w:t>
-      </w:r>
-      <w:r>
-        <w:rPr>
-          <w:noProof/>
-          <w14:ligatures w14:val="standardContextual"/>
-        </w:rPr>
-        <w:t xml:space="preserve">hift </w:t>
-      </w:r>
-      <w:r>
-        <w:rPr>
-          <w:noProof/>
-          <w14:ligatures w14:val="standardContextual"/>
-        </w:rPr>
-        <w:t>(linea</w:t>
-      </w:r>
-      <w:r>
-        <w:rPr>
-          <w:noProof/>
-          <w14:ligatures w14:val="standardContextual"/>
-        </w:rPr>
-        <w:t xml:space="preserve"> 130</w:t>
-      </w:r>
-      <w:r>
-        <w:rPr>
-          <w:noProof/>
+          <w:rFonts w:ascii="Arial" w:hAnsi="Arial" w:cs="Arial"/>
+          <w:noProof/>
+          <w:sz w:val="24"/>
+          <w:szCs w:val="24"/>
+          <w14:ligatures w14:val="standardContextual"/>
+        </w:rPr>
+        <w:t xml:space="preserve">de caracteres </w:t>
+      </w:r>
+      <w:r>
+        <w:rPr>
+          <w:rFonts w:ascii="Arial" w:hAnsi="Arial" w:cs="Arial"/>
+          <w:noProof/>
+          <w:sz w:val="24"/>
+          <w:szCs w:val="24"/>
+          <w14:ligatures w14:val="standardContextual"/>
+        </w:rPr>
+        <w:t xml:space="preserve">(linea 139 a la </w:t>
+      </w:r>
+      <w:r>
+        <w:rPr>
+          <w:rFonts w:ascii="Arial" w:hAnsi="Arial" w:cs="Arial"/>
+          <w:noProof/>
+          <w:sz w:val="24"/>
+          <w:szCs w:val="24"/>
+          <w14:ligatures w14:val="standardContextual"/>
+        </w:rPr>
+        <w:t>145</w:t>
+      </w:r>
+      <w:r>
+        <w:rPr>
+          <w:rFonts w:ascii="Arial" w:hAnsi="Arial" w:cs="Arial"/>
+          <w:noProof/>
+          <w:sz w:val="24"/>
+          <w:szCs w:val="24"/>
           <w14:ligatures w14:val="standardContextual"/>
         </w:rPr>
         <w:t>)</w:t>
       </w:r>
-      <w:r>
-        <w:rPr>
-          <w:noProof/>
-          <w14:ligatures w14:val="standardContextual"/>
-        </w:rPr>
-        <w:t>agregamos uno o mas elemento al comienzo del array</w:t>
-      </w:r>
-      <w:r>
-        <w:rPr>
-          <w:noProof/>
-          <w14:ligatures w14:val="standardContextual"/>
-        </w:rPr>
-        <w:t xml:space="preserve">, en este caso agreamos a empty dos elemetos </w:t>
-      </w:r>
-      <w:r>
-        <w:rPr>
-          <w:noProof/>
-          <w14:ligatures w14:val="standardContextual"/>
-        </w:rPr>
-        <w:t>el de la pocision 0 al final y el de la pocision 1 al comienzo.</w:t>
-      </w:r>
-    </w:p>
-    <w:p>
-      <w:pPr>
-        <w:rPr>
-          <w:noProof/>
-          <w14:ligatures w14:val="standardContextual"/>
-        </w:rPr>
-      </w:pPr>
-    </w:p>
-    <w:p>
-      <w:pPr>
-        <w:rPr>
-          <w:noProof/>
-          <w14:ligatures w14:val="standardContextual"/>
-        </w:rPr>
-      </w:pPr>
-    </w:p>
-    <w:p>
-      <w:pPr>
-        <w:rPr>
-          <w:noProof/>
-          <w14:ligatures w14:val="standardContextual"/>
-        </w:rPr>
-      </w:pPr>
-    </w:p>
-    <w:p>
-      <w:pPr>
-        <w:rPr>
-          <w:b/>
-          <w:bCs/>
-          <w:noProof/>
-          <w14:ligatures w14:val="standardContextual"/>
-        </w:rPr>
-      </w:pPr>
-    </w:p>
-    <w:p>
-      <w:pPr>
-        <w:rPr>
-          <w:noProof/>
-          <w14:ligatures w14:val="standardContextual"/>
-        </w:rPr>
-      </w:pPr>
-      <w:r>
-        <w:rPr>
-          <w:b/>
-          <w:bCs/>
-          <w:noProof/>
-          <w14:ligatures w14:val="standardContextual"/>
-        </w:rPr>
-        <w:t>P</w:t>
-      </w:r>
-      <w:r>
-        <w:rPr>
-          <w:b/>
-          <w:bCs/>
-          <w:noProof/>
-          <w14:ligatures w14:val="standardContextual"/>
-        </w:rPr>
-        <w:t>a</w:t>
-      </w:r>
-      <w:r>
-        <w:rPr>
-          <w:b/>
-          <w:bCs/>
-          <w:noProof/>
-          <w14:ligatures w14:val="standardContextual"/>
-        </w:rPr>
-        <w:t>so 19:</w:t>
-      </w:r>
-      <w:r>
-        <w:rPr>
-          <w:noProof/>
-          <w14:ligatures w14:val="standardContextual"/>
-        </w:rPr>
-        <w:t xml:space="preserve"> </w:t>
-      </w:r>
-      <w:r>
-        <w:rPr>
-          <w:noProof/>
-          <w14:ligatures w14:val="standardContextual"/>
-        </w:rPr>
-        <w:t xml:space="preserve"> la variable htmlLayers mapea el array layers </w:t>
-      </w:r>
-      <w:r>
-        <w:rPr>
-          <w:noProof/>
-          <w14:ligatures w14:val="standardContextual"/>
-        </w:rPr>
-        <w:t>y lo conecta en una sola cadena</w:t>
-      </w:r>
-      <w:r>
-        <w:rPr>
-          <w:noProof/>
-          <w14:ligatures w14:val="standardContextual"/>
-        </w:rPr>
-        <w:t xml:space="preserve"> (linea 139 a la </w:t>
-      </w:r>
-      <w:r>
-        <w:rPr>
-          <w:noProof/>
-          <w14:ligatures w14:val="standardContextual"/>
-        </w:rPr>
-        <w:t>145</w:t>
-      </w:r>
-      <w:r>
-        <w:rPr>
-          <w:noProof/>
-          <w14:ligatures w14:val="standardContextual"/>
-        </w:rPr>
-        <w:t>)</w:t>
-      </w:r>
-      <w:r>
-        <w:rPr>
-          <w:noProof/>
-          <w14:ligatures w14:val="standardContextual"/>
-        </w:rPr>
-        <w:t xml:space="preserve">, </w:t>
-      </w:r>
-      <w:r>
-        <w:rPr>
-          <w:noProof/>
-          <w14:ligatures w14:val="standardContextual"/>
-        </w:rPr>
-        <w:t xml:space="preserve">el keyboardContainer se asegura que el contenedor este limpio </w:t>
-      </w:r>
-      <w:r>
-        <w:rPr>
-          <w:noProof/>
-          <w14:ligatures w14:val="standardContextual"/>
-        </w:rPr>
-        <w:t xml:space="preserve">borrando lo que hay dentro, </w:t>
-      </w:r>
-      <w:r>
-        <w:rPr>
-          <w:noProof/>
-          <w14:ligatures w14:val="standardContextual"/>
-        </w:rPr>
-        <w:t>se crea un</w:t>
-      </w:r>
-      <w:r>
-        <w:rPr>
-          <w:noProof/>
-          <w14:ligatures w14:val="standardContextual"/>
-        </w:rPr>
-        <w:t xml:space="preserve"> forEach que itera sobre htmlLayers para asi agregar </w:t>
-      </w:r>
-      <w:r>
-        <w:rPr>
-          <w:noProof/>
-          <w14:ligatures w14:val="standardContextual"/>
-        </w:rPr>
-        <w:t>varios  div que contenga la clase layer</w:t>
-      </w:r>
-      <w:r>
-        <w:rPr>
-          <w:noProof/>
-          <w14:ligatures w14:val="standardContextual"/>
-        </w:rPr>
-        <w:t xml:space="preserve"> los cuales contendran las teclas del teclado.</w:t>
-      </w:r>
-      <w:r>
-        <w:rPr>
-          <w:noProof/>
-          <w14:ligatures w14:val="standardContextual"/>
-        </w:rPr>
-        <w:t xml:space="preserve"> </w:t>
-      </w:r>
-    </w:p>
-    <w:p>
-      <w:pPr>
-        <w:rPr>
-          <w:noProof/>
-          <w14:ligatures w14:val="standardContextual"/>
-        </w:rPr>
-      </w:pPr>
-      <w:r>
-        <w:rPr>
-          <w:noProof/>
+    </w:p>
+    <w:p>
+      <w:pPr>
+        <w:rPr>
+          <w:noProof/>
+          <w14:ligatures w14:val="standardContextual"/>
+        </w:rPr>
+      </w:pPr>
+      <w:r>
+        <w:rPr>
+          <w:rFonts w:ascii="Arial" w:hAnsi="Arial" w:cs="Arial"/>
+          <w:noProof/>
+          <w:sz w:val="24"/>
+          <w:szCs w:val="24"/>
           <w14:ligatures w14:val="standardContextual"/>
         </w:rPr>
         <w:drawing>
-          <wp:anchor distT="0" distB="0" distL="114300" distR="114300" simplePos="0" relativeHeight="251668480" behindDoc="1" locked="0" layoutInCell="1" allowOverlap="1" wp14:anchorId="31D0F50E" wp14:editId="691C0286">
+          <wp:anchor distT="0" distB="0" distL="114300" distR="114300" simplePos="0" relativeHeight="251671552" behindDoc="1" locked="0" layoutInCell="1" allowOverlap="1" wp14:anchorId="254887D5" wp14:editId="6E340FEF">
             <wp:simplePos x="0" y="0"/>
             <wp:positionH relativeFrom="margin">
-              <wp:posOffset>-568960</wp:posOffset>
+              <wp:align>center</wp:align>
             </wp:positionH>
             <wp:positionV relativeFrom="paragraph">
-              <wp:posOffset>7979</wp:posOffset>
+              <wp:posOffset>10337</wp:posOffset>
             </wp:positionV>
-            <wp:extent cx="6597015" cy="2377440"/>
-            <wp:effectExtent l="0" t="0" r="0" b="3810"/>
+            <wp:extent cx="6578221" cy="1537002"/>
+            <wp:effectExtent l="0" t="0" r="0" b="6350"/>
             <wp:wrapNone/>
-            <wp:docPr id="2084671253" name="Imagen 1"/>
+            <wp:docPr id="1963636979" name="Imagen 1" descr="Texto&#10;&#10;Descripción generada automáticamente"/>
             <wp:cNvGraphicFramePr>
               <a:graphicFrameLocks xmlns:a="http://schemas.openxmlformats.org/drawingml/2006/main" noChangeAspect="1"/>
             </wp:cNvGraphicFramePr>
@@ -5812,11 +6287,11 @@
               <a:graphicData uri="http://schemas.openxmlformats.org/drawingml/2006/picture">
                 <pic:pic xmlns:pic="http://schemas.openxmlformats.org/drawingml/2006/picture">
                   <pic:nvPicPr>
-                    <pic:cNvPr id="2084671253" name=""/>
+                    <pic:cNvPr id="1963636979" name="Imagen 1" descr="Texto&#10;&#10;Descripción generada automáticamente"/>
                     <pic:cNvPicPr/>
                   </pic:nvPicPr>
                   <pic:blipFill>
-                    <a:blip r:embed="rId33">
+                    <a:blip r:embed="rId37">
                       <a:extLst>
                         <a:ext uri="{28A0092B-C50C-407E-A947-70E740481C1C}">
                           <a14:useLocalDpi xmlns:a14="http://schemas.microsoft.com/office/drawing/2010/main" val="0"/>
@@ -5830,497 +6305,7 @@
                   <pic:spPr>
                     <a:xfrm>
                       <a:off x="0" y="0"/>
-                      <a:ext cx="6597015" cy="2377440"/>
-                    </a:xfrm>
-                    <a:prstGeom prst="rect">
-                      <a:avLst/>
-                    </a:prstGeom>
-                  </pic:spPr>
-                </pic:pic>
-              </a:graphicData>
-            </a:graphic>
-          </wp:anchor>
-        </w:drawing>
-      </w:r>
-    </w:p>
-    <w:p>
-      <w:pPr>
-        <w:rPr>
-          <w:noProof/>
-          <w14:ligatures w14:val="standardContextual"/>
-        </w:rPr>
-      </w:pPr>
-    </w:p>
-    <w:p>
-      <w:pPr>
-        <w:rPr>
-          <w:noProof/>
-          <w14:ligatures w14:val="standardContextual"/>
-        </w:rPr>
-      </w:pPr>
-    </w:p>
-    <w:p>
-      <w:pPr>
-        <w:rPr>
-          <w:noProof/>
-          <w14:ligatures w14:val="standardContextual"/>
-        </w:rPr>
-      </w:pPr>
-    </w:p>
-    <w:p>
-      <w:pPr>
-        <w:rPr>
-          <w:b/>
-          <w:bCs/>
-          <w:noProof/>
-          <w14:ligatures w14:val="standardContextual"/>
-        </w:rPr>
-      </w:pPr>
-      <w:r>
-        <w:rPr>
-          <w:noProof/>
-          <w14:ligatures w14:val="standardContextual"/>
-        </w:rPr>
-        <w:lastRenderedPageBreak/>
-        <w:drawing>
-          <wp:inline distT="0" distB="0" distL="0" distR="0" wp14:anchorId="18250B36" wp14:editId="32265DF6">
-            <wp:extent cx="5612130" cy="1870710"/>
-            <wp:effectExtent l="0" t="0" r="7620" b="0"/>
-            <wp:docPr id="232864854" name="Imagen 1" descr="Interfaz de usuario gráfica, Aplicación&#10;&#10;Descripción generada automáticamente"/>
-            <wp:cNvGraphicFramePr>
-              <a:graphicFrameLocks xmlns:a="http://schemas.openxmlformats.org/drawingml/2006/main" noChangeAspect="1"/>
-            </wp:cNvGraphicFramePr>
-            <a:graphic xmlns:a="http://schemas.openxmlformats.org/drawingml/2006/main">
-              <a:graphicData uri="http://schemas.openxmlformats.org/drawingml/2006/picture">
-                <pic:pic xmlns:pic="http://schemas.openxmlformats.org/drawingml/2006/picture">
-                  <pic:nvPicPr>
-                    <pic:cNvPr id="232864854" name="Imagen 1" descr="Interfaz de usuario gráfica, Aplicación&#10;&#10;Descripción generada automáticamente"/>
-                    <pic:cNvPicPr/>
-                  </pic:nvPicPr>
-                  <pic:blipFill>
-                    <a:blip r:embed="rId34"/>
-                    <a:stretch>
-                      <a:fillRect/>
-                    </a:stretch>
-                  </pic:blipFill>
-                  <pic:spPr>
-                    <a:xfrm>
-                      <a:off x="0" y="0"/>
-                      <a:ext cx="5612130" cy="1870710"/>
-                    </a:xfrm>
-                    <a:prstGeom prst="rect">
-                      <a:avLst/>
-                    </a:prstGeom>
-                  </pic:spPr>
-                </pic:pic>
-              </a:graphicData>
-            </a:graphic>
-          </wp:inline>
-        </w:drawing>
-      </w:r>
-    </w:p>
-    <w:p>
-      <w:pPr>
-        <w:rPr>
-          <w:b/>
-          <w:bCs/>
-          <w:noProof/>
-          <w14:ligatures w14:val="standardContextual"/>
-        </w:rPr>
-      </w:pPr>
-    </w:p>
-    <w:p>
-      <w:pPr>
-        <w:rPr>
-          <w:b/>
-          <w:bCs/>
-          <w:noProof/>
-          <w14:ligatures w14:val="standardContextual"/>
-        </w:rPr>
-      </w:pPr>
-      <w:r>
-        <w:rPr>
-          <w:b/>
-          <w:bCs/>
-          <w:noProof/>
-          <w14:ligatures w14:val="standardContextual"/>
-        </w:rPr>
-        <w:t xml:space="preserve">Paso 20: </w:t>
-      </w:r>
-      <w:r>
-        <w:rPr>
-          <w:rFonts w:ascii="Arial" w:hAnsi="Arial" w:cs="Arial"/>
-          <w:sz w:val="24"/>
-          <w:szCs w:val="24"/>
-        </w:rPr>
-        <w:t>selecciona todos los elementos HTML con la clase "</w:t>
-      </w:r>
-      <w:proofErr w:type="spellStart"/>
-      <w:r>
-        <w:rPr>
-          <w:rFonts w:ascii="Arial" w:hAnsi="Arial" w:cs="Arial"/>
-          <w:sz w:val="24"/>
-          <w:szCs w:val="24"/>
-        </w:rPr>
-        <w:t>key</w:t>
-      </w:r>
-      <w:proofErr w:type="spellEnd"/>
-      <w:r>
-        <w:rPr>
-          <w:rFonts w:ascii="Arial" w:hAnsi="Arial" w:cs="Arial"/>
-          <w:sz w:val="24"/>
-          <w:szCs w:val="24"/>
-        </w:rPr>
-        <w:t xml:space="preserve">" y les añade un </w:t>
-      </w:r>
-      <w:proofErr w:type="spellStart"/>
-      <w:r>
-        <w:rPr>
-          <w:rFonts w:ascii="Arial" w:hAnsi="Arial" w:cs="Arial"/>
-          <w:sz w:val="24"/>
-          <w:szCs w:val="24"/>
-        </w:rPr>
-        <w:t>event</w:t>
-      </w:r>
-      <w:proofErr w:type="spellEnd"/>
-      <w:r>
-        <w:rPr>
-          <w:rFonts w:ascii="Arial" w:hAnsi="Arial" w:cs="Arial"/>
-          <w:sz w:val="24"/>
-          <w:szCs w:val="24"/>
-        </w:rPr>
-        <w:t xml:space="preserve"> </w:t>
-      </w:r>
-      <w:proofErr w:type="spellStart"/>
-      <w:r>
-        <w:rPr>
-          <w:rFonts w:ascii="Arial" w:hAnsi="Arial" w:cs="Arial"/>
-          <w:sz w:val="24"/>
-          <w:szCs w:val="24"/>
-        </w:rPr>
-        <w:t>listener</w:t>
-      </w:r>
-      <w:proofErr w:type="spellEnd"/>
-      <w:r>
-        <w:rPr>
-          <w:rFonts w:ascii="Arial" w:hAnsi="Arial" w:cs="Arial"/>
-          <w:sz w:val="24"/>
-          <w:szCs w:val="24"/>
-        </w:rPr>
-        <w:t xml:space="preserve"> para el evento "</w:t>
-      </w:r>
-      <w:proofErr w:type="spellStart"/>
-      <w:r>
-        <w:rPr>
-          <w:rFonts w:ascii="Arial" w:hAnsi="Arial" w:cs="Arial"/>
-          <w:sz w:val="24"/>
-          <w:szCs w:val="24"/>
-        </w:rPr>
-        <w:t>click</w:t>
-      </w:r>
-      <w:proofErr w:type="spellEnd"/>
-      <w:r>
-        <w:rPr>
-          <w:rFonts w:ascii="Arial" w:hAnsi="Arial" w:cs="Arial"/>
-          <w:sz w:val="24"/>
-          <w:szCs w:val="24"/>
-        </w:rPr>
-        <w:t>"</w:t>
-      </w:r>
-      <w:r>
-        <w:rPr>
-          <w:rFonts w:ascii="Arial" w:hAnsi="Arial" w:cs="Arial"/>
-          <w:sz w:val="24"/>
-          <w:szCs w:val="24"/>
-        </w:rPr>
-        <w:t xml:space="preserve"> </w:t>
-      </w:r>
-      <w:r>
-        <w:rPr>
-          <w:rFonts w:ascii="Arial" w:hAnsi="Arial" w:cs="Arial"/>
-          <w:sz w:val="24"/>
-          <w:szCs w:val="24"/>
-        </w:rPr>
-        <w:t xml:space="preserve">(línea </w:t>
-      </w:r>
-      <w:r>
-        <w:rPr>
-          <w:rFonts w:ascii="Arial" w:hAnsi="Arial" w:cs="Arial"/>
-          <w:sz w:val="24"/>
-          <w:szCs w:val="24"/>
-        </w:rPr>
-        <w:t>156 y</w:t>
-      </w:r>
-      <w:r>
-        <w:rPr>
-          <w:rFonts w:ascii="Arial" w:hAnsi="Arial" w:cs="Arial"/>
-          <w:sz w:val="24"/>
-          <w:szCs w:val="24"/>
-        </w:rPr>
-        <w:t xml:space="preserve"> 158</w:t>
-      </w:r>
-      <w:r>
-        <w:rPr>
-          <w:rFonts w:ascii="Arial" w:hAnsi="Arial" w:cs="Arial"/>
-          <w:sz w:val="24"/>
-          <w:szCs w:val="24"/>
-        </w:rPr>
-        <w:t>)</w:t>
-      </w:r>
-      <w:r>
-        <w:rPr>
-          <w:rFonts w:ascii="Arial" w:hAnsi="Arial" w:cs="Arial"/>
-          <w:sz w:val="24"/>
-          <w:szCs w:val="24"/>
-        </w:rPr>
-        <w:t xml:space="preserve"> se </w:t>
-      </w:r>
-      <w:r>
-        <w:rPr>
-          <w:rFonts w:ascii="Arial" w:hAnsi="Arial" w:cs="Arial"/>
-          <w:sz w:val="24"/>
-          <w:szCs w:val="24"/>
-        </w:rPr>
-        <w:t>evalúa</w:t>
-      </w:r>
-      <w:r>
-        <w:rPr>
-          <w:rFonts w:ascii="Arial" w:hAnsi="Arial" w:cs="Arial"/>
-          <w:sz w:val="24"/>
-          <w:szCs w:val="24"/>
-        </w:rPr>
-        <w:t xml:space="preserve"> el </w:t>
-      </w:r>
-      <w:r>
-        <w:rPr>
-          <w:rFonts w:ascii="Arial" w:hAnsi="Arial" w:cs="Arial"/>
-          <w:sz w:val="24"/>
-          <w:szCs w:val="24"/>
-        </w:rPr>
-        <w:t xml:space="preserve">contenido de </w:t>
-      </w:r>
-      <w:proofErr w:type="spellStart"/>
-      <w:r>
-        <w:rPr>
-          <w:rFonts w:ascii="Arial" w:hAnsi="Arial" w:cs="Arial"/>
-          <w:sz w:val="24"/>
-          <w:szCs w:val="24"/>
-        </w:rPr>
-        <w:t>key</w:t>
-      </w:r>
-      <w:proofErr w:type="spellEnd"/>
-      <w:r>
-        <w:rPr>
-          <w:rFonts w:ascii="Arial" w:hAnsi="Arial" w:cs="Arial"/>
-          <w:sz w:val="24"/>
-          <w:szCs w:val="24"/>
-        </w:rPr>
-        <w:t xml:space="preserve"> </w:t>
-      </w:r>
-      <w:r>
-        <w:rPr>
-          <w:rFonts w:ascii="Arial" w:hAnsi="Arial" w:cs="Arial"/>
-          <w:sz w:val="24"/>
-          <w:szCs w:val="24"/>
-        </w:rPr>
-        <w:t>si este es igual a shift o mayus se cambia el estado de las variables</w:t>
-      </w:r>
-      <w:r>
-        <w:rPr>
-          <w:rFonts w:ascii="Arial" w:hAnsi="Arial" w:cs="Arial"/>
-          <w:sz w:val="24"/>
-          <w:szCs w:val="24"/>
-        </w:rPr>
-        <w:t xml:space="preserve"> (línea </w:t>
-      </w:r>
-      <w:r>
-        <w:rPr>
-          <w:rFonts w:ascii="Arial" w:hAnsi="Arial" w:cs="Arial"/>
-          <w:sz w:val="24"/>
-          <w:szCs w:val="24"/>
-        </w:rPr>
-        <w:t>164</w:t>
-      </w:r>
-      <w:r>
-        <w:rPr>
-          <w:rFonts w:ascii="Arial" w:hAnsi="Arial" w:cs="Arial"/>
-          <w:sz w:val="24"/>
-          <w:szCs w:val="24"/>
-        </w:rPr>
-        <w:t xml:space="preserve"> </w:t>
-      </w:r>
-      <w:proofErr w:type="gramStart"/>
-      <w:r>
-        <w:rPr>
-          <w:rFonts w:ascii="Arial" w:hAnsi="Arial" w:cs="Arial"/>
-          <w:sz w:val="24"/>
-          <w:szCs w:val="24"/>
-        </w:rPr>
-        <w:t xml:space="preserve">a </w:t>
-      </w:r>
-      <w:r>
-        <w:rPr>
-          <w:rFonts w:ascii="Arial" w:hAnsi="Arial" w:cs="Arial"/>
-          <w:sz w:val="24"/>
-          <w:szCs w:val="24"/>
-        </w:rPr>
-        <w:t xml:space="preserve"> 1</w:t>
-      </w:r>
-      <w:r>
-        <w:rPr>
-          <w:rFonts w:ascii="Arial" w:hAnsi="Arial" w:cs="Arial"/>
-          <w:sz w:val="24"/>
-          <w:szCs w:val="24"/>
-        </w:rPr>
-        <w:t>71</w:t>
-      </w:r>
-      <w:proofErr w:type="gramEnd"/>
-      <w:r>
-        <w:rPr>
-          <w:rFonts w:ascii="Arial" w:hAnsi="Arial" w:cs="Arial"/>
-          <w:sz w:val="24"/>
-          <w:szCs w:val="24"/>
-        </w:rPr>
-        <w:t>)</w:t>
-      </w:r>
-      <w:r>
-        <w:rPr>
-          <w:rFonts w:ascii="Arial" w:hAnsi="Arial" w:cs="Arial"/>
-          <w:sz w:val="24"/>
-          <w:szCs w:val="24"/>
-        </w:rPr>
-        <w:t xml:space="preserve">, si es esta </w:t>
-      </w:r>
-      <w:proofErr w:type="spellStart"/>
-      <w:r>
-        <w:rPr>
-          <w:rFonts w:ascii="Arial" w:hAnsi="Arial" w:cs="Arial"/>
-          <w:sz w:val="24"/>
-          <w:szCs w:val="24"/>
-        </w:rPr>
-        <w:t>vacio</w:t>
-      </w:r>
-      <w:proofErr w:type="spellEnd"/>
-      <w:r>
-        <w:rPr>
-          <w:rFonts w:ascii="Arial" w:hAnsi="Arial" w:cs="Arial"/>
-          <w:sz w:val="24"/>
-          <w:szCs w:val="24"/>
-        </w:rPr>
-        <w:t xml:space="preserve"> es porque representa el espacio por ende agrega un espacio a </w:t>
-      </w:r>
-      <w:proofErr w:type="spellStart"/>
-      <w:r>
-        <w:rPr>
-          <w:rFonts w:ascii="Arial" w:hAnsi="Arial" w:cs="Arial"/>
-          <w:sz w:val="24"/>
-          <w:szCs w:val="24"/>
-        </w:rPr>
-        <w:t>current</w:t>
-      </w:r>
-      <w:proofErr w:type="spellEnd"/>
-      <w:r>
-        <w:rPr>
-          <w:rFonts w:ascii="Arial" w:hAnsi="Arial" w:cs="Arial"/>
-          <w:sz w:val="24"/>
-          <w:szCs w:val="24"/>
-        </w:rPr>
-        <w:t xml:space="preserve">, si  no es ninguno de los anteriores se </w:t>
-      </w:r>
-      <w:r>
-        <w:rPr>
-          <w:rFonts w:ascii="Arial" w:hAnsi="Arial" w:cs="Arial"/>
-          <w:sz w:val="24"/>
-          <w:szCs w:val="24"/>
-        </w:rPr>
-        <w:t>agrega</w:t>
-      </w:r>
-      <w:r>
-        <w:rPr>
-          <w:rFonts w:ascii="Arial" w:hAnsi="Arial" w:cs="Arial"/>
-          <w:sz w:val="24"/>
-          <w:szCs w:val="24"/>
-        </w:rPr>
-        <w:t xml:space="preserve"> el </w:t>
-      </w:r>
-      <w:r>
-        <w:rPr>
-          <w:rFonts w:ascii="Arial" w:hAnsi="Arial" w:cs="Arial"/>
-          <w:sz w:val="24"/>
-          <w:szCs w:val="24"/>
-        </w:rPr>
-        <w:t xml:space="preserve">valor a </w:t>
-      </w:r>
-      <w:proofErr w:type="spellStart"/>
-      <w:r>
-        <w:rPr>
-          <w:rFonts w:ascii="Arial" w:hAnsi="Arial" w:cs="Arial"/>
-          <w:sz w:val="24"/>
-          <w:szCs w:val="24"/>
-        </w:rPr>
-        <w:t>current</w:t>
-      </w:r>
-      <w:proofErr w:type="spellEnd"/>
-      <w:r>
-        <w:rPr>
-          <w:rFonts w:ascii="Arial" w:hAnsi="Arial" w:cs="Arial"/>
-          <w:sz w:val="24"/>
-          <w:szCs w:val="24"/>
-        </w:rPr>
-        <w:t xml:space="preserve"> y si shift esta activado se desactiva </w:t>
-      </w:r>
-    </w:p>
-    <w:p>
-      <w:pPr>
-        <w:rPr>
-          <w:noProof/>
-          <w14:ligatures w14:val="standardContextual"/>
-        </w:rPr>
-      </w:pPr>
-      <w:r>
-        <w:rPr>
-          <w:noProof/>
-          <w14:ligatures w14:val="standardContextual"/>
-        </w:rPr>
-        <w:drawing>
-          <wp:anchor distT="0" distB="0" distL="114300" distR="114300" simplePos="0" relativeHeight="251664384" behindDoc="1" locked="0" layoutInCell="1" allowOverlap="1" wp14:anchorId="312631BB" wp14:editId="3A67D896">
-            <wp:simplePos x="0" y="0"/>
-            <wp:positionH relativeFrom="margin">
-              <wp:posOffset>-833231</wp:posOffset>
-            </wp:positionH>
-            <wp:positionV relativeFrom="paragraph">
-              <wp:posOffset>110187</wp:posOffset>
-            </wp:positionV>
-            <wp:extent cx="7352321" cy="4659464"/>
-            <wp:effectExtent l="0" t="0" r="1270" b="8255"/>
-            <wp:wrapNone/>
-            <wp:docPr id="2059291627" name="Imagen 1"/>
-            <wp:cNvGraphicFramePr>
-              <a:graphicFrameLocks xmlns:a="http://schemas.openxmlformats.org/drawingml/2006/main" noChangeAspect="1"/>
-            </wp:cNvGraphicFramePr>
-            <a:graphic xmlns:a="http://schemas.openxmlformats.org/drawingml/2006/main">
-              <a:graphicData uri="http://schemas.openxmlformats.org/drawingml/2006/picture">
-                <pic:pic xmlns:pic="http://schemas.openxmlformats.org/drawingml/2006/picture">
-                  <pic:nvPicPr>
-                    <pic:cNvPr id="2059291627" name=""/>
-                    <pic:cNvPicPr/>
-                  </pic:nvPicPr>
-                  <pic:blipFill>
-                    <a:blip r:embed="rId35">
-                      <a:extLst>
-                        <a:ext uri="{28A0092B-C50C-407E-A947-70E740481C1C}">
-                          <a14:useLocalDpi xmlns:a14="http://schemas.microsoft.com/office/drawing/2010/main" val="0"/>
-                        </a:ext>
-                      </a:extLst>
-                    </a:blip>
-                    <a:stretch>
-                      <a:fillRect/>
-                    </a:stretch>
-                  </pic:blipFill>
-                  <pic:spPr>
-                    <a:xfrm>
-                      <a:off x="0" y="0"/>
-                      <a:ext cx="7352321" cy="4659464"/>
+                      <a:ext cx="6578221" cy="1537002"/>
                     </a:xfrm>
                     <a:prstGeom prst="rect">
                       <a:avLst/>
@@ -6350,233 +6335,165 @@
     <w:p>
       <w:pPr>
         <w:rPr>
-          <w:rFonts w:ascii="Arial" w:hAnsi="Arial" w:cs="Arial"/>
-          <w:b/>
-          <w:bCs/>
-          <w:noProof/>
-          <w:sz w:val="24"/>
-          <w:szCs w:val="24"/>
-          <w14:ligatures w14:val="standardContextual"/>
-        </w:rPr>
-      </w:pPr>
-    </w:p>
-    <w:p>
-      <w:pPr>
-        <w:rPr>
-          <w:rFonts w:ascii="Arial" w:hAnsi="Arial" w:cs="Arial"/>
-          <w:b/>
-          <w:bCs/>
-          <w:noProof/>
-          <w:sz w:val="24"/>
-          <w:szCs w:val="24"/>
-          <w14:ligatures w14:val="standardContextual"/>
-        </w:rPr>
-      </w:pPr>
-    </w:p>
-    <w:p>
-      <w:pPr>
-        <w:rPr>
-          <w:rFonts w:ascii="Arial" w:hAnsi="Arial" w:cs="Arial"/>
-          <w:b/>
-          <w:bCs/>
-          <w:noProof/>
-          <w:sz w:val="24"/>
-          <w:szCs w:val="24"/>
-          <w14:ligatures w14:val="standardContextual"/>
-        </w:rPr>
-      </w:pPr>
-    </w:p>
-    <w:p>
-      <w:pPr>
-        <w:rPr>
-          <w:rFonts w:ascii="Arial" w:hAnsi="Arial" w:cs="Arial"/>
-          <w:b/>
-          <w:bCs/>
-          <w:noProof/>
-          <w:sz w:val="24"/>
-          <w:szCs w:val="24"/>
-          <w14:ligatures w14:val="standardContextual"/>
-        </w:rPr>
-      </w:pPr>
-    </w:p>
-    <w:p>
-      <w:pPr>
-        <w:rPr>
-          <w:rFonts w:ascii="Arial" w:hAnsi="Arial" w:cs="Arial"/>
-          <w:b/>
-          <w:bCs/>
-          <w:noProof/>
-          <w:sz w:val="24"/>
-          <w:szCs w:val="24"/>
-          <w14:ligatures w14:val="standardContextual"/>
-        </w:rPr>
-      </w:pPr>
-    </w:p>
-    <w:p>
-      <w:pPr>
-        <w:rPr>
-          <w:rFonts w:ascii="Arial" w:hAnsi="Arial" w:cs="Arial"/>
-          <w:b/>
-          <w:bCs/>
-          <w:noProof/>
-          <w:sz w:val="24"/>
-          <w:szCs w:val="24"/>
-          <w14:ligatures w14:val="standardContextual"/>
-        </w:rPr>
-      </w:pPr>
-    </w:p>
-    <w:p>
-      <w:pPr>
-        <w:rPr>
-          <w:rFonts w:ascii="Arial" w:hAnsi="Arial" w:cs="Arial"/>
-          <w:b/>
-          <w:bCs/>
-          <w:noProof/>
-          <w:sz w:val="24"/>
-          <w:szCs w:val="24"/>
-          <w14:ligatures w14:val="standardContextual"/>
-        </w:rPr>
-      </w:pPr>
-    </w:p>
-    <w:p>
-      <w:pPr>
-        <w:rPr>
-          <w:rFonts w:ascii="Arial" w:hAnsi="Arial" w:cs="Arial"/>
-          <w:b/>
-          <w:bCs/>
-          <w:noProof/>
-          <w:sz w:val="24"/>
-          <w:szCs w:val="24"/>
-          <w14:ligatures w14:val="standardContextual"/>
-        </w:rPr>
-      </w:pPr>
-    </w:p>
-    <w:p>
-      <w:pPr>
-        <w:rPr>
-          <w:rFonts w:ascii="Arial" w:hAnsi="Arial" w:cs="Arial"/>
-          <w:b/>
-          <w:bCs/>
-          <w:noProof/>
-          <w:sz w:val="24"/>
-          <w:szCs w:val="24"/>
-          <w14:ligatures w14:val="standardContextual"/>
-        </w:rPr>
-      </w:pPr>
-    </w:p>
-    <w:p>
-      <w:pPr>
-        <w:rPr>
-          <w:rFonts w:ascii="Arial" w:hAnsi="Arial" w:cs="Arial"/>
-          <w:b/>
-          <w:bCs/>
-          <w:noProof/>
-          <w:sz w:val="24"/>
-          <w:szCs w:val="24"/>
-          <w14:ligatures w14:val="standardContextual"/>
-        </w:rPr>
-      </w:pPr>
-    </w:p>
-    <w:p>
-      <w:pPr>
-        <w:rPr>
-          <w:rFonts w:ascii="Arial" w:hAnsi="Arial" w:cs="Arial"/>
-          <w:b/>
-          <w:bCs/>
-          <w:noProof/>
-          <w:sz w:val="24"/>
-          <w:szCs w:val="24"/>
-          <w14:ligatures w14:val="standardContextual"/>
-        </w:rPr>
-      </w:pPr>
-    </w:p>
-    <w:p>
-      <w:pPr>
-        <w:rPr>
-          <w:rFonts w:ascii="Arial" w:hAnsi="Arial" w:cs="Arial"/>
-          <w:b/>
-          <w:bCs/>
-          <w:noProof/>
-          <w:sz w:val="24"/>
-          <w:szCs w:val="24"/>
-          <w14:ligatures w14:val="standardContextual"/>
-        </w:rPr>
-      </w:pPr>
-    </w:p>
-    <w:p>
-      <w:pPr>
-        <w:rPr>
-          <w:rFonts w:ascii="Arial" w:hAnsi="Arial" w:cs="Arial"/>
-          <w:b/>
-          <w:bCs/>
-          <w:noProof/>
-          <w:sz w:val="24"/>
-          <w:szCs w:val="24"/>
-          <w14:ligatures w14:val="standardContextual"/>
-        </w:rPr>
-      </w:pPr>
-    </w:p>
-    <w:p>
-      <w:pPr>
-        <w:rPr>
-          <w:rFonts w:ascii="Arial" w:hAnsi="Arial" w:cs="Arial"/>
-          <w:b/>
-          <w:bCs/>
-          <w:noProof/>
-          <w:sz w:val="24"/>
-          <w:szCs w:val="24"/>
-          <w14:ligatures w14:val="standardContextual"/>
-        </w:rPr>
-      </w:pPr>
-    </w:p>
-    <w:p>
-      <w:pPr>
-        <w:rPr>
-          <w:rFonts w:ascii="Arial" w:hAnsi="Arial" w:cs="Arial"/>
-          <w:b/>
-          <w:bCs/>
-          <w:noProof/>
-          <w:sz w:val="24"/>
-          <w:szCs w:val="24"/>
-          <w14:ligatures w14:val="standardContextual"/>
-        </w:rPr>
-      </w:pPr>
-    </w:p>
-    <w:p>
-      <w:pPr>
-        <w:rPr>
-          <w:rFonts w:ascii="Arial" w:hAnsi="Arial" w:cs="Arial"/>
-          <w:b/>
-          <w:bCs/>
-          <w:noProof/>
-          <w:sz w:val="24"/>
-          <w:szCs w:val="24"/>
-          <w14:ligatures w14:val="standardContextual"/>
-        </w:rPr>
-      </w:pPr>
-      <w:r>
-        <w:rPr>
-          <w:rFonts w:ascii="Arial" w:hAnsi="Arial" w:cs="Arial"/>
-          <w:b/>
-          <w:bCs/>
-          <w:noProof/>
-          <w:sz w:val="24"/>
-          <w:szCs w:val="24"/>
+          <w:noProof/>
+          <w14:ligatures w14:val="standardContextual"/>
+        </w:rPr>
+      </w:pPr>
+      <w:r>
+        <w:rPr>
+          <w:noProof/>
+          <w14:ligatures w14:val="standardContextual"/>
+        </w:rPr>
+        <w:t xml:space="preserve"> </w:t>
+      </w:r>
+    </w:p>
+    <w:p>
+      <w:pPr>
+        <w:rPr>
+          <w:noProof/>
+          <w14:ligatures w14:val="standardContextual"/>
+        </w:rPr>
+      </w:pPr>
+    </w:p>
+    <w:p>
+      <w:pPr>
+        <w:rPr>
+          <w:noProof/>
+          <w14:ligatures w14:val="standardContextual"/>
+        </w:rPr>
+      </w:pPr>
+    </w:p>
+    <w:p>
+      <w:pPr>
+        <w:jc w:val="both"/>
+        <w:rPr>
+          <w:rFonts w:ascii="Arial" w:hAnsi="Arial" w:cs="Arial"/>
+          <w:noProof/>
+          <w:sz w:val="24"/>
+          <w:szCs w:val="24"/>
+          <w14:ligatures w14:val="standardContextual"/>
+        </w:rPr>
+      </w:pPr>
+    </w:p>
+    <w:p>
+      <w:pPr>
+        <w:jc w:val="both"/>
+        <w:rPr>
+          <w:rFonts w:ascii="Arial" w:hAnsi="Arial" w:cs="Arial"/>
+          <w:noProof/>
+          <w:sz w:val="24"/>
+          <w:szCs w:val="24"/>
+          <w14:ligatures w14:val="standardContextual"/>
+        </w:rPr>
+      </w:pPr>
+      <w:r>
+        <w:rPr>
+          <w:rFonts w:ascii="Arial" w:hAnsi="Arial" w:cs="Arial"/>
+          <w:b/>
+          <w:bCs/>
+          <w:noProof/>
+          <w:sz w:val="24"/>
+          <w:szCs w:val="24"/>
+          <w14:ligatures w14:val="standardContextual"/>
+        </w:rPr>
+        <w:t>Paso 24:</w:t>
+      </w:r>
+      <w:r>
+        <w:rPr>
+          <w:rFonts w:ascii="Arial" w:hAnsi="Arial" w:cs="Arial"/>
+          <w:noProof/>
+          <w:sz w:val="24"/>
+          <w:szCs w:val="24"/>
+          <w14:ligatures w14:val="standardContextual"/>
+        </w:rPr>
+        <w:t xml:space="preserve">el keyboardContainer se asegura que el contenedor este limpio </w:t>
+      </w:r>
+      <w:r>
+        <w:rPr>
+          <w:rFonts w:ascii="Arial" w:hAnsi="Arial" w:cs="Arial"/>
+          <w:noProof/>
+          <w:sz w:val="24"/>
+          <w:szCs w:val="24"/>
+          <w14:ligatures w14:val="standardContextual"/>
+        </w:rPr>
+        <w:t xml:space="preserve">borrando lo que hay dentro, </w:t>
+      </w:r>
+      <w:r>
+        <w:rPr>
+          <w:rFonts w:ascii="Arial" w:hAnsi="Arial" w:cs="Arial"/>
+          <w:noProof/>
+          <w:sz w:val="24"/>
+          <w:szCs w:val="24"/>
+          <w14:ligatures w14:val="standardContextual"/>
+        </w:rPr>
+        <w:t>se crea un</w:t>
+      </w:r>
+      <w:r>
+        <w:rPr>
+          <w:rFonts w:ascii="Arial" w:hAnsi="Arial" w:cs="Arial"/>
+          <w:noProof/>
+          <w:sz w:val="24"/>
+          <w:szCs w:val="24"/>
+          <w14:ligatures w14:val="standardContextual"/>
+        </w:rPr>
+        <w:t xml:space="preserve"> forEach que itera sobre htmlLayers para asi agregar </w:t>
+      </w:r>
+      <w:r>
+        <w:rPr>
+          <w:rFonts w:ascii="Arial" w:hAnsi="Arial" w:cs="Arial"/>
+          <w:noProof/>
+          <w:sz w:val="24"/>
+          <w:szCs w:val="24"/>
+          <w14:ligatures w14:val="standardContextual"/>
+        </w:rPr>
+        <w:t>varios  div que contenga la clase layer</w:t>
+      </w:r>
+      <w:r>
+        <w:rPr>
+          <w:rFonts w:ascii="Arial" w:hAnsi="Arial" w:cs="Arial"/>
+          <w:noProof/>
+          <w:sz w:val="24"/>
+          <w:szCs w:val="24"/>
+          <w14:ligatures w14:val="standardContextual"/>
+        </w:rPr>
+        <w:t xml:space="preserve"> los cuales contendran las teclas del teclado.</w:t>
+      </w:r>
+      <w:r>
+        <w:rPr>
+          <w:rFonts w:ascii="Arial" w:hAnsi="Arial" w:cs="Arial"/>
+          <w:noProof/>
+          <w:sz w:val="24"/>
+          <w:szCs w:val="24"/>
+          <w14:ligatures w14:val="standardContextual"/>
+        </w:rPr>
+        <w:t xml:space="preserve"> </w:t>
+      </w:r>
+    </w:p>
+    <w:p>
+      <w:pPr>
+        <w:rPr>
+          <w:noProof/>
+          <w14:ligatures w14:val="standardContextual"/>
+        </w:rPr>
+      </w:pPr>
+      <w:r>
+        <w:rPr>
+          <w:noProof/>
           <w14:ligatures w14:val="standardContextual"/>
         </w:rPr>
         <w:drawing>
-          <wp:anchor distT="0" distB="0" distL="114300" distR="114300" simplePos="0" relativeHeight="251665408" behindDoc="1" locked="0" layoutInCell="1" allowOverlap="1" wp14:anchorId="0E010691" wp14:editId="461DCBFF">
+          <wp:anchor distT="0" distB="0" distL="114300" distR="114300" simplePos="0" relativeHeight="251672576" behindDoc="1" locked="0" layoutInCell="1" allowOverlap="1" wp14:anchorId="6529E748" wp14:editId="0B6E9929">
             <wp:simplePos x="0" y="0"/>
             <wp:positionH relativeFrom="margin">
               <wp:align>center</wp:align>
             </wp:positionH>
             <wp:positionV relativeFrom="paragraph">
-              <wp:posOffset>-847532</wp:posOffset>
+              <wp:posOffset>8113</wp:posOffset>
             </wp:positionV>
-            <wp:extent cx="7601446" cy="3135016"/>
-            <wp:effectExtent l="0" t="0" r="0" b="8255"/>
+            <wp:extent cx="6970613" cy="1392072"/>
+            <wp:effectExtent l="0" t="0" r="1905" b="0"/>
             <wp:wrapNone/>
-            <wp:docPr id="577681699" name="Imagen 1"/>
+            <wp:docPr id="646759684" name="Imagen 1" descr="Texto&#10;&#10;Descripción generada automáticamente"/>
             <wp:cNvGraphicFramePr>
               <a:graphicFrameLocks xmlns:a="http://schemas.openxmlformats.org/drawingml/2006/main" noChangeAspect="1"/>
             </wp:cNvGraphicFramePr>
@@ -6584,11 +6501,11 @@
               <a:graphicData uri="http://schemas.openxmlformats.org/drawingml/2006/picture">
                 <pic:pic xmlns:pic="http://schemas.openxmlformats.org/drawingml/2006/picture">
                   <pic:nvPicPr>
-                    <pic:cNvPr id="577681699" name=""/>
+                    <pic:cNvPr id="646759684" name="Imagen 1" descr="Texto&#10;&#10;Descripción generada automáticamente"/>
                     <pic:cNvPicPr/>
                   </pic:nvPicPr>
                   <pic:blipFill>
-                    <a:blip r:embed="rId36">
+                    <a:blip r:embed="rId38">
                       <a:extLst>
                         <a:ext uri="{28A0092B-C50C-407E-A947-70E740481C1C}">
                           <a14:useLocalDpi xmlns:a14="http://schemas.microsoft.com/office/drawing/2010/main" val="0"/>
@@ -6602,7 +6519,7 @@
                   <pic:spPr>
                     <a:xfrm>
                       <a:off x="0" y="0"/>
-                      <a:ext cx="7601446" cy="3135016"/>
+                      <a:ext cx="6970613" cy="1392072"/>
                     </a:xfrm>
                     <a:prstGeom prst="rect">
                       <a:avLst/>
@@ -6624,64 +6541,153 @@
     <w:p>
       <w:pPr>
         <w:rPr>
-          <w:rFonts w:ascii="Arial" w:hAnsi="Arial" w:cs="Arial"/>
-          <w:b/>
-          <w:bCs/>
-          <w:noProof/>
-          <w:sz w:val="24"/>
-          <w:szCs w:val="24"/>
-          <w14:ligatures w14:val="standardContextual"/>
-        </w:rPr>
-      </w:pPr>
-    </w:p>
-    <w:p>
-      <w:pPr>
-        <w:rPr>
-          <w:rFonts w:ascii="Arial" w:hAnsi="Arial" w:cs="Arial"/>
-          <w:b/>
-          <w:bCs/>
-          <w:noProof/>
-          <w:sz w:val="24"/>
-          <w:szCs w:val="24"/>
-          <w14:ligatures w14:val="standardContextual"/>
-        </w:rPr>
-      </w:pPr>
-    </w:p>
-    <w:p>
-      <w:pPr>
-        <w:rPr>
-          <w:rFonts w:ascii="Arial" w:hAnsi="Arial" w:cs="Arial"/>
-          <w:b/>
-          <w:bCs/>
-          <w:noProof/>
-          <w:sz w:val="24"/>
-          <w:szCs w:val="24"/>
-          <w14:ligatures w14:val="standardContextual"/>
-        </w:rPr>
-      </w:pPr>
-    </w:p>
-    <w:p>
-      <w:pPr>
-        <w:rPr>
-          <w:rFonts w:ascii="Arial" w:hAnsi="Arial" w:cs="Arial"/>
-          <w:b/>
-          <w:bCs/>
-          <w:noProof/>
-          <w:sz w:val="24"/>
-          <w:szCs w:val="24"/>
-          <w14:ligatures w14:val="standardContextual"/>
-        </w:rPr>
-      </w:pPr>
-    </w:p>
-    <w:p>
-      <w:pPr>
-        <w:rPr>
-          <w:rFonts w:ascii="Arial" w:hAnsi="Arial" w:cs="Arial"/>
-          <w:b/>
-          <w:bCs/>
-          <w:noProof/>
-          <w:sz w:val="24"/>
-          <w:szCs w:val="24"/>
+          <w:noProof/>
+          <w14:ligatures w14:val="standardContextual"/>
+        </w:rPr>
+      </w:pPr>
+    </w:p>
+    <w:p>
+      <w:pPr>
+        <w:rPr>
+          <w:noProof/>
+          <w14:ligatures w14:val="standardContextual"/>
+        </w:rPr>
+      </w:pPr>
+    </w:p>
+    <w:p>
+      <w:pPr>
+        <w:rPr>
+          <w:noProof/>
+          <w14:ligatures w14:val="standardContextual"/>
+        </w:rPr>
+      </w:pPr>
+    </w:p>
+    <w:p>
+      <w:pPr>
+        <w:rPr>
+          <w:noProof/>
+          <w14:ligatures w14:val="standardContextual"/>
+        </w:rPr>
+      </w:pPr>
+    </w:p>
+    <w:p>
+      <w:pPr>
+        <w:rPr>
+          <w:b/>
+          <w:bCs/>
+          <w:noProof/>
+          <w14:ligatures w14:val="standardContextual"/>
+        </w:rPr>
+      </w:pPr>
+    </w:p>
+    <w:p>
+      <w:pPr>
+        <w:rPr>
+          <w:b/>
+          <w:bCs/>
+          <w:noProof/>
+          <w14:ligatures w14:val="standardContextual"/>
+        </w:rPr>
+      </w:pPr>
+    </w:p>
+    <w:p>
+      <w:pPr>
+        <w:rPr>
+          <w:b/>
+          <w:bCs/>
+          <w:noProof/>
+          <w14:ligatures w14:val="standardContextual"/>
+        </w:rPr>
+      </w:pPr>
+      <w:r>
+        <w:rPr>
+          <w:noProof/>
+          <w14:ligatures w14:val="standardContextual"/>
+        </w:rPr>
+        <w:drawing>
+          <wp:anchor distT="0" distB="0" distL="114300" distR="114300" simplePos="0" relativeHeight="251673600" behindDoc="0" locked="0" layoutInCell="1" allowOverlap="1" wp14:anchorId="18250B36" wp14:editId="1E8FD0DF">
+            <wp:simplePos x="0" y="0"/>
+            <wp:positionH relativeFrom="column">
+              <wp:posOffset>-125029</wp:posOffset>
+            </wp:positionH>
+            <wp:positionV relativeFrom="paragraph">
+              <wp:posOffset>49141</wp:posOffset>
+            </wp:positionV>
+            <wp:extent cx="5612130" cy="1357952"/>
+            <wp:effectExtent l="0" t="0" r="7620" b="0"/>
+            <wp:wrapNone/>
+            <wp:docPr id="232864854" name="Imagen 1" descr="Interfaz de usuario gráfica, Aplicación&#10;&#10;Descripción generada automáticamente"/>
+            <wp:cNvGraphicFramePr>
+              <a:graphicFrameLocks xmlns:a="http://schemas.openxmlformats.org/drawingml/2006/main" noChangeAspect="1"/>
+            </wp:cNvGraphicFramePr>
+            <a:graphic xmlns:a="http://schemas.openxmlformats.org/drawingml/2006/main">
+              <a:graphicData uri="http://schemas.openxmlformats.org/drawingml/2006/picture">
+                <pic:pic xmlns:pic="http://schemas.openxmlformats.org/drawingml/2006/picture">
+                  <pic:nvPicPr>
+                    <pic:cNvPr id="232864854" name="Imagen 1" descr="Interfaz de usuario gráfica, Aplicación&#10;&#10;Descripción generada automáticamente"/>
+                    <pic:cNvPicPr/>
+                  </pic:nvPicPr>
+                  <pic:blipFill rotWithShape="1">
+                    <a:blip r:embed="rId39">
+                      <a:extLst>
+                        <a:ext uri="{28A0092B-C50C-407E-A947-70E740481C1C}">
+                          <a14:useLocalDpi xmlns:a14="http://schemas.microsoft.com/office/drawing/2010/main" val="0"/>
+                        </a:ext>
+                      </a:extLst>
+                    </a:blip>
+                    <a:srcRect b="27410"/>
+                    <a:stretch/>
+                  </pic:blipFill>
+                  <pic:spPr bwMode="auto">
+                    <a:xfrm>
+                      <a:off x="0" y="0"/>
+                      <a:ext cx="5612130" cy="1357952"/>
+                    </a:xfrm>
+                    <a:prstGeom prst="rect">
+                      <a:avLst/>
+                    </a:prstGeom>
+                    <a:ln>
+                      <a:noFill/>
+                    </a:ln>
+                    <a:extLst>
+                      <a:ext uri="{53640926-AAD7-44D8-BBD7-CCE9431645EC}">
+                        <a14:shadowObscured xmlns:a14="http://schemas.microsoft.com/office/drawing/2010/main"/>
+                      </a:ext>
+                    </a:extLst>
+                  </pic:spPr>
+                </pic:pic>
+              </a:graphicData>
+            </a:graphic>
+          </wp:anchor>
+        </w:drawing>
+      </w:r>
+    </w:p>
+    <w:p>
+      <w:pPr>
+        <w:rPr>
+          <w:b/>
+          <w:bCs/>
+          <w:noProof/>
+          <w14:ligatures w14:val="standardContextual"/>
+        </w:rPr>
+      </w:pPr>
+    </w:p>
+    <w:p>
+      <w:pPr>
+        <w:rPr>
+          <w:b/>
+          <w:bCs/>
+          <w:noProof/>
+          <w14:ligatures w14:val="standardContextual"/>
+        </w:rPr>
+      </w:pPr>
+    </w:p>
+    <w:p>
+      <w:pPr>
+        <w:rPr>
+          <w:b/>
+          <w:bCs/>
+          <w:noProof/>
           <w14:ligatures w14:val="standardContextual"/>
         </w:rPr>
       </w:pPr>
@@ -6691,12 +6697,247 @@
         <w:jc w:val="both"/>
         <w:rPr>
           <w:rFonts w:ascii="Arial" w:hAnsi="Arial" w:cs="Arial"/>
-          <w:b/>
-          <w:bCs/>
-          <w:noProof/>
-          <w:sz w:val="24"/>
-          <w:szCs w:val="24"/>
-          <w14:ligatures w14:val="standardContextual"/>
+          <w:sz w:val="24"/>
+          <w:szCs w:val="24"/>
+        </w:rPr>
+      </w:pPr>
+      <w:r>
+        <w:rPr>
+          <w:rFonts w:ascii="Arial" w:hAnsi="Arial" w:cs="Arial"/>
+          <w:b/>
+          <w:bCs/>
+          <w:noProof/>
+          <w:sz w:val="24"/>
+          <w:szCs w:val="24"/>
+          <w14:ligatures w14:val="standardContextual"/>
+        </w:rPr>
+        <w:lastRenderedPageBreak/>
+        <w:t>Paso</w:t>
+      </w:r>
+      <w:r>
+        <w:rPr>
+          <w:b/>
+          <w:bCs/>
+          <w:noProof/>
+          <w14:ligatures w14:val="standardContextual"/>
+        </w:rPr>
+        <w:t xml:space="preserve"> </w:t>
+      </w:r>
+      <w:r>
+        <w:rPr>
+          <w:rFonts w:ascii="Arial" w:hAnsi="Arial" w:cs="Arial"/>
+          <w:b/>
+          <w:bCs/>
+          <w:noProof/>
+          <w:sz w:val="24"/>
+          <w:szCs w:val="24"/>
+          <w14:ligatures w14:val="standardContextual"/>
+        </w:rPr>
+        <w:t>2</w:t>
+      </w:r>
+      <w:r>
+        <w:rPr>
+          <w:rFonts w:ascii="Arial" w:hAnsi="Arial" w:cs="Arial"/>
+          <w:b/>
+          <w:bCs/>
+          <w:noProof/>
+          <w:sz w:val="24"/>
+          <w:szCs w:val="24"/>
+          <w14:ligatures w14:val="standardContextual"/>
+        </w:rPr>
+        <w:t>5</w:t>
+      </w:r>
+      <w:r>
+        <w:rPr>
+          <w:b/>
+          <w:bCs/>
+          <w:noProof/>
+          <w14:ligatures w14:val="standardContextual"/>
+        </w:rPr>
+        <w:t xml:space="preserve">: </w:t>
+      </w:r>
+      <w:r>
+        <w:rPr>
+          <w:b/>
+          <w:bCs/>
+          <w:noProof/>
+          <w14:ligatures w14:val="standardContextual"/>
+        </w:rPr>
+        <w:t xml:space="preserve"> </w:t>
+      </w:r>
+      <w:r>
+        <w:rPr>
+          <w:rFonts w:ascii="Arial" w:hAnsi="Arial" w:cs="Arial"/>
+          <w:sz w:val="24"/>
+          <w:szCs w:val="24"/>
+        </w:rPr>
+        <w:t>con un querySelectorAll</w:t>
+      </w:r>
+      <w:r>
+        <w:rPr>
+          <w:noProof/>
+          <w:sz w:val="24"/>
+          <w:szCs w:val="24"/>
+          <w14:ligatures w14:val="standardContextual"/>
+        </w:rPr>
+        <w:t xml:space="preserve"> </w:t>
+      </w:r>
+      <w:r>
+        <w:rPr>
+          <w:rFonts w:ascii="Arial" w:hAnsi="Arial" w:cs="Arial"/>
+          <w:sz w:val="24"/>
+          <w:szCs w:val="24"/>
+        </w:rPr>
+        <w:t>selecciona todos los elementos HTML con la clase "key"</w:t>
+      </w:r>
+      <w:r>
+        <w:rPr>
+          <w:rFonts w:ascii="Arial" w:hAnsi="Arial" w:cs="Arial"/>
+          <w:sz w:val="24"/>
+          <w:szCs w:val="24"/>
+        </w:rPr>
+        <w:t xml:space="preserve"> dado que este método trae a todos los elementos en forma de array se recorre con un forEach y se abre una función flecha, a key se le </w:t>
+      </w:r>
+      <w:r>
+        <w:rPr>
+          <w:rFonts w:ascii="Arial" w:hAnsi="Arial" w:cs="Arial"/>
+          <w:sz w:val="24"/>
+          <w:szCs w:val="24"/>
+        </w:rPr>
+        <w:t xml:space="preserve">añade un event listener </w:t>
+      </w:r>
+      <w:r>
+        <w:rPr>
+          <w:rFonts w:ascii="Arial" w:hAnsi="Arial" w:cs="Arial"/>
+          <w:sz w:val="24"/>
+          <w:szCs w:val="24"/>
+        </w:rPr>
+        <w:t xml:space="preserve">con el evento </w:t>
+      </w:r>
+      <w:r>
+        <w:rPr>
+          <w:rFonts w:ascii="Arial" w:hAnsi="Arial" w:cs="Arial"/>
+          <w:sz w:val="24"/>
+          <w:szCs w:val="24"/>
+        </w:rPr>
+        <w:t xml:space="preserve"> "click"</w:t>
+      </w:r>
+      <w:r>
+        <w:rPr>
+          <w:rFonts w:ascii="Arial" w:hAnsi="Arial" w:cs="Arial"/>
+          <w:sz w:val="24"/>
+          <w:szCs w:val="24"/>
+        </w:rPr>
+        <w:t xml:space="preserve"> </w:t>
+      </w:r>
+      <w:r>
+        <w:rPr>
+          <w:rFonts w:ascii="Arial" w:hAnsi="Arial" w:cs="Arial"/>
+          <w:sz w:val="24"/>
+          <w:szCs w:val="24"/>
+        </w:rPr>
+        <w:t xml:space="preserve">(línea </w:t>
+      </w:r>
+      <w:r>
+        <w:rPr>
+          <w:rFonts w:ascii="Arial" w:hAnsi="Arial" w:cs="Arial"/>
+          <w:sz w:val="24"/>
+          <w:szCs w:val="24"/>
+        </w:rPr>
+        <w:t>156 y</w:t>
+      </w:r>
+      <w:r>
+        <w:rPr>
+          <w:rFonts w:ascii="Arial" w:hAnsi="Arial" w:cs="Arial"/>
+          <w:sz w:val="24"/>
+          <w:szCs w:val="24"/>
+        </w:rPr>
+        <w:t xml:space="preserve"> 158</w:t>
+      </w:r>
+      <w:r>
+        <w:rPr>
+          <w:rFonts w:ascii="Arial" w:hAnsi="Arial" w:cs="Arial"/>
+          <w:sz w:val="24"/>
+          <w:szCs w:val="24"/>
+        </w:rPr>
+        <w:t>)</w:t>
+      </w:r>
+      <w:r>
+        <w:rPr>
+          <w:rFonts w:ascii="Arial" w:hAnsi="Arial" w:cs="Arial"/>
+          <w:sz w:val="24"/>
+          <w:szCs w:val="24"/>
+        </w:rPr>
+        <w:t>.</w:t>
+      </w:r>
+    </w:p>
+    <w:p>
+      <w:pPr>
+        <w:rPr>
+          <w:rFonts w:ascii="Arial" w:hAnsi="Arial" w:cs="Arial"/>
+          <w:sz w:val="24"/>
+          <w:szCs w:val="24"/>
+        </w:rPr>
+      </w:pPr>
+    </w:p>
+    <w:p>
+      <w:pPr>
+        <w:rPr>
+          <w:rFonts w:ascii="Arial" w:hAnsi="Arial" w:cs="Arial"/>
+          <w:sz w:val="24"/>
+          <w:szCs w:val="24"/>
+        </w:rPr>
+      </w:pPr>
+      <w:r>
+        <w:rPr>
+          <w:rFonts w:ascii="Arial" w:hAnsi="Arial" w:cs="Arial"/>
+          <w:noProof/>
+          <w:sz w:val="24"/>
+          <w:szCs w:val="24"/>
+        </w:rPr>
+        <w:drawing>
+          <wp:inline distT="0" distB="0" distL="0" distR="0" wp14:anchorId="633B3F3F" wp14:editId="6D1E40DC">
+            <wp:extent cx="5612130" cy="1159510"/>
+            <wp:effectExtent l="0" t="0" r="7620" b="2540"/>
+            <wp:docPr id="1449777315" name="Imagen 1"/>
+            <wp:cNvGraphicFramePr>
+              <a:graphicFrameLocks xmlns:a="http://schemas.openxmlformats.org/drawingml/2006/main" noChangeAspect="1"/>
+            </wp:cNvGraphicFramePr>
+            <a:graphic xmlns:a="http://schemas.openxmlformats.org/drawingml/2006/main">
+              <a:graphicData uri="http://schemas.openxmlformats.org/drawingml/2006/picture">
+                <pic:pic xmlns:pic="http://schemas.openxmlformats.org/drawingml/2006/picture">
+                  <pic:nvPicPr>
+                    <pic:cNvPr id="1449777315" name=""/>
+                    <pic:cNvPicPr/>
+                  </pic:nvPicPr>
+                  <pic:blipFill>
+                    <a:blip r:embed="rId40"/>
+                    <a:stretch>
+                      <a:fillRect/>
+                    </a:stretch>
+                  </pic:blipFill>
+                  <pic:spPr>
+                    <a:xfrm>
+                      <a:off x="0" y="0"/>
+                      <a:ext cx="5612130" cy="1159510"/>
+                    </a:xfrm>
+                    <a:prstGeom prst="rect">
+                      <a:avLst/>
+                    </a:prstGeom>
+                  </pic:spPr>
+                </pic:pic>
+              </a:graphicData>
+            </a:graphic>
+          </wp:inline>
+        </w:drawing>
+      </w:r>
+    </w:p>
+    <w:p>
+      <w:pPr>
+        <w:rPr>
+          <w:rFonts w:ascii="Arial" w:hAnsi="Arial" w:cs="Arial"/>
+          <w:sz w:val="24"/>
+          <w:szCs w:val="24"/>
         </w:rPr>
       </w:pPr>
     </w:p>
@@ -6705,12 +6946,8 @@
         <w:jc w:val="both"/>
         <w:rPr>
           <w:rFonts w:ascii="Arial" w:hAnsi="Arial" w:cs="Arial"/>
-          <w:b/>
-          <w:bCs/>
-          <w:noProof/>
-          <w:sz w:val="24"/>
-          <w:szCs w:val="24"/>
-          <w14:ligatures w14:val="standardContextual"/>
+          <w:sz w:val="24"/>
+          <w:szCs w:val="24"/>
         </w:rPr>
       </w:pPr>
     </w:p>
@@ -6719,39 +6956,892 @@
         <w:jc w:val="both"/>
         <w:rPr>
           <w:rFonts w:ascii="Arial" w:hAnsi="Arial" w:cs="Arial"/>
-          <w:b/>
-          <w:bCs/>
-          <w:noProof/>
-          <w:sz w:val="24"/>
-          <w:szCs w:val="24"/>
-          <w14:ligatures w14:val="standardContextual"/>
-        </w:rPr>
-      </w:pPr>
+          <w:sz w:val="24"/>
+          <w:szCs w:val="24"/>
+        </w:rPr>
+      </w:pPr>
+      <w:r>
+        <w:rPr>
+          <w:rFonts w:ascii="Arial" w:hAnsi="Arial" w:cs="Arial"/>
+          <w:b/>
+          <w:bCs/>
+          <w:noProof/>
+          <w14:ligatures w14:val="standardContextual"/>
+        </w:rPr>
+        <w:t>Paso</w:t>
+      </w:r>
+      <w:r>
+        <w:rPr>
+          <w:rFonts w:ascii="Arial" w:hAnsi="Arial" w:cs="Arial"/>
+          <w:sz w:val="24"/>
+          <w:szCs w:val="24"/>
+        </w:rPr>
+        <w:t xml:space="preserve"> </w:t>
+      </w:r>
+      <w:r>
+        <w:rPr>
+          <w:rFonts w:ascii="Arial" w:hAnsi="Arial" w:cs="Arial"/>
+          <w:b/>
+          <w:bCs/>
+          <w:sz w:val="24"/>
+          <w:szCs w:val="24"/>
+        </w:rPr>
+        <w:t>26</w:t>
+      </w:r>
+      <w:r>
+        <w:rPr>
+          <w:rFonts w:ascii="Arial" w:hAnsi="Arial" w:cs="Arial"/>
+          <w:sz w:val="24"/>
+          <w:szCs w:val="24"/>
+        </w:rPr>
+        <w:t>:</w:t>
+      </w:r>
+      <w:r>
+        <w:rPr>
+          <w:rFonts w:ascii="Arial" w:hAnsi="Arial" w:cs="Arial"/>
+          <w:sz w:val="24"/>
+          <w:szCs w:val="24"/>
+        </w:rPr>
+        <w:t>dentro del listener s</w:t>
+      </w:r>
+      <w:r>
+        <w:rPr>
+          <w:rFonts w:ascii="Arial" w:hAnsi="Arial" w:cs="Arial"/>
+          <w:sz w:val="24"/>
+          <w:szCs w:val="24"/>
+        </w:rPr>
+        <w:t xml:space="preserve">e abre un condicional que evalúa el elemento actual </w:t>
+      </w:r>
     </w:p>
     <w:p>
       <w:pPr>
         <w:jc w:val="both"/>
         <w:rPr>
           <w:rFonts w:ascii="Arial" w:hAnsi="Arial" w:cs="Arial"/>
-          <w:noProof/>
-          <w:sz w:val="24"/>
-          <w:szCs w:val="24"/>
-          <w14:ligatures w14:val="standardContextual"/>
-        </w:rPr>
-      </w:pPr>
-      <w:r>
-        <w:rPr>
-          <w:noProof/>
-          <w14:ligatures w14:val="standardContextual"/>
+          <w:sz w:val="24"/>
+          <w:szCs w:val="24"/>
+        </w:rPr>
+      </w:pPr>
+      <w:r>
+        <w:rPr>
+          <w:rFonts w:ascii="Arial" w:hAnsi="Arial" w:cs="Arial"/>
+          <w:noProof/>
+          <w:sz w:val="24"/>
+          <w:szCs w:val="24"/>
         </w:rPr>
         <w:drawing>
-          <wp:anchor distT="0" distB="0" distL="114300" distR="114300" simplePos="0" relativeHeight="251666432" behindDoc="1" locked="0" layoutInCell="1" allowOverlap="1" wp14:anchorId="55D4D10E" wp14:editId="26B22152">
+          <wp:inline distT="0" distB="0" distL="0" distR="0" wp14:anchorId="5473827B" wp14:editId="102D4FC7">
+            <wp:extent cx="5612130" cy="699770"/>
+            <wp:effectExtent l="0" t="0" r="7620" b="5080"/>
+            <wp:docPr id="1964691258" name="Imagen 1" descr="Interfaz de usuario gráfica, Texto&#10;&#10;Descripción generada automáticamente"/>
+            <wp:cNvGraphicFramePr>
+              <a:graphicFrameLocks xmlns:a="http://schemas.openxmlformats.org/drawingml/2006/main" noChangeAspect="1"/>
+            </wp:cNvGraphicFramePr>
+            <a:graphic xmlns:a="http://schemas.openxmlformats.org/drawingml/2006/main">
+              <a:graphicData uri="http://schemas.openxmlformats.org/drawingml/2006/picture">
+                <pic:pic xmlns:pic="http://schemas.openxmlformats.org/drawingml/2006/picture">
+                  <pic:nvPicPr>
+                    <pic:cNvPr id="1964691258" name="Imagen 1" descr="Interfaz de usuario gráfica, Texto&#10;&#10;Descripción generada automáticamente"/>
+                    <pic:cNvPicPr/>
+                  </pic:nvPicPr>
+                  <pic:blipFill>
+                    <a:blip r:embed="rId41"/>
+                    <a:stretch>
+                      <a:fillRect/>
+                    </a:stretch>
+                  </pic:blipFill>
+                  <pic:spPr>
+                    <a:xfrm>
+                      <a:off x="0" y="0"/>
+                      <a:ext cx="5612130" cy="699770"/>
+                    </a:xfrm>
+                    <a:prstGeom prst="rect">
+                      <a:avLst/>
+                    </a:prstGeom>
+                  </pic:spPr>
+                </pic:pic>
+              </a:graphicData>
+            </a:graphic>
+          </wp:inline>
+        </w:drawing>
+      </w:r>
+    </w:p>
+    <w:p>
+      <w:pPr>
+        <w:jc w:val="both"/>
+        <w:rPr>
+          <w:rFonts w:ascii="Arial" w:hAnsi="Arial" w:cs="Arial"/>
+          <w:sz w:val="24"/>
+          <w:szCs w:val="24"/>
+        </w:rPr>
+      </w:pPr>
+    </w:p>
+    <w:p>
+      <w:pPr>
+        <w:jc w:val="both"/>
+        <w:rPr>
+          <w:rFonts w:ascii="Arial" w:hAnsi="Arial" w:cs="Arial"/>
+          <w:sz w:val="24"/>
+          <w:szCs w:val="24"/>
+        </w:rPr>
+      </w:pPr>
+    </w:p>
+    <w:p>
+      <w:pPr>
+        <w:jc w:val="both"/>
+        <w:rPr>
+          <w:rFonts w:ascii="Arial" w:hAnsi="Arial" w:cs="Arial"/>
+          <w:sz w:val="24"/>
+          <w:szCs w:val="24"/>
+        </w:rPr>
+      </w:pPr>
+      <w:r>
+        <w:rPr>
+          <w:rFonts w:ascii="Arial" w:hAnsi="Arial" w:cs="Arial"/>
+          <w:b/>
+          <w:bCs/>
+          <w:noProof/>
+          <w14:ligatures w14:val="standardContextual"/>
+        </w:rPr>
+        <w:t>Paso</w:t>
+      </w:r>
+      <w:r>
+        <w:rPr>
+          <w:rFonts w:ascii="Arial" w:hAnsi="Arial" w:cs="Arial"/>
+          <w:sz w:val="24"/>
+          <w:szCs w:val="24"/>
+        </w:rPr>
+        <w:t xml:space="preserve"> </w:t>
+      </w:r>
+      <w:r>
+        <w:rPr>
+          <w:rFonts w:ascii="Arial" w:hAnsi="Arial" w:cs="Arial"/>
+          <w:b/>
+          <w:bCs/>
+          <w:sz w:val="24"/>
+          <w:szCs w:val="24"/>
+        </w:rPr>
+        <w:t>27</w:t>
+      </w:r>
+      <w:r>
+        <w:rPr>
+          <w:rFonts w:ascii="Arial" w:hAnsi="Arial" w:cs="Arial"/>
+          <w:sz w:val="24"/>
+          <w:szCs w:val="24"/>
+        </w:rPr>
+        <w:t>:</w:t>
+      </w:r>
+      <w:r>
+        <w:rPr>
+          <w:rFonts w:ascii="Arial" w:hAnsi="Arial" w:cs="Arial"/>
+          <w:sz w:val="24"/>
+          <w:szCs w:val="24"/>
+        </w:rPr>
+        <w:t xml:space="preserve">se </w:t>
+      </w:r>
+      <w:r>
+        <w:rPr>
+          <w:rFonts w:ascii="Arial" w:hAnsi="Arial" w:cs="Arial"/>
+          <w:sz w:val="24"/>
+          <w:szCs w:val="24"/>
+        </w:rPr>
+        <w:t>evalúa</w:t>
+      </w:r>
+      <w:r>
+        <w:rPr>
+          <w:rFonts w:ascii="Arial" w:hAnsi="Arial" w:cs="Arial"/>
+          <w:sz w:val="24"/>
+          <w:szCs w:val="24"/>
+        </w:rPr>
+        <w:t xml:space="preserve"> el </w:t>
+      </w:r>
+      <w:r>
+        <w:rPr>
+          <w:rFonts w:ascii="Arial" w:hAnsi="Arial" w:cs="Arial"/>
+          <w:sz w:val="24"/>
+          <w:szCs w:val="24"/>
+        </w:rPr>
+        <w:t xml:space="preserve">contenido de key </w:t>
+      </w:r>
+      <w:r>
+        <w:rPr>
+          <w:rFonts w:ascii="Arial" w:hAnsi="Arial" w:cs="Arial"/>
+          <w:sz w:val="24"/>
+          <w:szCs w:val="24"/>
+        </w:rPr>
+        <w:t>si este es igual a shift o mayus se cambia el estado de las variables</w:t>
+      </w:r>
+      <w:r>
+        <w:rPr>
+          <w:rFonts w:ascii="Arial" w:hAnsi="Arial" w:cs="Arial"/>
+          <w:sz w:val="24"/>
+          <w:szCs w:val="24"/>
+        </w:rPr>
+        <w:t xml:space="preserve"> (línea </w:t>
+      </w:r>
+      <w:r>
+        <w:rPr>
+          <w:rFonts w:ascii="Arial" w:hAnsi="Arial" w:cs="Arial"/>
+          <w:sz w:val="24"/>
+          <w:szCs w:val="24"/>
+        </w:rPr>
+        <w:t>164</w:t>
+      </w:r>
+      <w:r>
+        <w:rPr>
+          <w:rFonts w:ascii="Arial" w:hAnsi="Arial" w:cs="Arial"/>
+          <w:sz w:val="24"/>
+          <w:szCs w:val="24"/>
+        </w:rPr>
+        <w:t xml:space="preserve"> </w:t>
+      </w:r>
+      <w:r>
+        <w:rPr>
+          <w:rFonts w:ascii="Arial" w:hAnsi="Arial" w:cs="Arial"/>
+          <w:sz w:val="24"/>
+          <w:szCs w:val="24"/>
+        </w:rPr>
+        <w:t xml:space="preserve">a </w:t>
+      </w:r>
+      <w:r>
+        <w:rPr>
+          <w:rFonts w:ascii="Arial" w:hAnsi="Arial" w:cs="Arial"/>
+          <w:sz w:val="24"/>
+          <w:szCs w:val="24"/>
+        </w:rPr>
+        <w:t xml:space="preserve"> 1</w:t>
+      </w:r>
+      <w:r>
+        <w:rPr>
+          <w:rFonts w:ascii="Arial" w:hAnsi="Arial" w:cs="Arial"/>
+          <w:sz w:val="24"/>
+          <w:szCs w:val="24"/>
+        </w:rPr>
+        <w:t>71</w:t>
+      </w:r>
+      <w:r>
+        <w:rPr>
+          <w:rFonts w:ascii="Arial" w:hAnsi="Arial" w:cs="Arial"/>
+          <w:sz w:val="24"/>
+          <w:szCs w:val="24"/>
+        </w:rPr>
+        <w:t>)</w:t>
+      </w:r>
+    </w:p>
+    <w:p>
+      <w:pPr>
+        <w:rPr>
+          <w:rFonts w:ascii="Arial" w:hAnsi="Arial" w:cs="Arial"/>
+          <w:sz w:val="24"/>
+          <w:szCs w:val="24"/>
+        </w:rPr>
+      </w:pPr>
+    </w:p>
+    <w:p>
+      <w:pPr>
+        <w:rPr>
+          <w:rFonts w:ascii="Arial" w:hAnsi="Arial" w:cs="Arial"/>
+          <w:sz w:val="24"/>
+          <w:szCs w:val="24"/>
+        </w:rPr>
+      </w:pPr>
+      <w:r>
+        <w:rPr>
+          <w:rFonts w:ascii="Arial" w:hAnsi="Arial" w:cs="Arial"/>
+          <w:noProof/>
+          <w:sz w:val="24"/>
+          <w:szCs w:val="24"/>
+        </w:rPr>
+        <w:drawing>
+          <wp:inline distT="0" distB="0" distL="0" distR="0" wp14:anchorId="299815DF" wp14:editId="1B92EB4A">
+            <wp:extent cx="5612130" cy="2155825"/>
+            <wp:effectExtent l="0" t="0" r="7620" b="0"/>
+            <wp:docPr id="1260096102" name="Imagen 1" descr="Texto&#10;&#10;Descripción generada automáticamente"/>
+            <wp:cNvGraphicFramePr>
+              <a:graphicFrameLocks xmlns:a="http://schemas.openxmlformats.org/drawingml/2006/main" noChangeAspect="1"/>
+            </wp:cNvGraphicFramePr>
+            <a:graphic xmlns:a="http://schemas.openxmlformats.org/drawingml/2006/main">
+              <a:graphicData uri="http://schemas.openxmlformats.org/drawingml/2006/picture">
+                <pic:pic xmlns:pic="http://schemas.openxmlformats.org/drawingml/2006/picture">
+                  <pic:nvPicPr>
+                    <pic:cNvPr id="1260096102" name="Imagen 1" descr="Texto&#10;&#10;Descripción generada automáticamente"/>
+                    <pic:cNvPicPr/>
+                  </pic:nvPicPr>
+                  <pic:blipFill>
+                    <a:blip r:embed="rId42"/>
+                    <a:stretch>
+                      <a:fillRect/>
+                    </a:stretch>
+                  </pic:blipFill>
+                  <pic:spPr>
+                    <a:xfrm>
+                      <a:off x="0" y="0"/>
+                      <a:ext cx="5612130" cy="2155825"/>
+                    </a:xfrm>
+                    <a:prstGeom prst="rect">
+                      <a:avLst/>
+                    </a:prstGeom>
+                  </pic:spPr>
+                </pic:pic>
+              </a:graphicData>
+            </a:graphic>
+          </wp:inline>
+        </w:drawing>
+      </w:r>
+    </w:p>
+    <w:p>
+      <w:pPr>
+        <w:rPr>
+          <w:rFonts w:ascii="Arial" w:hAnsi="Arial" w:cs="Arial"/>
+          <w:sz w:val="24"/>
+          <w:szCs w:val="24"/>
+        </w:rPr>
+      </w:pPr>
+    </w:p>
+    <w:p>
+      <w:pPr>
+        <w:rPr>
+          <w:rFonts w:ascii="Arial" w:hAnsi="Arial" w:cs="Arial"/>
+          <w:sz w:val="24"/>
+          <w:szCs w:val="24"/>
+        </w:rPr>
+      </w:pPr>
+    </w:p>
+    <w:p>
+      <w:pPr>
+        <w:jc w:val="both"/>
+        <w:rPr>
+          <w:rFonts w:ascii="Arial" w:hAnsi="Arial" w:cs="Arial"/>
+          <w:sz w:val="24"/>
+          <w:szCs w:val="24"/>
+        </w:rPr>
+      </w:pPr>
+      <w:r>
+        <w:rPr>
+          <w:b/>
+          <w:bCs/>
+          <w:noProof/>
+          <w14:ligatures w14:val="standardContextual"/>
+        </w:rPr>
+        <w:lastRenderedPageBreak/>
+        <w:drawing>
+          <wp:anchor distT="0" distB="0" distL="114300" distR="114300" simplePos="0" relativeHeight="251677696" behindDoc="1" locked="0" layoutInCell="1" allowOverlap="1" wp14:anchorId="7FEB7AE1" wp14:editId="33D8B574">
+            <wp:simplePos x="0" y="0"/>
+            <wp:positionH relativeFrom="column">
+              <wp:posOffset>-685115</wp:posOffset>
+            </wp:positionH>
+            <wp:positionV relativeFrom="paragraph">
+              <wp:posOffset>848538</wp:posOffset>
+            </wp:positionV>
+            <wp:extent cx="6905549" cy="3803600"/>
+            <wp:effectExtent l="0" t="0" r="0" b="6985"/>
+            <wp:wrapNone/>
+            <wp:docPr id="384778994" name="Imagen 1"/>
+            <wp:cNvGraphicFramePr>
+              <a:graphicFrameLocks xmlns:a="http://schemas.openxmlformats.org/drawingml/2006/main" noChangeAspect="1"/>
+            </wp:cNvGraphicFramePr>
+            <a:graphic xmlns:a="http://schemas.openxmlformats.org/drawingml/2006/main">
+              <a:graphicData uri="http://schemas.openxmlformats.org/drawingml/2006/picture">
+                <pic:pic xmlns:pic="http://schemas.openxmlformats.org/drawingml/2006/picture">
+                  <pic:nvPicPr>
+                    <pic:cNvPr id="384778994" name=""/>
+                    <pic:cNvPicPr/>
+                  </pic:nvPicPr>
+                  <pic:blipFill>
+                    <a:blip r:embed="rId43">
+                      <a:extLst>
+                        <a:ext uri="{28A0092B-C50C-407E-A947-70E740481C1C}">
+                          <a14:useLocalDpi xmlns:a14="http://schemas.microsoft.com/office/drawing/2010/main" val="0"/>
+                        </a:ext>
+                      </a:extLst>
+                    </a:blip>
+                    <a:stretch>
+                      <a:fillRect/>
+                    </a:stretch>
+                  </pic:blipFill>
+                  <pic:spPr>
+                    <a:xfrm>
+                      <a:off x="0" y="0"/>
+                      <a:ext cx="6922905" cy="3813159"/>
+                    </a:xfrm>
+                    <a:prstGeom prst="rect">
+                      <a:avLst/>
+                    </a:prstGeom>
+                  </pic:spPr>
+                </pic:pic>
+              </a:graphicData>
+            </a:graphic>
+            <wp14:sizeRelH relativeFrom="margin">
+              <wp14:pctWidth>0</wp14:pctWidth>
+            </wp14:sizeRelH>
+            <wp14:sizeRelV relativeFrom="margin">
+              <wp14:pctHeight>0</wp14:pctHeight>
+            </wp14:sizeRelV>
+          </wp:anchor>
+        </w:drawing>
+      </w:r>
+      <w:r>
+        <w:rPr>
+          <w:rFonts w:ascii="Arial" w:hAnsi="Arial" w:cs="Arial"/>
+          <w:b/>
+          <w:bCs/>
+          <w:sz w:val="24"/>
+          <w:szCs w:val="24"/>
+        </w:rPr>
+        <w:t>Paso 28:</w:t>
+      </w:r>
+      <w:r>
+        <w:rPr>
+          <w:rFonts w:ascii="Arial" w:hAnsi="Arial" w:cs="Arial"/>
+          <w:sz w:val="24"/>
+          <w:szCs w:val="24"/>
+        </w:rPr>
+        <w:t>si es esta vacio es porque representa el espacio por ende agrega un espacio a current</w:t>
+      </w:r>
+      <w:r>
+        <w:rPr>
+          <w:rFonts w:ascii="Arial" w:hAnsi="Arial" w:cs="Arial"/>
+          <w:sz w:val="24"/>
+          <w:szCs w:val="24"/>
+        </w:rPr>
+        <w:t xml:space="preserve">, si  no es ninguno de los anteriores se </w:t>
+      </w:r>
+      <w:r>
+        <w:rPr>
+          <w:rFonts w:ascii="Arial" w:hAnsi="Arial" w:cs="Arial"/>
+          <w:sz w:val="24"/>
+          <w:szCs w:val="24"/>
+        </w:rPr>
+        <w:t>agrega</w:t>
+      </w:r>
+      <w:r>
+        <w:rPr>
+          <w:rFonts w:ascii="Arial" w:hAnsi="Arial" w:cs="Arial"/>
+          <w:sz w:val="24"/>
+          <w:szCs w:val="24"/>
+        </w:rPr>
+        <w:t xml:space="preserve"> el </w:t>
+      </w:r>
+      <w:r>
+        <w:rPr>
+          <w:rFonts w:ascii="Arial" w:hAnsi="Arial" w:cs="Arial"/>
+          <w:sz w:val="24"/>
+          <w:szCs w:val="24"/>
+        </w:rPr>
+        <w:t>valor a current y si shift esta activado se desactiva</w:t>
+      </w:r>
+      <w:r>
+        <w:rPr>
+          <w:rFonts w:ascii="Arial" w:hAnsi="Arial" w:cs="Arial"/>
+          <w:sz w:val="24"/>
+          <w:szCs w:val="24"/>
+        </w:rPr>
+        <w:t>(línea 178 a la196) se cierra la función flecha(</w:t>
+      </w:r>
+      <w:r>
+        <w:rPr>
+          <w:rFonts w:ascii="Arial" w:hAnsi="Arial" w:cs="Arial"/>
+          <w:sz w:val="24"/>
+          <w:szCs w:val="24"/>
+        </w:rPr>
+        <w:t xml:space="preserve">línea </w:t>
+      </w:r>
+      <w:r>
+        <w:rPr>
+          <w:rFonts w:ascii="Arial" w:hAnsi="Arial" w:cs="Arial"/>
+          <w:sz w:val="24"/>
+          <w:szCs w:val="24"/>
+        </w:rPr>
+        <w:t>202)</w:t>
+      </w:r>
+    </w:p>
+    <w:p>
+      <w:pPr>
+        <w:rPr>
+          <w:b/>
+          <w:bCs/>
+          <w:noProof/>
+          <w14:ligatures w14:val="standardContextual"/>
+        </w:rPr>
+      </w:pPr>
+    </w:p>
+    <w:p>
+      <w:pPr>
+        <w:rPr>
+          <w:noProof/>
+          <w14:ligatures w14:val="standardContextual"/>
+        </w:rPr>
+      </w:pPr>
+    </w:p>
+    <w:p>
+      <w:pPr>
+        <w:rPr>
+          <w:noProof/>
+          <w14:ligatures w14:val="standardContextual"/>
+        </w:rPr>
+      </w:pPr>
+    </w:p>
+    <w:p>
+      <w:pPr>
+        <w:rPr>
+          <w:rFonts w:ascii="Arial" w:hAnsi="Arial" w:cs="Arial"/>
+          <w:b/>
+          <w:bCs/>
+          <w:noProof/>
+          <w:sz w:val="24"/>
+          <w:szCs w:val="24"/>
+          <w14:ligatures w14:val="standardContextual"/>
+        </w:rPr>
+      </w:pPr>
+    </w:p>
+    <w:p>
+      <w:pPr>
+        <w:rPr>
+          <w:rFonts w:ascii="Arial" w:hAnsi="Arial" w:cs="Arial"/>
+          <w:b/>
+          <w:bCs/>
+          <w:noProof/>
+          <w:sz w:val="24"/>
+          <w:szCs w:val="24"/>
+          <w14:ligatures w14:val="standardContextual"/>
+        </w:rPr>
+      </w:pPr>
+    </w:p>
+    <w:p>
+      <w:pPr>
+        <w:rPr>
+          <w:rFonts w:ascii="Arial" w:hAnsi="Arial" w:cs="Arial"/>
+          <w:b/>
+          <w:bCs/>
+          <w:noProof/>
+          <w:sz w:val="24"/>
+          <w:szCs w:val="24"/>
+          <w14:ligatures w14:val="standardContextual"/>
+        </w:rPr>
+      </w:pPr>
+    </w:p>
+    <w:p>
+      <w:pPr>
+        <w:rPr>
+          <w:rFonts w:ascii="Arial" w:hAnsi="Arial" w:cs="Arial"/>
+          <w:b/>
+          <w:bCs/>
+          <w:noProof/>
+          <w:sz w:val="24"/>
+          <w:szCs w:val="24"/>
+          <w14:ligatures w14:val="standardContextual"/>
+        </w:rPr>
+      </w:pPr>
+    </w:p>
+    <w:p>
+      <w:pPr>
+        <w:rPr>
+          <w:rFonts w:ascii="Arial" w:hAnsi="Arial" w:cs="Arial"/>
+          <w:b/>
+          <w:bCs/>
+          <w:noProof/>
+          <w:sz w:val="24"/>
+          <w:szCs w:val="24"/>
+          <w14:ligatures w14:val="standardContextual"/>
+        </w:rPr>
+      </w:pPr>
+    </w:p>
+    <w:p>
+      <w:pPr>
+        <w:rPr>
+          <w:rFonts w:ascii="Arial" w:hAnsi="Arial" w:cs="Arial"/>
+          <w:b/>
+          <w:bCs/>
+          <w:noProof/>
+          <w:sz w:val="24"/>
+          <w:szCs w:val="24"/>
+          <w14:ligatures w14:val="standardContextual"/>
+        </w:rPr>
+      </w:pPr>
+    </w:p>
+    <w:p>
+      <w:pPr>
+        <w:rPr>
+          <w:rFonts w:ascii="Arial" w:hAnsi="Arial" w:cs="Arial"/>
+          <w:b/>
+          <w:bCs/>
+          <w:noProof/>
+          <w:sz w:val="24"/>
+          <w:szCs w:val="24"/>
+          <w14:ligatures w14:val="standardContextual"/>
+        </w:rPr>
+      </w:pPr>
+    </w:p>
+    <w:p>
+      <w:pPr>
+        <w:rPr>
+          <w:rFonts w:ascii="Arial" w:hAnsi="Arial" w:cs="Arial"/>
+          <w:b/>
+          <w:bCs/>
+          <w:noProof/>
+          <w:sz w:val="24"/>
+          <w:szCs w:val="24"/>
+          <w14:ligatures w14:val="standardContextual"/>
+        </w:rPr>
+      </w:pPr>
+    </w:p>
+    <w:p>
+      <w:pPr>
+        <w:rPr>
+          <w:rFonts w:ascii="Arial" w:hAnsi="Arial" w:cs="Arial"/>
+          <w:b/>
+          <w:bCs/>
+          <w:noProof/>
+          <w:sz w:val="24"/>
+          <w:szCs w:val="24"/>
+          <w14:ligatures w14:val="standardContextual"/>
+        </w:rPr>
+      </w:pPr>
+    </w:p>
+    <w:p>
+      <w:pPr>
+        <w:rPr>
+          <w:rFonts w:ascii="Arial" w:hAnsi="Arial" w:cs="Arial"/>
+          <w:b/>
+          <w:bCs/>
+          <w:noProof/>
+          <w:sz w:val="24"/>
+          <w:szCs w:val="24"/>
+          <w14:ligatures w14:val="standardContextual"/>
+        </w:rPr>
+      </w:pPr>
+    </w:p>
+    <w:p>
+      <w:pPr>
+        <w:rPr>
+          <w:rFonts w:ascii="Arial" w:hAnsi="Arial" w:cs="Arial"/>
+          <w:b/>
+          <w:bCs/>
+          <w:noProof/>
+          <w:sz w:val="24"/>
+          <w:szCs w:val="24"/>
+          <w14:ligatures w14:val="standardContextual"/>
+        </w:rPr>
+      </w:pPr>
+    </w:p>
+    <w:p>
+      <w:pPr>
+        <w:jc w:val="both"/>
+        <w:rPr>
+          <w:rFonts w:ascii="Arial" w:hAnsi="Arial" w:cs="Arial"/>
+          <w:sz w:val="24"/>
+          <w:szCs w:val="24"/>
+        </w:rPr>
+      </w:pPr>
+      <w:r>
+        <w:rPr>
+          <w:rFonts w:ascii="Arial" w:hAnsi="Arial" w:cs="Arial"/>
+          <w:b/>
+          <w:bCs/>
+          <w:noProof/>
+          <w:sz w:val="24"/>
+          <w:szCs w:val="24"/>
+          <w14:ligatures w14:val="standardContextual"/>
+        </w:rPr>
+        <w:t>Paso 2</w:t>
+      </w:r>
+      <w:r>
+        <w:rPr>
+          <w:rFonts w:ascii="Arial" w:hAnsi="Arial" w:cs="Arial"/>
+          <w:b/>
+          <w:bCs/>
+          <w:noProof/>
+          <w:sz w:val="24"/>
+          <w:szCs w:val="24"/>
+          <w14:ligatures w14:val="standardContextual"/>
+        </w:rPr>
+        <w:t>9</w:t>
+      </w:r>
+      <w:r>
+        <w:rPr>
+          <w:rFonts w:ascii="Arial" w:hAnsi="Arial" w:cs="Arial"/>
+          <w:b/>
+          <w:bCs/>
+          <w:noProof/>
+          <w:sz w:val="24"/>
+          <w:szCs w:val="24"/>
+          <w14:ligatures w14:val="standardContextual"/>
+        </w:rPr>
+        <w:t>:</w:t>
+      </w:r>
+      <w:r>
+        <w:rPr>
+          <w:rFonts w:ascii="Arial" w:hAnsi="Arial" w:cs="Arial"/>
+          <w:noProof/>
+          <w:sz w:val="24"/>
+          <w:szCs w:val="24"/>
+          <w14:ligatures w14:val="standardContextual"/>
+        </w:rPr>
+        <w:t xml:space="preserve"> se </w:t>
+      </w:r>
+      <w:r>
+        <w:rPr>
+          <w:rFonts w:ascii="Arial" w:hAnsi="Arial" w:cs="Arial"/>
+          <w:noProof/>
+          <w:sz w:val="24"/>
+          <w:szCs w:val="24"/>
+          <w14:ligatures w14:val="standardContextual"/>
+        </w:rPr>
+        <w:t>selec</w:t>
+      </w:r>
+      <w:r>
+        <w:rPr>
+          <w:rFonts w:ascii="Arial" w:hAnsi="Arial" w:cs="Arial"/>
+          <w:noProof/>
+          <w:sz w:val="24"/>
+          <w:szCs w:val="24"/>
+          <w14:ligatures w14:val="standardContextual"/>
+        </w:rPr>
+        <w:t>c</w:t>
+      </w:r>
+      <w:r>
+        <w:rPr>
+          <w:rFonts w:ascii="Arial" w:hAnsi="Arial" w:cs="Arial"/>
+          <w:noProof/>
+          <w:sz w:val="24"/>
+          <w:szCs w:val="24"/>
+          <w14:ligatures w14:val="standardContextual"/>
+        </w:rPr>
+        <w:t>iona el input y se le itera</w:t>
+      </w:r>
+      <w:r>
+        <w:rPr>
+          <w:rFonts w:ascii="Arial" w:hAnsi="Arial" w:cs="Arial"/>
+          <w:noProof/>
+          <w:sz w:val="24"/>
+          <w:szCs w:val="24"/>
+          <w14:ligatures w14:val="standardContextual"/>
+        </w:rPr>
+        <w:t xml:space="preserve"> con un forEach</w:t>
+      </w:r>
+      <w:r>
+        <w:rPr>
+          <w:rFonts w:ascii="Arial" w:hAnsi="Arial" w:cs="Arial"/>
+          <w:sz w:val="24"/>
+          <w:szCs w:val="24"/>
+        </w:rPr>
+        <w:t>(línea 205)</w:t>
+      </w:r>
+      <w:r>
+        <w:rPr>
+          <w:rFonts w:ascii="Arial" w:hAnsi="Arial" w:cs="Arial"/>
+          <w:noProof/>
+          <w:sz w:val="24"/>
+          <w:szCs w:val="24"/>
+          <w14:ligatures w14:val="standardContextual"/>
+        </w:rPr>
+        <w:t>,</w:t>
+      </w:r>
+      <w:r>
+        <w:rPr>
+          <w:rFonts w:ascii="Arial" w:hAnsi="Arial" w:cs="Arial"/>
+          <w:noProof/>
+          <w:sz w:val="24"/>
+          <w:szCs w:val="24"/>
+          <w14:ligatures w14:val="standardContextual"/>
+        </w:rPr>
+        <w:t xml:space="preserve"> se le añade un evento cada que tenga </w:t>
+      </w:r>
+      <w:r>
+        <w:rPr>
+          <w:rFonts w:ascii="Arial" w:hAnsi="Arial" w:cs="Arial"/>
+          <w:noProof/>
+          <w:sz w:val="24"/>
+          <w:szCs w:val="24"/>
+          <w14:ligatures w14:val="standardContextual"/>
+        </w:rPr>
+        <w:t>el foco de a</w:t>
+      </w:r>
+      <w:r>
+        <w:rPr>
+          <w:rFonts w:ascii="Arial" w:hAnsi="Arial" w:cs="Arial"/>
+          <w:noProof/>
+          <w:sz w:val="24"/>
+          <w:szCs w:val="24"/>
+          <w14:ligatures w14:val="standardContextual"/>
+        </w:rPr>
+        <w:t xml:space="preserve">tencion y current </w:t>
+      </w:r>
+      <w:r>
+        <w:rPr>
+          <w:rFonts w:ascii="Arial" w:hAnsi="Arial" w:cs="Arial"/>
+          <w:noProof/>
+          <w:sz w:val="24"/>
+          <w:szCs w:val="24"/>
+          <w14:ligatures w14:val="standardContextual"/>
+        </w:rPr>
+        <w:t xml:space="preserve">se establece </w:t>
+      </w:r>
+      <w:r>
+        <w:rPr>
+          <w:rFonts w:ascii="Arial" w:hAnsi="Arial" w:cs="Arial"/>
+          <w:noProof/>
+          <w:sz w:val="24"/>
+          <w:szCs w:val="24"/>
+          <w14:ligatures w14:val="standardContextual"/>
+        </w:rPr>
+        <w:t xml:space="preserve">en e.target </w:t>
+      </w:r>
+      <w:r>
+        <w:rPr>
+          <w:rFonts w:ascii="Arial" w:hAnsi="Arial" w:cs="Arial"/>
+          <w:color w:val="374151"/>
+          <w:shd w:val="clear" w:color="auto" w:fill="F7F7F8"/>
+        </w:rPr>
+        <w:t>l</w:t>
+      </w:r>
+      <w:r>
+        <w:rPr>
+          <w:rFonts w:ascii="Arial" w:hAnsi="Arial" w:cs="Arial"/>
+          <w:sz w:val="24"/>
+          <w:szCs w:val="24"/>
+        </w:rPr>
+        <w:t>o que significa que ahora current contiene una referencia al elemento input</w:t>
+      </w:r>
+      <w:r>
+        <w:rPr>
+          <w:rFonts w:ascii="Arial" w:hAnsi="Arial" w:cs="Arial"/>
+          <w:sz w:val="24"/>
+          <w:szCs w:val="24"/>
+        </w:rPr>
+        <w:t>, se cierra la función renderKeyboard()</w:t>
+      </w:r>
+      <w:r>
+        <w:rPr>
+          <w:rFonts w:ascii="Arial" w:hAnsi="Arial" w:cs="Arial"/>
+          <w:sz w:val="24"/>
+          <w:szCs w:val="24"/>
+        </w:rPr>
+        <w:t xml:space="preserve"> (línea 215)</w:t>
+      </w:r>
+    </w:p>
+    <w:p>
+      <w:pPr>
+        <w:jc w:val="both"/>
+        <w:rPr>
+          <w:rFonts w:ascii="Arial" w:hAnsi="Arial" w:cs="Arial"/>
+          <w:sz w:val="24"/>
+          <w:szCs w:val="24"/>
+        </w:rPr>
+      </w:pPr>
+      <w:r>
+        <w:rPr>
+          <w:noProof/>
+          <w14:ligatures w14:val="standardContextual"/>
+        </w:rPr>
+        <w:drawing>
+          <wp:anchor distT="0" distB="0" distL="114300" distR="114300" simplePos="0" relativeHeight="251666432" behindDoc="1" locked="0" layoutInCell="1" allowOverlap="1" wp14:anchorId="55D4D10E" wp14:editId="6CC35F72">
             <wp:simplePos x="0" y="0"/>
             <wp:positionH relativeFrom="margin">
-              <wp:posOffset>-910265</wp:posOffset>
+              <wp:align>center</wp:align>
             </wp:positionH>
             <wp:positionV relativeFrom="paragraph">
-              <wp:posOffset>542748</wp:posOffset>
+              <wp:posOffset>236789</wp:posOffset>
             </wp:positionV>
             <wp:extent cx="7483241" cy="2075291"/>
             <wp:effectExtent l="0" t="0" r="3810" b="1270"/>
@@ -6768,7 +7858,7 @@
                     <pic:cNvPicPr/>
                   </pic:nvPicPr>
                   <pic:blipFill>
-                    <a:blip r:embed="rId37">
+                    <a:blip r:embed="rId44">
                       <a:extLst>
                         <a:ext uri="{28A0092B-C50C-407E-A947-70E740481C1C}">
                           <a14:useLocalDpi xmlns:a14="http://schemas.microsoft.com/office/drawing/2010/main" val="0"/>
@@ -6800,243 +7890,92 @@
           </wp:anchor>
         </w:drawing>
       </w:r>
-      <w:r>
-        <w:rPr>
-          <w:rFonts w:ascii="Arial" w:hAnsi="Arial" w:cs="Arial"/>
-          <w:b/>
-          <w:bCs/>
-          <w:noProof/>
-          <w:sz w:val="24"/>
-          <w:szCs w:val="24"/>
-          <w14:ligatures w14:val="standardContextual"/>
-        </w:rPr>
-        <w:t>Paso 21:</w:t>
-      </w:r>
-      <w:r>
-        <w:rPr>
-          <w:rFonts w:ascii="Arial" w:hAnsi="Arial" w:cs="Arial"/>
-          <w:noProof/>
-          <w:sz w:val="24"/>
-          <w:szCs w:val="24"/>
-          <w14:ligatures w14:val="standardContextual"/>
-        </w:rPr>
-        <w:t xml:space="preserve"> se </w:t>
-      </w:r>
-      <w:r>
-        <w:rPr>
-          <w:rFonts w:ascii="Arial" w:hAnsi="Arial" w:cs="Arial"/>
-          <w:noProof/>
-          <w:sz w:val="24"/>
-          <w:szCs w:val="24"/>
-          <w14:ligatures w14:val="standardContextual"/>
-        </w:rPr>
-        <w:t>seleciona el input y se le itera</w:t>
-      </w:r>
-      <w:r>
-        <w:rPr>
-          <w:rFonts w:ascii="Arial" w:hAnsi="Arial" w:cs="Arial"/>
-          <w:noProof/>
-          <w:sz w:val="24"/>
-          <w:szCs w:val="24"/>
-          <w14:ligatures w14:val="standardContextual"/>
-        </w:rPr>
-        <w:t xml:space="preserve"> con un </w:t>
-      </w:r>
-      <w:proofErr w:type="gramStart"/>
-      <w:r>
-        <w:rPr>
-          <w:rFonts w:ascii="Arial" w:hAnsi="Arial" w:cs="Arial"/>
-          <w:noProof/>
-          <w:sz w:val="24"/>
-          <w:szCs w:val="24"/>
-          <w14:ligatures w14:val="standardContextual"/>
-        </w:rPr>
-        <w:t>forEach</w:t>
-      </w:r>
-      <w:r>
-        <w:rPr>
-          <w:rFonts w:ascii="Arial" w:hAnsi="Arial" w:cs="Arial"/>
-          <w:sz w:val="24"/>
-          <w:szCs w:val="24"/>
-        </w:rPr>
-        <w:t>(</w:t>
-      </w:r>
-      <w:proofErr w:type="gramEnd"/>
-      <w:r>
-        <w:rPr>
-          <w:rFonts w:ascii="Arial" w:hAnsi="Arial" w:cs="Arial"/>
-          <w:sz w:val="24"/>
-          <w:szCs w:val="24"/>
-        </w:rPr>
-        <w:t>línea 205)</w:t>
-      </w:r>
-      <w:r>
-        <w:rPr>
-          <w:rFonts w:ascii="Arial" w:hAnsi="Arial" w:cs="Arial"/>
-          <w:noProof/>
-          <w:sz w:val="24"/>
-          <w:szCs w:val="24"/>
-          <w14:ligatures w14:val="standardContextual"/>
-        </w:rPr>
-        <w:t>,</w:t>
-      </w:r>
-      <w:r>
-        <w:rPr>
-          <w:rFonts w:ascii="Arial" w:hAnsi="Arial" w:cs="Arial"/>
-          <w:noProof/>
-          <w:sz w:val="24"/>
-          <w:szCs w:val="24"/>
-          <w14:ligatures w14:val="standardContextual"/>
-        </w:rPr>
-        <w:t xml:space="preserve"> se le añade un evento cada que tenga </w:t>
-      </w:r>
-      <w:r>
-        <w:rPr>
-          <w:rFonts w:ascii="Arial" w:hAnsi="Arial" w:cs="Arial"/>
-          <w:noProof/>
-          <w:sz w:val="24"/>
-          <w:szCs w:val="24"/>
-          <w14:ligatures w14:val="standardContextual"/>
-        </w:rPr>
-        <w:t>el foco de ant</w:t>
-      </w:r>
-      <w:r>
-        <w:rPr>
-          <w:rFonts w:ascii="Arial" w:hAnsi="Arial" w:cs="Arial"/>
-          <w:noProof/>
-          <w:sz w:val="24"/>
-          <w:szCs w:val="24"/>
-          <w14:ligatures w14:val="standardContextual"/>
-        </w:rPr>
-        <w:t xml:space="preserve">antencion y current </w:t>
-      </w:r>
-      <w:r>
-        <w:rPr>
-          <w:rFonts w:ascii="Arial" w:hAnsi="Arial" w:cs="Arial"/>
-          <w:noProof/>
-          <w:sz w:val="24"/>
-          <w:szCs w:val="24"/>
-          <w14:ligatures w14:val="standardContextual"/>
-        </w:rPr>
-        <w:t xml:space="preserve">se establece </w:t>
-      </w:r>
-      <w:r>
-        <w:rPr>
-          <w:rFonts w:ascii="Arial" w:hAnsi="Arial" w:cs="Arial"/>
-          <w:noProof/>
-          <w:sz w:val="24"/>
-          <w:szCs w:val="24"/>
-          <w14:ligatures w14:val="standardContextual"/>
-        </w:rPr>
-        <w:t xml:space="preserve">en e.target </w:t>
-      </w:r>
-      <w:r>
-        <w:rPr>
-          <w:rFonts w:ascii="Arial" w:hAnsi="Arial" w:cs="Arial"/>
-          <w:color w:val="374151"/>
-          <w:shd w:val="clear" w:color="auto" w:fill="F7F7F8"/>
-        </w:rPr>
-        <w:t>l</w:t>
-      </w:r>
-      <w:r>
-        <w:rPr>
-          <w:rFonts w:ascii="Arial" w:hAnsi="Arial" w:cs="Arial"/>
-          <w:sz w:val="24"/>
-          <w:szCs w:val="24"/>
-        </w:rPr>
-        <w:t xml:space="preserve">o que significa que ahora </w:t>
-      </w:r>
-      <w:proofErr w:type="spellStart"/>
-      <w:r>
-        <w:rPr>
-          <w:rFonts w:ascii="Arial" w:hAnsi="Arial" w:cs="Arial"/>
-          <w:sz w:val="24"/>
-          <w:szCs w:val="24"/>
-        </w:rPr>
-        <w:t>current</w:t>
-      </w:r>
-      <w:proofErr w:type="spellEnd"/>
-      <w:r>
-        <w:rPr>
-          <w:rFonts w:ascii="Arial" w:hAnsi="Arial" w:cs="Arial"/>
-          <w:sz w:val="24"/>
-          <w:szCs w:val="24"/>
-        </w:rPr>
-        <w:t xml:space="preserve"> contiene una referencia al elemento input</w:t>
-      </w:r>
-    </w:p>
-    <w:p>
-      <w:pPr>
-        <w:rPr>
-          <w:noProof/>
-          <w14:ligatures w14:val="standardContextual"/>
-        </w:rPr>
-      </w:pPr>
-    </w:p>
-    <w:p>
-      <w:pPr>
-        <w:rPr>
-          <w:noProof/>
-          <w14:ligatures w14:val="standardContextual"/>
-        </w:rPr>
-      </w:pPr>
-    </w:p>
-    <w:p>
-      <w:pPr>
-        <w:rPr>
-          <w:noProof/>
-          <w14:ligatures w14:val="standardContextual"/>
-        </w:rPr>
-      </w:pPr>
-    </w:p>
-    <w:p>
-      <w:pPr>
-        <w:rPr>
-          <w:noProof/>
-          <w14:ligatures w14:val="standardContextual"/>
-        </w:rPr>
-      </w:pPr>
-    </w:p>
-    <w:p>
-      <w:pPr>
-        <w:rPr>
-          <w:noProof/>
-          <w14:ligatures w14:val="standardContextual"/>
-        </w:rPr>
-      </w:pPr>
-    </w:p>
-    <w:p>
-      <w:pPr>
-        <w:rPr>
-          <w:noProof/>
-          <w14:ligatures w14:val="standardContextual"/>
-        </w:rPr>
-      </w:pPr>
-    </w:p>
-    <w:p>
-      <w:pPr>
-        <w:rPr>
-          <w:noProof/>
-          <w14:ligatures w14:val="standardContextual"/>
-        </w:rPr>
-      </w:pPr>
-    </w:p>
-    <w:p>
-      <w:pPr>
-        <w:rPr>
-          <w:noProof/>
-          <w14:ligatures w14:val="standardContextual"/>
-        </w:rPr>
-      </w:pPr>
-      <w:r>
-        <w:rPr>
-          <w:noProof/>
-          <w14:ligatures w14:val="standardContextual"/>
-        </w:rPr>
+    </w:p>
+    <w:p>
+      <w:pPr>
+        <w:jc w:val="both"/>
+        <w:rPr>
+          <w:rFonts w:ascii="Arial" w:hAnsi="Arial" w:cs="Arial"/>
+          <w:noProof/>
+          <w:sz w:val="24"/>
+          <w:szCs w:val="24"/>
+          <w14:ligatures w14:val="standardContextual"/>
+        </w:rPr>
+      </w:pPr>
+    </w:p>
+    <w:p>
+      <w:pPr>
+        <w:rPr>
+          <w:noProof/>
+          <w14:ligatures w14:val="standardContextual"/>
+        </w:rPr>
+      </w:pPr>
+    </w:p>
+    <w:p>
+      <w:pPr>
+        <w:rPr>
+          <w:noProof/>
+          <w14:ligatures w14:val="standardContextual"/>
+        </w:rPr>
+      </w:pPr>
+    </w:p>
+    <w:p>
+      <w:pPr>
+        <w:rPr>
+          <w:noProof/>
+          <w14:ligatures w14:val="standardContextual"/>
+        </w:rPr>
+      </w:pPr>
+    </w:p>
+    <w:p>
+      <w:pPr>
+        <w:rPr>
+          <w:noProof/>
+          <w14:ligatures w14:val="standardContextual"/>
+        </w:rPr>
+      </w:pPr>
+    </w:p>
+    <w:p>
+      <w:pPr>
+        <w:rPr>
+          <w:noProof/>
+          <w14:ligatures w14:val="standardContextual"/>
+        </w:rPr>
+      </w:pPr>
+    </w:p>
+    <w:p>
+      <w:pPr>
+        <w:rPr>
+          <w:noProof/>
+          <w14:ligatures w14:val="standardContextual"/>
+        </w:rPr>
+      </w:pPr>
+    </w:p>
+    <w:p>
+      <w:pPr>
+        <w:rPr>
+          <w:noProof/>
+          <w14:ligatures w14:val="standardContextual"/>
+        </w:rPr>
+      </w:pPr>
+    </w:p>
+    <w:p>
+      <w:pPr>
+        <w:rPr>
+          <w:noProof/>
+          <w14:ligatures w14:val="standardContextual"/>
+        </w:rPr>
+      </w:pPr>
+      <w:r>
+        <w:rPr>
+          <w:noProof/>
+          <w14:ligatures w14:val="standardContextual"/>
+        </w:rPr>
+        <w:lastRenderedPageBreak/>
         <w:drawing>
-          <wp:inline distT="0" distB="0" distL="0" distR="0" wp14:anchorId="76AD9A10" wp14:editId="425F508A">
-            <wp:extent cx="5612130" cy="2492375"/>
-            <wp:effectExtent l="0" t="0" r="7620" b="3175"/>
+          <wp:inline distT="0" distB="0" distL="0" distR="0" wp14:anchorId="76AD9A10" wp14:editId="55708E5C">
+            <wp:extent cx="5612130" cy="1651379"/>
+            <wp:effectExtent l="0" t="0" r="7620" b="6350"/>
             <wp:docPr id="359354157" name="Imagen 1" descr="Aplicación&#10;&#10;Descripción generada automáticamente con confianza baja"/>
             <wp:cNvGraphicFramePr>
               <a:graphicFrameLocks xmlns:a="http://schemas.openxmlformats.org/drawingml/2006/main" noChangeAspect="1"/>
@@ -7048,8 +7987,157 @@
                     <pic:cNvPr id="359354157" name="Imagen 1" descr="Aplicación&#10;&#10;Descripción generada automáticamente con confianza baja"/>
                     <pic:cNvPicPr/>
                   </pic:nvPicPr>
+                  <pic:blipFill rotWithShape="1">
+                    <a:blip r:embed="rId45"/>
+                    <a:srcRect b="33742"/>
+                    <a:stretch/>
+                  </pic:blipFill>
+                  <pic:spPr bwMode="auto">
+                    <a:xfrm>
+                      <a:off x="0" y="0"/>
+                      <a:ext cx="5612130" cy="1651379"/>
+                    </a:xfrm>
+                    <a:prstGeom prst="rect">
+                      <a:avLst/>
+                    </a:prstGeom>
+                    <a:ln>
+                      <a:noFill/>
+                    </a:ln>
+                    <a:extLst>
+                      <a:ext uri="{53640926-AAD7-44D8-BBD7-CCE9431645EC}">
+                        <a14:shadowObscured xmlns:a14="http://schemas.microsoft.com/office/drawing/2010/main"/>
+                      </a:ext>
+                    </a:extLst>
+                  </pic:spPr>
+                </pic:pic>
+              </a:graphicData>
+            </a:graphic>
+          </wp:inline>
+        </w:drawing>
+      </w:r>
+    </w:p>
+    <w:p>
+      <w:pPr>
+        <w:jc w:val="center"/>
+        <w:rPr>
+          <w:rFonts w:ascii="Arial" w:hAnsi="Arial" w:cs="Arial"/>
+          <w:b/>
+          <w:bCs/>
+          <w:noProof/>
+          <w:sz w:val="32"/>
+          <w:szCs w:val="32"/>
+          <w14:ligatures w14:val="standardContextual"/>
+        </w:rPr>
+      </w:pPr>
+      <w:r>
+        <w:rPr>
+          <w:rFonts w:ascii="Arial" w:hAnsi="Arial" w:cs="Arial"/>
+          <w:b/>
+          <w:bCs/>
+          <w:noProof/>
+          <w:sz w:val="32"/>
+          <w:szCs w:val="32"/>
+          <w14:ligatures w14:val="standardContextual"/>
+        </w:rPr>
+        <w:t>Estrustura css</w:t>
+      </w:r>
+    </w:p>
+    <w:p>
+      <w:pPr>
+        <w:rPr>
+          <w:noProof/>
+          <w14:ligatures w14:val="standardContextual"/>
+        </w:rPr>
+      </w:pPr>
+    </w:p>
+    <w:p>
+      <w:pPr>
+        <w:rPr>
+          <w:rFonts w:ascii="Arial" w:hAnsi="Arial" w:cs="Arial"/>
+          <w:noProof/>
+          <w:sz w:val="24"/>
+          <w:szCs w:val="24"/>
+          <w14:ligatures w14:val="standardContextual"/>
+        </w:rPr>
+      </w:pPr>
+      <w:r>
+        <w:rPr>
+          <w:rFonts w:ascii="Arial" w:hAnsi="Arial" w:cs="Arial"/>
+          <w:b/>
+          <w:bCs/>
+          <w:noProof/>
+          <w:sz w:val="24"/>
+          <w:szCs w:val="24"/>
+          <w14:ligatures w14:val="standardContextual"/>
+        </w:rPr>
+        <w:t>Paso 30</w:t>
+      </w:r>
+      <w:r>
+        <w:rPr>
+          <w:rFonts w:ascii="Arial" w:hAnsi="Arial" w:cs="Arial"/>
+          <w:noProof/>
+          <w:sz w:val="24"/>
+          <w:szCs w:val="24"/>
+          <w14:ligatures w14:val="standardContextual"/>
+        </w:rPr>
+        <w:t xml:space="preserve">: </w:t>
+      </w:r>
+      <w:r>
+        <w:rPr>
+          <w:rFonts w:ascii="Arial" w:hAnsi="Arial" w:cs="Arial"/>
+          <w:noProof/>
+          <w:sz w:val="24"/>
+          <w:szCs w:val="24"/>
+          <w14:ligatures w14:val="standardContextual"/>
+        </w:rPr>
+        <w:t xml:space="preserve">en el archivo css </w:t>
+      </w:r>
+      <w:r>
+        <w:rPr>
+          <w:rFonts w:ascii="Arial" w:hAnsi="Arial" w:cs="Arial"/>
+          <w:noProof/>
+          <w:sz w:val="24"/>
+          <w:szCs w:val="24"/>
+          <w14:ligatures w14:val="standardContextual"/>
+        </w:rPr>
+        <w:t xml:space="preserve">establece las fuentes del body </w:t>
+      </w:r>
+    </w:p>
+    <w:p>
+      <w:pPr>
+        <w:rPr>
+          <w:rFonts w:ascii="Arial" w:hAnsi="Arial" w:cs="Arial"/>
+          <w:noProof/>
+          <w:sz w:val="24"/>
+          <w:szCs w:val="24"/>
+          <w14:ligatures w14:val="standardContextual"/>
+        </w:rPr>
+      </w:pPr>
+      <w:r>
+        <w:rPr>
+          <w:rFonts w:ascii="Arial" w:hAnsi="Arial" w:cs="Arial"/>
+          <w:noProof/>
+          <w:sz w:val="24"/>
+          <w:szCs w:val="24"/>
+          <w14:ligatures w14:val="standardContextual"/>
+        </w:rPr>
+        <w:drawing>
+          <wp:inline distT="0" distB="0" distL="0" distR="0" wp14:anchorId="4E2F18BB" wp14:editId="69020376">
+            <wp:extent cx="5612130" cy="697230"/>
+            <wp:effectExtent l="0" t="0" r="7620" b="7620"/>
+            <wp:docPr id="430975771" name="Imagen 1" descr="Texto&#10;&#10;Descripción generada automáticamente"/>
+            <wp:cNvGraphicFramePr>
+              <a:graphicFrameLocks xmlns:a="http://schemas.openxmlformats.org/drawingml/2006/main" noChangeAspect="1"/>
+            </wp:cNvGraphicFramePr>
+            <a:graphic xmlns:a="http://schemas.openxmlformats.org/drawingml/2006/main">
+              <a:graphicData uri="http://schemas.openxmlformats.org/drawingml/2006/picture">
+                <pic:pic xmlns:pic="http://schemas.openxmlformats.org/drawingml/2006/picture">
+                  <pic:nvPicPr>
+                    <pic:cNvPr id="430975771" name="Imagen 1" descr="Texto&#10;&#10;Descripción generada automáticamente"/>
+                    <pic:cNvPicPr/>
+                  </pic:nvPicPr>
                   <pic:blipFill>
-                    <a:blip r:embed="rId38"/>
+                    <a:blip r:embed="rId46"/>
                     <a:stretch>
                       <a:fillRect/>
                     </a:stretch>
@@ -7057,7 +8145,7 @@
                   <pic:spPr>
                     <a:xfrm>
                       <a:off x="0" y="0"/>
-                      <a:ext cx="5612130" cy="2492375"/>
+                      <a:ext cx="5612130" cy="697230"/>
                     </a:xfrm>
                     <a:prstGeom prst="rect">
                       <a:avLst/>
@@ -7077,122 +8165,128 @@
           <w14:ligatures w14:val="standardContextual"/>
         </w:rPr>
       </w:pPr>
-    </w:p>
-    <w:p>
-      <w:pPr>
-        <w:rPr>
-          <w:noProof/>
-          <w14:ligatures w14:val="standardContextual"/>
-        </w:rPr>
-      </w:pPr>
-    </w:p>
-    <w:p>
-      <w:pPr>
-        <w:rPr>
-          <w:rFonts w:ascii="Arial" w:hAnsi="Arial" w:cs="Arial"/>
-          <w:color w:val="000000"/>
-          <w:sz w:val="24"/>
-          <w:szCs w:val="24"/>
-          <w:shd w:val="clear" w:color="auto" w:fill="FFFFFF"/>
-        </w:rPr>
-      </w:pPr>
-      <w:r>
-        <w:rPr>
-          <w:rFonts w:ascii="Arial" w:hAnsi="Arial" w:cs="Arial"/>
-          <w:b/>
-          <w:bCs/>
-          <w:noProof/>
-          <w14:ligatures w14:val="standardContextual"/>
-        </w:rPr>
-        <w:t>Paso 22:</w:t>
-      </w:r>
-      <w:r>
-        <w:rPr>
-          <w:rFonts w:ascii="Arial" w:hAnsi="Arial" w:cs="Arial"/>
-          <w:b/>
-          <w:bCs/>
+      <w:r>
+        <w:rPr>
           <w:noProof/>
           <w14:ligatures w14:val="standardContextual"/>
         </w:rPr>
         <w:t xml:space="preserve"> </w:t>
       </w:r>
-      <w:r>
-        <w:rPr>
-          <w:rFonts w:ascii="Arial" w:hAnsi="Arial" w:cs="Arial"/>
-          <w:color w:val="000000"/>
-          <w:sz w:val="24"/>
-          <w:szCs w:val="24"/>
-          <w:shd w:val="clear" w:color="auto" w:fill="FFFFFF"/>
-        </w:rPr>
-        <w:t>Se define que se mostrará como una caja flexible con varias teclas. Estos elementos parecen representar las capas de teclas en el teclado virtual. Estos elementos representan las teclas individuales del teclado virtual</w:t>
-      </w:r>
-      <w:r>
-        <w:rPr>
-          <w:rFonts w:ascii="Arial" w:hAnsi="Arial" w:cs="Arial"/>
-          <w:color w:val="000000"/>
-          <w:sz w:val="24"/>
-          <w:szCs w:val="24"/>
-        </w:rPr>
-        <w:br/>
-      </w:r>
-      <w:r>
-        <w:rPr>
-          <w:rFonts w:ascii="Arial" w:hAnsi="Arial" w:cs="Arial"/>
-          <w:color w:val="000000"/>
-          <w:sz w:val="24"/>
-          <w:szCs w:val="24"/>
-          <w:shd w:val="clear" w:color="auto" w:fill="FFFFFF"/>
-        </w:rPr>
-        <w:t xml:space="preserve">Se definen propiedades como el color de fondo, el color del texto, el borde, el radio del borde, la alineación vertical y horizontal del </w:t>
-      </w:r>
-      <w:proofErr w:type="gramStart"/>
-      <w:r>
-        <w:rPr>
-          <w:rFonts w:ascii="Arial" w:hAnsi="Arial" w:cs="Arial"/>
-          <w:color w:val="000000"/>
-          <w:sz w:val="24"/>
-          <w:szCs w:val="24"/>
-          <w:shd w:val="clear" w:color="auto" w:fill="FFFFFF"/>
-        </w:rPr>
-        <w:t>contenido ,</w:t>
-      </w:r>
-      <w:proofErr w:type="gramEnd"/>
-      <w:r>
-        <w:rPr>
-          <w:rFonts w:ascii="Arial" w:hAnsi="Arial" w:cs="Arial"/>
-          <w:color w:val="000000"/>
-          <w:sz w:val="24"/>
-          <w:szCs w:val="24"/>
-          <w:shd w:val="clear" w:color="auto" w:fill="FFFFFF"/>
-        </w:rPr>
-        <w:t> y el cursor que se muestra cuando se pasa sobre la tecla .</w:t>
-      </w:r>
-    </w:p>
-    <w:p>
-      <w:pPr>
-        <w:rPr>
-          <w:noProof/>
-          <w14:ligatures w14:val="standardContextual"/>
-        </w:rPr>
-      </w:pPr>
-      <w:r>
-        <w:rPr>
-          <w:noProof/>
+    </w:p>
+    <w:p>
+      <w:pPr>
+        <w:jc w:val="both"/>
+        <w:rPr>
+          <w:rFonts w:ascii="Arial" w:hAnsi="Arial" w:cs="Arial"/>
+          <w:noProof/>
+          <w:sz w:val="24"/>
+          <w:szCs w:val="24"/>
+          <w14:ligatures w14:val="standardContextual"/>
+        </w:rPr>
+      </w:pPr>
+      <w:r>
+        <w:rPr>
+          <w:rFonts w:ascii="Arial" w:hAnsi="Arial" w:cs="Arial"/>
+          <w:b/>
+          <w:bCs/>
+          <w:noProof/>
+          <w:sz w:val="24"/>
+          <w:szCs w:val="24"/>
+          <w14:ligatures w14:val="standardContextual"/>
+        </w:rPr>
+        <w:t>Paso 31:</w:t>
+      </w:r>
+      <w:r>
+        <w:rPr>
+          <w:rFonts w:ascii="Arial" w:hAnsi="Arial" w:cs="Arial"/>
+          <w:noProof/>
+          <w:sz w:val="24"/>
+          <w:szCs w:val="24"/>
+          <w14:ligatures w14:val="standardContextual"/>
+        </w:rPr>
+        <w:t xml:space="preserve">   la pr</w:t>
+      </w:r>
+      <w:r>
+        <w:rPr>
+          <w:rFonts w:ascii="Arial" w:hAnsi="Arial" w:cs="Arial"/>
+          <w:noProof/>
+          <w:sz w:val="24"/>
+          <w:szCs w:val="24"/>
+          <w14:ligatures w14:val="standardContextual"/>
+        </w:rPr>
+        <w:t>opi</w:t>
+      </w:r>
+      <w:r>
+        <w:rPr>
+          <w:rFonts w:ascii="Arial" w:hAnsi="Arial" w:cs="Arial"/>
+          <w:noProof/>
+          <w:sz w:val="24"/>
+          <w:szCs w:val="24"/>
+          <w14:ligatures w14:val="standardContextual"/>
+        </w:rPr>
+        <w:t xml:space="preserve">edad flex establece la capacidad que tiene un elemento para </w:t>
+      </w:r>
+      <w:r>
+        <w:rPr>
+          <w:rFonts w:ascii="Arial" w:hAnsi="Arial" w:cs="Arial"/>
+          <w:sz w:val="24"/>
+          <w:szCs w:val="24"/>
+        </w:rPr>
+        <w:t>alterar sus dimensiones y llenar el espacio disponible</w:t>
+      </w:r>
+      <w:r>
+        <w:rPr>
+          <w:rFonts w:ascii="Arial" w:hAnsi="Arial" w:cs="Arial"/>
+          <w:sz w:val="24"/>
+          <w:szCs w:val="24"/>
+        </w:rPr>
+        <w:t xml:space="preserve">, la propiedad flex-wrap </w:t>
+      </w:r>
+      <w:r>
+        <w:rPr>
+          <w:rFonts w:ascii="Arial" w:hAnsi="Arial" w:cs="Arial"/>
+          <w:sz w:val="24"/>
+          <w:szCs w:val="24"/>
+        </w:rPr>
+        <w:t>especifica si los elementos "hijos" son obligados a permanecer en una misma línea o pueden fluir en varias líneas</w:t>
+      </w:r>
+      <w:r>
+        <w:rPr>
+          <w:rFonts w:ascii="Arial" w:hAnsi="Arial" w:cs="Arial"/>
+          <w:sz w:val="24"/>
+          <w:szCs w:val="24"/>
+        </w:rPr>
+        <w:t xml:space="preserve">, la propiedad gap </w:t>
+      </w:r>
+      <w:r>
+        <w:rPr>
+          <w:rFonts w:ascii="Arial" w:hAnsi="Arial" w:cs="Arial"/>
+          <w:sz w:val="24"/>
+          <w:szCs w:val="24"/>
+        </w:rPr>
+        <w:t>especifica los canales entre las filas y las columnas de la cuadrícula</w:t>
+      </w:r>
+      <w:r>
+        <w:rPr>
+          <w:rFonts w:ascii="Arial" w:hAnsi="Arial" w:cs="Arial"/>
+          <w:sz w:val="24"/>
+          <w:szCs w:val="24"/>
+        </w:rPr>
+        <w:t>.</w:t>
+      </w:r>
+      <w:r>
+        <w:rPr>
+          <w:rFonts w:ascii="Arial" w:hAnsi="Arial" w:cs="Arial"/>
+          <w:noProof/>
+          <w:sz w:val="24"/>
+          <w:szCs w:val="24"/>
           <w14:ligatures w14:val="standardContextual"/>
         </w:rPr>
         <w:drawing>
-          <wp:anchor distT="0" distB="0" distL="114300" distR="114300" simplePos="0" relativeHeight="251667456" behindDoc="1" locked="0" layoutInCell="1" allowOverlap="1" wp14:anchorId="01005A6C" wp14:editId="74766ABA">
-            <wp:simplePos x="0" y="0"/>
-            <wp:positionH relativeFrom="margin">
-              <wp:posOffset>310764</wp:posOffset>
-            </wp:positionH>
-            <wp:positionV relativeFrom="paragraph">
-              <wp:posOffset>5411</wp:posOffset>
-            </wp:positionV>
-            <wp:extent cx="4627659" cy="4863807"/>
-            <wp:effectExtent l="0" t="0" r="1905" b="0"/>
-            <wp:wrapNone/>
-            <wp:docPr id="1702352118" name="Imagen 1"/>
+          <wp:inline distT="0" distB="0" distL="0" distR="0" wp14:anchorId="4FD35F26" wp14:editId="52D41CEF">
+            <wp:extent cx="5612130" cy="1887220"/>
+            <wp:effectExtent l="0" t="0" r="7620" b="0"/>
+            <wp:docPr id="1693677505" name="Imagen 1"/>
             <wp:cNvGraphicFramePr>
               <a:graphicFrameLocks xmlns:a="http://schemas.openxmlformats.org/drawingml/2006/main" noChangeAspect="1"/>
             </wp:cNvGraphicFramePr>
@@ -7200,11 +8294,321 @@
               <a:graphicData uri="http://schemas.openxmlformats.org/drawingml/2006/picture">
                 <pic:pic xmlns:pic="http://schemas.openxmlformats.org/drawingml/2006/picture">
                   <pic:nvPicPr>
-                    <pic:cNvPr id="1702352118" name=""/>
+                    <pic:cNvPr id="1693677505" name=""/>
                     <pic:cNvPicPr/>
                   </pic:nvPicPr>
                   <pic:blipFill>
-                    <a:blip r:embed="rId39">
+                    <a:blip r:embed="rId47"/>
+                    <a:stretch>
+                      <a:fillRect/>
+                    </a:stretch>
+                  </pic:blipFill>
+                  <pic:spPr>
+                    <a:xfrm>
+                      <a:off x="0" y="0"/>
+                      <a:ext cx="5612130" cy="1887220"/>
+                    </a:xfrm>
+                    <a:prstGeom prst="rect">
+                      <a:avLst/>
+                    </a:prstGeom>
+                  </pic:spPr>
+                </pic:pic>
+              </a:graphicData>
+            </a:graphic>
+          </wp:inline>
+        </w:drawing>
+      </w:r>
+    </w:p>
+    <w:p>
+      <w:pPr>
+        <w:rPr>
+          <w:noProof/>
+          <w14:ligatures w14:val="standardContextual"/>
+        </w:rPr>
+      </w:pPr>
+    </w:p>
+    <w:p>
+      <w:pPr>
+        <w:rPr>
+          <w:noProof/>
+          <w14:ligatures w14:val="standardContextual"/>
+        </w:rPr>
+      </w:pPr>
+    </w:p>
+    <w:p>
+      <w:pPr>
+        <w:rPr>
+          <w:noProof/>
+          <w14:ligatures w14:val="standardContextual"/>
+        </w:rPr>
+      </w:pPr>
+    </w:p>
+    <w:p>
+      <w:pPr>
+        <w:rPr>
+          <w:noProof/>
+          <w14:ligatures w14:val="standardContextual"/>
+        </w:rPr>
+      </w:pPr>
+    </w:p>
+    <w:p>
+      <w:pPr>
+        <w:rPr>
+          <w:noProof/>
+          <w14:ligatures w14:val="standardContextual"/>
+        </w:rPr>
+      </w:pPr>
+    </w:p>
+    <w:p>
+      <w:pPr>
+        <w:jc w:val="both"/>
+        <w:rPr>
+          <w:noProof/>
+          <w14:ligatures w14:val="standardContextual"/>
+        </w:rPr>
+      </w:pPr>
+    </w:p>
+    <w:p>
+      <w:pPr>
+        <w:jc w:val="both"/>
+        <w:rPr>
+          <w:rFonts w:ascii="Arial" w:hAnsi="Arial" w:cs="Arial"/>
+          <w:noProof/>
+          <w:sz w:val="24"/>
+          <w:szCs w:val="24"/>
+          <w14:ligatures w14:val="standardContextual"/>
+        </w:rPr>
+      </w:pPr>
+      <w:r>
+        <w:rPr>
+          <w:rFonts w:ascii="Arial" w:hAnsi="Arial" w:cs="Arial"/>
+          <w:b/>
+          <w:bCs/>
+          <w:noProof/>
+          <w:sz w:val="24"/>
+          <w:szCs w:val="24"/>
+          <w14:ligatures w14:val="standardContextual"/>
+        </w:rPr>
+        <w:t>Paso 32</w:t>
+      </w:r>
+      <w:r>
+        <w:rPr>
+          <w:rFonts w:ascii="Arial" w:hAnsi="Arial" w:cs="Arial"/>
+          <w:noProof/>
+          <w:sz w:val="24"/>
+          <w:szCs w:val="24"/>
+          <w14:ligatures w14:val="standardContextual"/>
+        </w:rPr>
+        <w:t>:</w:t>
+      </w:r>
+      <w:r>
+        <w:rPr>
+          <w:rFonts w:ascii="Arial" w:hAnsi="Arial" w:cs="Arial"/>
+          <w:noProof/>
+          <w:sz w:val="24"/>
+          <w:szCs w:val="24"/>
+          <w14:ligatures w14:val="standardContextual"/>
+        </w:rPr>
+        <w:t xml:space="preserve">  la propiedad justify-content define como el buscador distribuye el contenido entre y alrededor de los objetos a lo largo del contendor.</w:t>
+      </w:r>
+    </w:p>
+    <w:p>
+      <w:pPr>
+        <w:jc w:val="right"/>
+        <w:rPr>
+          <w:rFonts w:ascii="Arial" w:hAnsi="Arial" w:cs="Arial"/>
+          <w:noProof/>
+          <w:sz w:val="24"/>
+          <w:szCs w:val="24"/>
+          <w14:ligatures w14:val="standardContextual"/>
+        </w:rPr>
+      </w:pPr>
+    </w:p>
+    <w:p>
+      <w:pPr>
+        <w:rPr>
+          <w:rFonts w:ascii="Arial" w:hAnsi="Arial" w:cs="Arial"/>
+          <w:noProof/>
+          <w:sz w:val="24"/>
+          <w:szCs w:val="24"/>
+          <w14:ligatures w14:val="standardContextual"/>
+        </w:rPr>
+      </w:pPr>
+      <w:r>
+        <w:rPr>
+          <w:rFonts w:ascii="Arial" w:hAnsi="Arial" w:cs="Arial"/>
+          <w:noProof/>
+          <w:sz w:val="24"/>
+          <w:szCs w:val="24"/>
+          <w14:ligatures w14:val="standardContextual"/>
+        </w:rPr>
+        <w:drawing>
+          <wp:inline distT="0" distB="0" distL="0" distR="0" wp14:anchorId="155F5ED0" wp14:editId="44E19404">
+            <wp:extent cx="5612130" cy="1644650"/>
+            <wp:effectExtent l="0" t="0" r="7620" b="0"/>
+            <wp:docPr id="518523268" name="Imagen 1"/>
+            <wp:cNvGraphicFramePr>
+              <a:graphicFrameLocks xmlns:a="http://schemas.openxmlformats.org/drawingml/2006/main" noChangeAspect="1"/>
+            </wp:cNvGraphicFramePr>
+            <a:graphic xmlns:a="http://schemas.openxmlformats.org/drawingml/2006/main">
+              <a:graphicData uri="http://schemas.openxmlformats.org/drawingml/2006/picture">
+                <pic:pic xmlns:pic="http://schemas.openxmlformats.org/drawingml/2006/picture">
+                  <pic:nvPicPr>
+                    <pic:cNvPr id="518523268" name=""/>
+                    <pic:cNvPicPr/>
+                  </pic:nvPicPr>
+                  <pic:blipFill>
+                    <a:blip r:embed="rId48"/>
+                    <a:stretch>
+                      <a:fillRect/>
+                    </a:stretch>
+                  </pic:blipFill>
+                  <pic:spPr>
+                    <a:xfrm>
+                      <a:off x="0" y="0"/>
+                      <a:ext cx="5612130" cy="1644650"/>
+                    </a:xfrm>
+                    <a:prstGeom prst="rect">
+                      <a:avLst/>
+                    </a:prstGeom>
+                  </pic:spPr>
+                </pic:pic>
+              </a:graphicData>
+            </a:graphic>
+          </wp:inline>
+        </w:drawing>
+      </w:r>
+      <w:r>
+        <w:rPr>
+          <w:rFonts w:ascii="Arial" w:hAnsi="Arial" w:cs="Arial"/>
+          <w:noProof/>
+          <w:sz w:val="24"/>
+          <w:szCs w:val="24"/>
+          <w14:ligatures w14:val="standardContextual"/>
+        </w:rPr>
+        <w:drawing>
+          <wp:inline distT="0" distB="0" distL="0" distR="0" wp14:anchorId="7E55BC43" wp14:editId="44B2237E">
+            <wp:extent cx="5612130" cy="2092147"/>
+            <wp:effectExtent l="0" t="0" r="7620" b="3810"/>
+            <wp:docPr id="464508310" name="Imagen 1" descr="Tabla&#10;&#10;Descripción generada automáticamente con confianza baja"/>
+            <wp:cNvGraphicFramePr>
+              <a:graphicFrameLocks xmlns:a="http://schemas.openxmlformats.org/drawingml/2006/main" noChangeAspect="1"/>
+            </wp:cNvGraphicFramePr>
+            <a:graphic xmlns:a="http://schemas.openxmlformats.org/drawingml/2006/main">
+              <a:graphicData uri="http://schemas.openxmlformats.org/drawingml/2006/picture">
+                <pic:pic xmlns:pic="http://schemas.openxmlformats.org/drawingml/2006/picture">
+                  <pic:nvPicPr>
+                    <pic:cNvPr id="464508310" name="Imagen 1" descr="Tabla&#10;&#10;Descripción generada automáticamente con confianza baja"/>
+                    <pic:cNvPicPr/>
+                  </pic:nvPicPr>
+                  <pic:blipFill rotWithShape="1">
+                    <a:blip r:embed="rId49"/>
+                    <a:srcRect b="30972"/>
+                    <a:stretch/>
+                  </pic:blipFill>
+                  <pic:spPr bwMode="auto">
+                    <a:xfrm>
+                      <a:off x="0" y="0"/>
+                      <a:ext cx="5612130" cy="2092147"/>
+                    </a:xfrm>
+                    <a:prstGeom prst="rect">
+                      <a:avLst/>
+                    </a:prstGeom>
+                    <a:ln>
+                      <a:noFill/>
+                    </a:ln>
+                    <a:extLst>
+                      <a:ext uri="{53640926-AAD7-44D8-BBD7-CCE9431645EC}">
+                        <a14:shadowObscured xmlns:a14="http://schemas.microsoft.com/office/drawing/2010/main"/>
+                      </a:ext>
+                    </a:extLst>
+                  </pic:spPr>
+                </pic:pic>
+              </a:graphicData>
+            </a:graphic>
+          </wp:inline>
+        </w:drawing>
+      </w:r>
+    </w:p>
+    <w:p>
+      <w:pPr>
+        <w:jc w:val="both"/>
+        <w:rPr>
+          <w:rFonts w:ascii="Arial" w:hAnsi="Arial" w:cs="Arial"/>
+          <w:noProof/>
+          <w:sz w:val="24"/>
+          <w:szCs w:val="24"/>
+          <w14:ligatures w14:val="standardContextual"/>
+        </w:rPr>
+      </w:pPr>
+      <w:r>
+        <w:rPr>
+          <w:rFonts w:ascii="Arial" w:hAnsi="Arial" w:cs="Arial"/>
+          <w:b/>
+          <w:bCs/>
+          <w:noProof/>
+          <w:sz w:val="24"/>
+          <w:szCs w:val="24"/>
+          <w14:ligatures w14:val="standardContextual"/>
+        </w:rPr>
+        <w:t>Paso 33:</w:t>
+      </w:r>
+      <w:r>
+        <w:rPr>
+          <w:rFonts w:ascii="Arial" w:hAnsi="Arial" w:cs="Arial"/>
+          <w:noProof/>
+          <w:sz w:val="24"/>
+          <w:szCs w:val="24"/>
+          <w14:ligatures w14:val="standardContextual"/>
+        </w:rPr>
+        <w:t xml:space="preserve"> la propiedad align-items pone el valor en este caso center a todos los hijos directos como un grupo en el contenedor.</w:t>
+      </w:r>
+    </w:p>
+    <w:p>
+      <w:pPr>
+        <w:rPr>
+          <w:noProof/>
+          <w14:ligatures w14:val="standardContextual"/>
+        </w:rPr>
+      </w:pPr>
+    </w:p>
+    <w:p>
+      <w:pPr>
+        <w:rPr>
+          <w:noProof/>
+          <w14:ligatures w14:val="standardContextual"/>
+        </w:rPr>
+      </w:pPr>
+      <w:r>
+        <w:rPr>
+          <w:noProof/>
+          <w14:ligatures w14:val="standardContextual"/>
+        </w:rPr>
+        <w:drawing>
+          <wp:anchor distT="0" distB="0" distL="114300" distR="114300" simplePos="0" relativeHeight="251678720" behindDoc="1" locked="0" layoutInCell="1" allowOverlap="1" wp14:anchorId="2D768604" wp14:editId="4216637B">
+            <wp:simplePos x="0" y="0"/>
+            <wp:positionH relativeFrom="margin">
+              <wp:posOffset>130835</wp:posOffset>
+            </wp:positionH>
+            <wp:positionV relativeFrom="paragraph">
+              <wp:posOffset>131090</wp:posOffset>
+            </wp:positionV>
+            <wp:extent cx="4944165" cy="3200847"/>
+            <wp:effectExtent l="0" t="0" r="8890" b="0"/>
+            <wp:wrapNone/>
+            <wp:docPr id="50056310" name="Imagen 1"/>
+            <wp:cNvGraphicFramePr>
+              <a:graphicFrameLocks xmlns:a="http://schemas.openxmlformats.org/drawingml/2006/main" noChangeAspect="1"/>
+            </wp:cNvGraphicFramePr>
+            <a:graphic xmlns:a="http://schemas.openxmlformats.org/drawingml/2006/main">
+              <a:graphicData uri="http://schemas.openxmlformats.org/drawingml/2006/picture">
+                <pic:pic xmlns:pic="http://schemas.openxmlformats.org/drawingml/2006/picture">
+                  <pic:nvPicPr>
+                    <pic:cNvPr id="50056310" name=""/>
+                    <pic:cNvPicPr/>
+                  </pic:nvPicPr>
+                  <pic:blipFill>
+                    <a:blip r:embed="rId50">
                       <a:extLst>
                         <a:ext uri="{28A0092B-C50C-407E-A947-70E740481C1C}">
                           <a14:useLocalDpi xmlns:a14="http://schemas.microsoft.com/office/drawing/2010/main" val="0"/>
@@ -7218,7 +8622,7 @@
                   <pic:spPr>
                     <a:xfrm>
                       <a:off x="0" y="0"/>
-                      <a:ext cx="4627659" cy="4863807"/>
+                      <a:ext cx="4944165" cy="3200847"/>
                     </a:xfrm>
                     <a:prstGeom prst="rect">
                       <a:avLst/>
@@ -7227,12 +8631,6 @@
                 </pic:pic>
               </a:graphicData>
             </a:graphic>
-            <wp14:sizeRelH relativeFrom="margin">
-              <wp14:pctWidth>0</wp14:pctWidth>
-            </wp14:sizeRelH>
-            <wp14:sizeRelV relativeFrom="margin">
-              <wp14:pctHeight>0</wp14:pctHeight>
-            </wp14:sizeRelV>
           </wp:anchor>
         </w:drawing>
       </w:r>
@@ -7264,312 +8662,68 @@
     <w:p>
       <w:pPr>
         <w:rPr>
-          <w:rFonts w:ascii="Arial" w:hAnsi="Arial" w:cs="Arial"/>
-          <w:b/>
-          <w:bCs/>
-          <w:noProof/>
-          <w14:ligatures w14:val="standardContextual"/>
-        </w:rPr>
-      </w:pPr>
-    </w:p>
-    <w:p>
-      <w:pPr>
-        <w:rPr>
-          <w:rFonts w:ascii="Arial" w:hAnsi="Arial" w:cs="Arial"/>
-          <w:b/>
-          <w:bCs/>
-          <w:noProof/>
-          <w14:ligatures w14:val="standardContextual"/>
-        </w:rPr>
-      </w:pPr>
-    </w:p>
-    <w:p>
-      <w:pPr>
-        <w:rPr>
-          <w:rFonts w:ascii="Arial" w:hAnsi="Arial" w:cs="Arial"/>
-          <w:b/>
-          <w:bCs/>
-          <w:noProof/>
-          <w14:ligatures w14:val="standardContextual"/>
-        </w:rPr>
-      </w:pPr>
-    </w:p>
-    <w:p>
-      <w:pPr>
-        <w:rPr>
-          <w:rFonts w:ascii="Arial" w:hAnsi="Arial" w:cs="Arial"/>
-          <w:b/>
-          <w:bCs/>
-          <w:noProof/>
-          <w14:ligatures w14:val="standardContextual"/>
-        </w:rPr>
-      </w:pPr>
-    </w:p>
-    <w:p>
-      <w:pPr>
-        <w:rPr>
-          <w:rFonts w:ascii="Arial" w:hAnsi="Arial" w:cs="Arial"/>
-          <w:b/>
-          <w:bCs/>
-          <w:noProof/>
-          <w14:ligatures w14:val="standardContextual"/>
-        </w:rPr>
-      </w:pPr>
-    </w:p>
-    <w:p>
-      <w:pPr>
-        <w:rPr>
-          <w:rFonts w:ascii="Arial" w:hAnsi="Arial" w:cs="Arial"/>
-          <w:b/>
-          <w:bCs/>
-          <w:noProof/>
-          <w14:ligatures w14:val="standardContextual"/>
-        </w:rPr>
-      </w:pPr>
-    </w:p>
-    <w:p>
-      <w:pPr>
-        <w:rPr>
-          <w:rFonts w:ascii="Arial" w:hAnsi="Arial" w:cs="Arial"/>
-          <w:b/>
-          <w:bCs/>
-          <w:noProof/>
-          <w14:ligatures w14:val="standardContextual"/>
-        </w:rPr>
-      </w:pPr>
-    </w:p>
-    <w:p>
-      <w:pPr>
-        <w:rPr>
-          <w:rFonts w:ascii="Arial" w:hAnsi="Arial" w:cs="Arial"/>
-          <w:b/>
-          <w:bCs/>
-          <w:noProof/>
-          <w14:ligatures w14:val="standardContextual"/>
-        </w:rPr>
-      </w:pPr>
-    </w:p>
-    <w:p>
-      <w:pPr>
-        <w:rPr>
-          <w:rFonts w:ascii="Arial" w:hAnsi="Arial" w:cs="Arial"/>
-          <w:b/>
-          <w:bCs/>
-          <w:noProof/>
-          <w14:ligatures w14:val="standardContextual"/>
-        </w:rPr>
-      </w:pPr>
-    </w:p>
-    <w:p>
-      <w:pPr>
-        <w:rPr>
-          <w:rFonts w:ascii="Arial" w:hAnsi="Arial" w:cs="Arial"/>
-          <w:b/>
-          <w:bCs/>
-          <w:noProof/>
-          <w14:ligatures w14:val="standardContextual"/>
-        </w:rPr>
-      </w:pPr>
-    </w:p>
-    <w:p>
-      <w:pPr>
-        <w:rPr>
-          <w:rFonts w:ascii="Arial" w:hAnsi="Arial" w:cs="Arial"/>
-          <w:b/>
-          <w:bCs/>
-          <w:noProof/>
-          <w14:ligatures w14:val="standardContextual"/>
-        </w:rPr>
-      </w:pPr>
-    </w:p>
-    <w:p>
-      <w:pPr>
-        <w:rPr>
-          <w:rFonts w:ascii="Arial" w:hAnsi="Arial" w:cs="Arial"/>
-          <w:b/>
-          <w:bCs/>
-          <w:noProof/>
-          <w14:ligatures w14:val="standardContextual"/>
-        </w:rPr>
-      </w:pPr>
-    </w:p>
-    <w:p>
-      <w:pPr>
-        <w:rPr>
-          <w:rFonts w:ascii="Arial" w:hAnsi="Arial" w:cs="Arial"/>
-          <w:b/>
-          <w:bCs/>
-          <w:noProof/>
-          <w14:ligatures w14:val="standardContextual"/>
-        </w:rPr>
-      </w:pPr>
-    </w:p>
-    <w:p>
-      <w:pPr>
-        <w:rPr>
-          <w:rFonts w:ascii="Arial" w:hAnsi="Arial" w:cs="Arial"/>
-          <w:b/>
-          <w:bCs/>
-          <w:noProof/>
-          <w14:ligatures w14:val="standardContextual"/>
-        </w:rPr>
-      </w:pPr>
-    </w:p>
-    <w:p>
-      <w:pPr>
-        <w:rPr>
-          <w:rFonts w:ascii="Arial" w:hAnsi="Arial" w:cs="Arial"/>
-          <w:b/>
-          <w:bCs/>
-          <w:noProof/>
-          <w14:ligatures w14:val="standardContextual"/>
-        </w:rPr>
-      </w:pPr>
-    </w:p>
-    <w:p>
-      <w:pPr>
-        <w:rPr>
-          <w:rFonts w:ascii="Arial" w:hAnsi="Arial" w:cs="Arial"/>
-          <w:b/>
-          <w:bCs/>
-          <w:noProof/>
-          <w14:ligatures w14:val="standardContextual"/>
-        </w:rPr>
-      </w:pPr>
-    </w:p>
-    <w:p>
-      <w:pPr>
-        <w:rPr>
-          <w:rFonts w:ascii="Arial" w:hAnsi="Arial" w:cs="Arial"/>
-          <w:b/>
-          <w:bCs/>
-          <w:noProof/>
-          <w14:ligatures w14:val="standardContextual"/>
-        </w:rPr>
-      </w:pPr>
-    </w:p>
-    <w:p>
-      <w:pPr>
-        <w:rPr>
-          <w:rFonts w:ascii="Arial" w:hAnsi="Arial" w:cs="Arial"/>
-          <w:b/>
-          <w:bCs/>
-          <w:noProof/>
-          <w14:ligatures w14:val="standardContextual"/>
-        </w:rPr>
-      </w:pPr>
-    </w:p>
-    <w:p>
-      <w:pPr>
-        <w:rPr>
-          <w:rFonts w:ascii="Arial" w:hAnsi="Arial" w:cs="Arial"/>
-          <w:b/>
-          <w:bCs/>
-          <w:noProof/>
-          <w14:ligatures w14:val="standardContextual"/>
-        </w:rPr>
-      </w:pPr>
-    </w:p>
-    <w:p>
-      <w:pPr>
-        <w:rPr>
-          <w:noProof/>
-          <w14:ligatures w14:val="standardContextual"/>
-        </w:rPr>
-      </w:pPr>
-      <w:r>
-        <w:rPr>
-          <w:rFonts w:ascii="Arial" w:hAnsi="Arial" w:cs="Arial"/>
-          <w:b/>
-          <w:bCs/>
-          <w:noProof/>
-          <w14:ligatures w14:val="standardContextual"/>
-        </w:rPr>
-        <w:lastRenderedPageBreak/>
-        <w:t>Paso 23:</w:t>
-      </w:r>
-      <w:r>
-        <w:rPr>
-          <w:rFonts w:ascii="Arial" w:hAnsi="Arial" w:cs="Arial"/>
-          <w:noProof/>
-          <w14:ligatures w14:val="standardContextual"/>
-        </w:rPr>
-        <w:t xml:space="preserve"> </w:t>
-      </w:r>
-      <w:r>
-        <w:rPr>
-          <w:rFonts w:ascii="Arial" w:hAnsi="Arial" w:cs="Arial"/>
-          <w:noProof/>
-          <w14:ligatures w14:val="standardContextual"/>
-        </w:rPr>
-        <w:t xml:space="preserve"> ahora modifica </w:t>
-      </w:r>
-      <w:r>
-        <w:rPr>
-          <w:rFonts w:ascii="Arial" w:hAnsi="Arial" w:cs="Arial"/>
-          <w:noProof/>
-          <w14:ligatures w14:val="standardContextual"/>
-        </w:rPr>
-        <w:t>el estilo de las direfentes teclas que tenemos</w:t>
-      </w:r>
-      <w:r>
-        <w:rPr>
-          <w:rFonts w:ascii="Arial" w:hAnsi="Arial" w:cs="Arial"/>
-          <w:noProof/>
-          <w14:ligatures w14:val="standardContextual"/>
-        </w:rPr>
-        <w:t xml:space="preserve">, en el id key-empty </w:t>
-      </w:r>
-      <w:r>
-        <w:rPr>
-          <w:rFonts w:ascii="Arial" w:hAnsi="Arial" w:cs="Arial"/>
-          <w:noProof/>
-          <w14:ligatures w14:val="standardContextual"/>
-        </w:rPr>
-        <w:t xml:space="preserve">usa la propiedad </w:t>
-      </w:r>
-      <w:r>
-        <w:rPr>
-          <w:rFonts w:ascii="Arial" w:hAnsi="Arial" w:cs="Arial"/>
-          <w:noProof/>
-          <w14:ligatures w14:val="standardContextual"/>
-        </w:rPr>
-        <w:t xml:space="preserve">justify-content </w:t>
-      </w:r>
-      <w:r>
-        <w:rPr>
-          <w:rFonts w:ascii="Arial" w:hAnsi="Arial" w:cs="Arial"/>
-          <w:noProof/>
-          <w14:ligatures w14:val="standardContextual"/>
-        </w:rPr>
-        <w:t>la cual define como el navegador distribuye el espacio entre objetos en un contenedor</w:t>
-      </w:r>
-      <w:r>
-        <w:rPr>
-          <w:rFonts w:ascii="Arial" w:hAnsi="Arial" w:cs="Arial"/>
-          <w:noProof/>
-          <w14:ligatures w14:val="standardContextual"/>
-        </w:rPr>
-        <w:t xml:space="preserve"> y la propiedad display la cual </w:t>
-      </w:r>
-      <w:r>
-        <w:rPr>
-          <w:rFonts w:ascii="Arial" w:hAnsi="Arial" w:cs="Arial"/>
-          <w:sz w:val="24"/>
-          <w:szCs w:val="24"/>
-        </w:rPr>
-        <w:t>permite modificar el comportamiento de un elemento HTML, cambiándolo al que le indiquemos</w:t>
-      </w:r>
+          <w:noProof/>
+          <w14:ligatures w14:val="standardContextual"/>
+        </w:rPr>
+      </w:pPr>
+    </w:p>
+    <w:p>
+      <w:pPr>
+        <w:rPr>
+          <w:noProof/>
+          <w14:ligatures w14:val="standardContextual"/>
+        </w:rPr>
+      </w:pPr>
+    </w:p>
+    <w:p>
+      <w:pPr>
+        <w:rPr>
+          <w:noProof/>
+          <w14:ligatures w14:val="standardContextual"/>
+        </w:rPr>
+      </w:pPr>
+    </w:p>
+    <w:p>
+      <w:pPr>
+        <w:rPr>
+          <w:noProof/>
+          <w14:ligatures w14:val="standardContextual"/>
+        </w:rPr>
+      </w:pPr>
+    </w:p>
+    <w:p>
+      <w:pPr>
+        <w:rPr>
+          <w:noProof/>
+          <w14:ligatures w14:val="standardContextual"/>
+        </w:rPr>
+      </w:pPr>
+    </w:p>
+    <w:p>
+      <w:pPr>
+        <w:rPr>
+          <w:noProof/>
+          <w14:ligatures w14:val="standardContextual"/>
+        </w:rPr>
+      </w:pPr>
+    </w:p>
+    <w:p>
+      <w:pPr>
+        <w:rPr>
+          <w:noProof/>
+          <w14:ligatures w14:val="standardContextual"/>
+        </w:rPr>
+      </w:pPr>
       <w:r>
         <w:rPr>
           <w:noProof/>
           <w14:ligatures w14:val="standardContextual"/>
         </w:rPr>
         <w:drawing>
-          <wp:inline distT="0" distB="0" distL="0" distR="0" wp14:anchorId="6833BD3F" wp14:editId="1585E43A">
-            <wp:extent cx="5612130" cy="7163435"/>
+          <wp:inline distT="0" distB="0" distL="0" distR="0" wp14:anchorId="78137573" wp14:editId="0B36869E">
+            <wp:extent cx="5612130" cy="1964055"/>
             <wp:effectExtent l="0" t="0" r="7620" b="0"/>
-            <wp:docPr id="1484297118" name="Imagen 1"/>
+            <wp:docPr id="486787234" name="Imagen 1" descr="Tabla&#10;&#10;Descripción generada automáticamente"/>
             <wp:cNvGraphicFramePr>
               <a:graphicFrameLocks xmlns:a="http://schemas.openxmlformats.org/drawingml/2006/main" noChangeAspect="1"/>
             </wp:cNvGraphicFramePr>
@@ -7577,11 +8731,11 @@
               <a:graphicData uri="http://schemas.openxmlformats.org/drawingml/2006/picture">
                 <pic:pic xmlns:pic="http://schemas.openxmlformats.org/drawingml/2006/picture">
                   <pic:nvPicPr>
-                    <pic:cNvPr id="1484297118" name=""/>
+                    <pic:cNvPr id="486787234" name="Imagen 1" descr="Tabla&#10;&#10;Descripción generada automáticamente"/>
                     <pic:cNvPicPr/>
                   </pic:nvPicPr>
                   <pic:blipFill>
-                    <a:blip r:embed="rId40"/>
+                    <a:blip r:embed="rId51"/>
                     <a:stretch>
                       <a:fillRect/>
                     </a:stretch>
@@ -7589,7 +8743,7 @@
                   <pic:spPr>
                     <a:xfrm>
                       <a:off x="0" y="0"/>
-                      <a:ext cx="5612130" cy="7163435"/>
+                      <a:ext cx="5612130" cy="1964055"/>
                     </a:xfrm>
                     <a:prstGeom prst="rect">
                       <a:avLst/>
@@ -7605,78 +8759,69 @@
     <w:p>
       <w:pPr>
         <w:rPr>
-          <w:rFonts w:ascii="Arial" w:hAnsi="Arial" w:cs="Arial"/>
-          <w:noProof/>
-          <w14:ligatures w14:val="standardContextual"/>
-        </w:rPr>
-      </w:pPr>
-      <w:r>
-        <w:rPr>
-          <w:rFonts w:ascii="Arial" w:hAnsi="Arial" w:cs="Arial"/>
-          <w:b/>
-          <w:bCs/>
-          <w:noProof/>
-          <w14:ligatures w14:val="standardContextual"/>
-        </w:rPr>
-        <w:lastRenderedPageBreak/>
-        <w:t>Paso</w:t>
-      </w:r>
-      <w:r>
-        <w:rPr>
-          <w:rFonts w:ascii="Arial" w:hAnsi="Arial" w:cs="Arial"/>
-          <w:b/>
-          <w:bCs/>
-          <w:noProof/>
-          <w14:ligatures w14:val="standardContextual"/>
-        </w:rPr>
-        <w:t xml:space="preserve"> </w:t>
-      </w:r>
-      <w:r>
-        <w:rPr>
-          <w:rFonts w:ascii="Arial" w:hAnsi="Arial" w:cs="Arial"/>
-          <w:b/>
-          <w:bCs/>
-          <w:noProof/>
-          <w14:ligatures w14:val="standardContextual"/>
-        </w:rPr>
-        <w:t>24</w:t>
-      </w:r>
-      <w:r>
-        <w:rPr>
-          <w:rFonts w:ascii="Arial" w:hAnsi="Arial" w:cs="Arial"/>
-          <w:noProof/>
-          <w14:ligatures w14:val="standardContextual"/>
-        </w:rPr>
-        <w:t>:</w:t>
-      </w:r>
-      <w:r>
-        <w:rPr>
-          <w:rFonts w:ascii="Arial" w:hAnsi="Arial" w:cs="Arial"/>
-          <w:noProof/>
-          <w14:ligatures w14:val="standardContextual"/>
-        </w:rPr>
-        <w:t xml:space="preserve"> en el key usamos el metodo hover que cuandro pasamos el mause por ensima de una tecla esta cambia de tonalidad </w:t>
-      </w:r>
-    </w:p>
-    <w:p>
-      <w:pPr>
-        <w:rPr>
-          <w:rFonts w:ascii="Arial" w:hAnsi="Arial" w:cs="Arial"/>
-          <w:noProof/>
-          <w14:ligatures w14:val="standardContextual"/>
-        </w:rPr>
-      </w:pPr>
-      <w:r>
-        <w:rPr>
-          <w:rFonts w:ascii="Arial" w:hAnsi="Arial" w:cs="Arial"/>
-          <w:noProof/>
+          <w:b/>
+          <w:bCs/>
+          <w:noProof/>
+          <w14:ligatures w14:val="standardContextual"/>
+        </w:rPr>
+      </w:pPr>
+    </w:p>
+    <w:p>
+      <w:pPr>
+        <w:rPr>
+          <w:rFonts w:ascii="Arial" w:hAnsi="Arial" w:cs="Arial"/>
+          <w:noProof/>
+          <w:sz w:val="24"/>
+          <w:szCs w:val="24"/>
+          <w14:ligatures w14:val="standardContextual"/>
+        </w:rPr>
+      </w:pPr>
+      <w:r>
+        <w:rPr>
+          <w:rFonts w:ascii="Arial" w:hAnsi="Arial" w:cs="Arial"/>
+          <w:b/>
+          <w:bCs/>
+          <w:noProof/>
+          <w:sz w:val="24"/>
+          <w:szCs w:val="24"/>
+          <w14:ligatures w14:val="standardContextual"/>
+        </w:rPr>
+        <w:t>Paso 34:</w:t>
+      </w:r>
+      <w:r>
+        <w:rPr>
+          <w:rFonts w:ascii="Arial" w:hAnsi="Arial" w:cs="Arial"/>
+          <w:noProof/>
+          <w:sz w:val="24"/>
+          <w:szCs w:val="24"/>
+          <w14:ligatures w14:val="standardContextual"/>
+        </w:rPr>
+        <w:t xml:space="preserve"> se le da estilo a las diferentes teclas </w:t>
+      </w:r>
+    </w:p>
+    <w:p>
+      <w:pPr>
+        <w:rPr>
+          <w:rFonts w:ascii="Arial" w:hAnsi="Arial" w:cs="Arial"/>
+          <w:noProof/>
+          <w:sz w:val="24"/>
+          <w:szCs w:val="24"/>
+          <w14:ligatures w14:val="standardContextual"/>
+        </w:rPr>
+      </w:pPr>
+      <w:r>
+        <w:rPr>
+          <w:rFonts w:ascii="Arial" w:hAnsi="Arial" w:cs="Arial"/>
+          <w:noProof/>
+          <w:sz w:val="24"/>
+          <w:szCs w:val="24"/>
           <w14:ligatures w14:val="standardContextual"/>
         </w:rPr>
         <w:drawing>
-          <wp:inline distT="0" distB="0" distL="0" distR="0" wp14:anchorId="134E86C7" wp14:editId="3931822A">
-            <wp:extent cx="5612130" cy="4587875"/>
-            <wp:effectExtent l="0" t="0" r="7620" b="3175"/>
-            <wp:docPr id="782572883" name="Imagen 1"/>
+          <wp:inline distT="0" distB="0" distL="0" distR="0" wp14:anchorId="589332CD" wp14:editId="4D1D6039">
+            <wp:extent cx="4345916" cy="4673408"/>
+            <wp:effectExtent l="0" t="0" r="0" b="0"/>
+            <wp:docPr id="1573971468" name="Imagen 1"/>
             <wp:cNvGraphicFramePr>
               <a:graphicFrameLocks xmlns:a="http://schemas.openxmlformats.org/drawingml/2006/main" noChangeAspect="1"/>
             </wp:cNvGraphicFramePr>
@@ -7684,11 +8829,11 @@
               <a:graphicData uri="http://schemas.openxmlformats.org/drawingml/2006/picture">
                 <pic:pic xmlns:pic="http://schemas.openxmlformats.org/drawingml/2006/picture">
                   <pic:nvPicPr>
-                    <pic:cNvPr id="782572883" name=""/>
+                    <pic:cNvPr id="1573971468" name=""/>
                     <pic:cNvPicPr/>
                   </pic:nvPicPr>
                   <pic:blipFill>
-                    <a:blip r:embed="rId41"/>
+                    <a:blip r:embed="rId52"/>
                     <a:stretch>
                       <a:fillRect/>
                     </a:stretch>
@@ -7696,7 +8841,7 @@
                   <pic:spPr>
                     <a:xfrm>
                       <a:off x="0" y="0"/>
-                      <a:ext cx="5612130" cy="4587875"/>
+                      <a:ext cx="4351245" cy="4679138"/>
                     </a:xfrm>
                     <a:prstGeom prst="rect">
                       <a:avLst/>
@@ -7714,28 +8859,25 @@
         <w:rPr>
           <w:rFonts w:ascii="Arial" w:hAnsi="Arial" w:cs="Arial"/>
           <w:noProof/>
-          <w14:ligatures w14:val="standardContextual"/>
-        </w:rPr>
-      </w:pPr>
-      <w:r>
-        <w:rPr>
-          <w:rFonts w:ascii="Arial" w:hAnsi="Arial" w:cs="Arial"/>
-          <w:noProof/>
-          <w14:ligatures w14:val="standardContextual"/>
-        </w:rPr>
+          <w:sz w:val="24"/>
+          <w:szCs w:val="24"/>
+          <w14:ligatures w14:val="standardContextual"/>
+        </w:rPr>
+      </w:pPr>
+      <w:r>
+        <w:rPr>
+          <w:rFonts w:ascii="Arial" w:hAnsi="Arial" w:cs="Arial"/>
+          <w:noProof/>
+          <w:sz w:val="24"/>
+          <w:szCs w:val="24"/>
+          <w14:ligatures w14:val="standardContextual"/>
+        </w:rPr>
+        <w:lastRenderedPageBreak/>
         <w:drawing>
-          <wp:anchor distT="0" distB="0" distL="114300" distR="114300" simplePos="0" relativeHeight="251669504" behindDoc="0" locked="0" layoutInCell="1" allowOverlap="1" wp14:anchorId="1B5FAE88" wp14:editId="33E31F36">
-            <wp:simplePos x="0" y="0"/>
-            <wp:positionH relativeFrom="column">
-              <wp:posOffset>-63086</wp:posOffset>
-            </wp:positionH>
-            <wp:positionV relativeFrom="paragraph">
-              <wp:posOffset>69408</wp:posOffset>
-            </wp:positionV>
-            <wp:extent cx="5612130" cy="3039745"/>
-            <wp:effectExtent l="0" t="0" r="7620" b="8255"/>
-            <wp:wrapNone/>
-            <wp:docPr id="1979245975" name="Imagen 1" descr="Imagen que contiene Interfaz de usuario gráfica&#10;&#10;Descripción generada automáticamente"/>
+          <wp:inline distT="0" distB="0" distL="0" distR="0" wp14:anchorId="1E7DF843" wp14:editId="1848B258">
+            <wp:extent cx="5612130" cy="2022475"/>
+            <wp:effectExtent l="0" t="0" r="7620" b="0"/>
+            <wp:docPr id="2088302676" name="Imagen 1" descr="Diagrama&#10;&#10;Descripción generada automáticamente con confianza baja"/>
             <wp:cNvGraphicFramePr>
               <a:graphicFrameLocks xmlns:a="http://schemas.openxmlformats.org/drawingml/2006/main" noChangeAspect="1"/>
             </wp:cNvGraphicFramePr>
@@ -7743,17 +8885,11 @@
               <a:graphicData uri="http://schemas.openxmlformats.org/drawingml/2006/picture">
                 <pic:pic xmlns:pic="http://schemas.openxmlformats.org/drawingml/2006/picture">
                   <pic:nvPicPr>
-                    <pic:cNvPr id="1979245975" name="Imagen 1" descr="Imagen que contiene Interfaz de usuario gráfica&#10;&#10;Descripción generada automáticamente"/>
+                    <pic:cNvPr id="2088302676" name="Imagen 1" descr="Diagrama&#10;&#10;Descripción generada automáticamente con confianza baja"/>
                     <pic:cNvPicPr/>
                   </pic:nvPicPr>
                   <pic:blipFill>
-                    <a:blip r:embed="rId42" cstate="print">
-                      <a:extLst>
-                        <a:ext uri="{28A0092B-C50C-407E-A947-70E740481C1C}">
-                          <a14:useLocalDpi xmlns:a14="http://schemas.microsoft.com/office/drawing/2010/main" val="0"/>
-                        </a:ext>
-                      </a:extLst>
-                    </a:blip>
+                    <a:blip r:embed="rId53"/>
                     <a:stretch>
                       <a:fillRect/>
                     </a:stretch>
@@ -7761,7 +8897,7 @@
                   <pic:spPr>
                     <a:xfrm>
                       <a:off x="0" y="0"/>
-                      <a:ext cx="5612130" cy="3039745"/>
+                      <a:ext cx="5612130" cy="2022475"/>
                     </a:xfrm>
                     <a:prstGeom prst="rect">
                       <a:avLst/>
@@ -7770,7 +8906,512 @@
                 </pic:pic>
               </a:graphicData>
             </a:graphic>
-          </wp:anchor>
+          </wp:inline>
+        </w:drawing>
+      </w:r>
+    </w:p>
+    <w:p>
+      <w:pPr>
+        <w:rPr>
+          <w:rFonts w:ascii="Arial" w:hAnsi="Arial" w:cs="Arial"/>
+          <w:noProof/>
+          <w:sz w:val="24"/>
+          <w:szCs w:val="24"/>
+          <w14:ligatures w14:val="standardContextual"/>
+        </w:rPr>
+      </w:pPr>
+    </w:p>
+    <w:p>
+      <w:pPr>
+        <w:jc w:val="both"/>
+        <w:rPr>
+          <w:rFonts w:ascii="Arial" w:hAnsi="Arial" w:cs="Arial"/>
+          <w:noProof/>
+          <w:sz w:val="24"/>
+          <w:szCs w:val="24"/>
+          <w14:ligatures w14:val="standardContextual"/>
+        </w:rPr>
+      </w:pPr>
+      <w:r>
+        <w:rPr>
+          <w:rFonts w:ascii="Arial" w:hAnsi="Arial" w:cs="Arial"/>
+          <w:b/>
+          <w:bCs/>
+          <w:noProof/>
+          <w:sz w:val="24"/>
+          <w:szCs w:val="24"/>
+          <w14:ligatures w14:val="standardContextual"/>
+        </w:rPr>
+        <w:t>Paso 35:</w:t>
+      </w:r>
+      <w:r>
+        <w:rPr>
+          <w:rFonts w:ascii="Arial" w:hAnsi="Arial" w:cs="Arial"/>
+          <w:noProof/>
+          <w:sz w:val="24"/>
+          <w:szCs w:val="24"/>
+          <w14:ligatures w14:val="standardContextual"/>
+        </w:rPr>
+        <w:t xml:space="preserve">con este estilo se modifica un pequeño espacio vacio a la derecha del teclado </w:t>
+      </w:r>
+    </w:p>
+    <w:p>
+      <w:pPr>
+        <w:rPr>
+          <w:rFonts w:ascii="Arial" w:hAnsi="Arial" w:cs="Arial"/>
+          <w:noProof/>
+          <w:sz w:val="24"/>
+          <w:szCs w:val="24"/>
+          <w14:ligatures w14:val="standardContextual"/>
+        </w:rPr>
+      </w:pPr>
+      <w:r>
+        <w:rPr>
+          <w:rFonts w:ascii="Arial" w:hAnsi="Arial" w:cs="Arial"/>
+          <w:noProof/>
+          <w:sz w:val="24"/>
+          <w:szCs w:val="24"/>
+          <w14:ligatures w14:val="standardContextual"/>
+        </w:rPr>
+        <w:drawing>
+          <wp:inline distT="0" distB="0" distL="0" distR="0" wp14:anchorId="08CFED22" wp14:editId="3F441D6B">
+            <wp:extent cx="5612130" cy="2342515"/>
+            <wp:effectExtent l="0" t="0" r="7620" b="635"/>
+            <wp:docPr id="2117180502" name="Imagen 1"/>
+            <wp:cNvGraphicFramePr>
+              <a:graphicFrameLocks xmlns:a="http://schemas.openxmlformats.org/drawingml/2006/main" noChangeAspect="1"/>
+            </wp:cNvGraphicFramePr>
+            <a:graphic xmlns:a="http://schemas.openxmlformats.org/drawingml/2006/main">
+              <a:graphicData uri="http://schemas.openxmlformats.org/drawingml/2006/picture">
+                <pic:pic xmlns:pic="http://schemas.openxmlformats.org/drawingml/2006/picture">
+                  <pic:nvPicPr>
+                    <pic:cNvPr id="2117180502" name=""/>
+                    <pic:cNvPicPr/>
+                  </pic:nvPicPr>
+                  <pic:blipFill>
+                    <a:blip r:embed="rId54"/>
+                    <a:stretch>
+                      <a:fillRect/>
+                    </a:stretch>
+                  </pic:blipFill>
+                  <pic:spPr>
+                    <a:xfrm>
+                      <a:off x="0" y="0"/>
+                      <a:ext cx="5612130" cy="2342515"/>
+                    </a:xfrm>
+                    <a:prstGeom prst="rect">
+                      <a:avLst/>
+                    </a:prstGeom>
+                  </pic:spPr>
+                </pic:pic>
+              </a:graphicData>
+            </a:graphic>
+          </wp:inline>
+        </w:drawing>
+      </w:r>
+    </w:p>
+    <w:p>
+      <w:pPr>
+        <w:jc w:val="both"/>
+        <w:rPr>
+          <w:rFonts w:ascii="Arial" w:hAnsi="Arial" w:cs="Arial"/>
+          <w:noProof/>
+          <w:sz w:val="24"/>
+          <w:szCs w:val="24"/>
+          <w14:ligatures w14:val="standardContextual"/>
+        </w:rPr>
+      </w:pPr>
+    </w:p>
+    <w:p>
+      <w:pPr>
+        <w:jc w:val="both"/>
+        <w:rPr>
+          <w:rFonts w:ascii="Arial" w:hAnsi="Arial" w:cs="Arial"/>
+          <w:sz w:val="24"/>
+          <w:szCs w:val="24"/>
+        </w:rPr>
+      </w:pPr>
+      <w:r>
+        <w:rPr>
+          <w:rFonts w:ascii="Arial" w:hAnsi="Arial" w:cs="Arial"/>
+          <w:b/>
+          <w:bCs/>
+          <w:noProof/>
+          <w:sz w:val="24"/>
+          <w:szCs w:val="24"/>
+          <w14:ligatures w14:val="standardContextual"/>
+        </w:rPr>
+        <w:t>Paso 36:</w:t>
+      </w:r>
+      <w:r>
+        <w:rPr>
+          <w:rFonts w:ascii="Arial" w:hAnsi="Arial" w:cs="Arial"/>
+          <w:noProof/>
+          <w:sz w:val="24"/>
+          <w:szCs w:val="24"/>
+          <w14:ligatures w14:val="standardContextual"/>
+        </w:rPr>
+        <w:t xml:space="preserve"> la pseudo clase hover se acti</w:t>
+      </w:r>
+      <w:r>
+        <w:rPr>
+          <w:rFonts w:ascii="Arial" w:hAnsi="Arial" w:cs="Arial"/>
+          <w:noProof/>
+          <w:sz w:val="24"/>
+          <w:szCs w:val="24"/>
+          <w14:ligatures w14:val="standardContextual"/>
+        </w:rPr>
+        <w:t>va</w:t>
+      </w:r>
+      <w:r>
+        <w:rPr>
+          <w:rFonts w:ascii="Arial" w:hAnsi="Arial" w:cs="Arial"/>
+          <w:noProof/>
+          <w:sz w:val="24"/>
+          <w:szCs w:val="24"/>
+          <w14:ligatures w14:val="standardContextual"/>
+        </w:rPr>
+        <w:t xml:space="preserve"> cuan</w:t>
+      </w:r>
+      <w:r>
+        <w:rPr>
+          <w:rFonts w:ascii="Arial" w:hAnsi="Arial" w:cs="Arial"/>
+          <w:noProof/>
+          <w:sz w:val="24"/>
+          <w:szCs w:val="24"/>
+          <w14:ligatures w14:val="standardContextual"/>
+        </w:rPr>
+        <w:t>d</w:t>
+      </w:r>
+      <w:r>
+        <w:rPr>
+          <w:rFonts w:ascii="Arial" w:hAnsi="Arial" w:cs="Arial"/>
+          <w:noProof/>
+          <w:sz w:val="24"/>
+          <w:szCs w:val="24"/>
+          <w14:ligatures w14:val="standardContextual"/>
+        </w:rPr>
+        <w:t xml:space="preserve">o </w:t>
+      </w:r>
+      <w:r>
+        <w:rPr>
+          <w:rFonts w:ascii="Arial" w:hAnsi="Arial" w:cs="Arial"/>
+          <w:sz w:val="24"/>
+          <w:szCs w:val="24"/>
+        </w:rPr>
+        <w:t>coincide el usuario interactúa con un elemento con un dispositivo señalador, pero no necesariamente la activa</w:t>
+      </w:r>
+      <w:r>
+        <w:rPr>
+          <w:sz w:val="24"/>
+          <w:szCs w:val="24"/>
+        </w:rPr>
+        <w:t xml:space="preserve">, </w:t>
+      </w:r>
+      <w:r>
+        <w:rPr>
+          <w:rFonts w:ascii="Arial" w:hAnsi="Arial" w:cs="Arial"/>
+          <w:sz w:val="24"/>
+          <w:szCs w:val="24"/>
+        </w:rPr>
+        <w:t>la propiedad outline marca los bordes de las teclas activadas.</w:t>
+      </w:r>
+    </w:p>
+    <w:p>
+      <w:pPr>
+        <w:rPr>
+          <w:rFonts w:ascii="Arial" w:hAnsi="Arial" w:cs="Arial"/>
+          <w:noProof/>
+          <w:sz w:val="24"/>
+          <w:szCs w:val="24"/>
+          <w14:ligatures w14:val="standardContextual"/>
+        </w:rPr>
+      </w:pPr>
+      <w:r>
+        <w:rPr>
+          <w:rFonts w:ascii="Arial" w:hAnsi="Arial" w:cs="Arial"/>
+          <w:noProof/>
+          <w:sz w:val="24"/>
+          <w:szCs w:val="24"/>
+          <w14:ligatures w14:val="standardContextual"/>
+        </w:rPr>
+        <w:drawing>
+          <wp:inline distT="0" distB="0" distL="0" distR="0" wp14:anchorId="5BBCE723" wp14:editId="562A182D">
+            <wp:extent cx="5612130" cy="1754505"/>
+            <wp:effectExtent l="0" t="0" r="7620" b="0"/>
+            <wp:docPr id="1286972760" name="Imagen 1"/>
+            <wp:cNvGraphicFramePr>
+              <a:graphicFrameLocks xmlns:a="http://schemas.openxmlformats.org/drawingml/2006/main" noChangeAspect="1"/>
+            </wp:cNvGraphicFramePr>
+            <a:graphic xmlns:a="http://schemas.openxmlformats.org/drawingml/2006/main">
+              <a:graphicData uri="http://schemas.openxmlformats.org/drawingml/2006/picture">
+                <pic:pic xmlns:pic="http://schemas.openxmlformats.org/drawingml/2006/picture">
+                  <pic:nvPicPr>
+                    <pic:cNvPr id="1286972760" name=""/>
+                    <pic:cNvPicPr/>
+                  </pic:nvPicPr>
+                  <pic:blipFill>
+                    <a:blip r:embed="rId55"/>
+                    <a:stretch>
+                      <a:fillRect/>
+                    </a:stretch>
+                  </pic:blipFill>
+                  <pic:spPr>
+                    <a:xfrm>
+                      <a:off x="0" y="0"/>
+                      <a:ext cx="5612130" cy="1754505"/>
+                    </a:xfrm>
+                    <a:prstGeom prst="rect">
+                      <a:avLst/>
+                    </a:prstGeom>
+                  </pic:spPr>
+                </pic:pic>
+              </a:graphicData>
+            </a:graphic>
+          </wp:inline>
+        </w:drawing>
+      </w:r>
+    </w:p>
+    <w:p>
+      <w:pPr>
+        <w:rPr>
+          <w:rFonts w:ascii="Arial" w:hAnsi="Arial" w:cs="Arial"/>
+          <w:noProof/>
+          <w:sz w:val="24"/>
+          <w:szCs w:val="24"/>
+          <w14:ligatures w14:val="standardContextual"/>
+        </w:rPr>
+      </w:pPr>
+      <w:r>
+        <w:rPr>
+          <w:rFonts w:ascii="Arial" w:hAnsi="Arial" w:cs="Arial"/>
+          <w:noProof/>
+          <w:sz w:val="24"/>
+          <w:szCs w:val="24"/>
+          <w14:ligatures w14:val="standardContextual"/>
+        </w:rPr>
+        <w:lastRenderedPageBreak/>
+        <w:drawing>
+          <wp:inline distT="0" distB="0" distL="0" distR="0" wp14:anchorId="5AA46F45" wp14:editId="26277649">
+            <wp:extent cx="5612130" cy="1762760"/>
+            <wp:effectExtent l="0" t="0" r="7620" b="8890"/>
+            <wp:docPr id="1984809798" name="Imagen 1" descr="Diagrama&#10;&#10;Descripción generada automáticamente"/>
+            <wp:cNvGraphicFramePr>
+              <a:graphicFrameLocks xmlns:a="http://schemas.openxmlformats.org/drawingml/2006/main" noChangeAspect="1"/>
+            </wp:cNvGraphicFramePr>
+            <a:graphic xmlns:a="http://schemas.openxmlformats.org/drawingml/2006/main">
+              <a:graphicData uri="http://schemas.openxmlformats.org/drawingml/2006/picture">
+                <pic:pic xmlns:pic="http://schemas.openxmlformats.org/drawingml/2006/picture">
+                  <pic:nvPicPr>
+                    <pic:cNvPr id="1984809798" name="Imagen 1" descr="Diagrama&#10;&#10;Descripción generada automáticamente"/>
+                    <pic:cNvPicPr/>
+                  </pic:nvPicPr>
+                  <pic:blipFill>
+                    <a:blip r:embed="rId56"/>
+                    <a:stretch>
+                      <a:fillRect/>
+                    </a:stretch>
+                  </pic:blipFill>
+                  <pic:spPr>
+                    <a:xfrm>
+                      <a:off x="0" y="0"/>
+                      <a:ext cx="5612130" cy="1762760"/>
+                    </a:xfrm>
+                    <a:prstGeom prst="rect">
+                      <a:avLst/>
+                    </a:prstGeom>
+                  </pic:spPr>
+                </pic:pic>
+              </a:graphicData>
+            </a:graphic>
+          </wp:inline>
+        </w:drawing>
+      </w:r>
+    </w:p>
+    <w:p>
+      <w:pPr>
+        <w:rPr>
+          <w:rFonts w:ascii="Arial" w:hAnsi="Arial" w:cs="Arial"/>
+          <w:noProof/>
+          <w:sz w:val="24"/>
+          <w:szCs w:val="24"/>
+          <w14:ligatures w14:val="standardContextual"/>
+        </w:rPr>
+      </w:pPr>
+    </w:p>
+    <w:p>
+      <w:pPr>
+        <w:jc w:val="both"/>
+        <w:rPr>
+          <w:rFonts w:ascii="Arial" w:hAnsi="Arial" w:cs="Arial"/>
+          <w:noProof/>
+          <w:sz w:val="24"/>
+          <w:szCs w:val="24"/>
+          <w14:ligatures w14:val="standardContextual"/>
+        </w:rPr>
+      </w:pPr>
+      <w:r>
+        <w:rPr>
+          <w:rFonts w:ascii="Arial" w:hAnsi="Arial" w:cs="Arial"/>
+          <w:b/>
+          <w:bCs/>
+          <w:noProof/>
+          <w:sz w:val="24"/>
+          <w:szCs w:val="24"/>
+          <w14:ligatures w14:val="standardContextual"/>
+        </w:rPr>
+        <w:t xml:space="preserve">Paso </w:t>
+      </w:r>
+      <w:r>
+        <w:rPr>
+          <w:rFonts w:ascii="Arial" w:hAnsi="Arial" w:cs="Arial"/>
+          <w:b/>
+          <w:bCs/>
+          <w:noProof/>
+          <w:sz w:val="24"/>
+          <w:szCs w:val="24"/>
+          <w14:ligatures w14:val="standardContextual"/>
+        </w:rPr>
+        <w:t>37:</w:t>
+      </w:r>
+      <w:r>
+        <w:rPr>
+          <w:rFonts w:ascii="Arial" w:hAnsi="Arial" w:cs="Arial"/>
+          <w:noProof/>
+          <w:sz w:val="24"/>
+          <w:szCs w:val="24"/>
+          <w14:ligatures w14:val="standardContextual"/>
+        </w:rPr>
+        <w:t xml:space="preserve"> la propiedad block genera saltos de linea antes y despues del elemento cuando este</w:t>
+      </w:r>
+      <w:r>
+        <w:rPr>
+          <w:rFonts w:ascii="Arial" w:hAnsi="Arial" w:cs="Arial"/>
+          <w:noProof/>
+          <w:sz w:val="24"/>
+          <w:szCs w:val="24"/>
+          <w14:ligatures w14:val="standardContextual"/>
+        </w:rPr>
+        <w:t xml:space="preserve"> esta</w:t>
+      </w:r>
+      <w:r>
+        <w:rPr>
+          <w:rFonts w:ascii="Arial" w:hAnsi="Arial" w:cs="Arial"/>
+          <w:noProof/>
+          <w:sz w:val="24"/>
+          <w:szCs w:val="24"/>
+          <w14:ligatures w14:val="standardContextual"/>
+        </w:rPr>
+        <w:t xml:space="preserve"> en un flujo normal </w:t>
+      </w:r>
+    </w:p>
+    <w:p>
+      <w:pPr>
+        <w:rPr>
+          <w:rFonts w:ascii="Arial" w:hAnsi="Arial" w:cs="Arial"/>
+          <w:noProof/>
+          <w:sz w:val="24"/>
+          <w:szCs w:val="24"/>
+          <w14:ligatures w14:val="standardContextual"/>
+        </w:rPr>
+      </w:pPr>
+      <w:r>
+        <w:rPr>
+          <w:rFonts w:ascii="Arial" w:hAnsi="Arial" w:cs="Arial"/>
+          <w:noProof/>
+          <w:sz w:val="24"/>
+          <w:szCs w:val="24"/>
+          <w14:ligatures w14:val="standardContextual"/>
+        </w:rPr>
+        <w:drawing>
+          <wp:inline distT="0" distB="0" distL="0" distR="0" wp14:anchorId="66372FE8" wp14:editId="25B903CA">
+            <wp:extent cx="5612130" cy="2136140"/>
+            <wp:effectExtent l="0" t="0" r="7620" b="0"/>
+            <wp:docPr id="190589645" name="Imagen 1" descr="Texto&#10;&#10;Descripción generada automáticamente"/>
+            <wp:cNvGraphicFramePr>
+              <a:graphicFrameLocks xmlns:a="http://schemas.openxmlformats.org/drawingml/2006/main" noChangeAspect="1"/>
+            </wp:cNvGraphicFramePr>
+            <a:graphic xmlns:a="http://schemas.openxmlformats.org/drawingml/2006/main">
+              <a:graphicData uri="http://schemas.openxmlformats.org/drawingml/2006/picture">
+                <pic:pic xmlns:pic="http://schemas.openxmlformats.org/drawingml/2006/picture">
+                  <pic:nvPicPr>
+                    <pic:cNvPr id="190589645" name="Imagen 1" descr="Texto&#10;&#10;Descripción generada automáticamente"/>
+                    <pic:cNvPicPr/>
+                  </pic:nvPicPr>
+                  <pic:blipFill>
+                    <a:blip r:embed="rId57"/>
+                    <a:stretch>
+                      <a:fillRect/>
+                    </a:stretch>
+                  </pic:blipFill>
+                  <pic:spPr>
+                    <a:xfrm>
+                      <a:off x="0" y="0"/>
+                      <a:ext cx="5612130" cy="2136140"/>
+                    </a:xfrm>
+                    <a:prstGeom prst="rect">
+                      <a:avLst/>
+                    </a:prstGeom>
+                  </pic:spPr>
+                </pic:pic>
+              </a:graphicData>
+            </a:graphic>
+          </wp:inline>
+        </w:drawing>
+      </w:r>
+    </w:p>
+    <w:p>
+      <w:pPr>
+        <w:rPr>
+          <w:rFonts w:ascii="Arial" w:hAnsi="Arial" w:cs="Arial"/>
+          <w:noProof/>
+          <w:sz w:val="24"/>
+          <w:szCs w:val="24"/>
+          <w14:ligatures w14:val="standardContextual"/>
+        </w:rPr>
+      </w:pPr>
+      <w:r>
+        <w:rPr>
+          <w:rFonts w:ascii="Arial" w:hAnsi="Arial" w:cs="Arial"/>
+          <w:noProof/>
+          <w:sz w:val="24"/>
+          <w:szCs w:val="24"/>
+          <w14:ligatures w14:val="standardContextual"/>
+        </w:rPr>
+        <w:drawing>
+          <wp:inline distT="0" distB="0" distL="0" distR="0" wp14:anchorId="4BC5305F" wp14:editId="274946F9">
+            <wp:extent cx="5612130" cy="1998980"/>
+            <wp:effectExtent l="0" t="0" r="7620" b="1270"/>
+            <wp:docPr id="45989751" name="Imagen 1" descr="Diagrama&#10;&#10;Descripción generada automáticamente"/>
+            <wp:cNvGraphicFramePr>
+              <a:graphicFrameLocks xmlns:a="http://schemas.openxmlformats.org/drawingml/2006/main" noChangeAspect="1"/>
+            </wp:cNvGraphicFramePr>
+            <a:graphic xmlns:a="http://schemas.openxmlformats.org/drawingml/2006/main">
+              <a:graphicData uri="http://schemas.openxmlformats.org/drawingml/2006/picture">
+                <pic:pic xmlns:pic="http://schemas.openxmlformats.org/drawingml/2006/picture">
+                  <pic:nvPicPr>
+                    <pic:cNvPr id="45989751" name="Imagen 1" descr="Diagrama&#10;&#10;Descripción generada automáticamente"/>
+                    <pic:cNvPicPr/>
+                  </pic:nvPicPr>
+                  <pic:blipFill>
+                    <a:blip r:embed="rId58"/>
+                    <a:stretch>
+                      <a:fillRect/>
+                    </a:stretch>
+                  </pic:blipFill>
+                  <pic:spPr>
+                    <a:xfrm>
+                      <a:off x="0" y="0"/>
+                      <a:ext cx="5612130" cy="1998980"/>
+                    </a:xfrm>
+                    <a:prstGeom prst="rect">
+                      <a:avLst/>
+                    </a:prstGeom>
+                  </pic:spPr>
+                </pic:pic>
+              </a:graphicData>
+            </a:graphic>
+          </wp:inline>
         </w:drawing>
       </w:r>
     </w:p>
@@ -8193,6 +9834,7 @@
   <w:style w:type="character" w:default="1" w:styleId="Fuentedeprrafopredeter">
     <w:name w:val="Default Paragraph Font"/>
     <w:uiPriority w:val="1"/>
+    <w:semiHidden/>
     <w:unhideWhenUsed/>
   </w:style>
   <w:style w:type="table" w:default="1" w:styleId="Tablanormal">
